--- a/tables/maintables.docx
+++ b/tables/maintables.docx
@@ -786,7 +786,7 @@
                 <w:szCs w:val="8"/>
                 <w:color w:val="000000"/>
               </w:rPr>
-              <w:t xml:space="preserve">Vitamin D</w:t>
+              <w:t xml:space="preserve">Vitamin D (nmol/L)</w:t>
             </w:r>
           </w:p>
         </w:tc>
@@ -1943,7 +1943,7 @@
       <w:tr>
         <w:trPr>
           <w:cantSplit/>
-          <w:trHeight w:val="341" w:hRule="auto"/>
+          <w:trHeight w:val="343" w:hRule="auto"/>
         </w:trPr>
         <w:tc>
           <w:tcPr>
@@ -1970,7 +1970,7 @@
                 <w:szCs w:val="8"/>
                 <w:color w:val="000000"/>
               </w:rPr>
-              <w:t xml:space="preserve">Ferritin</w:t>
+              <w:t xml:space="preserve">Log ferritin</w:t>
             </w:r>
           </w:p>
         </w:tc>
@@ -3127,7 +3127,7 @@
       <w:tr>
         <w:trPr>
           <w:cantSplit/>
-          <w:trHeight w:val="341" w:hRule="auto"/>
+          <w:trHeight w:val="343" w:hRule="auto"/>
         </w:trPr>
         <w:tc>
           <w:tcPr>
@@ -3154,7 +3154,7 @@
                 <w:szCs w:val="8"/>
                 <w:color w:val="000000"/>
               </w:rPr>
-              <w:t xml:space="preserve">sTfR</w:t>
+              <w:t xml:space="preserve">Log sTfR</w:t>
             </w:r>
           </w:p>
         </w:tc>
@@ -4311,7 +4311,7 @@
       <w:tr>
         <w:trPr>
           <w:cantSplit/>
-          <w:trHeight w:val="341" w:hRule="auto"/>
+          <w:trHeight w:val="342" w:hRule="auto"/>
         </w:trPr>
         <w:tc>
           <w:tcPr>
@@ -4338,7 +4338,7 @@
                 <w:szCs w:val="8"/>
                 <w:color w:val="000000"/>
               </w:rPr>
-              <w:t xml:space="preserve">RBP</w:t>
+              <w:t xml:space="preserve">Log RBP</w:t>
             </w:r>
           </w:p>
         </w:tc>
@@ -9562,7 +9562,7 @@
       <w:tr>
         <w:trPr>
           <w:cantSplit/>
-          <w:trHeight w:val="341" w:hRule="auto"/>
+          <w:trHeight w:val="342" w:hRule="auto"/>
         </w:trPr>
         <w:tc>
           <w:tcPr>
@@ -9589,7 +9589,7 @@
                 <w:szCs w:val="8"/>
                 <w:color w:val="000000"/>
               </w:rPr>
-              <w:t xml:space="preserve">Cortisol</w:t>
+              <w:t xml:space="preserve">Ln pregnancy cortisol</w:t>
             </w:r>
           </w:p>
         </w:tc>
@@ -11261,7 +11261,7 @@
       <w:tr>
         <w:trPr>
           <w:cantSplit/>
-          <w:trHeight w:val="341" w:hRule="auto"/>
+          <w:trHeight w:val="343" w:hRule="auto"/>
         </w:trPr>
         <w:tc>
           <w:tcPr>
@@ -11288,7 +11288,7 @@
                 <w:szCs w:val="8"/>
                 <w:color w:val="000000"/>
               </w:rPr>
-              <w:t xml:space="preserve">CRP</w:t>
+              <w:t xml:space="preserve">Log CRP</w:t>
             </w:r>
           </w:p>
         </w:tc>
@@ -12445,7 +12445,7 @@
       <w:tr>
         <w:trPr>
           <w:cantSplit/>
-          <w:trHeight w:val="341" w:hRule="auto"/>
+          <w:trHeight w:val="343" w:hRule="auto"/>
         </w:trPr>
         <w:tc>
           <w:tcPr>
@@ -12472,7 +12472,7 @@
                 <w:szCs w:val="8"/>
                 <w:color w:val="000000"/>
               </w:rPr>
-              <w:t xml:space="preserve">AGP</w:t>
+              <w:t xml:space="preserve">Log AGP</w:t>
             </w:r>
           </w:p>
         </w:tc>
@@ -13656,7 +13656,7 @@
                 <w:szCs w:val="8"/>
                 <w:color w:val="000000"/>
               </w:rPr>
-              <w:t xml:space="preserve">IFNG</w:t>
+              <w:t xml:space="preserve">Initial IFNG</w:t>
             </w:r>
           </w:p>
         </w:tc>
@@ -14840,7 +14840,7 @@
                 <w:szCs w:val="8"/>
                 <w:color w:val="000000"/>
               </w:rPr>
-              <w:t xml:space="preserve">Sum Score</w:t>
+              <w:t xml:space="preserve">Inflammation Sum Score</w:t>
             </w:r>
           </w:p>
         </w:tc>
@@ -15771,7 +15771,7 @@
         <w:tblLook w:firstRow="1" w:lastRow="0" w:firstColumn="0" w:lastColumn="0" w:noHBand="0" w:noVBand="1"/>
       </w:tblPr>
       <w:tblGrid>
-        <w:gridCol w:w="489"/>
+        <w:gridCol w:w="591"/>
         <w:gridCol w:w="1579"/>
         <w:gridCol w:w="400"/>
         <w:gridCol w:w="800"/>
@@ -16539,7 +16539,7 @@
                 <w:szCs w:val="8"/>
                 <w:color w:val="000000"/>
               </w:rPr>
-              <w:t xml:space="preserve">Estriol</w:t>
+              <w:t xml:space="preserve">Ln estriol</w:t>
             </w:r>
           </w:p>
         </w:tc>

--- a/tables/maintables.docx
+++ b/tables/maintables.docx
@@ -811,181 +811,181 @@
                 <w:szCs w:val="14"/>
                 <w:color w:val="000000"/>
               </w:rPr>
-              <w:t xml:space="preserve">456</w:t>
-            </w:r>
-          </w:p>
-        </w:tc>
-        <w:tc>
-          <w:tcPr>
-            <w:tcBorders/>
-            <w:shd w:val="clear" w:color="auto" w:fill="FFFFFF"/>
-            <w:tcMar>
-              <w:top w:w="0" w:type="dxa"/>
-              <w:bottom w:w="0" w:type="dxa"/>
-              <w:left w:w="0" w:type="dxa"/>
-              <w:right w:w="0" w:type="dxa"/>
-            </w:tcMar>
-            <w:vAlign w:val="center"/>
-          </w:tcPr>
-          <w:p>
-            <w:pPr>
-              <w:jc w:val="center"/>
-              <w:spacing w:after="100" w:before="100" w:line="240"/>
-              <w:ind w:firstLine="0" w:left="100" w:right="100"/>
-            </w:pPr>
-            <w:r xmlns:w="http://schemas.openxmlformats.org/wordprocessingml/2006/main" xmlns:wp="http://schemas.openxmlformats.org/drawingml/2006/wordprocessingDrawing" xmlns:r="http://schemas.openxmlformats.org/officeDocument/2006/relationships" xmlns:w14="http://schemas.microsoft.com/office/word/2010/wordml">
-              <w:rPr>
-                <w:rFonts w:ascii="Helvetica" w:hAnsi="Helvetica" w:eastAsia="Helvetica" w:cs="Helvetica"/>
-                <w:sz w:val="14"/>
-                <w:szCs w:val="14"/>
-                <w:color w:val="000000"/>
-              </w:rPr>
-              <w:t xml:space="preserve">32.57</w:t>
-            </w:r>
-          </w:p>
-        </w:tc>
-        <w:tc>
-          <w:tcPr>
-            <w:tcBorders/>
-            <w:shd w:val="clear" w:color="auto" w:fill="FFFFFF"/>
-            <w:tcMar>
-              <w:top w:w="0" w:type="dxa"/>
-              <w:bottom w:w="0" w:type="dxa"/>
-              <w:left w:w="0" w:type="dxa"/>
-              <w:right w:w="0" w:type="dxa"/>
-            </w:tcMar>
-            <w:vAlign w:val="center"/>
-          </w:tcPr>
-          <w:p>
-            <w:pPr>
-              <w:jc w:val="center"/>
-              <w:spacing w:after="100" w:before="100" w:line="240"/>
-              <w:ind w:firstLine="0" w:left="100" w:right="100"/>
-            </w:pPr>
-            <w:r xmlns:w="http://schemas.openxmlformats.org/wordprocessingml/2006/main" xmlns:wp="http://schemas.openxmlformats.org/drawingml/2006/wordprocessingDrawing" xmlns:r="http://schemas.openxmlformats.org/officeDocument/2006/relationships" xmlns:w14="http://schemas.microsoft.com/office/word/2010/wordml">
-              <w:rPr>
-                <w:rFonts w:ascii="Helvetica" w:hAnsi="Helvetica" w:eastAsia="Helvetica" w:cs="Helvetica"/>
-                <w:sz w:val="14"/>
-                <w:szCs w:val="14"/>
-                <w:color w:val="000000"/>
-              </w:rPr>
-              <w:t xml:space="preserve">54.79</w:t>
-            </w:r>
-          </w:p>
-        </w:tc>
-        <w:tc>
-          <w:tcPr>
-            <w:tcBorders/>
-            <w:shd w:val="clear" w:color="auto" w:fill="FFFFFF"/>
-            <w:tcMar>
-              <w:top w:w="0" w:type="dxa"/>
-              <w:bottom w:w="0" w:type="dxa"/>
-              <w:left w:w="0" w:type="dxa"/>
-              <w:right w:w="0" w:type="dxa"/>
-            </w:tcMar>
-            <w:vAlign w:val="center"/>
-          </w:tcPr>
-          <w:p>
-            <w:pPr>
-              <w:jc w:val="center"/>
-              <w:spacing w:after="100" w:before="100" w:line="240"/>
-              <w:ind w:firstLine="0" w:left="100" w:right="100"/>
-            </w:pPr>
-            <w:r xmlns:w="http://schemas.openxmlformats.org/wordprocessingml/2006/main" xmlns:wp="http://schemas.openxmlformats.org/drawingml/2006/wordprocessingDrawing" xmlns:r="http://schemas.openxmlformats.org/officeDocument/2006/relationships" xmlns:w14="http://schemas.microsoft.com/office/word/2010/wordml">
-              <w:rPr>
-                <w:rFonts w:ascii="Helvetica" w:hAnsi="Helvetica" w:eastAsia="Helvetica" w:cs="Helvetica"/>
-                <w:sz w:val="14"/>
-                <w:szCs w:val="14"/>
-                <w:color w:val="000000"/>
-              </w:rPr>
-              <w:t xml:space="preserve">0</w:t>
-            </w:r>
-          </w:p>
-        </w:tc>
-        <w:tc>
-          <w:tcPr>
-            <w:tcBorders/>
-            <w:shd w:val="clear" w:color="auto" w:fill="FFFFFF"/>
-            <w:tcMar>
-              <w:top w:w="0" w:type="dxa"/>
-              <w:bottom w:w="0" w:type="dxa"/>
-              <w:left w:w="0" w:type="dxa"/>
-              <w:right w:w="0" w:type="dxa"/>
-            </w:tcMar>
-            <w:vAlign w:val="center"/>
-          </w:tcPr>
-          <w:p>
-            <w:pPr>
-              <w:jc w:val="center"/>
-              <w:spacing w:after="100" w:before="100" w:line="240"/>
-              <w:ind w:firstLine="0" w:left="100" w:right="100"/>
-            </w:pPr>
-            <w:r xmlns:w="http://schemas.openxmlformats.org/wordprocessingml/2006/main" xmlns:wp="http://schemas.openxmlformats.org/drawingml/2006/wordprocessingDrawing" xmlns:r="http://schemas.openxmlformats.org/officeDocument/2006/relationships" xmlns:w14="http://schemas.microsoft.com/office/word/2010/wordml">
-              <w:rPr>
-                <w:rFonts w:ascii="Helvetica" w:hAnsi="Helvetica" w:eastAsia="Helvetica" w:cs="Helvetica"/>
-                <w:sz w:val="14"/>
-                <w:szCs w:val="14"/>
-                <w:color w:val="000000"/>
-              </w:rPr>
-              <w:t xml:space="preserve">-0.04</w:t>
-            </w:r>
-          </w:p>
-        </w:tc>
-        <w:tc>
-          <w:tcPr>
-            <w:tcBorders/>
-            <w:shd w:val="clear" w:color="auto" w:fill="FFFFFF"/>
-            <w:tcMar>
-              <w:top w:w="0" w:type="dxa"/>
-              <w:bottom w:w="0" w:type="dxa"/>
-              <w:left w:w="0" w:type="dxa"/>
-              <w:right w:w="0" w:type="dxa"/>
-            </w:tcMar>
-            <w:vAlign w:val="center"/>
-          </w:tcPr>
-          <w:p>
-            <w:pPr>
-              <w:jc w:val="center"/>
-              <w:spacing w:after="100" w:before="100" w:line="240"/>
-              <w:ind w:firstLine="0" w:left="100" w:right="100"/>
-            </w:pPr>
-            <w:r xmlns:w="http://schemas.openxmlformats.org/wordprocessingml/2006/main" xmlns:wp="http://schemas.openxmlformats.org/drawingml/2006/wordprocessingDrawing" xmlns:r="http://schemas.openxmlformats.org/officeDocument/2006/relationships" xmlns:w14="http://schemas.microsoft.com/office/word/2010/wordml">
-              <w:rPr>
-                <w:rFonts w:ascii="Helvetica" w:hAnsi="Helvetica" w:eastAsia="Helvetica" w:cs="Helvetica"/>
-                <w:sz w:val="14"/>
-                <w:szCs w:val="14"/>
-                <w:color w:val="000000"/>
-              </w:rPr>
-              <w:t xml:space="preserve">-0.05 (-0.17, 0.07)</w:t>
-            </w:r>
-          </w:p>
-        </w:tc>
-        <w:tc>
-          <w:tcPr>
-            <w:tcBorders/>
-            <w:shd w:val="clear" w:color="auto" w:fill="FFFFFF"/>
-            <w:tcMar>
-              <w:top w:w="0" w:type="dxa"/>
-              <w:bottom w:w="0" w:type="dxa"/>
-              <w:left w:w="0" w:type="dxa"/>
-              <w:right w:w="0" w:type="dxa"/>
-            </w:tcMar>
-            <w:vAlign w:val="center"/>
-          </w:tcPr>
-          <w:p>
-            <w:pPr>
-              <w:jc w:val="center"/>
-              <w:spacing w:after="100" w:before="100" w:line="240"/>
-              <w:ind w:firstLine="0" w:left="100" w:right="100"/>
-            </w:pPr>
-            <w:r xmlns:w="http://schemas.openxmlformats.org/wordprocessingml/2006/main" xmlns:wp="http://schemas.openxmlformats.org/drawingml/2006/wordprocessingDrawing" xmlns:r="http://schemas.openxmlformats.org/officeDocument/2006/relationships" xmlns:w14="http://schemas.microsoft.com/office/word/2010/wordml">
-              <w:rPr>
-                <w:rFonts w:ascii="Helvetica" w:hAnsi="Helvetica" w:eastAsia="Helvetica" w:cs="Helvetica"/>
-                <w:sz w:val="14"/>
-                <w:szCs w:val="14"/>
-                <w:color w:val="000000"/>
-              </w:rPr>
-              <w:t xml:space="preserve">0.44</w:t>
+              <w:t xml:space="preserve">457</w:t>
+            </w:r>
+          </w:p>
+        </w:tc>
+        <w:tc>
+          <w:tcPr>
+            <w:tcBorders/>
+            <w:shd w:val="clear" w:color="auto" w:fill="FFFFFF"/>
+            <w:tcMar>
+              <w:top w:w="0" w:type="dxa"/>
+              <w:bottom w:w="0" w:type="dxa"/>
+              <w:left w:w="0" w:type="dxa"/>
+              <w:right w:w="0" w:type="dxa"/>
+            </w:tcMar>
+            <w:vAlign w:val="center"/>
+          </w:tcPr>
+          <w:p>
+            <w:pPr>
+              <w:jc w:val="center"/>
+              <w:spacing w:after="100" w:before="100" w:line="240"/>
+              <w:ind w:firstLine="0" w:left="100" w:right="100"/>
+            </w:pPr>
+            <w:r xmlns:w="http://schemas.openxmlformats.org/wordprocessingml/2006/main" xmlns:wp="http://schemas.openxmlformats.org/drawingml/2006/wordprocessingDrawing" xmlns:r="http://schemas.openxmlformats.org/officeDocument/2006/relationships" xmlns:w14="http://schemas.microsoft.com/office/word/2010/wordml">
+              <w:rPr>
+                <w:rFonts w:ascii="Helvetica" w:hAnsi="Helvetica" w:eastAsia="Helvetica" w:cs="Helvetica"/>
+                <w:sz w:val="14"/>
+                <w:szCs w:val="14"/>
+                <w:color w:val="000000"/>
+              </w:rPr>
+              <w:t xml:space="preserve">32.55</w:t>
+            </w:r>
+          </w:p>
+        </w:tc>
+        <w:tc>
+          <w:tcPr>
+            <w:tcBorders/>
+            <w:shd w:val="clear" w:color="auto" w:fill="FFFFFF"/>
+            <w:tcMar>
+              <w:top w:w="0" w:type="dxa"/>
+              <w:bottom w:w="0" w:type="dxa"/>
+              <w:left w:w="0" w:type="dxa"/>
+              <w:right w:w="0" w:type="dxa"/>
+            </w:tcMar>
+            <w:vAlign w:val="center"/>
+          </w:tcPr>
+          <w:p>
+            <w:pPr>
+              <w:jc w:val="center"/>
+              <w:spacing w:after="100" w:before="100" w:line="240"/>
+              <w:ind w:firstLine="0" w:left="100" w:right="100"/>
+            </w:pPr>
+            <w:r xmlns:w="http://schemas.openxmlformats.org/wordprocessingml/2006/main" xmlns:wp="http://schemas.openxmlformats.org/drawingml/2006/wordprocessingDrawing" xmlns:r="http://schemas.openxmlformats.org/officeDocument/2006/relationships" xmlns:w14="http://schemas.microsoft.com/office/word/2010/wordml">
+              <w:rPr>
+                <w:rFonts w:ascii="Helvetica" w:hAnsi="Helvetica" w:eastAsia="Helvetica" w:cs="Helvetica"/>
+                <w:sz w:val="14"/>
+                <w:szCs w:val="14"/>
+                <w:color w:val="000000"/>
+              </w:rPr>
+              <w:t xml:space="preserve">54.58</w:t>
+            </w:r>
+          </w:p>
+        </w:tc>
+        <w:tc>
+          <w:tcPr>
+            <w:tcBorders/>
+            <w:shd w:val="clear" w:color="auto" w:fill="FFFFFF"/>
+            <w:tcMar>
+              <w:top w:w="0" w:type="dxa"/>
+              <w:bottom w:w="0" w:type="dxa"/>
+              <w:left w:w="0" w:type="dxa"/>
+              <w:right w:w="0" w:type="dxa"/>
+            </w:tcMar>
+            <w:vAlign w:val="center"/>
+          </w:tcPr>
+          <w:p>
+            <w:pPr>
+              <w:jc w:val="center"/>
+              <w:spacing w:after="100" w:before="100" w:line="240"/>
+              <w:ind w:firstLine="0" w:left="100" w:right="100"/>
+            </w:pPr>
+            <w:r xmlns:w="http://schemas.openxmlformats.org/wordprocessingml/2006/main" xmlns:wp="http://schemas.openxmlformats.org/drawingml/2006/wordprocessingDrawing" xmlns:r="http://schemas.openxmlformats.org/officeDocument/2006/relationships" xmlns:w14="http://schemas.microsoft.com/office/word/2010/wordml">
+              <w:rPr>
+                <w:rFonts w:ascii="Helvetica" w:hAnsi="Helvetica" w:eastAsia="Helvetica" w:cs="Helvetica"/>
+                <w:sz w:val="14"/>
+                <w:szCs w:val="14"/>
+                <w:color w:val="000000"/>
+              </w:rPr>
+              <w:t xml:space="preserve">-0.05</w:t>
+            </w:r>
+          </w:p>
+        </w:tc>
+        <w:tc>
+          <w:tcPr>
+            <w:tcBorders/>
+            <w:shd w:val="clear" w:color="auto" w:fill="FFFFFF"/>
+            <w:tcMar>
+              <w:top w:w="0" w:type="dxa"/>
+              <w:bottom w:w="0" w:type="dxa"/>
+              <w:left w:w="0" w:type="dxa"/>
+              <w:right w:w="0" w:type="dxa"/>
+            </w:tcMar>
+            <w:vAlign w:val="center"/>
+          </w:tcPr>
+          <w:p>
+            <w:pPr>
+              <w:jc w:val="center"/>
+              <w:spacing w:after="100" w:before="100" w:line="240"/>
+              <w:ind w:firstLine="0" w:left="100" w:right="100"/>
+            </w:pPr>
+            <w:r xmlns:w="http://schemas.openxmlformats.org/wordprocessingml/2006/main" xmlns:wp="http://schemas.openxmlformats.org/drawingml/2006/wordprocessingDrawing" xmlns:r="http://schemas.openxmlformats.org/officeDocument/2006/relationships" xmlns:w14="http://schemas.microsoft.com/office/word/2010/wordml">
+              <w:rPr>
+                <w:rFonts w:ascii="Helvetica" w:hAnsi="Helvetica" w:eastAsia="Helvetica" w:cs="Helvetica"/>
+                <w:sz w:val="14"/>
+                <w:szCs w:val="14"/>
+                <w:color w:val="000000"/>
+              </w:rPr>
+              <w:t xml:space="preserve">-0.09</w:t>
+            </w:r>
+          </w:p>
+        </w:tc>
+        <w:tc>
+          <w:tcPr>
+            <w:tcBorders/>
+            <w:shd w:val="clear" w:color="auto" w:fill="FFFFFF"/>
+            <w:tcMar>
+              <w:top w:w="0" w:type="dxa"/>
+              <w:bottom w:w="0" w:type="dxa"/>
+              <w:left w:w="0" w:type="dxa"/>
+              <w:right w:w="0" w:type="dxa"/>
+            </w:tcMar>
+            <w:vAlign w:val="center"/>
+          </w:tcPr>
+          <w:p>
+            <w:pPr>
+              <w:jc w:val="center"/>
+              <w:spacing w:after="100" w:before="100" w:line="240"/>
+              <w:ind w:firstLine="0" w:left="100" w:right="100"/>
+            </w:pPr>
+            <w:r xmlns:w="http://schemas.openxmlformats.org/wordprocessingml/2006/main" xmlns:wp="http://schemas.openxmlformats.org/drawingml/2006/wordprocessingDrawing" xmlns:r="http://schemas.openxmlformats.org/officeDocument/2006/relationships" xmlns:w14="http://schemas.microsoft.com/office/word/2010/wordml">
+              <w:rPr>
+                <w:rFonts w:ascii="Helvetica" w:hAnsi="Helvetica" w:eastAsia="Helvetica" w:cs="Helvetica"/>
+                <w:sz w:val="14"/>
+                <w:szCs w:val="14"/>
+                <w:color w:val="000000"/>
+              </w:rPr>
+              <w:t xml:space="preserve">-0.05 (-0.17, 0.08)</w:t>
+            </w:r>
+          </w:p>
+        </w:tc>
+        <w:tc>
+          <w:tcPr>
+            <w:tcBorders/>
+            <w:shd w:val="clear" w:color="auto" w:fill="FFFFFF"/>
+            <w:tcMar>
+              <w:top w:w="0" w:type="dxa"/>
+              <w:bottom w:w="0" w:type="dxa"/>
+              <w:left w:w="0" w:type="dxa"/>
+              <w:right w:w="0" w:type="dxa"/>
+            </w:tcMar>
+            <w:vAlign w:val="center"/>
+          </w:tcPr>
+          <w:p>
+            <w:pPr>
+              <w:jc w:val="center"/>
+              <w:spacing w:after="100" w:before="100" w:line="240"/>
+              <w:ind w:firstLine="0" w:left="100" w:right="100"/>
+            </w:pPr>
+            <w:r xmlns:w="http://schemas.openxmlformats.org/wordprocessingml/2006/main" xmlns:wp="http://schemas.openxmlformats.org/drawingml/2006/wordprocessingDrawing" xmlns:r="http://schemas.openxmlformats.org/officeDocument/2006/relationships" xmlns:w14="http://schemas.microsoft.com/office/word/2010/wordml">
+              <w:rPr>
+                <w:rFonts w:ascii="Helvetica" w:hAnsi="Helvetica" w:eastAsia="Helvetica" w:cs="Helvetica"/>
+                <w:sz w:val="14"/>
+                <w:szCs w:val="14"/>
+                <w:color w:val="000000"/>
+              </w:rPr>
+              <w:t xml:space="preserve">0.48</w:t>
             </w:r>
           </w:p>
         </w:tc>
@@ -1078,181 +1078,181 @@
                 <w:szCs w:val="14"/>
                 <w:color w:val="000000"/>
               </w:rPr>
-              <w:t xml:space="preserve">514</w:t>
-            </w:r>
-          </w:p>
-        </w:tc>
-        <w:tc>
-          <w:tcPr>
-            <w:tcBorders/>
-            <w:shd w:val="clear" w:color="auto" w:fill="FFFFFF"/>
-            <w:tcMar>
-              <w:top w:w="0" w:type="dxa"/>
-              <w:bottom w:w="0" w:type="dxa"/>
-              <w:left w:w="0" w:type="dxa"/>
-              <w:right w:w="0" w:type="dxa"/>
-            </w:tcMar>
-            <w:vAlign w:val="center"/>
-          </w:tcPr>
-          <w:p>
-            <w:pPr>
-              <w:jc w:val="center"/>
-              <w:spacing w:after="100" w:before="100" w:line="240"/>
-              <w:ind w:firstLine="0" w:left="100" w:right="100"/>
-            </w:pPr>
-            <w:r xmlns:w="http://schemas.openxmlformats.org/wordprocessingml/2006/main" xmlns:wp="http://schemas.openxmlformats.org/drawingml/2006/wordprocessingDrawing" xmlns:r="http://schemas.openxmlformats.org/officeDocument/2006/relationships" xmlns:w14="http://schemas.microsoft.com/office/word/2010/wordml">
-              <w:rPr>
-                <w:rFonts w:ascii="Helvetica" w:hAnsi="Helvetica" w:eastAsia="Helvetica" w:cs="Helvetica"/>
-                <w:sz w:val="14"/>
-                <w:szCs w:val="14"/>
-                <w:color w:val="000000"/>
-              </w:rPr>
-              <w:t xml:space="preserve">32.55</w:t>
-            </w:r>
-          </w:p>
-        </w:tc>
-        <w:tc>
-          <w:tcPr>
-            <w:tcBorders/>
-            <w:shd w:val="clear" w:color="auto" w:fill="FFFFFF"/>
-            <w:tcMar>
-              <w:top w:w="0" w:type="dxa"/>
-              <w:bottom w:w="0" w:type="dxa"/>
-              <w:left w:w="0" w:type="dxa"/>
-              <w:right w:w="0" w:type="dxa"/>
-            </w:tcMar>
-            <w:vAlign w:val="center"/>
-          </w:tcPr>
-          <w:p>
-            <w:pPr>
-              <w:jc w:val="center"/>
-              <w:spacing w:after="100" w:before="100" w:line="240"/>
-              <w:ind w:firstLine="0" w:left="100" w:right="100"/>
-            </w:pPr>
-            <w:r xmlns:w="http://schemas.openxmlformats.org/wordprocessingml/2006/main" xmlns:wp="http://schemas.openxmlformats.org/drawingml/2006/wordprocessingDrawing" xmlns:r="http://schemas.openxmlformats.org/officeDocument/2006/relationships" xmlns:w14="http://schemas.microsoft.com/office/word/2010/wordml">
-              <w:rPr>
-                <w:rFonts w:ascii="Helvetica" w:hAnsi="Helvetica" w:eastAsia="Helvetica" w:cs="Helvetica"/>
-                <w:sz w:val="14"/>
-                <w:szCs w:val="14"/>
-                <w:color w:val="000000"/>
-              </w:rPr>
-              <w:t xml:space="preserve">55.48</w:t>
-            </w:r>
-          </w:p>
-        </w:tc>
-        <w:tc>
-          <w:tcPr>
-            <w:tcBorders/>
-            <w:shd w:val="clear" w:color="auto" w:fill="FFFFFF"/>
-            <w:tcMar>
-              <w:top w:w="0" w:type="dxa"/>
-              <w:bottom w:w="0" w:type="dxa"/>
-              <w:left w:w="0" w:type="dxa"/>
-              <w:right w:w="0" w:type="dxa"/>
-            </w:tcMar>
-            <w:vAlign w:val="center"/>
-          </w:tcPr>
-          <w:p>
-            <w:pPr>
-              <w:jc w:val="center"/>
-              <w:spacing w:after="100" w:before="100" w:line="240"/>
-              <w:ind w:firstLine="0" w:left="100" w:right="100"/>
-            </w:pPr>
-            <w:r xmlns:w="http://schemas.openxmlformats.org/wordprocessingml/2006/main" xmlns:wp="http://schemas.openxmlformats.org/drawingml/2006/wordprocessingDrawing" xmlns:r="http://schemas.openxmlformats.org/officeDocument/2006/relationships" xmlns:w14="http://schemas.microsoft.com/office/word/2010/wordml">
-              <w:rPr>
-                <w:rFonts w:ascii="Helvetica" w:hAnsi="Helvetica" w:eastAsia="Helvetica" w:cs="Helvetica"/>
-                <w:sz w:val="14"/>
-                <w:szCs w:val="14"/>
-                <w:color w:val="000000"/>
-              </w:rPr>
-              <w:t xml:space="preserve">-0.21</w:t>
-            </w:r>
-          </w:p>
-        </w:tc>
-        <w:tc>
-          <w:tcPr>
-            <w:tcBorders/>
-            <w:shd w:val="clear" w:color="auto" w:fill="FFFFFF"/>
-            <w:tcMar>
-              <w:top w:w="0" w:type="dxa"/>
-              <w:bottom w:w="0" w:type="dxa"/>
-              <w:left w:w="0" w:type="dxa"/>
-              <w:right w:w="0" w:type="dxa"/>
-            </w:tcMar>
-            <w:vAlign w:val="center"/>
-          </w:tcPr>
-          <w:p>
-            <w:pPr>
-              <w:jc w:val="center"/>
-              <w:spacing w:after="100" w:before="100" w:line="240"/>
-              <w:ind w:firstLine="0" w:left="100" w:right="100"/>
-            </w:pPr>
-            <w:r xmlns:w="http://schemas.openxmlformats.org/wordprocessingml/2006/main" xmlns:wp="http://schemas.openxmlformats.org/drawingml/2006/wordprocessingDrawing" xmlns:r="http://schemas.openxmlformats.org/officeDocument/2006/relationships" xmlns:w14="http://schemas.microsoft.com/office/word/2010/wordml">
-              <w:rPr>
-                <w:rFonts w:ascii="Helvetica" w:hAnsi="Helvetica" w:eastAsia="Helvetica" w:cs="Helvetica"/>
-                <w:sz w:val="14"/>
-                <w:szCs w:val="14"/>
-                <w:color w:val="000000"/>
-              </w:rPr>
-              <w:t xml:space="preserve">-0.24</w:t>
-            </w:r>
-          </w:p>
-        </w:tc>
-        <w:tc>
-          <w:tcPr>
-            <w:tcBorders/>
-            <w:shd w:val="clear" w:color="auto" w:fill="FFFFFF"/>
-            <w:tcMar>
-              <w:top w:w="0" w:type="dxa"/>
-              <w:bottom w:w="0" w:type="dxa"/>
-              <w:left w:w="0" w:type="dxa"/>
-              <w:right w:w="0" w:type="dxa"/>
-            </w:tcMar>
-            <w:vAlign w:val="center"/>
-          </w:tcPr>
-          <w:p>
-            <w:pPr>
-              <w:jc w:val="center"/>
-              <w:spacing w:after="100" w:before="100" w:line="240"/>
-              <w:ind w:firstLine="0" w:left="100" w:right="100"/>
-            </w:pPr>
-            <w:r xmlns:w="http://schemas.openxmlformats.org/wordprocessingml/2006/main" xmlns:wp="http://schemas.openxmlformats.org/drawingml/2006/wordprocessingDrawing" xmlns:r="http://schemas.openxmlformats.org/officeDocument/2006/relationships" xmlns:w14="http://schemas.microsoft.com/office/word/2010/wordml">
-              <w:rPr>
-                <w:rFonts w:ascii="Helvetica" w:hAnsi="Helvetica" w:eastAsia="Helvetica" w:cs="Helvetica"/>
-                <w:sz w:val="14"/>
-                <w:szCs w:val="14"/>
-                <w:color w:val="000000"/>
-              </w:rPr>
-              <w:t xml:space="preserve">-0.03 (-0.15, 0.09)</w:t>
-            </w:r>
-          </w:p>
-        </w:tc>
-        <w:tc>
-          <w:tcPr>
-            <w:tcBorders/>
-            <w:shd w:val="clear" w:color="auto" w:fill="FFFFFF"/>
-            <w:tcMar>
-              <w:top w:w="0" w:type="dxa"/>
-              <w:bottom w:w="0" w:type="dxa"/>
-              <w:left w:w="0" w:type="dxa"/>
-              <w:right w:w="0" w:type="dxa"/>
-            </w:tcMar>
-            <w:vAlign w:val="center"/>
-          </w:tcPr>
-          <w:p>
-            <w:pPr>
-              <w:jc w:val="center"/>
-              <w:spacing w:after="100" w:before="100" w:line="240"/>
-              <w:ind w:firstLine="0" w:left="100" w:right="100"/>
-            </w:pPr>
-            <w:r xmlns:w="http://schemas.openxmlformats.org/wordprocessingml/2006/main" xmlns:wp="http://schemas.openxmlformats.org/drawingml/2006/wordprocessingDrawing" xmlns:r="http://schemas.openxmlformats.org/officeDocument/2006/relationships" xmlns:w14="http://schemas.microsoft.com/office/word/2010/wordml">
-              <w:rPr>
-                <w:rFonts w:ascii="Helvetica" w:hAnsi="Helvetica" w:eastAsia="Helvetica" w:cs="Helvetica"/>
-                <w:sz w:val="14"/>
-                <w:szCs w:val="14"/>
-                <w:color w:val="000000"/>
-              </w:rPr>
-              <w:t xml:space="preserve">0.64</w:t>
+              <w:t xml:space="preserve">270</w:t>
+            </w:r>
+          </w:p>
+        </w:tc>
+        <w:tc>
+          <w:tcPr>
+            <w:tcBorders/>
+            <w:shd w:val="clear" w:color="auto" w:fill="FFFFFF"/>
+            <w:tcMar>
+              <w:top w:w="0" w:type="dxa"/>
+              <w:bottom w:w="0" w:type="dxa"/>
+              <w:left w:w="0" w:type="dxa"/>
+              <w:right w:w="0" w:type="dxa"/>
+            </w:tcMar>
+            <w:vAlign w:val="center"/>
+          </w:tcPr>
+          <w:p>
+            <w:pPr>
+              <w:jc w:val="center"/>
+              <w:spacing w:after="100" w:before="100" w:line="240"/>
+              <w:ind w:firstLine="0" w:left="100" w:right="100"/>
+            </w:pPr>
+            <w:r xmlns:w="http://schemas.openxmlformats.org/wordprocessingml/2006/main" xmlns:wp="http://schemas.openxmlformats.org/drawingml/2006/wordprocessingDrawing" xmlns:r="http://schemas.openxmlformats.org/officeDocument/2006/relationships" xmlns:w14="http://schemas.microsoft.com/office/word/2010/wordml">
+              <w:rPr>
+                <w:rFonts w:ascii="Helvetica" w:hAnsi="Helvetica" w:eastAsia="Helvetica" w:cs="Helvetica"/>
+                <w:sz w:val="14"/>
+                <w:szCs w:val="14"/>
+                <w:color w:val="000000"/>
+              </w:rPr>
+              <w:t xml:space="preserve">32.26</w:t>
+            </w:r>
+          </w:p>
+        </w:tc>
+        <w:tc>
+          <w:tcPr>
+            <w:tcBorders/>
+            <w:shd w:val="clear" w:color="auto" w:fill="FFFFFF"/>
+            <w:tcMar>
+              <w:top w:w="0" w:type="dxa"/>
+              <w:bottom w:w="0" w:type="dxa"/>
+              <w:left w:w="0" w:type="dxa"/>
+              <w:right w:w="0" w:type="dxa"/>
+            </w:tcMar>
+            <w:vAlign w:val="center"/>
+          </w:tcPr>
+          <w:p>
+            <w:pPr>
+              <w:jc w:val="center"/>
+              <w:spacing w:after="100" w:before="100" w:line="240"/>
+              <w:ind w:firstLine="0" w:left="100" w:right="100"/>
+            </w:pPr>
+            <w:r xmlns:w="http://schemas.openxmlformats.org/wordprocessingml/2006/main" xmlns:wp="http://schemas.openxmlformats.org/drawingml/2006/wordprocessingDrawing" xmlns:r="http://schemas.openxmlformats.org/officeDocument/2006/relationships" xmlns:w14="http://schemas.microsoft.com/office/word/2010/wordml">
+              <w:rPr>
+                <w:rFonts w:ascii="Helvetica" w:hAnsi="Helvetica" w:eastAsia="Helvetica" w:cs="Helvetica"/>
+                <w:sz w:val="14"/>
+                <w:szCs w:val="14"/>
+                <w:color w:val="000000"/>
+              </w:rPr>
+              <w:t xml:space="preserve">55.22</w:t>
+            </w:r>
+          </w:p>
+        </w:tc>
+        <w:tc>
+          <w:tcPr>
+            <w:tcBorders/>
+            <w:shd w:val="clear" w:color="auto" w:fill="FFFFFF"/>
+            <w:tcMar>
+              <w:top w:w="0" w:type="dxa"/>
+              <w:bottom w:w="0" w:type="dxa"/>
+              <w:left w:w="0" w:type="dxa"/>
+              <w:right w:w="0" w:type="dxa"/>
+            </w:tcMar>
+            <w:vAlign w:val="center"/>
+          </w:tcPr>
+          <w:p>
+            <w:pPr>
+              <w:jc w:val="center"/>
+              <w:spacing w:after="100" w:before="100" w:line="240"/>
+              <w:ind w:firstLine="0" w:left="100" w:right="100"/>
+            </w:pPr>
+            <w:r xmlns:w="http://schemas.openxmlformats.org/wordprocessingml/2006/main" xmlns:wp="http://schemas.openxmlformats.org/drawingml/2006/wordprocessingDrawing" xmlns:r="http://schemas.openxmlformats.org/officeDocument/2006/relationships" xmlns:w14="http://schemas.microsoft.com/office/word/2010/wordml">
+              <w:rPr>
+                <w:rFonts w:ascii="Helvetica" w:hAnsi="Helvetica" w:eastAsia="Helvetica" w:cs="Helvetica"/>
+                <w:sz w:val="14"/>
+                <w:szCs w:val="14"/>
+                <w:color w:val="000000"/>
+              </w:rPr>
+              <w:t xml:space="preserve">-0.15</w:t>
+            </w:r>
+          </w:p>
+        </w:tc>
+        <w:tc>
+          <w:tcPr>
+            <w:tcBorders/>
+            <w:shd w:val="clear" w:color="auto" w:fill="FFFFFF"/>
+            <w:tcMar>
+              <w:top w:w="0" w:type="dxa"/>
+              <w:bottom w:w="0" w:type="dxa"/>
+              <w:left w:w="0" w:type="dxa"/>
+              <w:right w:w="0" w:type="dxa"/>
+            </w:tcMar>
+            <w:vAlign w:val="center"/>
+          </w:tcPr>
+          <w:p>
+            <w:pPr>
+              <w:jc w:val="center"/>
+              <w:spacing w:after="100" w:before="100" w:line="240"/>
+              <w:ind w:firstLine="0" w:left="100" w:right="100"/>
+            </w:pPr>
+            <w:r xmlns:w="http://schemas.openxmlformats.org/wordprocessingml/2006/main" xmlns:wp="http://schemas.openxmlformats.org/drawingml/2006/wordprocessingDrawing" xmlns:r="http://schemas.openxmlformats.org/officeDocument/2006/relationships" xmlns:w14="http://schemas.microsoft.com/office/word/2010/wordml">
+              <w:rPr>
+                <w:rFonts w:ascii="Helvetica" w:hAnsi="Helvetica" w:eastAsia="Helvetica" w:cs="Helvetica"/>
+                <w:sz w:val="14"/>
+                <w:szCs w:val="14"/>
+                <w:color w:val="000000"/>
+              </w:rPr>
+              <w:t xml:space="preserve">-0.3</w:t>
+            </w:r>
+          </w:p>
+        </w:tc>
+        <w:tc>
+          <w:tcPr>
+            <w:tcBorders/>
+            <w:shd w:val="clear" w:color="auto" w:fill="FFFFFF"/>
+            <w:tcMar>
+              <w:top w:w="0" w:type="dxa"/>
+              <w:bottom w:w="0" w:type="dxa"/>
+              <w:left w:w="0" w:type="dxa"/>
+              <w:right w:w="0" w:type="dxa"/>
+            </w:tcMar>
+            <w:vAlign w:val="center"/>
+          </w:tcPr>
+          <w:p>
+            <w:pPr>
+              <w:jc w:val="center"/>
+              <w:spacing w:after="100" w:before="100" w:line="240"/>
+              <w:ind w:firstLine="0" w:left="100" w:right="100"/>
+            </w:pPr>
+            <w:r xmlns:w="http://schemas.openxmlformats.org/wordprocessingml/2006/main" xmlns:wp="http://schemas.openxmlformats.org/drawingml/2006/wordprocessingDrawing" xmlns:r="http://schemas.openxmlformats.org/officeDocument/2006/relationships" xmlns:w14="http://schemas.microsoft.com/office/word/2010/wordml">
+              <w:rPr>
+                <w:rFonts w:ascii="Helvetica" w:hAnsi="Helvetica" w:eastAsia="Helvetica" w:cs="Helvetica"/>
+                <w:sz w:val="14"/>
+                <w:szCs w:val="14"/>
+                <w:color w:val="000000"/>
+              </w:rPr>
+              <w:t xml:space="preserve">-0.15 (-0.3, 0.01)</w:t>
+            </w:r>
+          </w:p>
+        </w:tc>
+        <w:tc>
+          <w:tcPr>
+            <w:tcBorders/>
+            <w:shd w:val="clear" w:color="auto" w:fill="FFFFFF"/>
+            <w:tcMar>
+              <w:top w:w="0" w:type="dxa"/>
+              <w:bottom w:w="0" w:type="dxa"/>
+              <w:left w:w="0" w:type="dxa"/>
+              <w:right w:w="0" w:type="dxa"/>
+            </w:tcMar>
+            <w:vAlign w:val="center"/>
+          </w:tcPr>
+          <w:p>
+            <w:pPr>
+              <w:jc w:val="center"/>
+              <w:spacing w:after="100" w:before="100" w:line="240"/>
+              <w:ind w:firstLine="0" w:left="100" w:right="100"/>
+            </w:pPr>
+            <w:r xmlns:w="http://schemas.openxmlformats.org/wordprocessingml/2006/main" xmlns:wp="http://schemas.openxmlformats.org/drawingml/2006/wordprocessingDrawing" xmlns:r="http://schemas.openxmlformats.org/officeDocument/2006/relationships" xmlns:w14="http://schemas.microsoft.com/office/word/2010/wordml">
+              <w:rPr>
+                <w:rFonts w:ascii="Helvetica" w:hAnsi="Helvetica" w:eastAsia="Helvetica" w:cs="Helvetica"/>
+                <w:sz w:val="14"/>
+                <w:szCs w:val="14"/>
+                <w:color w:val="000000"/>
+              </w:rPr>
+              <w:t xml:space="preserve">0.07</w:t>
             </w:r>
           </w:p>
         </w:tc>
@@ -1345,181 +1345,181 @@
                 <w:szCs w:val="14"/>
                 <w:color w:val="000000"/>
               </w:rPr>
-              <w:t xml:space="preserve">391</w:t>
-            </w:r>
-          </w:p>
-        </w:tc>
-        <w:tc>
-          <w:tcPr>
-            <w:tcBorders/>
-            <w:shd w:val="clear" w:color="auto" w:fill="FFFFFF"/>
-            <w:tcMar>
-              <w:top w:w="0" w:type="dxa"/>
-              <w:bottom w:w="0" w:type="dxa"/>
-              <w:left w:w="0" w:type="dxa"/>
-              <w:right w:w="0" w:type="dxa"/>
-            </w:tcMar>
-            <w:vAlign w:val="center"/>
-          </w:tcPr>
-          <w:p>
-            <w:pPr>
-              <w:jc w:val="center"/>
-              <w:spacing w:after="100" w:before="100" w:line="240"/>
-              <w:ind w:firstLine="0" w:left="100" w:right="100"/>
-            </w:pPr>
-            <w:r xmlns:w="http://schemas.openxmlformats.org/wordprocessingml/2006/main" xmlns:wp="http://schemas.openxmlformats.org/drawingml/2006/wordprocessingDrawing" xmlns:r="http://schemas.openxmlformats.org/officeDocument/2006/relationships" xmlns:w14="http://schemas.microsoft.com/office/word/2010/wordml">
-              <w:rPr>
-                <w:rFonts w:ascii="Helvetica" w:hAnsi="Helvetica" w:eastAsia="Helvetica" w:cs="Helvetica"/>
-                <w:sz w:val="14"/>
-                <w:szCs w:val="14"/>
-                <w:color w:val="000000"/>
-              </w:rPr>
-              <w:t xml:space="preserve">32.56</w:t>
-            </w:r>
-          </w:p>
-        </w:tc>
-        <w:tc>
-          <w:tcPr>
-            <w:tcBorders/>
-            <w:shd w:val="clear" w:color="auto" w:fill="FFFFFF"/>
-            <w:tcMar>
-              <w:top w:w="0" w:type="dxa"/>
-              <w:bottom w:w="0" w:type="dxa"/>
-              <w:left w:w="0" w:type="dxa"/>
-              <w:right w:w="0" w:type="dxa"/>
-            </w:tcMar>
-            <w:vAlign w:val="center"/>
-          </w:tcPr>
-          <w:p>
-            <w:pPr>
-              <w:jc w:val="center"/>
-              <w:spacing w:after="100" w:before="100" w:line="240"/>
-              <w:ind w:firstLine="0" w:left="100" w:right="100"/>
-            </w:pPr>
-            <w:r xmlns:w="http://schemas.openxmlformats.org/wordprocessingml/2006/main" xmlns:wp="http://schemas.openxmlformats.org/drawingml/2006/wordprocessingDrawing" xmlns:r="http://schemas.openxmlformats.org/officeDocument/2006/relationships" xmlns:w14="http://schemas.microsoft.com/office/word/2010/wordml">
-              <w:rPr>
-                <w:rFonts w:ascii="Helvetica" w:hAnsi="Helvetica" w:eastAsia="Helvetica" w:cs="Helvetica"/>
-                <w:sz w:val="14"/>
-                <w:szCs w:val="14"/>
-                <w:color w:val="000000"/>
-              </w:rPr>
-              <w:t xml:space="preserve">55.39</w:t>
-            </w:r>
-          </w:p>
-        </w:tc>
-        <w:tc>
-          <w:tcPr>
-            <w:tcBorders/>
-            <w:shd w:val="clear" w:color="auto" w:fill="FFFFFF"/>
-            <w:tcMar>
-              <w:top w:w="0" w:type="dxa"/>
-              <w:bottom w:w="0" w:type="dxa"/>
-              <w:left w:w="0" w:type="dxa"/>
-              <w:right w:w="0" w:type="dxa"/>
-            </w:tcMar>
-            <w:vAlign w:val="center"/>
-          </w:tcPr>
-          <w:p>
-            <w:pPr>
-              <w:jc w:val="center"/>
-              <w:spacing w:after="100" w:before="100" w:line="240"/>
-              <w:ind w:firstLine="0" w:left="100" w:right="100"/>
-            </w:pPr>
-            <w:r xmlns:w="http://schemas.openxmlformats.org/wordprocessingml/2006/main" xmlns:wp="http://schemas.openxmlformats.org/drawingml/2006/wordprocessingDrawing" xmlns:r="http://schemas.openxmlformats.org/officeDocument/2006/relationships" xmlns:w14="http://schemas.microsoft.com/office/word/2010/wordml">
-              <w:rPr>
-                <w:rFonts w:ascii="Helvetica" w:hAnsi="Helvetica" w:eastAsia="Helvetica" w:cs="Helvetica"/>
-                <w:sz w:val="14"/>
-                <w:szCs w:val="14"/>
-                <w:color w:val="000000"/>
-              </w:rPr>
-              <w:t xml:space="preserve">0.2</w:t>
-            </w:r>
-          </w:p>
-        </w:tc>
-        <w:tc>
-          <w:tcPr>
-            <w:tcBorders/>
-            <w:shd w:val="clear" w:color="auto" w:fill="FFFFFF"/>
-            <w:tcMar>
-              <w:top w:w="0" w:type="dxa"/>
-              <w:bottom w:w="0" w:type="dxa"/>
-              <w:left w:w="0" w:type="dxa"/>
-              <w:right w:w="0" w:type="dxa"/>
-            </w:tcMar>
-            <w:vAlign w:val="center"/>
-          </w:tcPr>
-          <w:p>
-            <w:pPr>
-              <w:jc w:val="center"/>
-              <w:spacing w:after="100" w:before="100" w:line="240"/>
-              <w:ind w:firstLine="0" w:left="100" w:right="100"/>
-            </w:pPr>
-            <w:r xmlns:w="http://schemas.openxmlformats.org/wordprocessingml/2006/main" xmlns:wp="http://schemas.openxmlformats.org/drawingml/2006/wordprocessingDrawing" xmlns:r="http://schemas.openxmlformats.org/officeDocument/2006/relationships" xmlns:w14="http://schemas.microsoft.com/office/word/2010/wordml">
-              <w:rPr>
-                <w:rFonts w:ascii="Helvetica" w:hAnsi="Helvetica" w:eastAsia="Helvetica" w:cs="Helvetica"/>
-                <w:sz w:val="14"/>
-                <w:szCs w:val="14"/>
-                <w:color w:val="000000"/>
-              </w:rPr>
-              <w:t xml:space="preserve">0.14</w:t>
-            </w:r>
-          </w:p>
-        </w:tc>
-        <w:tc>
-          <w:tcPr>
-            <w:tcBorders/>
-            <w:shd w:val="clear" w:color="auto" w:fill="FFFFFF"/>
-            <w:tcMar>
-              <w:top w:w="0" w:type="dxa"/>
-              <w:bottom w:w="0" w:type="dxa"/>
-              <w:left w:w="0" w:type="dxa"/>
-              <w:right w:w="0" w:type="dxa"/>
-            </w:tcMar>
-            <w:vAlign w:val="center"/>
-          </w:tcPr>
-          <w:p>
-            <w:pPr>
-              <w:jc w:val="center"/>
-              <w:spacing w:after="100" w:before="100" w:line="240"/>
-              <w:ind w:firstLine="0" w:left="100" w:right="100"/>
-            </w:pPr>
-            <w:r xmlns:w="http://schemas.openxmlformats.org/wordprocessingml/2006/main" xmlns:wp="http://schemas.openxmlformats.org/drawingml/2006/wordprocessingDrawing" xmlns:r="http://schemas.openxmlformats.org/officeDocument/2006/relationships" xmlns:w14="http://schemas.microsoft.com/office/word/2010/wordml">
-              <w:rPr>
-                <w:rFonts w:ascii="Helvetica" w:hAnsi="Helvetica" w:eastAsia="Helvetica" w:cs="Helvetica"/>
-                <w:sz w:val="14"/>
-                <w:szCs w:val="14"/>
-                <w:color w:val="000000"/>
-              </w:rPr>
-              <w:t xml:space="preserve">-0.06 (-0.2, 0.07)</w:t>
-            </w:r>
-          </w:p>
-        </w:tc>
-        <w:tc>
-          <w:tcPr>
-            <w:tcBorders/>
-            <w:shd w:val="clear" w:color="auto" w:fill="FFFFFF"/>
-            <w:tcMar>
-              <w:top w:w="0" w:type="dxa"/>
-              <w:bottom w:w="0" w:type="dxa"/>
-              <w:left w:w="0" w:type="dxa"/>
-              <w:right w:w="0" w:type="dxa"/>
-            </w:tcMar>
-            <w:vAlign w:val="center"/>
-          </w:tcPr>
-          <w:p>
-            <w:pPr>
-              <w:jc w:val="center"/>
-              <w:spacing w:after="100" w:before="100" w:line="240"/>
-              <w:ind w:firstLine="0" w:left="100" w:right="100"/>
-            </w:pPr>
-            <w:r xmlns:w="http://schemas.openxmlformats.org/wordprocessingml/2006/main" xmlns:wp="http://schemas.openxmlformats.org/drawingml/2006/wordprocessingDrawing" xmlns:r="http://schemas.openxmlformats.org/officeDocument/2006/relationships" xmlns:w14="http://schemas.microsoft.com/office/word/2010/wordml">
-              <w:rPr>
-                <w:rFonts w:ascii="Helvetica" w:hAnsi="Helvetica" w:eastAsia="Helvetica" w:cs="Helvetica"/>
-                <w:sz w:val="14"/>
-                <w:szCs w:val="14"/>
-                <w:color w:val="000000"/>
-              </w:rPr>
-              <w:t xml:space="preserve">0.36</w:t>
+              <w:t xml:space="preserve">201</w:t>
+            </w:r>
+          </w:p>
+        </w:tc>
+        <w:tc>
+          <w:tcPr>
+            <w:tcBorders/>
+            <w:shd w:val="clear" w:color="auto" w:fill="FFFFFF"/>
+            <w:tcMar>
+              <w:top w:w="0" w:type="dxa"/>
+              <w:bottom w:w="0" w:type="dxa"/>
+              <w:left w:w="0" w:type="dxa"/>
+              <w:right w:w="0" w:type="dxa"/>
+            </w:tcMar>
+            <w:vAlign w:val="center"/>
+          </w:tcPr>
+          <w:p>
+            <w:pPr>
+              <w:jc w:val="center"/>
+              <w:spacing w:after="100" w:before="100" w:line="240"/>
+              <w:ind w:firstLine="0" w:left="100" w:right="100"/>
+            </w:pPr>
+            <w:r xmlns:w="http://schemas.openxmlformats.org/wordprocessingml/2006/main" xmlns:wp="http://schemas.openxmlformats.org/drawingml/2006/wordprocessingDrawing" xmlns:r="http://schemas.openxmlformats.org/officeDocument/2006/relationships" xmlns:w14="http://schemas.microsoft.com/office/word/2010/wordml">
+              <w:rPr>
+                <w:rFonts w:ascii="Helvetica" w:hAnsi="Helvetica" w:eastAsia="Helvetica" w:cs="Helvetica"/>
+                <w:sz w:val="14"/>
+                <w:szCs w:val="14"/>
+                <w:color w:val="000000"/>
+              </w:rPr>
+              <w:t xml:space="preserve">31.79</w:t>
+            </w:r>
+          </w:p>
+        </w:tc>
+        <w:tc>
+          <w:tcPr>
+            <w:tcBorders/>
+            <w:shd w:val="clear" w:color="auto" w:fill="FFFFFF"/>
+            <w:tcMar>
+              <w:top w:w="0" w:type="dxa"/>
+              <w:bottom w:w="0" w:type="dxa"/>
+              <w:left w:w="0" w:type="dxa"/>
+              <w:right w:w="0" w:type="dxa"/>
+            </w:tcMar>
+            <w:vAlign w:val="center"/>
+          </w:tcPr>
+          <w:p>
+            <w:pPr>
+              <w:jc w:val="center"/>
+              <w:spacing w:after="100" w:before="100" w:line="240"/>
+              <w:ind w:firstLine="0" w:left="100" w:right="100"/>
+            </w:pPr>
+            <w:r xmlns:w="http://schemas.openxmlformats.org/wordprocessingml/2006/main" xmlns:wp="http://schemas.openxmlformats.org/drawingml/2006/wordprocessingDrawing" xmlns:r="http://schemas.openxmlformats.org/officeDocument/2006/relationships" xmlns:w14="http://schemas.microsoft.com/office/word/2010/wordml">
+              <w:rPr>
+                <w:rFonts w:ascii="Helvetica" w:hAnsi="Helvetica" w:eastAsia="Helvetica" w:cs="Helvetica"/>
+                <w:sz w:val="14"/>
+                <w:szCs w:val="14"/>
+                <w:color w:val="000000"/>
+              </w:rPr>
+              <w:t xml:space="preserve">54.32</w:t>
+            </w:r>
+          </w:p>
+        </w:tc>
+        <w:tc>
+          <w:tcPr>
+            <w:tcBorders/>
+            <w:shd w:val="clear" w:color="auto" w:fill="FFFFFF"/>
+            <w:tcMar>
+              <w:top w:w="0" w:type="dxa"/>
+              <w:bottom w:w="0" w:type="dxa"/>
+              <w:left w:w="0" w:type="dxa"/>
+              <w:right w:w="0" w:type="dxa"/>
+            </w:tcMar>
+            <w:vAlign w:val="center"/>
+          </w:tcPr>
+          <w:p>
+            <w:pPr>
+              <w:jc w:val="center"/>
+              <w:spacing w:after="100" w:before="100" w:line="240"/>
+              <w:ind w:firstLine="0" w:left="100" w:right="100"/>
+            </w:pPr>
+            <w:r xmlns:w="http://schemas.openxmlformats.org/wordprocessingml/2006/main" xmlns:wp="http://schemas.openxmlformats.org/drawingml/2006/wordprocessingDrawing" xmlns:r="http://schemas.openxmlformats.org/officeDocument/2006/relationships" xmlns:w14="http://schemas.microsoft.com/office/word/2010/wordml">
+              <w:rPr>
+                <w:rFonts w:ascii="Helvetica" w:hAnsi="Helvetica" w:eastAsia="Helvetica" w:cs="Helvetica"/>
+                <w:sz w:val="14"/>
+                <w:szCs w:val="14"/>
+                <w:color w:val="000000"/>
+              </w:rPr>
+              <w:t xml:space="preserve">0.54</w:t>
+            </w:r>
+          </w:p>
+        </w:tc>
+        <w:tc>
+          <w:tcPr>
+            <w:tcBorders/>
+            <w:shd w:val="clear" w:color="auto" w:fill="FFFFFF"/>
+            <w:tcMar>
+              <w:top w:w="0" w:type="dxa"/>
+              <w:bottom w:w="0" w:type="dxa"/>
+              <w:left w:w="0" w:type="dxa"/>
+              <w:right w:w="0" w:type="dxa"/>
+            </w:tcMar>
+            <w:vAlign w:val="center"/>
+          </w:tcPr>
+          <w:p>
+            <w:pPr>
+              <w:jc w:val="center"/>
+              <w:spacing w:after="100" w:before="100" w:line="240"/>
+              <w:ind w:firstLine="0" w:left="100" w:right="100"/>
+            </w:pPr>
+            <w:r xmlns:w="http://schemas.openxmlformats.org/wordprocessingml/2006/main" xmlns:wp="http://schemas.openxmlformats.org/drawingml/2006/wordprocessingDrawing" xmlns:r="http://schemas.openxmlformats.org/officeDocument/2006/relationships" xmlns:w14="http://schemas.microsoft.com/office/word/2010/wordml">
+              <w:rPr>
+                <w:rFonts w:ascii="Helvetica" w:hAnsi="Helvetica" w:eastAsia="Helvetica" w:cs="Helvetica"/>
+                <w:sz w:val="14"/>
+                <w:szCs w:val="14"/>
+                <w:color w:val="000000"/>
+              </w:rPr>
+              <w:t xml:space="preserve">0.05</w:t>
+            </w:r>
+          </w:p>
+        </w:tc>
+        <w:tc>
+          <w:tcPr>
+            <w:tcBorders/>
+            <w:shd w:val="clear" w:color="auto" w:fill="FFFFFF"/>
+            <w:tcMar>
+              <w:top w:w="0" w:type="dxa"/>
+              <w:bottom w:w="0" w:type="dxa"/>
+              <w:left w:w="0" w:type="dxa"/>
+              <w:right w:w="0" w:type="dxa"/>
+            </w:tcMar>
+            <w:vAlign w:val="center"/>
+          </w:tcPr>
+          <w:p>
+            <w:pPr>
+              <w:jc w:val="center"/>
+              <w:spacing w:after="100" w:before="100" w:line="240"/>
+              <w:ind w:firstLine="0" w:left="100" w:right="100"/>
+            </w:pPr>
+            <w:r xmlns:w="http://schemas.openxmlformats.org/wordprocessingml/2006/main" xmlns:wp="http://schemas.openxmlformats.org/drawingml/2006/wordprocessingDrawing" xmlns:r="http://schemas.openxmlformats.org/officeDocument/2006/relationships" xmlns:w14="http://schemas.microsoft.com/office/word/2010/wordml">
+              <w:rPr>
+                <w:rFonts w:ascii="Helvetica" w:hAnsi="Helvetica" w:eastAsia="Helvetica" w:cs="Helvetica"/>
+                <w:sz w:val="14"/>
+                <w:szCs w:val="14"/>
+                <w:color w:val="000000"/>
+              </w:rPr>
+              <w:t xml:space="preserve">-0.49 (-0.96, -0.02)</w:t>
+            </w:r>
+          </w:p>
+        </w:tc>
+        <w:tc>
+          <w:tcPr>
+            <w:tcBorders/>
+            <w:shd w:val="clear" w:color="auto" w:fill="FFFFFF"/>
+            <w:tcMar>
+              <w:top w:w="0" w:type="dxa"/>
+              <w:bottom w:w="0" w:type="dxa"/>
+              <w:left w:w="0" w:type="dxa"/>
+              <w:right w:w="0" w:type="dxa"/>
+            </w:tcMar>
+            <w:vAlign w:val="center"/>
+          </w:tcPr>
+          <w:p>
+            <w:pPr>
+              <w:jc w:val="center"/>
+              <w:spacing w:after="100" w:before="100" w:line="240"/>
+              <w:ind w:firstLine="0" w:left="100" w:right="100"/>
+            </w:pPr>
+            <w:r xmlns:w="http://schemas.openxmlformats.org/wordprocessingml/2006/main" xmlns:wp="http://schemas.openxmlformats.org/drawingml/2006/wordprocessingDrawing" xmlns:r="http://schemas.openxmlformats.org/officeDocument/2006/relationships" xmlns:w14="http://schemas.microsoft.com/office/word/2010/wordml">
+              <w:rPr>
+                <w:rFonts w:ascii="Helvetica" w:hAnsi="Helvetica" w:eastAsia="Helvetica" w:cs="Helvetica"/>
+                <w:sz w:val="14"/>
+                <w:szCs w:val="14"/>
+                <w:color w:val="000000"/>
+              </w:rPr>
+              <w:t xml:space="preserve">0.04</w:t>
             </w:r>
           </w:p>
         </w:tc>
@@ -1879,7 +1879,7 @@
                 <w:szCs w:val="14"/>
                 <w:color w:val="000000"/>
               </w:rPr>
-              <w:t xml:space="preserve">456</w:t>
+              <w:t xml:space="preserve">457</w:t>
             </w:r>
           </w:p>
         </w:tc>
@@ -1966,94 +1966,94 @@
                 <w:szCs w:val="14"/>
                 <w:color w:val="000000"/>
               </w:rPr>
-              <w:t xml:space="preserve">-0.02</w:t>
-            </w:r>
-          </w:p>
-        </w:tc>
-        <w:tc>
-          <w:tcPr>
-            <w:tcBorders/>
-            <w:shd w:val="clear" w:color="auto" w:fill="FFFFFF"/>
-            <w:tcMar>
-              <w:top w:w="0" w:type="dxa"/>
-              <w:bottom w:w="0" w:type="dxa"/>
-              <w:left w:w="0" w:type="dxa"/>
-              <w:right w:w="0" w:type="dxa"/>
-            </w:tcMar>
-            <w:vAlign w:val="center"/>
-          </w:tcPr>
-          <w:p>
-            <w:pPr>
-              <w:jc w:val="center"/>
-              <w:spacing w:after="100" w:before="100" w:line="240"/>
-              <w:ind w:firstLine="0" w:left="100" w:right="100"/>
-            </w:pPr>
-            <w:r xmlns:w="http://schemas.openxmlformats.org/wordprocessingml/2006/main" xmlns:wp="http://schemas.openxmlformats.org/drawingml/2006/wordprocessingDrawing" xmlns:r="http://schemas.openxmlformats.org/officeDocument/2006/relationships" xmlns:w14="http://schemas.microsoft.com/office/word/2010/wordml">
-              <w:rPr>
-                <w:rFonts w:ascii="Helvetica" w:hAnsi="Helvetica" w:eastAsia="Helvetica" w:cs="Helvetica"/>
-                <w:sz w:val="14"/>
-                <w:szCs w:val="14"/>
-                <w:color w:val="000000"/>
-              </w:rPr>
-              <w:t xml:space="preserve">-0.03</w:t>
-            </w:r>
-          </w:p>
-        </w:tc>
-        <w:tc>
-          <w:tcPr>
-            <w:tcBorders/>
-            <w:shd w:val="clear" w:color="auto" w:fill="FFFFFF"/>
-            <w:tcMar>
-              <w:top w:w="0" w:type="dxa"/>
-              <w:bottom w:w="0" w:type="dxa"/>
-              <w:left w:w="0" w:type="dxa"/>
-              <w:right w:w="0" w:type="dxa"/>
-            </w:tcMar>
-            <w:vAlign w:val="center"/>
-          </w:tcPr>
-          <w:p>
-            <w:pPr>
-              <w:jc w:val="center"/>
-              <w:spacing w:after="100" w:before="100" w:line="240"/>
-              <w:ind w:firstLine="0" w:left="100" w:right="100"/>
-            </w:pPr>
-            <w:r xmlns:w="http://schemas.openxmlformats.org/wordprocessingml/2006/main" xmlns:wp="http://schemas.openxmlformats.org/drawingml/2006/wordprocessingDrawing" xmlns:r="http://schemas.openxmlformats.org/officeDocument/2006/relationships" xmlns:w14="http://schemas.microsoft.com/office/word/2010/wordml">
-              <w:rPr>
-                <w:rFonts w:ascii="Helvetica" w:hAnsi="Helvetica" w:eastAsia="Helvetica" w:cs="Helvetica"/>
-                <w:sz w:val="14"/>
-                <w:szCs w:val="14"/>
-                <w:color w:val="000000"/>
-              </w:rPr>
-              <w:t xml:space="preserve">-0.01 (-0.17, 0.15)</w:t>
-            </w:r>
-          </w:p>
-        </w:tc>
-        <w:tc>
-          <w:tcPr>
-            <w:tcBorders/>
-            <w:shd w:val="clear" w:color="auto" w:fill="FFFFFF"/>
-            <w:tcMar>
-              <w:top w:w="0" w:type="dxa"/>
-              <w:bottom w:w="0" w:type="dxa"/>
-              <w:left w:w="0" w:type="dxa"/>
-              <w:right w:w="0" w:type="dxa"/>
-            </w:tcMar>
-            <w:vAlign w:val="center"/>
-          </w:tcPr>
-          <w:p>
-            <w:pPr>
-              <w:jc w:val="center"/>
-              <w:spacing w:after="100" w:before="100" w:line="240"/>
-              <w:ind w:firstLine="0" w:left="100" w:right="100"/>
-            </w:pPr>
-            <w:r xmlns:w="http://schemas.openxmlformats.org/wordprocessingml/2006/main" xmlns:wp="http://schemas.openxmlformats.org/drawingml/2006/wordprocessingDrawing" xmlns:r="http://schemas.openxmlformats.org/officeDocument/2006/relationships" xmlns:w14="http://schemas.microsoft.com/office/word/2010/wordml">
-              <w:rPr>
-                <w:rFonts w:ascii="Helvetica" w:hAnsi="Helvetica" w:eastAsia="Helvetica" w:cs="Helvetica"/>
-                <w:sz w:val="14"/>
-                <w:szCs w:val="14"/>
-                <w:color w:val="000000"/>
-              </w:rPr>
-              <w:t xml:space="preserve">0.89</w:t>
+              <w:t xml:space="preserve">-0.08</w:t>
+            </w:r>
+          </w:p>
+        </w:tc>
+        <w:tc>
+          <w:tcPr>
+            <w:tcBorders/>
+            <w:shd w:val="clear" w:color="auto" w:fill="FFFFFF"/>
+            <w:tcMar>
+              <w:top w:w="0" w:type="dxa"/>
+              <w:bottom w:w="0" w:type="dxa"/>
+              <w:left w:w="0" w:type="dxa"/>
+              <w:right w:w="0" w:type="dxa"/>
+            </w:tcMar>
+            <w:vAlign w:val="center"/>
+          </w:tcPr>
+          <w:p>
+            <w:pPr>
+              <w:jc w:val="center"/>
+              <w:spacing w:after="100" w:before="100" w:line="240"/>
+              <w:ind w:firstLine="0" w:left="100" w:right="100"/>
+            </w:pPr>
+            <w:r xmlns:w="http://schemas.openxmlformats.org/wordprocessingml/2006/main" xmlns:wp="http://schemas.openxmlformats.org/drawingml/2006/wordprocessingDrawing" xmlns:r="http://schemas.openxmlformats.org/officeDocument/2006/relationships" xmlns:w14="http://schemas.microsoft.com/office/word/2010/wordml">
+              <w:rPr>
+                <w:rFonts w:ascii="Helvetica" w:hAnsi="Helvetica" w:eastAsia="Helvetica" w:cs="Helvetica"/>
+                <w:sz w:val="14"/>
+                <w:szCs w:val="14"/>
+                <w:color w:val="000000"/>
+              </w:rPr>
+              <w:t xml:space="preserve">-0.07</w:t>
+            </w:r>
+          </w:p>
+        </w:tc>
+        <w:tc>
+          <w:tcPr>
+            <w:tcBorders/>
+            <w:shd w:val="clear" w:color="auto" w:fill="FFFFFF"/>
+            <w:tcMar>
+              <w:top w:w="0" w:type="dxa"/>
+              <w:bottom w:w="0" w:type="dxa"/>
+              <w:left w:w="0" w:type="dxa"/>
+              <w:right w:w="0" w:type="dxa"/>
+            </w:tcMar>
+            <w:vAlign w:val="center"/>
+          </w:tcPr>
+          <w:p>
+            <w:pPr>
+              <w:jc w:val="center"/>
+              <w:spacing w:after="100" w:before="100" w:line="240"/>
+              <w:ind w:firstLine="0" w:left="100" w:right="100"/>
+            </w:pPr>
+            <w:r xmlns:w="http://schemas.openxmlformats.org/wordprocessingml/2006/main" xmlns:wp="http://schemas.openxmlformats.org/drawingml/2006/wordprocessingDrawing" xmlns:r="http://schemas.openxmlformats.org/officeDocument/2006/relationships" xmlns:w14="http://schemas.microsoft.com/office/word/2010/wordml">
+              <w:rPr>
+                <w:rFonts w:ascii="Helvetica" w:hAnsi="Helvetica" w:eastAsia="Helvetica" w:cs="Helvetica"/>
+                <w:sz w:val="14"/>
+                <w:szCs w:val="14"/>
+                <w:color w:val="000000"/>
+              </w:rPr>
+              <w:t xml:space="preserve">0.01 (-0.15, 0.16)</w:t>
+            </w:r>
+          </w:p>
+        </w:tc>
+        <w:tc>
+          <w:tcPr>
+            <w:tcBorders/>
+            <w:shd w:val="clear" w:color="auto" w:fill="FFFFFF"/>
+            <w:tcMar>
+              <w:top w:w="0" w:type="dxa"/>
+              <w:bottom w:w="0" w:type="dxa"/>
+              <w:left w:w="0" w:type="dxa"/>
+              <w:right w:w="0" w:type="dxa"/>
+            </w:tcMar>
+            <w:vAlign w:val="center"/>
+          </w:tcPr>
+          <w:p>
+            <w:pPr>
+              <w:jc w:val="center"/>
+              <w:spacing w:after="100" w:before="100" w:line="240"/>
+              <w:ind w:firstLine="0" w:left="100" w:right="100"/>
+            </w:pPr>
+            <w:r xmlns:w="http://schemas.openxmlformats.org/wordprocessingml/2006/main" xmlns:wp="http://schemas.openxmlformats.org/drawingml/2006/wordprocessingDrawing" xmlns:r="http://schemas.openxmlformats.org/officeDocument/2006/relationships" xmlns:w14="http://schemas.microsoft.com/office/word/2010/wordml">
+              <w:rPr>
+                <w:rFonts w:ascii="Helvetica" w:hAnsi="Helvetica" w:eastAsia="Helvetica" w:cs="Helvetica"/>
+                <w:sz w:val="14"/>
+                <w:szCs w:val="14"/>
+                <w:color w:val="000000"/>
+              </w:rPr>
+              <w:t xml:space="preserve">0.93</w:t>
             </w:r>
           </w:p>
         </w:tc>
@@ -2146,36 +2146,36 @@
                 <w:szCs w:val="14"/>
                 <w:color w:val="000000"/>
               </w:rPr>
-              <w:t xml:space="preserve">514</w:t>
-            </w:r>
-          </w:p>
-        </w:tc>
-        <w:tc>
-          <w:tcPr>
-            <w:tcBorders/>
-            <w:shd w:val="clear" w:color="auto" w:fill="FFFFFF"/>
-            <w:tcMar>
-              <w:top w:w="0" w:type="dxa"/>
-              <w:bottom w:w="0" w:type="dxa"/>
-              <w:left w:w="0" w:type="dxa"/>
-              <w:right w:w="0" w:type="dxa"/>
-            </w:tcMar>
-            <w:vAlign w:val="center"/>
-          </w:tcPr>
-          <w:p>
-            <w:pPr>
-              <w:jc w:val="center"/>
-              <w:spacing w:after="100" w:before="100" w:line="240"/>
-              <w:ind w:firstLine="0" w:left="100" w:right="100"/>
-            </w:pPr>
-            <w:r xmlns:w="http://schemas.openxmlformats.org/wordprocessingml/2006/main" xmlns:wp="http://schemas.openxmlformats.org/drawingml/2006/wordprocessingDrawing" xmlns:r="http://schemas.openxmlformats.org/officeDocument/2006/relationships" xmlns:w14="http://schemas.microsoft.com/office/word/2010/wordml">
-              <w:rPr>
-                <w:rFonts w:ascii="Helvetica" w:hAnsi="Helvetica" w:eastAsia="Helvetica" w:cs="Helvetica"/>
-                <w:sz w:val="14"/>
-                <w:szCs w:val="14"/>
-                <w:color w:val="000000"/>
-              </w:rPr>
-              <w:t xml:space="preserve">2.53</w:t>
+              <w:t xml:space="preserve">270</w:t>
+            </w:r>
+          </w:p>
+        </w:tc>
+        <w:tc>
+          <w:tcPr>
+            <w:tcBorders/>
+            <w:shd w:val="clear" w:color="auto" w:fill="FFFFFF"/>
+            <w:tcMar>
+              <w:top w:w="0" w:type="dxa"/>
+              <w:bottom w:w="0" w:type="dxa"/>
+              <w:left w:w="0" w:type="dxa"/>
+              <w:right w:w="0" w:type="dxa"/>
+            </w:tcMar>
+            <w:vAlign w:val="center"/>
+          </w:tcPr>
+          <w:p>
+            <w:pPr>
+              <w:jc w:val="center"/>
+              <w:spacing w:after="100" w:before="100" w:line="240"/>
+              <w:ind w:firstLine="0" w:left="100" w:right="100"/>
+            </w:pPr>
+            <w:r xmlns:w="http://schemas.openxmlformats.org/wordprocessingml/2006/main" xmlns:wp="http://schemas.openxmlformats.org/drawingml/2006/wordprocessingDrawing" xmlns:r="http://schemas.openxmlformats.org/officeDocument/2006/relationships" xmlns:w14="http://schemas.microsoft.com/office/word/2010/wordml">
+              <w:rPr>
+                <w:rFonts w:ascii="Helvetica" w:hAnsi="Helvetica" w:eastAsia="Helvetica" w:cs="Helvetica"/>
+                <w:sz w:val="14"/>
+                <w:szCs w:val="14"/>
+                <w:color w:val="000000"/>
+              </w:rPr>
+              <w:t xml:space="preserve">2.51</w:t>
             </w:r>
           </w:p>
         </w:tc>
@@ -2233,94 +2233,94 @@
                 <w:szCs w:val="14"/>
                 <w:color w:val="000000"/>
               </w:rPr>
-              <w:t xml:space="preserve">-0.45</w:t>
-            </w:r>
-          </w:p>
-        </w:tc>
-        <w:tc>
-          <w:tcPr>
-            <w:tcBorders/>
-            <w:shd w:val="clear" w:color="auto" w:fill="FFFFFF"/>
-            <w:tcMar>
-              <w:top w:w="0" w:type="dxa"/>
-              <w:bottom w:w="0" w:type="dxa"/>
-              <w:left w:w="0" w:type="dxa"/>
-              <w:right w:w="0" w:type="dxa"/>
-            </w:tcMar>
-            <w:vAlign w:val="center"/>
-          </w:tcPr>
-          <w:p>
-            <w:pPr>
-              <w:jc w:val="center"/>
-              <w:spacing w:after="100" w:before="100" w:line="240"/>
-              <w:ind w:firstLine="0" w:left="100" w:right="100"/>
-            </w:pPr>
-            <w:r xmlns:w="http://schemas.openxmlformats.org/wordprocessingml/2006/main" xmlns:wp="http://schemas.openxmlformats.org/drawingml/2006/wordprocessingDrawing" xmlns:r="http://schemas.openxmlformats.org/officeDocument/2006/relationships" xmlns:w14="http://schemas.microsoft.com/office/word/2010/wordml">
-              <w:rPr>
-                <w:rFonts w:ascii="Helvetica" w:hAnsi="Helvetica" w:eastAsia="Helvetica" w:cs="Helvetica"/>
-                <w:sz w:val="14"/>
-                <w:szCs w:val="14"/>
-                <w:color w:val="000000"/>
-              </w:rPr>
-              <w:t xml:space="preserve">-0.23</w:t>
-            </w:r>
-          </w:p>
-        </w:tc>
-        <w:tc>
-          <w:tcPr>
-            <w:tcBorders/>
-            <w:shd w:val="clear" w:color="auto" w:fill="FFFFFF"/>
-            <w:tcMar>
-              <w:top w:w="0" w:type="dxa"/>
-              <w:bottom w:w="0" w:type="dxa"/>
-              <w:left w:w="0" w:type="dxa"/>
-              <w:right w:w="0" w:type="dxa"/>
-            </w:tcMar>
-            <w:vAlign w:val="center"/>
-          </w:tcPr>
-          <w:p>
-            <w:pPr>
-              <w:jc w:val="center"/>
-              <w:spacing w:after="100" w:before="100" w:line="240"/>
-              <w:ind w:firstLine="0" w:left="100" w:right="100"/>
-            </w:pPr>
-            <w:r xmlns:w="http://schemas.openxmlformats.org/wordprocessingml/2006/main" xmlns:wp="http://schemas.openxmlformats.org/drawingml/2006/wordprocessingDrawing" xmlns:r="http://schemas.openxmlformats.org/officeDocument/2006/relationships" xmlns:w14="http://schemas.microsoft.com/office/word/2010/wordml">
-              <w:rPr>
-                <w:rFonts w:ascii="Helvetica" w:hAnsi="Helvetica" w:eastAsia="Helvetica" w:cs="Helvetica"/>
-                <w:sz w:val="14"/>
-                <w:szCs w:val="14"/>
-                <w:color w:val="000000"/>
-              </w:rPr>
-              <w:t xml:space="preserve">0.22 (-0.03, 0.47)</w:t>
-            </w:r>
-          </w:p>
-        </w:tc>
-        <w:tc>
-          <w:tcPr>
-            <w:tcBorders/>
-            <w:shd w:val="clear" w:color="auto" w:fill="FFFFFF"/>
-            <w:tcMar>
-              <w:top w:w="0" w:type="dxa"/>
-              <w:bottom w:w="0" w:type="dxa"/>
-              <w:left w:w="0" w:type="dxa"/>
-              <w:right w:w="0" w:type="dxa"/>
-            </w:tcMar>
-            <w:vAlign w:val="center"/>
-          </w:tcPr>
-          <w:p>
-            <w:pPr>
-              <w:jc w:val="center"/>
-              <w:spacing w:after="100" w:before="100" w:line="240"/>
-              <w:ind w:firstLine="0" w:left="100" w:right="100"/>
-            </w:pPr>
-            <w:r xmlns:w="http://schemas.openxmlformats.org/wordprocessingml/2006/main" xmlns:wp="http://schemas.openxmlformats.org/drawingml/2006/wordprocessingDrawing" xmlns:r="http://schemas.openxmlformats.org/officeDocument/2006/relationships" xmlns:w14="http://schemas.microsoft.com/office/word/2010/wordml">
-              <w:rPr>
-                <w:rFonts w:ascii="Helvetica" w:hAnsi="Helvetica" w:eastAsia="Helvetica" w:cs="Helvetica"/>
-                <w:sz w:val="14"/>
-                <w:szCs w:val="14"/>
-                <w:color w:val="000000"/>
-              </w:rPr>
-              <w:t xml:space="preserve">0.08</w:t>
+              <w:t xml:space="preserve">-0.31</w:t>
+            </w:r>
+          </w:p>
+        </w:tc>
+        <w:tc>
+          <w:tcPr>
+            <w:tcBorders/>
+            <w:shd w:val="clear" w:color="auto" w:fill="FFFFFF"/>
+            <w:tcMar>
+              <w:top w:w="0" w:type="dxa"/>
+              <w:bottom w:w="0" w:type="dxa"/>
+              <w:left w:w="0" w:type="dxa"/>
+              <w:right w:w="0" w:type="dxa"/>
+            </w:tcMar>
+            <w:vAlign w:val="center"/>
+          </w:tcPr>
+          <w:p>
+            <w:pPr>
+              <w:jc w:val="center"/>
+              <w:spacing w:after="100" w:before="100" w:line="240"/>
+              <w:ind w:firstLine="0" w:left="100" w:right="100"/>
+            </w:pPr>
+            <w:r xmlns:w="http://schemas.openxmlformats.org/wordprocessingml/2006/main" xmlns:wp="http://schemas.openxmlformats.org/drawingml/2006/wordprocessingDrawing" xmlns:r="http://schemas.openxmlformats.org/officeDocument/2006/relationships" xmlns:w14="http://schemas.microsoft.com/office/word/2010/wordml">
+              <w:rPr>
+                <w:rFonts w:ascii="Helvetica" w:hAnsi="Helvetica" w:eastAsia="Helvetica" w:cs="Helvetica"/>
+                <w:sz w:val="14"/>
+                <w:szCs w:val="14"/>
+                <w:color w:val="000000"/>
+              </w:rPr>
+              <w:t xml:space="preserve">-0.16</w:t>
+            </w:r>
+          </w:p>
+        </w:tc>
+        <w:tc>
+          <w:tcPr>
+            <w:tcBorders/>
+            <w:shd w:val="clear" w:color="auto" w:fill="FFFFFF"/>
+            <w:tcMar>
+              <w:top w:w="0" w:type="dxa"/>
+              <w:bottom w:w="0" w:type="dxa"/>
+              <w:left w:w="0" w:type="dxa"/>
+              <w:right w:w="0" w:type="dxa"/>
+            </w:tcMar>
+            <w:vAlign w:val="center"/>
+          </w:tcPr>
+          <w:p>
+            <w:pPr>
+              <w:jc w:val="center"/>
+              <w:spacing w:after="100" w:before="100" w:line="240"/>
+              <w:ind w:firstLine="0" w:left="100" w:right="100"/>
+            </w:pPr>
+            <w:r xmlns:w="http://schemas.openxmlformats.org/wordprocessingml/2006/main" xmlns:wp="http://schemas.openxmlformats.org/drawingml/2006/wordprocessingDrawing" xmlns:r="http://schemas.openxmlformats.org/officeDocument/2006/relationships" xmlns:w14="http://schemas.microsoft.com/office/word/2010/wordml">
+              <w:rPr>
+                <w:rFonts w:ascii="Helvetica" w:hAnsi="Helvetica" w:eastAsia="Helvetica" w:cs="Helvetica"/>
+                <w:sz w:val="14"/>
+                <w:szCs w:val="14"/>
+                <w:color w:val="000000"/>
+              </w:rPr>
+              <w:t xml:space="preserve">0.14 (-0.04, 0.33)</w:t>
+            </w:r>
+          </w:p>
+        </w:tc>
+        <w:tc>
+          <w:tcPr>
+            <w:tcBorders/>
+            <w:shd w:val="clear" w:color="auto" w:fill="FFFFFF"/>
+            <w:tcMar>
+              <w:top w:w="0" w:type="dxa"/>
+              <w:bottom w:w="0" w:type="dxa"/>
+              <w:left w:w="0" w:type="dxa"/>
+              <w:right w:w="0" w:type="dxa"/>
+            </w:tcMar>
+            <w:vAlign w:val="center"/>
+          </w:tcPr>
+          <w:p>
+            <w:pPr>
+              <w:jc w:val="center"/>
+              <w:spacing w:after="100" w:before="100" w:line="240"/>
+              <w:ind w:firstLine="0" w:left="100" w:right="100"/>
+            </w:pPr>
+            <w:r xmlns:w="http://schemas.openxmlformats.org/wordprocessingml/2006/main" xmlns:wp="http://schemas.openxmlformats.org/drawingml/2006/wordprocessingDrawing" xmlns:r="http://schemas.openxmlformats.org/officeDocument/2006/relationships" xmlns:w14="http://schemas.microsoft.com/office/word/2010/wordml">
+              <w:rPr>
+                <w:rFonts w:ascii="Helvetica" w:hAnsi="Helvetica" w:eastAsia="Helvetica" w:cs="Helvetica"/>
+                <w:sz w:val="14"/>
+                <w:szCs w:val="14"/>
+                <w:color w:val="000000"/>
+              </w:rPr>
+              <w:t xml:space="preserve">0.12</w:t>
             </w:r>
           </w:p>
         </w:tc>
@@ -2413,181 +2413,181 @@
                 <w:szCs w:val="14"/>
                 <w:color w:val="000000"/>
               </w:rPr>
-              <w:t xml:space="preserve">391</w:t>
-            </w:r>
-          </w:p>
-        </w:tc>
-        <w:tc>
-          <w:tcPr>
-            <w:tcBorders/>
-            <w:shd w:val="clear" w:color="auto" w:fill="FFFFFF"/>
-            <w:tcMar>
-              <w:top w:w="0" w:type="dxa"/>
-              <w:bottom w:w="0" w:type="dxa"/>
-              <w:left w:w="0" w:type="dxa"/>
-              <w:right w:w="0" w:type="dxa"/>
-            </w:tcMar>
-            <w:vAlign w:val="center"/>
-          </w:tcPr>
-          <w:p>
-            <w:pPr>
-              <w:jc w:val="center"/>
-              <w:spacing w:after="100" w:before="100" w:line="240"/>
-              <w:ind w:firstLine="0" w:left="100" w:right="100"/>
-            </w:pPr>
-            <w:r xmlns:w="http://schemas.openxmlformats.org/wordprocessingml/2006/main" xmlns:wp="http://schemas.openxmlformats.org/drawingml/2006/wordprocessingDrawing" xmlns:r="http://schemas.openxmlformats.org/officeDocument/2006/relationships" xmlns:w14="http://schemas.microsoft.com/office/word/2010/wordml">
-              <w:rPr>
-                <w:rFonts w:ascii="Helvetica" w:hAnsi="Helvetica" w:eastAsia="Helvetica" w:cs="Helvetica"/>
-                <w:sz w:val="14"/>
-                <w:szCs w:val="14"/>
-                <w:color w:val="000000"/>
-              </w:rPr>
-              <w:t xml:space="preserve">2.54</w:t>
-            </w:r>
-          </w:p>
-        </w:tc>
-        <w:tc>
-          <w:tcPr>
-            <w:tcBorders/>
-            <w:shd w:val="clear" w:color="auto" w:fill="FFFFFF"/>
-            <w:tcMar>
-              <w:top w:w="0" w:type="dxa"/>
-              <w:bottom w:w="0" w:type="dxa"/>
-              <w:left w:w="0" w:type="dxa"/>
-              <w:right w:w="0" w:type="dxa"/>
-            </w:tcMar>
-            <w:vAlign w:val="center"/>
-          </w:tcPr>
-          <w:p>
-            <w:pPr>
-              <w:jc w:val="center"/>
-              <w:spacing w:after="100" w:before="100" w:line="240"/>
-              <w:ind w:firstLine="0" w:left="100" w:right="100"/>
-            </w:pPr>
-            <w:r xmlns:w="http://schemas.openxmlformats.org/wordprocessingml/2006/main" xmlns:wp="http://schemas.openxmlformats.org/drawingml/2006/wordprocessingDrawing" xmlns:r="http://schemas.openxmlformats.org/officeDocument/2006/relationships" xmlns:w14="http://schemas.microsoft.com/office/word/2010/wordml">
-              <w:rPr>
-                <w:rFonts w:ascii="Helvetica" w:hAnsi="Helvetica" w:eastAsia="Helvetica" w:cs="Helvetica"/>
-                <w:sz w:val="14"/>
-                <w:szCs w:val="14"/>
-                <w:color w:val="000000"/>
-              </w:rPr>
-              <w:t xml:space="preserve">3.84</w:t>
-            </w:r>
-          </w:p>
-        </w:tc>
-        <w:tc>
-          <w:tcPr>
-            <w:tcBorders/>
-            <w:shd w:val="clear" w:color="auto" w:fill="FFFFFF"/>
-            <w:tcMar>
-              <w:top w:w="0" w:type="dxa"/>
-              <w:bottom w:w="0" w:type="dxa"/>
-              <w:left w:w="0" w:type="dxa"/>
-              <w:right w:w="0" w:type="dxa"/>
-            </w:tcMar>
-            <w:vAlign w:val="center"/>
-          </w:tcPr>
-          <w:p>
-            <w:pPr>
-              <w:jc w:val="center"/>
-              <w:spacing w:after="100" w:before="100" w:line="240"/>
-              <w:ind w:firstLine="0" w:left="100" w:right="100"/>
-            </w:pPr>
-            <w:r xmlns:w="http://schemas.openxmlformats.org/wordprocessingml/2006/main" xmlns:wp="http://schemas.openxmlformats.org/drawingml/2006/wordprocessingDrawing" xmlns:r="http://schemas.openxmlformats.org/officeDocument/2006/relationships" xmlns:w14="http://schemas.microsoft.com/office/word/2010/wordml">
-              <w:rPr>
-                <w:rFonts w:ascii="Helvetica" w:hAnsi="Helvetica" w:eastAsia="Helvetica" w:cs="Helvetica"/>
-                <w:sz w:val="14"/>
-                <w:szCs w:val="14"/>
-                <w:color w:val="000000"/>
-              </w:rPr>
-              <w:t xml:space="preserve">0.19</w:t>
-            </w:r>
-          </w:p>
-        </w:tc>
-        <w:tc>
-          <w:tcPr>
-            <w:tcBorders/>
-            <w:shd w:val="clear" w:color="auto" w:fill="FFFFFF"/>
-            <w:tcMar>
-              <w:top w:w="0" w:type="dxa"/>
-              <w:bottom w:w="0" w:type="dxa"/>
-              <w:left w:w="0" w:type="dxa"/>
-              <w:right w:w="0" w:type="dxa"/>
-            </w:tcMar>
-            <w:vAlign w:val="center"/>
-          </w:tcPr>
-          <w:p>
-            <w:pPr>
-              <w:jc w:val="center"/>
-              <w:spacing w:after="100" w:before="100" w:line="240"/>
-              <w:ind w:firstLine="0" w:left="100" w:right="100"/>
-            </w:pPr>
-            <w:r xmlns:w="http://schemas.openxmlformats.org/wordprocessingml/2006/main" xmlns:wp="http://schemas.openxmlformats.org/drawingml/2006/wordprocessingDrawing" xmlns:r="http://schemas.openxmlformats.org/officeDocument/2006/relationships" xmlns:w14="http://schemas.microsoft.com/office/word/2010/wordml">
-              <w:rPr>
-                <w:rFonts w:ascii="Helvetica" w:hAnsi="Helvetica" w:eastAsia="Helvetica" w:cs="Helvetica"/>
-                <w:sz w:val="14"/>
-                <w:szCs w:val="14"/>
-                <w:color w:val="000000"/>
-              </w:rPr>
-              <w:t xml:space="preserve">0.16</w:t>
-            </w:r>
-          </w:p>
-        </w:tc>
-        <w:tc>
-          <w:tcPr>
-            <w:tcBorders/>
-            <w:shd w:val="clear" w:color="auto" w:fill="FFFFFF"/>
-            <w:tcMar>
-              <w:top w:w="0" w:type="dxa"/>
-              <w:bottom w:w="0" w:type="dxa"/>
-              <w:left w:w="0" w:type="dxa"/>
-              <w:right w:w="0" w:type="dxa"/>
-            </w:tcMar>
-            <w:vAlign w:val="center"/>
-          </w:tcPr>
-          <w:p>
-            <w:pPr>
-              <w:jc w:val="center"/>
-              <w:spacing w:after="100" w:before="100" w:line="240"/>
-              <w:ind w:firstLine="0" w:left="100" w:right="100"/>
-            </w:pPr>
-            <w:r xmlns:w="http://schemas.openxmlformats.org/wordprocessingml/2006/main" xmlns:wp="http://schemas.openxmlformats.org/drawingml/2006/wordprocessingDrawing" xmlns:r="http://schemas.openxmlformats.org/officeDocument/2006/relationships" xmlns:w14="http://schemas.microsoft.com/office/word/2010/wordml">
-              <w:rPr>
-                <w:rFonts w:ascii="Helvetica" w:hAnsi="Helvetica" w:eastAsia="Helvetica" w:cs="Helvetica"/>
-                <w:sz w:val="14"/>
-                <w:szCs w:val="14"/>
-                <w:color w:val="000000"/>
-              </w:rPr>
-              <w:t xml:space="preserve">-0.03 (-0.19, 0.13)</w:t>
-            </w:r>
-          </w:p>
-        </w:tc>
-        <w:tc>
-          <w:tcPr>
-            <w:tcBorders/>
-            <w:shd w:val="clear" w:color="auto" w:fill="FFFFFF"/>
-            <w:tcMar>
-              <w:top w:w="0" w:type="dxa"/>
-              <w:bottom w:w="0" w:type="dxa"/>
-              <w:left w:w="0" w:type="dxa"/>
-              <w:right w:w="0" w:type="dxa"/>
-            </w:tcMar>
-            <w:vAlign w:val="center"/>
-          </w:tcPr>
-          <w:p>
-            <w:pPr>
-              <w:jc w:val="center"/>
-              <w:spacing w:after="100" w:before="100" w:line="240"/>
-              <w:ind w:firstLine="0" w:left="100" w:right="100"/>
-            </w:pPr>
-            <w:r xmlns:w="http://schemas.openxmlformats.org/wordprocessingml/2006/main" xmlns:wp="http://schemas.openxmlformats.org/drawingml/2006/wordprocessingDrawing" xmlns:r="http://schemas.openxmlformats.org/officeDocument/2006/relationships" xmlns:w14="http://schemas.microsoft.com/office/word/2010/wordml">
-              <w:rPr>
-                <w:rFonts w:ascii="Helvetica" w:hAnsi="Helvetica" w:eastAsia="Helvetica" w:cs="Helvetica"/>
-                <w:sz w:val="14"/>
-                <w:szCs w:val="14"/>
-                <w:color w:val="000000"/>
-              </w:rPr>
-              <w:t xml:space="preserve">0.73</w:t>
+              <w:t xml:space="preserve">201</w:t>
+            </w:r>
+          </w:p>
+        </w:tc>
+        <w:tc>
+          <w:tcPr>
+            <w:tcBorders/>
+            <w:shd w:val="clear" w:color="auto" w:fill="FFFFFF"/>
+            <w:tcMar>
+              <w:top w:w="0" w:type="dxa"/>
+              <w:bottom w:w="0" w:type="dxa"/>
+              <w:left w:w="0" w:type="dxa"/>
+              <w:right w:w="0" w:type="dxa"/>
+            </w:tcMar>
+            <w:vAlign w:val="center"/>
+          </w:tcPr>
+          <w:p>
+            <w:pPr>
+              <w:jc w:val="center"/>
+              <w:spacing w:after="100" w:before="100" w:line="240"/>
+              <w:ind w:firstLine="0" w:left="100" w:right="100"/>
+            </w:pPr>
+            <w:r xmlns:w="http://schemas.openxmlformats.org/wordprocessingml/2006/main" xmlns:wp="http://schemas.openxmlformats.org/drawingml/2006/wordprocessingDrawing" xmlns:r="http://schemas.openxmlformats.org/officeDocument/2006/relationships" xmlns:w14="http://schemas.microsoft.com/office/word/2010/wordml">
+              <w:rPr>
+                <w:rFonts w:ascii="Helvetica" w:hAnsi="Helvetica" w:eastAsia="Helvetica" w:cs="Helvetica"/>
+                <w:sz w:val="14"/>
+                <w:szCs w:val="14"/>
+                <w:color w:val="000000"/>
+              </w:rPr>
+              <w:t xml:space="preserve">2.53</w:t>
+            </w:r>
+          </w:p>
+        </w:tc>
+        <w:tc>
+          <w:tcPr>
+            <w:tcBorders/>
+            <w:shd w:val="clear" w:color="auto" w:fill="FFFFFF"/>
+            <w:tcMar>
+              <w:top w:w="0" w:type="dxa"/>
+              <w:bottom w:w="0" w:type="dxa"/>
+              <w:left w:w="0" w:type="dxa"/>
+              <w:right w:w="0" w:type="dxa"/>
+            </w:tcMar>
+            <w:vAlign w:val="center"/>
+          </w:tcPr>
+          <w:p>
+            <w:pPr>
+              <w:jc w:val="center"/>
+              <w:spacing w:after="100" w:before="100" w:line="240"/>
+              <w:ind w:firstLine="0" w:left="100" w:right="100"/>
+            </w:pPr>
+            <w:r xmlns:w="http://schemas.openxmlformats.org/wordprocessingml/2006/main" xmlns:wp="http://schemas.openxmlformats.org/drawingml/2006/wordprocessingDrawing" xmlns:r="http://schemas.openxmlformats.org/officeDocument/2006/relationships" xmlns:w14="http://schemas.microsoft.com/office/word/2010/wordml">
+              <w:rPr>
+                <w:rFonts w:ascii="Helvetica" w:hAnsi="Helvetica" w:eastAsia="Helvetica" w:cs="Helvetica"/>
+                <w:sz w:val="14"/>
+                <w:szCs w:val="14"/>
+                <w:color w:val="000000"/>
+              </w:rPr>
+              <w:t xml:space="preserve">3.82</w:t>
+            </w:r>
+          </w:p>
+        </w:tc>
+        <w:tc>
+          <w:tcPr>
+            <w:tcBorders/>
+            <w:shd w:val="clear" w:color="auto" w:fill="FFFFFF"/>
+            <w:tcMar>
+              <w:top w:w="0" w:type="dxa"/>
+              <w:bottom w:w="0" w:type="dxa"/>
+              <w:left w:w="0" w:type="dxa"/>
+              <w:right w:w="0" w:type="dxa"/>
+            </w:tcMar>
+            <w:vAlign w:val="center"/>
+          </w:tcPr>
+          <w:p>
+            <w:pPr>
+              <w:jc w:val="center"/>
+              <w:spacing w:after="100" w:before="100" w:line="240"/>
+              <w:ind w:firstLine="0" w:left="100" w:right="100"/>
+            </w:pPr>
+            <w:r xmlns:w="http://schemas.openxmlformats.org/wordprocessingml/2006/main" xmlns:wp="http://schemas.openxmlformats.org/drawingml/2006/wordprocessingDrawing" xmlns:r="http://schemas.openxmlformats.org/officeDocument/2006/relationships" xmlns:w14="http://schemas.microsoft.com/office/word/2010/wordml">
+              <w:rPr>
+                <w:rFonts w:ascii="Helvetica" w:hAnsi="Helvetica" w:eastAsia="Helvetica" w:cs="Helvetica"/>
+                <w:sz w:val="14"/>
+                <w:szCs w:val="14"/>
+                <w:color w:val="000000"/>
+              </w:rPr>
+              <w:t xml:space="preserve">0.32</w:t>
+            </w:r>
+          </w:p>
+        </w:tc>
+        <w:tc>
+          <w:tcPr>
+            <w:tcBorders/>
+            <w:shd w:val="clear" w:color="auto" w:fill="FFFFFF"/>
+            <w:tcMar>
+              <w:top w:w="0" w:type="dxa"/>
+              <w:bottom w:w="0" w:type="dxa"/>
+              <w:left w:w="0" w:type="dxa"/>
+              <w:right w:w="0" w:type="dxa"/>
+            </w:tcMar>
+            <w:vAlign w:val="center"/>
+          </w:tcPr>
+          <w:p>
+            <w:pPr>
+              <w:jc w:val="center"/>
+              <w:spacing w:after="100" w:before="100" w:line="240"/>
+              <w:ind w:firstLine="0" w:left="100" w:right="100"/>
+            </w:pPr>
+            <w:r xmlns:w="http://schemas.openxmlformats.org/wordprocessingml/2006/main" xmlns:wp="http://schemas.openxmlformats.org/drawingml/2006/wordprocessingDrawing" xmlns:r="http://schemas.openxmlformats.org/officeDocument/2006/relationships" xmlns:w14="http://schemas.microsoft.com/office/word/2010/wordml">
+              <w:rPr>
+                <w:rFonts w:ascii="Helvetica" w:hAnsi="Helvetica" w:eastAsia="Helvetica" w:cs="Helvetica"/>
+                <w:sz w:val="14"/>
+                <w:szCs w:val="14"/>
+                <w:color w:val="000000"/>
+              </w:rPr>
+              <w:t xml:space="preserve">0.48</w:t>
+            </w:r>
+          </w:p>
+        </w:tc>
+        <w:tc>
+          <w:tcPr>
+            <w:tcBorders/>
+            <w:shd w:val="clear" w:color="auto" w:fill="FFFFFF"/>
+            <w:tcMar>
+              <w:top w:w="0" w:type="dxa"/>
+              <w:bottom w:w="0" w:type="dxa"/>
+              <w:left w:w="0" w:type="dxa"/>
+              <w:right w:w="0" w:type="dxa"/>
+            </w:tcMar>
+            <w:vAlign w:val="center"/>
+          </w:tcPr>
+          <w:p>
+            <w:pPr>
+              <w:jc w:val="center"/>
+              <w:spacing w:after="100" w:before="100" w:line="240"/>
+              <w:ind w:firstLine="0" w:left="100" w:right="100"/>
+            </w:pPr>
+            <w:r xmlns:w="http://schemas.openxmlformats.org/wordprocessingml/2006/main" xmlns:wp="http://schemas.openxmlformats.org/drawingml/2006/wordprocessingDrawing" xmlns:r="http://schemas.openxmlformats.org/officeDocument/2006/relationships" xmlns:w14="http://schemas.microsoft.com/office/word/2010/wordml">
+              <w:rPr>
+                <w:rFonts w:ascii="Helvetica" w:hAnsi="Helvetica" w:eastAsia="Helvetica" w:cs="Helvetica"/>
+                <w:sz w:val="14"/>
+                <w:szCs w:val="14"/>
+                <w:color w:val="000000"/>
+              </w:rPr>
+              <w:t xml:space="preserve">0.16 (-0.07, 0.39)</w:t>
+            </w:r>
+          </w:p>
+        </w:tc>
+        <w:tc>
+          <w:tcPr>
+            <w:tcBorders/>
+            <w:shd w:val="clear" w:color="auto" w:fill="FFFFFF"/>
+            <w:tcMar>
+              <w:top w:w="0" w:type="dxa"/>
+              <w:bottom w:w="0" w:type="dxa"/>
+              <w:left w:w="0" w:type="dxa"/>
+              <w:right w:w="0" w:type="dxa"/>
+            </w:tcMar>
+            <w:vAlign w:val="center"/>
+          </w:tcPr>
+          <w:p>
+            <w:pPr>
+              <w:jc w:val="center"/>
+              <w:spacing w:after="100" w:before="100" w:line="240"/>
+              <w:ind w:firstLine="0" w:left="100" w:right="100"/>
+            </w:pPr>
+            <w:r xmlns:w="http://schemas.openxmlformats.org/wordprocessingml/2006/main" xmlns:wp="http://schemas.openxmlformats.org/drawingml/2006/wordprocessingDrawing" xmlns:r="http://schemas.openxmlformats.org/officeDocument/2006/relationships" xmlns:w14="http://schemas.microsoft.com/office/word/2010/wordml">
+              <w:rPr>
+                <w:rFonts w:ascii="Helvetica" w:hAnsi="Helvetica" w:eastAsia="Helvetica" w:cs="Helvetica"/>
+                <w:sz w:val="14"/>
+                <w:szCs w:val="14"/>
+                <w:color w:val="000000"/>
+              </w:rPr>
+              <w:t xml:space="preserve">0.17</w:t>
             </w:r>
           </w:p>
         </w:tc>
@@ -2947,7 +2947,7 @@
                 <w:szCs w:val="14"/>
                 <w:color w:val="000000"/>
               </w:rPr>
-              <w:t xml:space="preserve">456</w:t>
+              <w:t xml:space="preserve">457</w:t>
             </w:r>
           </w:p>
         </w:tc>
@@ -3034,65 +3034,65 @@
                 <w:szCs w:val="14"/>
                 <w:color w:val="000000"/>
               </w:rPr>
-              <w:t xml:space="preserve">-0.17</w:t>
-            </w:r>
-          </w:p>
-        </w:tc>
-        <w:tc>
-          <w:tcPr>
-            <w:tcBorders/>
-            <w:shd w:val="clear" w:color="auto" w:fill="FFFFFF"/>
-            <w:tcMar>
-              <w:top w:w="0" w:type="dxa"/>
-              <w:bottom w:w="0" w:type="dxa"/>
-              <w:left w:w="0" w:type="dxa"/>
-              <w:right w:w="0" w:type="dxa"/>
-            </w:tcMar>
-            <w:vAlign w:val="center"/>
-          </w:tcPr>
-          <w:p>
-            <w:pPr>
-              <w:jc w:val="center"/>
-              <w:spacing w:after="100" w:before="100" w:line="240"/>
-              <w:ind w:firstLine="0" w:left="100" w:right="100"/>
-            </w:pPr>
-            <w:r xmlns:w="http://schemas.openxmlformats.org/wordprocessingml/2006/main" xmlns:wp="http://schemas.openxmlformats.org/drawingml/2006/wordprocessingDrawing" xmlns:r="http://schemas.openxmlformats.org/officeDocument/2006/relationships" xmlns:w14="http://schemas.microsoft.com/office/word/2010/wordml">
-              <w:rPr>
-                <w:rFonts w:ascii="Helvetica" w:hAnsi="Helvetica" w:eastAsia="Helvetica" w:cs="Helvetica"/>
-                <w:sz w:val="14"/>
-                <w:szCs w:val="14"/>
-                <w:color w:val="000000"/>
-              </w:rPr>
-              <w:t xml:space="preserve">-0.06</w:t>
-            </w:r>
-          </w:p>
-        </w:tc>
-        <w:tc>
-          <w:tcPr>
-            <w:tcBorders/>
-            <w:shd w:val="clear" w:color="auto" w:fill="FFFFFF"/>
-            <w:tcMar>
-              <w:top w:w="0" w:type="dxa"/>
-              <w:bottom w:w="0" w:type="dxa"/>
-              <w:left w:w="0" w:type="dxa"/>
-              <w:right w:w="0" w:type="dxa"/>
-            </w:tcMar>
-            <w:vAlign w:val="center"/>
-          </w:tcPr>
-          <w:p>
-            <w:pPr>
-              <w:jc w:val="center"/>
-              <w:spacing w:after="100" w:before="100" w:line="240"/>
-              <w:ind w:firstLine="0" w:left="100" w:right="100"/>
-            </w:pPr>
-            <w:r xmlns:w="http://schemas.openxmlformats.org/wordprocessingml/2006/main" xmlns:wp="http://schemas.openxmlformats.org/drawingml/2006/wordprocessingDrawing" xmlns:r="http://schemas.openxmlformats.org/officeDocument/2006/relationships" xmlns:w14="http://schemas.microsoft.com/office/word/2010/wordml">
-              <w:rPr>
-                <w:rFonts w:ascii="Helvetica" w:hAnsi="Helvetica" w:eastAsia="Helvetica" w:cs="Helvetica"/>
-                <w:sz w:val="14"/>
-                <w:szCs w:val="14"/>
-                <w:color w:val="000000"/>
-              </w:rPr>
-              <w:t xml:space="preserve">0.11 (-0.19, 0.42)</w:t>
+              <w:t xml:space="preserve">-0.18</w:t>
+            </w:r>
+          </w:p>
+        </w:tc>
+        <w:tc>
+          <w:tcPr>
+            <w:tcBorders/>
+            <w:shd w:val="clear" w:color="auto" w:fill="FFFFFF"/>
+            <w:tcMar>
+              <w:top w:w="0" w:type="dxa"/>
+              <w:bottom w:w="0" w:type="dxa"/>
+              <w:left w:w="0" w:type="dxa"/>
+              <w:right w:w="0" w:type="dxa"/>
+            </w:tcMar>
+            <w:vAlign w:val="center"/>
+          </w:tcPr>
+          <w:p>
+            <w:pPr>
+              <w:jc w:val="center"/>
+              <w:spacing w:after="100" w:before="100" w:line="240"/>
+              <w:ind w:firstLine="0" w:left="100" w:right="100"/>
+            </w:pPr>
+            <w:r xmlns:w="http://schemas.openxmlformats.org/wordprocessingml/2006/main" xmlns:wp="http://schemas.openxmlformats.org/drawingml/2006/wordprocessingDrawing" xmlns:r="http://schemas.openxmlformats.org/officeDocument/2006/relationships" xmlns:w14="http://schemas.microsoft.com/office/word/2010/wordml">
+              <w:rPr>
+                <w:rFonts w:ascii="Helvetica" w:hAnsi="Helvetica" w:eastAsia="Helvetica" w:cs="Helvetica"/>
+                <w:sz w:val="14"/>
+                <w:szCs w:val="14"/>
+                <w:color w:val="000000"/>
+              </w:rPr>
+              <w:t xml:space="preserve">-0.07</w:t>
+            </w:r>
+          </w:p>
+        </w:tc>
+        <w:tc>
+          <w:tcPr>
+            <w:tcBorders/>
+            <w:shd w:val="clear" w:color="auto" w:fill="FFFFFF"/>
+            <w:tcMar>
+              <w:top w:w="0" w:type="dxa"/>
+              <w:bottom w:w="0" w:type="dxa"/>
+              <w:left w:w="0" w:type="dxa"/>
+              <w:right w:w="0" w:type="dxa"/>
+            </w:tcMar>
+            <w:vAlign w:val="center"/>
+          </w:tcPr>
+          <w:p>
+            <w:pPr>
+              <w:jc w:val="center"/>
+              <w:spacing w:after="100" w:before="100" w:line="240"/>
+              <w:ind w:firstLine="0" w:left="100" w:right="100"/>
+            </w:pPr>
+            <w:r xmlns:w="http://schemas.openxmlformats.org/wordprocessingml/2006/main" xmlns:wp="http://schemas.openxmlformats.org/drawingml/2006/wordprocessingDrawing" xmlns:r="http://schemas.openxmlformats.org/officeDocument/2006/relationships" xmlns:w14="http://schemas.microsoft.com/office/word/2010/wordml">
+              <w:rPr>
+                <w:rFonts w:ascii="Helvetica" w:hAnsi="Helvetica" w:eastAsia="Helvetica" w:cs="Helvetica"/>
+                <w:sz w:val="14"/>
+                <w:szCs w:val="14"/>
+                <w:color w:val="000000"/>
+              </w:rPr>
+              <w:t xml:space="preserve">0.11 (-0.2, 0.42)</w:t>
             </w:r>
           </w:p>
         </w:tc>
@@ -3214,181 +3214,181 @@
                 <w:szCs w:val="14"/>
                 <w:color w:val="000000"/>
               </w:rPr>
-              <w:t xml:space="preserve">514</w:t>
-            </w:r>
-          </w:p>
-        </w:tc>
-        <w:tc>
-          <w:tcPr>
-            <w:tcBorders/>
-            <w:shd w:val="clear" w:color="auto" w:fill="FFFFFF"/>
-            <w:tcMar>
-              <w:top w:w="0" w:type="dxa"/>
-              <w:bottom w:w="0" w:type="dxa"/>
-              <w:left w:w="0" w:type="dxa"/>
-              <w:right w:w="0" w:type="dxa"/>
-            </w:tcMar>
-            <w:vAlign w:val="center"/>
-          </w:tcPr>
-          <w:p>
-            <w:pPr>
-              <w:jc w:val="center"/>
-              <w:spacing w:after="100" w:before="100" w:line="240"/>
-              <w:ind w:firstLine="0" w:left="100" w:right="100"/>
-            </w:pPr>
-            <w:r xmlns:w="http://schemas.openxmlformats.org/wordprocessingml/2006/main" xmlns:wp="http://schemas.openxmlformats.org/drawingml/2006/wordprocessingDrawing" xmlns:r="http://schemas.openxmlformats.org/officeDocument/2006/relationships" xmlns:w14="http://schemas.microsoft.com/office/word/2010/wordml">
-              <w:rPr>
-                <w:rFonts w:ascii="Helvetica" w:hAnsi="Helvetica" w:eastAsia="Helvetica" w:cs="Helvetica"/>
-                <w:sz w:val="14"/>
-                <w:szCs w:val="14"/>
-                <w:color w:val="000000"/>
-              </w:rPr>
-              <w:t xml:space="preserve">1.3</w:t>
-            </w:r>
-          </w:p>
-        </w:tc>
-        <w:tc>
-          <w:tcPr>
-            <w:tcBorders/>
-            <w:shd w:val="clear" w:color="auto" w:fill="FFFFFF"/>
-            <w:tcMar>
-              <w:top w:w="0" w:type="dxa"/>
-              <w:bottom w:w="0" w:type="dxa"/>
-              <w:left w:w="0" w:type="dxa"/>
-              <w:right w:w="0" w:type="dxa"/>
-            </w:tcMar>
-            <w:vAlign w:val="center"/>
-          </w:tcPr>
-          <w:p>
-            <w:pPr>
-              <w:jc w:val="center"/>
-              <w:spacing w:after="100" w:before="100" w:line="240"/>
-              <w:ind w:firstLine="0" w:left="100" w:right="100"/>
-            </w:pPr>
-            <w:r xmlns:w="http://schemas.openxmlformats.org/wordprocessingml/2006/main" xmlns:wp="http://schemas.openxmlformats.org/drawingml/2006/wordprocessingDrawing" xmlns:r="http://schemas.openxmlformats.org/officeDocument/2006/relationships" xmlns:w14="http://schemas.microsoft.com/office/word/2010/wordml">
-              <w:rPr>
-                <w:rFonts w:ascii="Helvetica" w:hAnsi="Helvetica" w:eastAsia="Helvetica" w:cs="Helvetica"/>
-                <w:sz w:val="14"/>
-                <w:szCs w:val="14"/>
-                <w:color w:val="000000"/>
-              </w:rPr>
-              <w:t xml:space="preserve">1.7</w:t>
-            </w:r>
-          </w:p>
-        </w:tc>
-        <w:tc>
-          <w:tcPr>
-            <w:tcBorders/>
-            <w:shd w:val="clear" w:color="auto" w:fill="FFFFFF"/>
-            <w:tcMar>
-              <w:top w:w="0" w:type="dxa"/>
-              <w:bottom w:w="0" w:type="dxa"/>
-              <w:left w:w="0" w:type="dxa"/>
-              <w:right w:w="0" w:type="dxa"/>
-            </w:tcMar>
-            <w:vAlign w:val="center"/>
-          </w:tcPr>
-          <w:p>
-            <w:pPr>
-              <w:jc w:val="center"/>
-              <w:spacing w:after="100" w:before="100" w:line="240"/>
-              <w:ind w:firstLine="0" w:left="100" w:right="100"/>
-            </w:pPr>
-            <w:r xmlns:w="http://schemas.openxmlformats.org/wordprocessingml/2006/main" xmlns:wp="http://schemas.openxmlformats.org/drawingml/2006/wordprocessingDrawing" xmlns:r="http://schemas.openxmlformats.org/officeDocument/2006/relationships" xmlns:w14="http://schemas.microsoft.com/office/word/2010/wordml">
-              <w:rPr>
-                <w:rFonts w:ascii="Helvetica" w:hAnsi="Helvetica" w:eastAsia="Helvetica" w:cs="Helvetica"/>
-                <w:sz w:val="14"/>
-                <w:szCs w:val="14"/>
-                <w:color w:val="000000"/>
-              </w:rPr>
-              <w:t xml:space="preserve">-0.22</w:t>
-            </w:r>
-          </w:p>
-        </w:tc>
-        <w:tc>
-          <w:tcPr>
-            <w:tcBorders/>
-            <w:shd w:val="clear" w:color="auto" w:fill="FFFFFF"/>
-            <w:tcMar>
-              <w:top w:w="0" w:type="dxa"/>
-              <w:bottom w:w="0" w:type="dxa"/>
-              <w:left w:w="0" w:type="dxa"/>
-              <w:right w:w="0" w:type="dxa"/>
-            </w:tcMar>
-            <w:vAlign w:val="center"/>
-          </w:tcPr>
-          <w:p>
-            <w:pPr>
-              <w:jc w:val="center"/>
-              <w:spacing w:after="100" w:before="100" w:line="240"/>
-              <w:ind w:firstLine="0" w:left="100" w:right="100"/>
-            </w:pPr>
-            <w:r xmlns:w="http://schemas.openxmlformats.org/wordprocessingml/2006/main" xmlns:wp="http://schemas.openxmlformats.org/drawingml/2006/wordprocessingDrawing" xmlns:r="http://schemas.openxmlformats.org/officeDocument/2006/relationships" xmlns:w14="http://schemas.microsoft.com/office/word/2010/wordml">
-              <w:rPr>
-                <w:rFonts w:ascii="Helvetica" w:hAnsi="Helvetica" w:eastAsia="Helvetica" w:cs="Helvetica"/>
-                <w:sz w:val="14"/>
-                <w:szCs w:val="14"/>
-                <w:color w:val="000000"/>
-              </w:rPr>
-              <w:t xml:space="preserve">-0.26</w:t>
-            </w:r>
-          </w:p>
-        </w:tc>
-        <w:tc>
-          <w:tcPr>
-            <w:tcBorders/>
-            <w:shd w:val="clear" w:color="auto" w:fill="FFFFFF"/>
-            <w:tcMar>
-              <w:top w:w="0" w:type="dxa"/>
-              <w:bottom w:w="0" w:type="dxa"/>
-              <w:left w:w="0" w:type="dxa"/>
-              <w:right w:w="0" w:type="dxa"/>
-            </w:tcMar>
-            <w:vAlign w:val="center"/>
-          </w:tcPr>
-          <w:p>
-            <w:pPr>
-              <w:jc w:val="center"/>
-              <w:spacing w:after="100" w:before="100" w:line="240"/>
-              <w:ind w:firstLine="0" w:left="100" w:right="100"/>
-            </w:pPr>
-            <w:r xmlns:w="http://schemas.openxmlformats.org/wordprocessingml/2006/main" xmlns:wp="http://schemas.openxmlformats.org/drawingml/2006/wordprocessingDrawing" xmlns:r="http://schemas.openxmlformats.org/officeDocument/2006/relationships" xmlns:w14="http://schemas.microsoft.com/office/word/2010/wordml">
-              <w:rPr>
-                <w:rFonts w:ascii="Helvetica" w:hAnsi="Helvetica" w:eastAsia="Helvetica" w:cs="Helvetica"/>
-                <w:sz w:val="14"/>
-                <w:szCs w:val="14"/>
-                <w:color w:val="000000"/>
-              </w:rPr>
-              <w:t xml:space="preserve">-0.04 (-0.15, 0.06)</w:t>
-            </w:r>
-          </w:p>
-        </w:tc>
-        <w:tc>
-          <w:tcPr>
-            <w:tcBorders/>
-            <w:shd w:val="clear" w:color="auto" w:fill="FFFFFF"/>
-            <w:tcMar>
-              <w:top w:w="0" w:type="dxa"/>
-              <w:bottom w:w="0" w:type="dxa"/>
-              <w:left w:w="0" w:type="dxa"/>
-              <w:right w:w="0" w:type="dxa"/>
-            </w:tcMar>
-            <w:vAlign w:val="center"/>
-          </w:tcPr>
-          <w:p>
-            <w:pPr>
-              <w:jc w:val="center"/>
-              <w:spacing w:after="100" w:before="100" w:line="240"/>
-              <w:ind w:firstLine="0" w:left="100" w:right="100"/>
-            </w:pPr>
-            <w:r xmlns:w="http://schemas.openxmlformats.org/wordprocessingml/2006/main" xmlns:wp="http://schemas.openxmlformats.org/drawingml/2006/wordprocessingDrawing" xmlns:r="http://schemas.openxmlformats.org/officeDocument/2006/relationships" xmlns:w14="http://schemas.microsoft.com/office/word/2010/wordml">
-              <w:rPr>
-                <w:rFonts w:ascii="Helvetica" w:hAnsi="Helvetica" w:eastAsia="Helvetica" w:cs="Helvetica"/>
-                <w:sz w:val="14"/>
-                <w:szCs w:val="14"/>
-                <w:color w:val="000000"/>
-              </w:rPr>
-              <w:t xml:space="preserve">0.39</w:t>
+              <w:t xml:space="preserve">270</w:t>
+            </w:r>
+          </w:p>
+        </w:tc>
+        <w:tc>
+          <w:tcPr>
+            <w:tcBorders/>
+            <w:shd w:val="clear" w:color="auto" w:fill="FFFFFF"/>
+            <w:tcMar>
+              <w:top w:w="0" w:type="dxa"/>
+              <w:bottom w:w="0" w:type="dxa"/>
+              <w:left w:w="0" w:type="dxa"/>
+              <w:right w:w="0" w:type="dxa"/>
+            </w:tcMar>
+            <w:vAlign w:val="center"/>
+          </w:tcPr>
+          <w:p>
+            <w:pPr>
+              <w:jc w:val="center"/>
+              <w:spacing w:after="100" w:before="100" w:line="240"/>
+              <w:ind w:firstLine="0" w:left="100" w:right="100"/>
+            </w:pPr>
+            <w:r xmlns:w="http://schemas.openxmlformats.org/wordprocessingml/2006/main" xmlns:wp="http://schemas.openxmlformats.org/drawingml/2006/wordprocessingDrawing" xmlns:r="http://schemas.openxmlformats.org/officeDocument/2006/relationships" xmlns:w14="http://schemas.microsoft.com/office/word/2010/wordml">
+              <w:rPr>
+                <w:rFonts w:ascii="Helvetica" w:hAnsi="Helvetica" w:eastAsia="Helvetica" w:cs="Helvetica"/>
+                <w:sz w:val="14"/>
+                <w:szCs w:val="14"/>
+                <w:color w:val="000000"/>
+              </w:rPr>
+              <w:t xml:space="preserve">1.28</w:t>
+            </w:r>
+          </w:p>
+        </w:tc>
+        <w:tc>
+          <w:tcPr>
+            <w:tcBorders/>
+            <w:shd w:val="clear" w:color="auto" w:fill="FFFFFF"/>
+            <w:tcMar>
+              <w:top w:w="0" w:type="dxa"/>
+              <w:bottom w:w="0" w:type="dxa"/>
+              <w:left w:w="0" w:type="dxa"/>
+              <w:right w:w="0" w:type="dxa"/>
+            </w:tcMar>
+            <w:vAlign w:val="center"/>
+          </w:tcPr>
+          <w:p>
+            <w:pPr>
+              <w:jc w:val="center"/>
+              <w:spacing w:after="100" w:before="100" w:line="240"/>
+              <w:ind w:firstLine="0" w:left="100" w:right="100"/>
+            </w:pPr>
+            <w:r xmlns:w="http://schemas.openxmlformats.org/wordprocessingml/2006/main" xmlns:wp="http://schemas.openxmlformats.org/drawingml/2006/wordprocessingDrawing" xmlns:r="http://schemas.openxmlformats.org/officeDocument/2006/relationships" xmlns:w14="http://schemas.microsoft.com/office/word/2010/wordml">
+              <w:rPr>
+                <w:rFonts w:ascii="Helvetica" w:hAnsi="Helvetica" w:eastAsia="Helvetica" w:cs="Helvetica"/>
+                <w:sz w:val="14"/>
+                <w:szCs w:val="14"/>
+                <w:color w:val="000000"/>
+              </w:rPr>
+              <w:t xml:space="preserve">1.71</w:t>
+            </w:r>
+          </w:p>
+        </w:tc>
+        <w:tc>
+          <w:tcPr>
+            <w:tcBorders/>
+            <w:shd w:val="clear" w:color="auto" w:fill="FFFFFF"/>
+            <w:tcMar>
+              <w:top w:w="0" w:type="dxa"/>
+              <w:bottom w:w="0" w:type="dxa"/>
+              <w:left w:w="0" w:type="dxa"/>
+              <w:right w:w="0" w:type="dxa"/>
+            </w:tcMar>
+            <w:vAlign w:val="center"/>
+          </w:tcPr>
+          <w:p>
+            <w:pPr>
+              <w:jc w:val="center"/>
+              <w:spacing w:after="100" w:before="100" w:line="240"/>
+              <w:ind w:firstLine="0" w:left="100" w:right="100"/>
+            </w:pPr>
+            <w:r xmlns:w="http://schemas.openxmlformats.org/wordprocessingml/2006/main" xmlns:wp="http://schemas.openxmlformats.org/drawingml/2006/wordprocessingDrawing" xmlns:r="http://schemas.openxmlformats.org/officeDocument/2006/relationships" xmlns:w14="http://schemas.microsoft.com/office/word/2010/wordml">
+              <w:rPr>
+                <w:rFonts w:ascii="Helvetica" w:hAnsi="Helvetica" w:eastAsia="Helvetica" w:cs="Helvetica"/>
+                <w:sz w:val="14"/>
+                <w:szCs w:val="14"/>
+                <w:color w:val="000000"/>
+              </w:rPr>
+              <w:t xml:space="preserve">-0.19</w:t>
+            </w:r>
+          </w:p>
+        </w:tc>
+        <w:tc>
+          <w:tcPr>
+            <w:tcBorders/>
+            <w:shd w:val="clear" w:color="auto" w:fill="FFFFFF"/>
+            <w:tcMar>
+              <w:top w:w="0" w:type="dxa"/>
+              <w:bottom w:w="0" w:type="dxa"/>
+              <w:left w:w="0" w:type="dxa"/>
+              <w:right w:w="0" w:type="dxa"/>
+            </w:tcMar>
+            <w:vAlign w:val="center"/>
+          </w:tcPr>
+          <w:p>
+            <w:pPr>
+              <w:jc w:val="center"/>
+              <w:spacing w:after="100" w:before="100" w:line="240"/>
+              <w:ind w:firstLine="0" w:left="100" w:right="100"/>
+            </w:pPr>
+            <w:r xmlns:w="http://schemas.openxmlformats.org/wordprocessingml/2006/main" xmlns:wp="http://schemas.openxmlformats.org/drawingml/2006/wordprocessingDrawing" xmlns:r="http://schemas.openxmlformats.org/officeDocument/2006/relationships" xmlns:w14="http://schemas.microsoft.com/office/word/2010/wordml">
+              <w:rPr>
+                <w:rFonts w:ascii="Helvetica" w:hAnsi="Helvetica" w:eastAsia="Helvetica" w:cs="Helvetica"/>
+                <w:sz w:val="14"/>
+                <w:szCs w:val="14"/>
+                <w:color w:val="000000"/>
+              </w:rPr>
+              <w:t xml:space="preserve">-0.17</w:t>
+            </w:r>
+          </w:p>
+        </w:tc>
+        <w:tc>
+          <w:tcPr>
+            <w:tcBorders/>
+            <w:shd w:val="clear" w:color="auto" w:fill="FFFFFF"/>
+            <w:tcMar>
+              <w:top w:w="0" w:type="dxa"/>
+              <w:bottom w:w="0" w:type="dxa"/>
+              <w:left w:w="0" w:type="dxa"/>
+              <w:right w:w="0" w:type="dxa"/>
+            </w:tcMar>
+            <w:vAlign w:val="center"/>
+          </w:tcPr>
+          <w:p>
+            <w:pPr>
+              <w:jc w:val="center"/>
+              <w:spacing w:after="100" w:before="100" w:line="240"/>
+              <w:ind w:firstLine="0" w:left="100" w:right="100"/>
+            </w:pPr>
+            <w:r xmlns:w="http://schemas.openxmlformats.org/wordprocessingml/2006/main" xmlns:wp="http://schemas.openxmlformats.org/drawingml/2006/wordprocessingDrawing" xmlns:r="http://schemas.openxmlformats.org/officeDocument/2006/relationships" xmlns:w14="http://schemas.microsoft.com/office/word/2010/wordml">
+              <w:rPr>
+                <w:rFonts w:ascii="Helvetica" w:hAnsi="Helvetica" w:eastAsia="Helvetica" w:cs="Helvetica"/>
+                <w:sz w:val="14"/>
+                <w:szCs w:val="14"/>
+                <w:color w:val="000000"/>
+              </w:rPr>
+              <w:t xml:space="preserve">0.03 (-0.3, 0.35)</w:t>
+            </w:r>
+          </w:p>
+        </w:tc>
+        <w:tc>
+          <w:tcPr>
+            <w:tcBorders/>
+            <w:shd w:val="clear" w:color="auto" w:fill="FFFFFF"/>
+            <w:tcMar>
+              <w:top w:w="0" w:type="dxa"/>
+              <w:bottom w:w="0" w:type="dxa"/>
+              <w:left w:w="0" w:type="dxa"/>
+              <w:right w:w="0" w:type="dxa"/>
+            </w:tcMar>
+            <w:vAlign w:val="center"/>
+          </w:tcPr>
+          <w:p>
+            <w:pPr>
+              <w:jc w:val="center"/>
+              <w:spacing w:after="100" w:before="100" w:line="240"/>
+              <w:ind w:firstLine="0" w:left="100" w:right="100"/>
+            </w:pPr>
+            <w:r xmlns:w="http://schemas.openxmlformats.org/wordprocessingml/2006/main" xmlns:wp="http://schemas.openxmlformats.org/drawingml/2006/wordprocessingDrawing" xmlns:r="http://schemas.openxmlformats.org/officeDocument/2006/relationships" xmlns:w14="http://schemas.microsoft.com/office/word/2010/wordml">
+              <w:rPr>
+                <w:rFonts w:ascii="Helvetica" w:hAnsi="Helvetica" w:eastAsia="Helvetica" w:cs="Helvetica"/>
+                <w:sz w:val="14"/>
+                <w:szCs w:val="14"/>
+                <w:color w:val="000000"/>
+              </w:rPr>
+              <w:t xml:space="preserve">0.87</w:t>
             </w:r>
           </w:p>
         </w:tc>
@@ -3481,181 +3481,181 @@
                 <w:szCs w:val="14"/>
                 <w:color w:val="000000"/>
               </w:rPr>
-              <w:t xml:space="preserve">391</w:t>
-            </w:r>
-          </w:p>
-        </w:tc>
-        <w:tc>
-          <w:tcPr>
-            <w:tcBorders/>
-            <w:shd w:val="clear" w:color="auto" w:fill="FFFFFF"/>
-            <w:tcMar>
-              <w:top w:w="0" w:type="dxa"/>
-              <w:bottom w:w="0" w:type="dxa"/>
-              <w:left w:w="0" w:type="dxa"/>
-              <w:right w:w="0" w:type="dxa"/>
-            </w:tcMar>
-            <w:vAlign w:val="center"/>
-          </w:tcPr>
-          <w:p>
-            <w:pPr>
-              <w:jc w:val="center"/>
-              <w:spacing w:after="100" w:before="100" w:line="240"/>
-              <w:ind w:firstLine="0" w:left="100" w:right="100"/>
-            </w:pPr>
-            <w:r xmlns:w="http://schemas.openxmlformats.org/wordprocessingml/2006/main" xmlns:wp="http://schemas.openxmlformats.org/drawingml/2006/wordprocessingDrawing" xmlns:r="http://schemas.openxmlformats.org/officeDocument/2006/relationships" xmlns:w14="http://schemas.microsoft.com/office/word/2010/wordml">
-              <w:rPr>
-                <w:rFonts w:ascii="Helvetica" w:hAnsi="Helvetica" w:eastAsia="Helvetica" w:cs="Helvetica"/>
-                <w:sz w:val="14"/>
-                <w:szCs w:val="14"/>
-                <w:color w:val="000000"/>
-              </w:rPr>
-              <w:t xml:space="preserve">1.3</w:t>
-            </w:r>
-          </w:p>
-        </w:tc>
-        <w:tc>
-          <w:tcPr>
-            <w:tcBorders/>
-            <w:shd w:val="clear" w:color="auto" w:fill="FFFFFF"/>
-            <w:tcMar>
-              <w:top w:w="0" w:type="dxa"/>
-              <w:bottom w:w="0" w:type="dxa"/>
-              <w:left w:w="0" w:type="dxa"/>
-              <w:right w:w="0" w:type="dxa"/>
-            </w:tcMar>
-            <w:vAlign w:val="center"/>
-          </w:tcPr>
-          <w:p>
-            <w:pPr>
-              <w:jc w:val="center"/>
-              <w:spacing w:after="100" w:before="100" w:line="240"/>
-              <w:ind w:firstLine="0" w:left="100" w:right="100"/>
-            </w:pPr>
-            <w:r xmlns:w="http://schemas.openxmlformats.org/wordprocessingml/2006/main" xmlns:wp="http://schemas.openxmlformats.org/drawingml/2006/wordprocessingDrawing" xmlns:r="http://schemas.openxmlformats.org/officeDocument/2006/relationships" xmlns:w14="http://schemas.microsoft.com/office/word/2010/wordml">
-              <w:rPr>
-                <w:rFonts w:ascii="Helvetica" w:hAnsi="Helvetica" w:eastAsia="Helvetica" w:cs="Helvetica"/>
-                <w:sz w:val="14"/>
-                <w:szCs w:val="14"/>
-                <w:color w:val="000000"/>
-              </w:rPr>
-              <w:t xml:space="preserve">1.68</w:t>
-            </w:r>
-          </w:p>
-        </w:tc>
-        <w:tc>
-          <w:tcPr>
-            <w:tcBorders/>
-            <w:shd w:val="clear" w:color="auto" w:fill="FFFFFF"/>
-            <w:tcMar>
-              <w:top w:w="0" w:type="dxa"/>
-              <w:bottom w:w="0" w:type="dxa"/>
-              <w:left w:w="0" w:type="dxa"/>
-              <w:right w:w="0" w:type="dxa"/>
-            </w:tcMar>
-            <w:vAlign w:val="center"/>
-          </w:tcPr>
-          <w:p>
-            <w:pPr>
-              <w:jc w:val="center"/>
-              <w:spacing w:after="100" w:before="100" w:line="240"/>
-              <w:ind w:firstLine="0" w:left="100" w:right="100"/>
-            </w:pPr>
-            <w:r xmlns:w="http://schemas.openxmlformats.org/wordprocessingml/2006/main" xmlns:wp="http://schemas.openxmlformats.org/drawingml/2006/wordprocessingDrawing" xmlns:r="http://schemas.openxmlformats.org/officeDocument/2006/relationships" xmlns:w14="http://schemas.microsoft.com/office/word/2010/wordml">
-              <w:rPr>
-                <w:rFonts w:ascii="Helvetica" w:hAnsi="Helvetica" w:eastAsia="Helvetica" w:cs="Helvetica"/>
-                <w:sz w:val="14"/>
-                <w:szCs w:val="14"/>
-                <w:color w:val="000000"/>
-              </w:rPr>
-              <w:t xml:space="preserve">0.17</w:t>
-            </w:r>
-          </w:p>
-        </w:tc>
-        <w:tc>
-          <w:tcPr>
-            <w:tcBorders/>
-            <w:shd w:val="clear" w:color="auto" w:fill="FFFFFF"/>
-            <w:tcMar>
-              <w:top w:w="0" w:type="dxa"/>
-              <w:bottom w:w="0" w:type="dxa"/>
-              <w:left w:w="0" w:type="dxa"/>
-              <w:right w:w="0" w:type="dxa"/>
-            </w:tcMar>
-            <w:vAlign w:val="center"/>
-          </w:tcPr>
-          <w:p>
-            <w:pPr>
-              <w:jc w:val="center"/>
-              <w:spacing w:after="100" w:before="100" w:line="240"/>
-              <w:ind w:firstLine="0" w:left="100" w:right="100"/>
-            </w:pPr>
-            <w:r xmlns:w="http://schemas.openxmlformats.org/wordprocessingml/2006/main" xmlns:wp="http://schemas.openxmlformats.org/drawingml/2006/wordprocessingDrawing" xmlns:r="http://schemas.openxmlformats.org/officeDocument/2006/relationships" xmlns:w14="http://schemas.microsoft.com/office/word/2010/wordml">
-              <w:rPr>
-                <w:rFonts w:ascii="Helvetica" w:hAnsi="Helvetica" w:eastAsia="Helvetica" w:cs="Helvetica"/>
-                <w:sz w:val="14"/>
-                <w:szCs w:val="14"/>
-                <w:color w:val="000000"/>
-              </w:rPr>
-              <w:t xml:space="preserve">0.18</w:t>
-            </w:r>
-          </w:p>
-        </w:tc>
-        <w:tc>
-          <w:tcPr>
-            <w:tcBorders/>
-            <w:shd w:val="clear" w:color="auto" w:fill="FFFFFF"/>
-            <w:tcMar>
-              <w:top w:w="0" w:type="dxa"/>
-              <w:bottom w:w="0" w:type="dxa"/>
-              <w:left w:w="0" w:type="dxa"/>
-              <w:right w:w="0" w:type="dxa"/>
-            </w:tcMar>
-            <w:vAlign w:val="center"/>
-          </w:tcPr>
-          <w:p>
-            <w:pPr>
-              <w:jc w:val="center"/>
-              <w:spacing w:after="100" w:before="100" w:line="240"/>
-              <w:ind w:firstLine="0" w:left="100" w:right="100"/>
-            </w:pPr>
-            <w:r xmlns:w="http://schemas.openxmlformats.org/wordprocessingml/2006/main" xmlns:wp="http://schemas.openxmlformats.org/drawingml/2006/wordprocessingDrawing" xmlns:r="http://schemas.openxmlformats.org/officeDocument/2006/relationships" xmlns:w14="http://schemas.microsoft.com/office/word/2010/wordml">
-              <w:rPr>
-                <w:rFonts w:ascii="Helvetica" w:hAnsi="Helvetica" w:eastAsia="Helvetica" w:cs="Helvetica"/>
-                <w:sz w:val="14"/>
-                <w:szCs w:val="14"/>
-                <w:color w:val="000000"/>
-              </w:rPr>
-              <w:t xml:space="preserve">0.01 (-0.1, 0.13)</w:t>
-            </w:r>
-          </w:p>
-        </w:tc>
-        <w:tc>
-          <w:tcPr>
-            <w:tcBorders/>
-            <w:shd w:val="clear" w:color="auto" w:fill="FFFFFF"/>
-            <w:tcMar>
-              <w:top w:w="0" w:type="dxa"/>
-              <w:bottom w:w="0" w:type="dxa"/>
-              <w:left w:w="0" w:type="dxa"/>
-              <w:right w:w="0" w:type="dxa"/>
-            </w:tcMar>
-            <w:vAlign w:val="center"/>
-          </w:tcPr>
-          <w:p>
-            <w:pPr>
-              <w:jc w:val="center"/>
-              <w:spacing w:after="100" w:before="100" w:line="240"/>
-              <w:ind w:firstLine="0" w:left="100" w:right="100"/>
-            </w:pPr>
-            <w:r xmlns:w="http://schemas.openxmlformats.org/wordprocessingml/2006/main" xmlns:wp="http://schemas.openxmlformats.org/drawingml/2006/wordprocessingDrawing" xmlns:r="http://schemas.openxmlformats.org/officeDocument/2006/relationships" xmlns:w14="http://schemas.microsoft.com/office/word/2010/wordml">
-              <w:rPr>
-                <w:rFonts w:ascii="Helvetica" w:hAnsi="Helvetica" w:eastAsia="Helvetica" w:cs="Helvetica"/>
-                <w:sz w:val="14"/>
-                <w:szCs w:val="14"/>
-                <w:color w:val="000000"/>
-              </w:rPr>
-              <w:t xml:space="preserve">0.84</w:t>
+              <w:t xml:space="preserve">201</w:t>
+            </w:r>
+          </w:p>
+        </w:tc>
+        <w:tc>
+          <w:tcPr>
+            <w:tcBorders/>
+            <w:shd w:val="clear" w:color="auto" w:fill="FFFFFF"/>
+            <w:tcMar>
+              <w:top w:w="0" w:type="dxa"/>
+              <w:bottom w:w="0" w:type="dxa"/>
+              <w:left w:w="0" w:type="dxa"/>
+              <w:right w:w="0" w:type="dxa"/>
+            </w:tcMar>
+            <w:vAlign w:val="center"/>
+          </w:tcPr>
+          <w:p>
+            <w:pPr>
+              <w:jc w:val="center"/>
+              <w:spacing w:after="100" w:before="100" w:line="240"/>
+              <w:ind w:firstLine="0" w:left="100" w:right="100"/>
+            </w:pPr>
+            <w:r xmlns:w="http://schemas.openxmlformats.org/wordprocessingml/2006/main" xmlns:wp="http://schemas.openxmlformats.org/drawingml/2006/wordprocessingDrawing" xmlns:r="http://schemas.openxmlformats.org/officeDocument/2006/relationships" xmlns:w14="http://schemas.microsoft.com/office/word/2010/wordml">
+              <w:rPr>
+                <w:rFonts w:ascii="Helvetica" w:hAnsi="Helvetica" w:eastAsia="Helvetica" w:cs="Helvetica"/>
+                <w:sz w:val="14"/>
+                <w:szCs w:val="14"/>
+                <w:color w:val="000000"/>
+              </w:rPr>
+              <w:t xml:space="preserve">1.28</w:t>
+            </w:r>
+          </w:p>
+        </w:tc>
+        <w:tc>
+          <w:tcPr>
+            <w:tcBorders/>
+            <w:shd w:val="clear" w:color="auto" w:fill="FFFFFF"/>
+            <w:tcMar>
+              <w:top w:w="0" w:type="dxa"/>
+              <w:bottom w:w="0" w:type="dxa"/>
+              <w:left w:w="0" w:type="dxa"/>
+              <w:right w:w="0" w:type="dxa"/>
+            </w:tcMar>
+            <w:vAlign w:val="center"/>
+          </w:tcPr>
+          <w:p>
+            <w:pPr>
+              <w:jc w:val="center"/>
+              <w:spacing w:after="100" w:before="100" w:line="240"/>
+              <w:ind w:firstLine="0" w:left="100" w:right="100"/>
+            </w:pPr>
+            <w:r xmlns:w="http://schemas.openxmlformats.org/wordprocessingml/2006/main" xmlns:wp="http://schemas.openxmlformats.org/drawingml/2006/wordprocessingDrawing" xmlns:r="http://schemas.openxmlformats.org/officeDocument/2006/relationships" xmlns:w14="http://schemas.microsoft.com/office/word/2010/wordml">
+              <w:rPr>
+                <w:rFonts w:ascii="Helvetica" w:hAnsi="Helvetica" w:eastAsia="Helvetica" w:cs="Helvetica"/>
+                <w:sz w:val="14"/>
+                <w:szCs w:val="14"/>
+                <w:color w:val="000000"/>
+              </w:rPr>
+              <w:t xml:space="preserve">1.72</w:t>
+            </w:r>
+          </w:p>
+        </w:tc>
+        <w:tc>
+          <w:tcPr>
+            <w:tcBorders/>
+            <w:shd w:val="clear" w:color="auto" w:fill="FFFFFF"/>
+            <w:tcMar>
+              <w:top w:w="0" w:type="dxa"/>
+              <w:bottom w:w="0" w:type="dxa"/>
+              <w:left w:w="0" w:type="dxa"/>
+              <w:right w:w="0" w:type="dxa"/>
+            </w:tcMar>
+            <w:vAlign w:val="center"/>
+          </w:tcPr>
+          <w:p>
+            <w:pPr>
+              <w:jc w:val="center"/>
+              <w:spacing w:after="100" w:before="100" w:line="240"/>
+              <w:ind w:firstLine="0" w:left="100" w:right="100"/>
+            </w:pPr>
+            <w:r xmlns:w="http://schemas.openxmlformats.org/wordprocessingml/2006/main" xmlns:wp="http://schemas.openxmlformats.org/drawingml/2006/wordprocessingDrawing" xmlns:r="http://schemas.openxmlformats.org/officeDocument/2006/relationships" xmlns:w14="http://schemas.microsoft.com/office/word/2010/wordml">
+              <w:rPr>
+                <w:rFonts w:ascii="Helvetica" w:hAnsi="Helvetica" w:eastAsia="Helvetica" w:cs="Helvetica"/>
+                <w:sz w:val="14"/>
+                <w:szCs w:val="14"/>
+                <w:color w:val="000000"/>
+              </w:rPr>
+              <w:t xml:space="preserve">0.19</w:t>
+            </w:r>
+          </w:p>
+        </w:tc>
+        <w:tc>
+          <w:tcPr>
+            <w:tcBorders/>
+            <w:shd w:val="clear" w:color="auto" w:fill="FFFFFF"/>
+            <w:tcMar>
+              <w:top w:w="0" w:type="dxa"/>
+              <w:bottom w:w="0" w:type="dxa"/>
+              <w:left w:w="0" w:type="dxa"/>
+              <w:right w:w="0" w:type="dxa"/>
+            </w:tcMar>
+            <w:vAlign w:val="center"/>
+          </w:tcPr>
+          <w:p>
+            <w:pPr>
+              <w:jc w:val="center"/>
+              <w:spacing w:after="100" w:before="100" w:line="240"/>
+              <w:ind w:firstLine="0" w:left="100" w:right="100"/>
+            </w:pPr>
+            <w:r xmlns:w="http://schemas.openxmlformats.org/wordprocessingml/2006/main" xmlns:wp="http://schemas.openxmlformats.org/drawingml/2006/wordprocessingDrawing" xmlns:r="http://schemas.openxmlformats.org/officeDocument/2006/relationships" xmlns:w14="http://schemas.microsoft.com/office/word/2010/wordml">
+              <w:rPr>
+                <w:rFonts w:ascii="Helvetica" w:hAnsi="Helvetica" w:eastAsia="Helvetica" w:cs="Helvetica"/>
+                <w:sz w:val="14"/>
+                <w:szCs w:val="14"/>
+                <w:color w:val="000000"/>
+              </w:rPr>
+              <w:t xml:space="preserve">0.24</w:t>
+            </w:r>
+          </w:p>
+        </w:tc>
+        <w:tc>
+          <w:tcPr>
+            <w:tcBorders/>
+            <w:shd w:val="clear" w:color="auto" w:fill="FFFFFF"/>
+            <w:tcMar>
+              <w:top w:w="0" w:type="dxa"/>
+              <w:bottom w:w="0" w:type="dxa"/>
+              <w:left w:w="0" w:type="dxa"/>
+              <w:right w:w="0" w:type="dxa"/>
+            </w:tcMar>
+            <w:vAlign w:val="center"/>
+          </w:tcPr>
+          <w:p>
+            <w:pPr>
+              <w:jc w:val="center"/>
+              <w:spacing w:after="100" w:before="100" w:line="240"/>
+              <w:ind w:firstLine="0" w:left="100" w:right="100"/>
+            </w:pPr>
+            <w:r xmlns:w="http://schemas.openxmlformats.org/wordprocessingml/2006/main" xmlns:wp="http://schemas.openxmlformats.org/drawingml/2006/wordprocessingDrawing" xmlns:r="http://schemas.openxmlformats.org/officeDocument/2006/relationships" xmlns:w14="http://schemas.microsoft.com/office/word/2010/wordml">
+              <w:rPr>
+                <w:rFonts w:ascii="Helvetica" w:hAnsi="Helvetica" w:eastAsia="Helvetica" w:cs="Helvetica"/>
+                <w:sz w:val="14"/>
+                <w:szCs w:val="14"/>
+                <w:color w:val="000000"/>
+              </w:rPr>
+              <w:t xml:space="preserve">0.05 (-0.13, 0.22)</w:t>
+            </w:r>
+          </w:p>
+        </w:tc>
+        <w:tc>
+          <w:tcPr>
+            <w:tcBorders/>
+            <w:shd w:val="clear" w:color="auto" w:fill="FFFFFF"/>
+            <w:tcMar>
+              <w:top w:w="0" w:type="dxa"/>
+              <w:bottom w:w="0" w:type="dxa"/>
+              <w:left w:w="0" w:type="dxa"/>
+              <w:right w:w="0" w:type="dxa"/>
+            </w:tcMar>
+            <w:vAlign w:val="center"/>
+          </w:tcPr>
+          <w:p>
+            <w:pPr>
+              <w:jc w:val="center"/>
+              <w:spacing w:after="100" w:before="100" w:line="240"/>
+              <w:ind w:firstLine="0" w:left="100" w:right="100"/>
+            </w:pPr>
+            <w:r xmlns:w="http://schemas.openxmlformats.org/wordprocessingml/2006/main" xmlns:wp="http://schemas.openxmlformats.org/drawingml/2006/wordprocessingDrawing" xmlns:r="http://schemas.openxmlformats.org/officeDocument/2006/relationships" xmlns:w14="http://schemas.microsoft.com/office/word/2010/wordml">
+              <w:rPr>
+                <w:rFonts w:ascii="Helvetica" w:hAnsi="Helvetica" w:eastAsia="Helvetica" w:cs="Helvetica"/>
+                <w:sz w:val="14"/>
+                <w:szCs w:val="14"/>
+                <w:color w:val="000000"/>
+              </w:rPr>
+              <w:t xml:space="preserve">0.62</w:t>
             </w:r>
           </w:p>
         </w:tc>
@@ -4015,7 +4015,7 @@
                 <w:szCs w:val="14"/>
                 <w:color w:val="000000"/>
               </w:rPr>
-              <w:t xml:space="preserve">456</w:t>
+              <w:t xml:space="preserve">457</w:t>
             </w:r>
           </w:p>
         </w:tc>
@@ -4102,94 +4102,94 @@
                 <w:szCs w:val="14"/>
                 <w:color w:val="000000"/>
               </w:rPr>
-              <w:t xml:space="preserve">-0.08</w:t>
-            </w:r>
-          </w:p>
-        </w:tc>
-        <w:tc>
-          <w:tcPr>
-            <w:tcBorders/>
-            <w:shd w:val="clear" w:color="auto" w:fill="FFFFFF"/>
-            <w:tcMar>
-              <w:top w:w="0" w:type="dxa"/>
-              <w:bottom w:w="0" w:type="dxa"/>
-              <w:left w:w="0" w:type="dxa"/>
-              <w:right w:w="0" w:type="dxa"/>
-            </w:tcMar>
-            <w:vAlign w:val="center"/>
-          </w:tcPr>
-          <w:p>
-            <w:pPr>
-              <w:jc w:val="center"/>
-              <w:spacing w:after="100" w:before="100" w:line="240"/>
-              <w:ind w:firstLine="0" w:left="100" w:right="100"/>
-            </w:pPr>
-            <w:r xmlns:w="http://schemas.openxmlformats.org/wordprocessingml/2006/main" xmlns:wp="http://schemas.openxmlformats.org/drawingml/2006/wordprocessingDrawing" xmlns:r="http://schemas.openxmlformats.org/officeDocument/2006/relationships" xmlns:w14="http://schemas.microsoft.com/office/word/2010/wordml">
-              <w:rPr>
-                <w:rFonts w:ascii="Helvetica" w:hAnsi="Helvetica" w:eastAsia="Helvetica" w:cs="Helvetica"/>
-                <w:sz w:val="14"/>
-                <w:szCs w:val="14"/>
-                <w:color w:val="000000"/>
-              </w:rPr>
-              <w:t xml:space="preserve">0.06</w:t>
-            </w:r>
-          </w:p>
-        </w:tc>
-        <w:tc>
-          <w:tcPr>
-            <w:tcBorders/>
-            <w:shd w:val="clear" w:color="auto" w:fill="FFFFFF"/>
-            <w:tcMar>
-              <w:top w:w="0" w:type="dxa"/>
-              <w:bottom w:w="0" w:type="dxa"/>
-              <w:left w:w="0" w:type="dxa"/>
-              <w:right w:w="0" w:type="dxa"/>
-            </w:tcMar>
-            <w:vAlign w:val="center"/>
-          </w:tcPr>
-          <w:p>
-            <w:pPr>
-              <w:jc w:val="center"/>
-              <w:spacing w:after="100" w:before="100" w:line="240"/>
-              <w:ind w:firstLine="0" w:left="100" w:right="100"/>
-            </w:pPr>
-            <w:r xmlns:w="http://schemas.openxmlformats.org/wordprocessingml/2006/main" xmlns:wp="http://schemas.openxmlformats.org/drawingml/2006/wordprocessingDrawing" xmlns:r="http://schemas.openxmlformats.org/officeDocument/2006/relationships" xmlns:w14="http://schemas.microsoft.com/office/word/2010/wordml">
-              <w:rPr>
-                <w:rFonts w:ascii="Helvetica" w:hAnsi="Helvetica" w:eastAsia="Helvetica" w:cs="Helvetica"/>
-                <w:sz w:val="14"/>
-                <w:szCs w:val="14"/>
-                <w:color w:val="000000"/>
-              </w:rPr>
-              <w:t xml:space="preserve">0.14 (-0.06, 0.33)</w:t>
-            </w:r>
-          </w:p>
-        </w:tc>
-        <w:tc>
-          <w:tcPr>
-            <w:tcBorders/>
-            <w:shd w:val="clear" w:color="auto" w:fill="FFFFFF"/>
-            <w:tcMar>
-              <w:top w:w="0" w:type="dxa"/>
-              <w:bottom w:w="0" w:type="dxa"/>
-              <w:left w:w="0" w:type="dxa"/>
-              <w:right w:w="0" w:type="dxa"/>
-            </w:tcMar>
-            <w:vAlign w:val="center"/>
-          </w:tcPr>
-          <w:p>
-            <w:pPr>
-              <w:jc w:val="center"/>
-              <w:spacing w:after="100" w:before="100" w:line="240"/>
-              <w:ind w:firstLine="0" w:left="100" w:right="100"/>
-            </w:pPr>
-            <w:r xmlns:w="http://schemas.openxmlformats.org/wordprocessingml/2006/main" xmlns:wp="http://schemas.openxmlformats.org/drawingml/2006/wordprocessingDrawing" xmlns:r="http://schemas.openxmlformats.org/officeDocument/2006/relationships" xmlns:w14="http://schemas.microsoft.com/office/word/2010/wordml">
-              <w:rPr>
-                <w:rFonts w:ascii="Helvetica" w:hAnsi="Helvetica" w:eastAsia="Helvetica" w:cs="Helvetica"/>
-                <w:sz w:val="14"/>
-                <w:szCs w:val="14"/>
-                <w:color w:val="000000"/>
-              </w:rPr>
-              <w:t xml:space="preserve">0.18</w:t>
+              <w:t xml:space="preserve">-0.13</w:t>
+            </w:r>
+          </w:p>
+        </w:tc>
+        <w:tc>
+          <w:tcPr>
+            <w:tcBorders/>
+            <w:shd w:val="clear" w:color="auto" w:fill="FFFFFF"/>
+            <w:tcMar>
+              <w:top w:w="0" w:type="dxa"/>
+              <w:bottom w:w="0" w:type="dxa"/>
+              <w:left w:w="0" w:type="dxa"/>
+              <w:right w:w="0" w:type="dxa"/>
+            </w:tcMar>
+            <w:vAlign w:val="center"/>
+          </w:tcPr>
+          <w:p>
+            <w:pPr>
+              <w:jc w:val="center"/>
+              <w:spacing w:after="100" w:before="100" w:line="240"/>
+              <w:ind w:firstLine="0" w:left="100" w:right="100"/>
+            </w:pPr>
+            <w:r xmlns:w="http://schemas.openxmlformats.org/wordprocessingml/2006/main" xmlns:wp="http://schemas.openxmlformats.org/drawingml/2006/wordprocessingDrawing" xmlns:r="http://schemas.openxmlformats.org/officeDocument/2006/relationships" xmlns:w14="http://schemas.microsoft.com/office/word/2010/wordml">
+              <w:rPr>
+                <w:rFonts w:ascii="Helvetica" w:hAnsi="Helvetica" w:eastAsia="Helvetica" w:cs="Helvetica"/>
+                <w:sz w:val="14"/>
+                <w:szCs w:val="14"/>
+                <w:color w:val="000000"/>
+              </w:rPr>
+              <w:t xml:space="preserve">0.02</w:t>
+            </w:r>
+          </w:p>
+        </w:tc>
+        <w:tc>
+          <w:tcPr>
+            <w:tcBorders/>
+            <w:shd w:val="clear" w:color="auto" w:fill="FFFFFF"/>
+            <w:tcMar>
+              <w:top w:w="0" w:type="dxa"/>
+              <w:bottom w:w="0" w:type="dxa"/>
+              <w:left w:w="0" w:type="dxa"/>
+              <w:right w:w="0" w:type="dxa"/>
+            </w:tcMar>
+            <w:vAlign w:val="center"/>
+          </w:tcPr>
+          <w:p>
+            <w:pPr>
+              <w:jc w:val="center"/>
+              <w:spacing w:after="100" w:before="100" w:line="240"/>
+              <w:ind w:firstLine="0" w:left="100" w:right="100"/>
+            </w:pPr>
+            <w:r xmlns:w="http://schemas.openxmlformats.org/wordprocessingml/2006/main" xmlns:wp="http://schemas.openxmlformats.org/drawingml/2006/wordprocessingDrawing" xmlns:r="http://schemas.openxmlformats.org/officeDocument/2006/relationships" xmlns:w14="http://schemas.microsoft.com/office/word/2010/wordml">
+              <w:rPr>
+                <w:rFonts w:ascii="Helvetica" w:hAnsi="Helvetica" w:eastAsia="Helvetica" w:cs="Helvetica"/>
+                <w:sz w:val="14"/>
+                <w:szCs w:val="14"/>
+                <w:color w:val="000000"/>
+              </w:rPr>
+              <w:t xml:space="preserve">0.14 (-0.05, 0.34)</w:t>
+            </w:r>
+          </w:p>
+        </w:tc>
+        <w:tc>
+          <w:tcPr>
+            <w:tcBorders/>
+            <w:shd w:val="clear" w:color="auto" w:fill="FFFFFF"/>
+            <w:tcMar>
+              <w:top w:w="0" w:type="dxa"/>
+              <w:bottom w:w="0" w:type="dxa"/>
+              <w:left w:w="0" w:type="dxa"/>
+              <w:right w:w="0" w:type="dxa"/>
+            </w:tcMar>
+            <w:vAlign w:val="center"/>
+          </w:tcPr>
+          <w:p>
+            <w:pPr>
+              <w:jc w:val="center"/>
+              <w:spacing w:after="100" w:before="100" w:line="240"/>
+              <w:ind w:firstLine="0" w:left="100" w:right="100"/>
+            </w:pPr>
+            <w:r xmlns:w="http://schemas.openxmlformats.org/wordprocessingml/2006/main" xmlns:wp="http://schemas.openxmlformats.org/drawingml/2006/wordprocessingDrawing" xmlns:r="http://schemas.openxmlformats.org/officeDocument/2006/relationships" xmlns:w14="http://schemas.microsoft.com/office/word/2010/wordml">
+              <w:rPr>
+                <w:rFonts w:ascii="Helvetica" w:hAnsi="Helvetica" w:eastAsia="Helvetica" w:cs="Helvetica"/>
+                <w:sz w:val="14"/>
+                <w:szCs w:val="14"/>
+                <w:color w:val="000000"/>
+              </w:rPr>
+              <w:t xml:space="preserve">0.16</w:t>
             </w:r>
           </w:p>
         </w:tc>
@@ -4282,7 +4282,7 @@
                 <w:szCs w:val="14"/>
                 <w:color w:val="000000"/>
               </w:rPr>
-              <w:t xml:space="preserve">514</w:t>
+              <w:t xml:space="preserve">270</w:t>
             </w:r>
           </w:p>
         </w:tc>
@@ -4369,94 +4369,94 @@
                 <w:szCs w:val="14"/>
                 <w:color w:val="000000"/>
               </w:rPr>
-              <w:t xml:space="preserve">-0.26</w:t>
-            </w:r>
-          </w:p>
-        </w:tc>
-        <w:tc>
-          <w:tcPr>
-            <w:tcBorders/>
-            <w:shd w:val="clear" w:color="auto" w:fill="FFFFFF"/>
-            <w:tcMar>
-              <w:top w:w="0" w:type="dxa"/>
-              <w:bottom w:w="0" w:type="dxa"/>
-              <w:left w:w="0" w:type="dxa"/>
-              <w:right w:w="0" w:type="dxa"/>
-            </w:tcMar>
-            <w:vAlign w:val="center"/>
-          </w:tcPr>
-          <w:p>
-            <w:pPr>
-              <w:jc w:val="center"/>
-              <w:spacing w:after="100" w:before="100" w:line="240"/>
-              <w:ind w:firstLine="0" w:left="100" w:right="100"/>
-            </w:pPr>
-            <w:r xmlns:w="http://schemas.openxmlformats.org/wordprocessingml/2006/main" xmlns:wp="http://schemas.openxmlformats.org/drawingml/2006/wordprocessingDrawing" xmlns:r="http://schemas.openxmlformats.org/officeDocument/2006/relationships" xmlns:w14="http://schemas.microsoft.com/office/word/2010/wordml">
-              <w:rPr>
-                <w:rFonts w:ascii="Helvetica" w:hAnsi="Helvetica" w:eastAsia="Helvetica" w:cs="Helvetica"/>
-                <w:sz w:val="14"/>
-                <w:szCs w:val="14"/>
-                <w:color w:val="000000"/>
-              </w:rPr>
-              <w:t xml:space="preserve">-0.21</w:t>
-            </w:r>
-          </w:p>
-        </w:tc>
-        <w:tc>
-          <w:tcPr>
-            <w:tcBorders/>
-            <w:shd w:val="clear" w:color="auto" w:fill="FFFFFF"/>
-            <w:tcMar>
-              <w:top w:w="0" w:type="dxa"/>
-              <w:bottom w:w="0" w:type="dxa"/>
-              <w:left w:w="0" w:type="dxa"/>
-              <w:right w:w="0" w:type="dxa"/>
-            </w:tcMar>
-            <w:vAlign w:val="center"/>
-          </w:tcPr>
-          <w:p>
-            <w:pPr>
-              <w:jc w:val="center"/>
-              <w:spacing w:after="100" w:before="100" w:line="240"/>
-              <w:ind w:firstLine="0" w:left="100" w:right="100"/>
-            </w:pPr>
-            <w:r xmlns:w="http://schemas.openxmlformats.org/wordprocessingml/2006/main" xmlns:wp="http://schemas.openxmlformats.org/drawingml/2006/wordprocessingDrawing" xmlns:r="http://schemas.openxmlformats.org/officeDocument/2006/relationships" xmlns:w14="http://schemas.microsoft.com/office/word/2010/wordml">
-              <w:rPr>
-                <w:rFonts w:ascii="Helvetica" w:hAnsi="Helvetica" w:eastAsia="Helvetica" w:cs="Helvetica"/>
-                <w:sz w:val="14"/>
-                <w:szCs w:val="14"/>
-                <w:color w:val="000000"/>
-              </w:rPr>
-              <w:t xml:space="preserve">0.05 (-0.22, 0.32)</w:t>
-            </w:r>
-          </w:p>
-        </w:tc>
-        <w:tc>
-          <w:tcPr>
-            <w:tcBorders/>
-            <w:shd w:val="clear" w:color="auto" w:fill="FFFFFF"/>
-            <w:tcMar>
-              <w:top w:w="0" w:type="dxa"/>
-              <w:bottom w:w="0" w:type="dxa"/>
-              <w:left w:w="0" w:type="dxa"/>
-              <w:right w:w="0" w:type="dxa"/>
-            </w:tcMar>
-            <w:vAlign w:val="center"/>
-          </w:tcPr>
-          <w:p>
-            <w:pPr>
-              <w:jc w:val="center"/>
-              <w:spacing w:after="100" w:before="100" w:line="240"/>
-              <w:ind w:firstLine="0" w:left="100" w:right="100"/>
-            </w:pPr>
-            <w:r xmlns:w="http://schemas.openxmlformats.org/wordprocessingml/2006/main" xmlns:wp="http://schemas.openxmlformats.org/drawingml/2006/wordprocessingDrawing" xmlns:r="http://schemas.openxmlformats.org/officeDocument/2006/relationships" xmlns:w14="http://schemas.microsoft.com/office/word/2010/wordml">
-              <w:rPr>
-                <w:rFonts w:ascii="Helvetica" w:hAnsi="Helvetica" w:eastAsia="Helvetica" w:cs="Helvetica"/>
-                <w:sz w:val="14"/>
-                <w:szCs w:val="14"/>
-                <w:color w:val="000000"/>
-              </w:rPr>
-              <w:t xml:space="preserve">0.73</w:t>
+              <w:t xml:space="preserve">-0.34</w:t>
+            </w:r>
+          </w:p>
+        </w:tc>
+        <w:tc>
+          <w:tcPr>
+            <w:tcBorders/>
+            <w:shd w:val="clear" w:color="auto" w:fill="FFFFFF"/>
+            <w:tcMar>
+              <w:top w:w="0" w:type="dxa"/>
+              <w:bottom w:w="0" w:type="dxa"/>
+              <w:left w:w="0" w:type="dxa"/>
+              <w:right w:w="0" w:type="dxa"/>
+            </w:tcMar>
+            <w:vAlign w:val="center"/>
+          </w:tcPr>
+          <w:p>
+            <w:pPr>
+              <w:jc w:val="center"/>
+              <w:spacing w:after="100" w:before="100" w:line="240"/>
+              <w:ind w:firstLine="0" w:left="100" w:right="100"/>
+            </w:pPr>
+            <w:r xmlns:w="http://schemas.openxmlformats.org/wordprocessingml/2006/main" xmlns:wp="http://schemas.openxmlformats.org/drawingml/2006/wordprocessingDrawing" xmlns:r="http://schemas.openxmlformats.org/officeDocument/2006/relationships" xmlns:w14="http://schemas.microsoft.com/office/word/2010/wordml">
+              <w:rPr>
+                <w:rFonts w:ascii="Helvetica" w:hAnsi="Helvetica" w:eastAsia="Helvetica" w:cs="Helvetica"/>
+                <w:sz w:val="14"/>
+                <w:szCs w:val="14"/>
+                <w:color w:val="000000"/>
+              </w:rPr>
+              <w:t xml:space="preserve">-0.17</w:t>
+            </w:r>
+          </w:p>
+        </w:tc>
+        <w:tc>
+          <w:tcPr>
+            <w:tcBorders/>
+            <w:shd w:val="clear" w:color="auto" w:fill="FFFFFF"/>
+            <w:tcMar>
+              <w:top w:w="0" w:type="dxa"/>
+              <w:bottom w:w="0" w:type="dxa"/>
+              <w:left w:w="0" w:type="dxa"/>
+              <w:right w:w="0" w:type="dxa"/>
+            </w:tcMar>
+            <w:vAlign w:val="center"/>
+          </w:tcPr>
+          <w:p>
+            <w:pPr>
+              <w:jc w:val="center"/>
+              <w:spacing w:after="100" w:before="100" w:line="240"/>
+              <w:ind w:firstLine="0" w:left="100" w:right="100"/>
+            </w:pPr>
+            <w:r xmlns:w="http://schemas.openxmlformats.org/wordprocessingml/2006/main" xmlns:wp="http://schemas.openxmlformats.org/drawingml/2006/wordprocessingDrawing" xmlns:r="http://schemas.openxmlformats.org/officeDocument/2006/relationships" xmlns:w14="http://schemas.microsoft.com/office/word/2010/wordml">
+              <w:rPr>
+                <w:rFonts w:ascii="Helvetica" w:hAnsi="Helvetica" w:eastAsia="Helvetica" w:cs="Helvetica"/>
+                <w:sz w:val="14"/>
+                <w:szCs w:val="14"/>
+                <w:color w:val="000000"/>
+              </w:rPr>
+              <w:t xml:space="preserve">0.17 (-0.06, 0.4)</w:t>
+            </w:r>
+          </w:p>
+        </w:tc>
+        <w:tc>
+          <w:tcPr>
+            <w:tcBorders/>
+            <w:shd w:val="clear" w:color="auto" w:fill="FFFFFF"/>
+            <w:tcMar>
+              <w:top w:w="0" w:type="dxa"/>
+              <w:bottom w:w="0" w:type="dxa"/>
+              <w:left w:w="0" w:type="dxa"/>
+              <w:right w:w="0" w:type="dxa"/>
+            </w:tcMar>
+            <w:vAlign w:val="center"/>
+          </w:tcPr>
+          <w:p>
+            <w:pPr>
+              <w:jc w:val="center"/>
+              <w:spacing w:after="100" w:before="100" w:line="240"/>
+              <w:ind w:firstLine="0" w:left="100" w:right="100"/>
+            </w:pPr>
+            <w:r xmlns:w="http://schemas.openxmlformats.org/wordprocessingml/2006/main" xmlns:wp="http://schemas.openxmlformats.org/drawingml/2006/wordprocessingDrawing" xmlns:r="http://schemas.openxmlformats.org/officeDocument/2006/relationships" xmlns:w14="http://schemas.microsoft.com/office/word/2010/wordml">
+              <w:rPr>
+                <w:rFonts w:ascii="Helvetica" w:hAnsi="Helvetica" w:eastAsia="Helvetica" w:cs="Helvetica"/>
+                <w:sz w:val="14"/>
+                <w:szCs w:val="14"/>
+                <w:color w:val="000000"/>
+              </w:rPr>
+              <w:t xml:space="preserve">0.14</w:t>
             </w:r>
           </w:p>
         </w:tc>
@@ -4549,152 +4549,7 @@
                 <w:szCs w:val="14"/>
                 <w:color w:val="000000"/>
               </w:rPr>
-              <w:t xml:space="preserve">391</w:t>
-            </w:r>
-          </w:p>
-        </w:tc>
-        <w:tc>
-          <w:tcPr>
-            <w:tcBorders/>
-            <w:shd w:val="clear" w:color="auto" w:fill="FFFFFF"/>
-            <w:tcMar>
-              <w:top w:w="0" w:type="dxa"/>
-              <w:bottom w:w="0" w:type="dxa"/>
-              <w:left w:w="0" w:type="dxa"/>
-              <w:right w:w="0" w:type="dxa"/>
-            </w:tcMar>
-            <w:vAlign w:val="center"/>
-          </w:tcPr>
-          <w:p>
-            <w:pPr>
-              <w:jc w:val="center"/>
-              <w:spacing w:after="100" w:before="100" w:line="240"/>
-              <w:ind w:firstLine="0" w:left="100" w:right="100"/>
-            </w:pPr>
-            <w:r xmlns:w="http://schemas.openxmlformats.org/wordprocessingml/2006/main" xmlns:wp="http://schemas.openxmlformats.org/drawingml/2006/wordprocessingDrawing" xmlns:r="http://schemas.openxmlformats.org/officeDocument/2006/relationships" xmlns:w14="http://schemas.microsoft.com/office/word/2010/wordml">
-              <w:rPr>
-                <w:rFonts w:ascii="Helvetica" w:hAnsi="Helvetica" w:eastAsia="Helvetica" w:cs="Helvetica"/>
-                <w:sz w:val="14"/>
-                <w:szCs w:val="14"/>
-                <w:color w:val="000000"/>
-              </w:rPr>
-              <w:t xml:space="preserve">0.14</w:t>
-            </w:r>
-          </w:p>
-        </w:tc>
-        <w:tc>
-          <w:tcPr>
-            <w:tcBorders/>
-            <w:shd w:val="clear" w:color="auto" w:fill="FFFFFF"/>
-            <w:tcMar>
-              <w:top w:w="0" w:type="dxa"/>
-              <w:bottom w:w="0" w:type="dxa"/>
-              <w:left w:w="0" w:type="dxa"/>
-              <w:right w:w="0" w:type="dxa"/>
-            </w:tcMar>
-            <w:vAlign w:val="center"/>
-          </w:tcPr>
-          <w:p>
-            <w:pPr>
-              <w:jc w:val="center"/>
-              <w:spacing w:after="100" w:before="100" w:line="240"/>
-              <w:ind w:firstLine="0" w:left="100" w:right="100"/>
-            </w:pPr>
-            <w:r xmlns:w="http://schemas.openxmlformats.org/wordprocessingml/2006/main" xmlns:wp="http://schemas.openxmlformats.org/drawingml/2006/wordprocessingDrawing" xmlns:r="http://schemas.openxmlformats.org/officeDocument/2006/relationships" xmlns:w14="http://schemas.microsoft.com/office/word/2010/wordml">
-              <w:rPr>
-                <w:rFonts w:ascii="Helvetica" w:hAnsi="Helvetica" w:eastAsia="Helvetica" w:cs="Helvetica"/>
-                <w:sz w:val="14"/>
-                <w:szCs w:val="14"/>
-                <w:color w:val="000000"/>
-              </w:rPr>
-              <w:t xml:space="preserve">0.52</w:t>
-            </w:r>
-          </w:p>
-        </w:tc>
-        <w:tc>
-          <w:tcPr>
-            <w:tcBorders/>
-            <w:shd w:val="clear" w:color="auto" w:fill="FFFFFF"/>
-            <w:tcMar>
-              <w:top w:w="0" w:type="dxa"/>
-              <w:bottom w:w="0" w:type="dxa"/>
-              <w:left w:w="0" w:type="dxa"/>
-              <w:right w:w="0" w:type="dxa"/>
-            </w:tcMar>
-            <w:vAlign w:val="center"/>
-          </w:tcPr>
-          <w:p>
-            <w:pPr>
-              <w:jc w:val="center"/>
-              <w:spacing w:after="100" w:before="100" w:line="240"/>
-              <w:ind w:firstLine="0" w:left="100" w:right="100"/>
-            </w:pPr>
-            <w:r xmlns:w="http://schemas.openxmlformats.org/wordprocessingml/2006/main" xmlns:wp="http://schemas.openxmlformats.org/drawingml/2006/wordprocessingDrawing" xmlns:r="http://schemas.openxmlformats.org/officeDocument/2006/relationships" xmlns:w14="http://schemas.microsoft.com/office/word/2010/wordml">
-              <w:rPr>
-                <w:rFonts w:ascii="Helvetica" w:hAnsi="Helvetica" w:eastAsia="Helvetica" w:cs="Helvetica"/>
-                <w:sz w:val="14"/>
-                <w:szCs w:val="14"/>
-                <w:color w:val="000000"/>
-              </w:rPr>
-              <w:t xml:space="preserve">0.28</w:t>
-            </w:r>
-          </w:p>
-        </w:tc>
-        <w:tc>
-          <w:tcPr>
-            <w:tcBorders/>
-            <w:shd w:val="clear" w:color="auto" w:fill="FFFFFF"/>
-            <w:tcMar>
-              <w:top w:w="0" w:type="dxa"/>
-              <w:bottom w:w="0" w:type="dxa"/>
-              <w:left w:w="0" w:type="dxa"/>
-              <w:right w:w="0" w:type="dxa"/>
-            </w:tcMar>
-            <w:vAlign w:val="center"/>
-          </w:tcPr>
-          <w:p>
-            <w:pPr>
-              <w:jc w:val="center"/>
-              <w:spacing w:after="100" w:before="100" w:line="240"/>
-              <w:ind w:firstLine="0" w:left="100" w:right="100"/>
-            </w:pPr>
-            <w:r xmlns:w="http://schemas.openxmlformats.org/wordprocessingml/2006/main" xmlns:wp="http://schemas.openxmlformats.org/drawingml/2006/wordprocessingDrawing" xmlns:r="http://schemas.openxmlformats.org/officeDocument/2006/relationships" xmlns:w14="http://schemas.microsoft.com/office/word/2010/wordml">
-              <w:rPr>
-                <w:rFonts w:ascii="Helvetica" w:hAnsi="Helvetica" w:eastAsia="Helvetica" w:cs="Helvetica"/>
-                <w:sz w:val="14"/>
-                <w:szCs w:val="14"/>
-                <w:color w:val="000000"/>
-              </w:rPr>
-              <w:t xml:space="preserve">0.18</w:t>
-            </w:r>
-          </w:p>
-        </w:tc>
-        <w:tc>
-          <w:tcPr>
-            <w:tcBorders/>
-            <w:shd w:val="clear" w:color="auto" w:fill="FFFFFF"/>
-            <w:tcMar>
-              <w:top w:w="0" w:type="dxa"/>
-              <w:bottom w:w="0" w:type="dxa"/>
-              <w:left w:w="0" w:type="dxa"/>
-              <w:right w:w="0" w:type="dxa"/>
-            </w:tcMar>
-            <w:vAlign w:val="center"/>
-          </w:tcPr>
-          <w:p>
-            <w:pPr>
-              <w:jc w:val="center"/>
-              <w:spacing w:after="100" w:before="100" w:line="240"/>
-              <w:ind w:firstLine="0" w:left="100" w:right="100"/>
-            </w:pPr>
-            <w:r xmlns:w="http://schemas.openxmlformats.org/wordprocessingml/2006/main" xmlns:wp="http://schemas.openxmlformats.org/drawingml/2006/wordprocessingDrawing" xmlns:r="http://schemas.openxmlformats.org/officeDocument/2006/relationships" xmlns:w14="http://schemas.microsoft.com/office/word/2010/wordml">
-              <w:rPr>
-                <w:rFonts w:ascii="Helvetica" w:hAnsi="Helvetica" w:eastAsia="Helvetica" w:cs="Helvetica"/>
-                <w:sz w:val="14"/>
-                <w:szCs w:val="14"/>
-                <w:color w:val="000000"/>
-              </w:rPr>
-              <w:t xml:space="preserve">-0.1 (-0.22, 0.02)</w:t>
+              <w:t xml:space="preserve">201</w:t>
             </w:r>
           </w:p>
         </w:tc>
@@ -4724,6 +4579,151 @@
                 <w:color w:val="000000"/>
               </w:rPr>
               <w:t xml:space="preserve">0.1</w:t>
+            </w:r>
+          </w:p>
+        </w:tc>
+        <w:tc>
+          <w:tcPr>
+            <w:tcBorders/>
+            <w:shd w:val="clear" w:color="auto" w:fill="FFFFFF"/>
+            <w:tcMar>
+              <w:top w:w="0" w:type="dxa"/>
+              <w:bottom w:w="0" w:type="dxa"/>
+              <w:left w:w="0" w:type="dxa"/>
+              <w:right w:w="0" w:type="dxa"/>
+            </w:tcMar>
+            <w:vAlign w:val="center"/>
+          </w:tcPr>
+          <w:p>
+            <w:pPr>
+              <w:jc w:val="center"/>
+              <w:spacing w:after="100" w:before="100" w:line="240"/>
+              <w:ind w:firstLine="0" w:left="100" w:right="100"/>
+            </w:pPr>
+            <w:r xmlns:w="http://schemas.openxmlformats.org/wordprocessingml/2006/main" xmlns:wp="http://schemas.openxmlformats.org/drawingml/2006/wordprocessingDrawing" xmlns:r="http://schemas.openxmlformats.org/officeDocument/2006/relationships" xmlns:w14="http://schemas.microsoft.com/office/word/2010/wordml">
+              <w:rPr>
+                <w:rFonts w:ascii="Helvetica" w:hAnsi="Helvetica" w:eastAsia="Helvetica" w:cs="Helvetica"/>
+                <w:sz w:val="14"/>
+                <w:szCs w:val="14"/>
+                <w:color w:val="000000"/>
+              </w:rPr>
+              <w:t xml:space="preserve">0.51</w:t>
+            </w:r>
+          </w:p>
+        </w:tc>
+        <w:tc>
+          <w:tcPr>
+            <w:tcBorders/>
+            <w:shd w:val="clear" w:color="auto" w:fill="FFFFFF"/>
+            <w:tcMar>
+              <w:top w:w="0" w:type="dxa"/>
+              <w:bottom w:w="0" w:type="dxa"/>
+              <w:left w:w="0" w:type="dxa"/>
+              <w:right w:w="0" w:type="dxa"/>
+            </w:tcMar>
+            <w:vAlign w:val="center"/>
+          </w:tcPr>
+          <w:p>
+            <w:pPr>
+              <w:jc w:val="center"/>
+              <w:spacing w:after="100" w:before="100" w:line="240"/>
+              <w:ind w:firstLine="0" w:left="100" w:right="100"/>
+            </w:pPr>
+            <w:r xmlns:w="http://schemas.openxmlformats.org/wordprocessingml/2006/main" xmlns:wp="http://schemas.openxmlformats.org/drawingml/2006/wordprocessingDrawing" xmlns:r="http://schemas.openxmlformats.org/officeDocument/2006/relationships" xmlns:w14="http://schemas.microsoft.com/office/word/2010/wordml">
+              <w:rPr>
+                <w:rFonts w:ascii="Helvetica" w:hAnsi="Helvetica" w:eastAsia="Helvetica" w:cs="Helvetica"/>
+                <w:sz w:val="14"/>
+                <w:szCs w:val="14"/>
+                <w:color w:val="000000"/>
+              </w:rPr>
+              <w:t xml:space="preserve">0.35</w:t>
+            </w:r>
+          </w:p>
+        </w:tc>
+        <w:tc>
+          <w:tcPr>
+            <w:tcBorders/>
+            <w:shd w:val="clear" w:color="auto" w:fill="FFFFFF"/>
+            <w:tcMar>
+              <w:top w:w="0" w:type="dxa"/>
+              <w:bottom w:w="0" w:type="dxa"/>
+              <w:left w:w="0" w:type="dxa"/>
+              <w:right w:w="0" w:type="dxa"/>
+            </w:tcMar>
+            <w:vAlign w:val="center"/>
+          </w:tcPr>
+          <w:p>
+            <w:pPr>
+              <w:jc w:val="center"/>
+              <w:spacing w:after="100" w:before="100" w:line="240"/>
+              <w:ind w:firstLine="0" w:left="100" w:right="100"/>
+            </w:pPr>
+            <w:r xmlns:w="http://schemas.openxmlformats.org/wordprocessingml/2006/main" xmlns:wp="http://schemas.openxmlformats.org/drawingml/2006/wordprocessingDrawing" xmlns:r="http://schemas.openxmlformats.org/officeDocument/2006/relationships" xmlns:w14="http://schemas.microsoft.com/office/word/2010/wordml">
+              <w:rPr>
+                <w:rFonts w:ascii="Helvetica" w:hAnsi="Helvetica" w:eastAsia="Helvetica" w:cs="Helvetica"/>
+                <w:sz w:val="14"/>
+                <w:szCs w:val="14"/>
+                <w:color w:val="000000"/>
+              </w:rPr>
+              <w:t xml:space="preserve">0.27</w:t>
+            </w:r>
+          </w:p>
+        </w:tc>
+        <w:tc>
+          <w:tcPr>
+            <w:tcBorders/>
+            <w:shd w:val="clear" w:color="auto" w:fill="FFFFFF"/>
+            <w:tcMar>
+              <w:top w:w="0" w:type="dxa"/>
+              <w:bottom w:w="0" w:type="dxa"/>
+              <w:left w:w="0" w:type="dxa"/>
+              <w:right w:w="0" w:type="dxa"/>
+            </w:tcMar>
+            <w:vAlign w:val="center"/>
+          </w:tcPr>
+          <w:p>
+            <w:pPr>
+              <w:jc w:val="center"/>
+              <w:spacing w:after="100" w:before="100" w:line="240"/>
+              <w:ind w:firstLine="0" w:left="100" w:right="100"/>
+            </w:pPr>
+            <w:r xmlns:w="http://schemas.openxmlformats.org/wordprocessingml/2006/main" xmlns:wp="http://schemas.openxmlformats.org/drawingml/2006/wordprocessingDrawing" xmlns:r="http://schemas.openxmlformats.org/officeDocument/2006/relationships" xmlns:w14="http://schemas.microsoft.com/office/word/2010/wordml">
+              <w:rPr>
+                <w:rFonts w:ascii="Helvetica" w:hAnsi="Helvetica" w:eastAsia="Helvetica" w:cs="Helvetica"/>
+                <w:sz w:val="14"/>
+                <w:szCs w:val="14"/>
+                <w:color w:val="000000"/>
+              </w:rPr>
+              <w:t xml:space="preserve">-0.08 (-0.24, 0.08)</w:t>
+            </w:r>
+          </w:p>
+        </w:tc>
+        <w:tc>
+          <w:tcPr>
+            <w:tcBorders/>
+            <w:shd w:val="clear" w:color="auto" w:fill="FFFFFF"/>
+            <w:tcMar>
+              <w:top w:w="0" w:type="dxa"/>
+              <w:bottom w:w="0" w:type="dxa"/>
+              <w:left w:w="0" w:type="dxa"/>
+              <w:right w:w="0" w:type="dxa"/>
+            </w:tcMar>
+            <w:vAlign w:val="center"/>
+          </w:tcPr>
+          <w:p>
+            <w:pPr>
+              <w:jc w:val="center"/>
+              <w:spacing w:after="100" w:before="100" w:line="240"/>
+              <w:ind w:firstLine="0" w:left="100" w:right="100"/>
+            </w:pPr>
+            <w:r xmlns:w="http://schemas.openxmlformats.org/wordprocessingml/2006/main" xmlns:wp="http://schemas.openxmlformats.org/drawingml/2006/wordprocessingDrawing" xmlns:r="http://schemas.openxmlformats.org/officeDocument/2006/relationships" xmlns:w14="http://schemas.microsoft.com/office/word/2010/wordml">
+              <w:rPr>
+                <w:rFonts w:ascii="Helvetica" w:hAnsi="Helvetica" w:eastAsia="Helvetica" w:cs="Helvetica"/>
+                <w:sz w:val="14"/>
+                <w:szCs w:val="14"/>
+                <w:color w:val="000000"/>
+              </w:rPr>
+              <w:t xml:space="preserve">0.35</w:t>
             </w:r>
           </w:p>
         </w:tc>
@@ -5025,7 +5025,7 @@
                 <w:szCs w:val="14"/>
                 <w:color w:val="000000"/>
               </w:rPr>
-              <w:t xml:space="preserve">Vit A Deficiency</w:t>
+              <w:t xml:space="preserve">Low Vitamin A</w:t>
             </w:r>
           </w:p>
         </w:tc>
@@ -5083,7 +5083,7 @@
                 <w:szCs w:val="14"/>
                 <w:color w:val="000000"/>
               </w:rPr>
-              <w:t xml:space="preserve">456</w:t>
+              <w:t xml:space="preserve">457</w:t>
             </w:r>
           </w:p>
         </w:tc>
@@ -5170,94 +5170,94 @@
                 <w:szCs w:val="14"/>
                 <w:color w:val="000000"/>
               </w:rPr>
-              <w:t xml:space="preserve">-0.02</w:t>
-            </w:r>
-          </w:p>
-        </w:tc>
-        <w:tc>
-          <w:tcPr>
-            <w:tcBorders/>
-            <w:shd w:val="clear" w:color="auto" w:fill="FFFFFF"/>
-            <w:tcMar>
-              <w:top w:w="0" w:type="dxa"/>
-              <w:bottom w:w="0" w:type="dxa"/>
-              <w:left w:w="0" w:type="dxa"/>
-              <w:right w:w="0" w:type="dxa"/>
-            </w:tcMar>
-            <w:vAlign w:val="center"/>
-          </w:tcPr>
-          <w:p>
-            <w:pPr>
-              <w:jc w:val="center"/>
-              <w:spacing w:after="100" w:before="100" w:line="240"/>
-              <w:ind w:firstLine="0" w:left="100" w:right="100"/>
-            </w:pPr>
-            <w:r xmlns:w="http://schemas.openxmlformats.org/wordprocessingml/2006/main" xmlns:wp="http://schemas.openxmlformats.org/drawingml/2006/wordprocessingDrawing" xmlns:r="http://schemas.openxmlformats.org/officeDocument/2006/relationships" xmlns:w14="http://schemas.microsoft.com/office/word/2010/wordml">
-              <w:rPr>
-                <w:rFonts w:ascii="Helvetica" w:hAnsi="Helvetica" w:eastAsia="Helvetica" w:cs="Helvetica"/>
-                <w:sz w:val="14"/>
-                <w:szCs w:val="14"/>
-                <w:color w:val="000000"/>
-              </w:rPr>
-              <w:t xml:space="preserve">-0.38</w:t>
-            </w:r>
-          </w:p>
-        </w:tc>
-        <w:tc>
-          <w:tcPr>
-            <w:tcBorders/>
-            <w:shd w:val="clear" w:color="auto" w:fill="FFFFFF"/>
-            <w:tcMar>
-              <w:top w:w="0" w:type="dxa"/>
-              <w:bottom w:w="0" w:type="dxa"/>
-              <w:left w:w="0" w:type="dxa"/>
-              <w:right w:w="0" w:type="dxa"/>
-            </w:tcMar>
-            <w:vAlign w:val="center"/>
-          </w:tcPr>
-          <w:p>
-            <w:pPr>
-              <w:jc w:val="center"/>
-              <w:spacing w:after="100" w:before="100" w:line="240"/>
-              <w:ind w:firstLine="0" w:left="100" w:right="100"/>
-            </w:pPr>
-            <w:r xmlns:w="http://schemas.openxmlformats.org/wordprocessingml/2006/main" xmlns:wp="http://schemas.openxmlformats.org/drawingml/2006/wordprocessingDrawing" xmlns:r="http://schemas.openxmlformats.org/officeDocument/2006/relationships" xmlns:w14="http://schemas.microsoft.com/office/word/2010/wordml">
-              <w:rPr>
-                <w:rFonts w:ascii="Helvetica" w:hAnsi="Helvetica" w:eastAsia="Helvetica" w:cs="Helvetica"/>
-                <w:sz w:val="14"/>
-                <w:szCs w:val="14"/>
-                <w:color w:val="000000"/>
-              </w:rPr>
-              <w:t xml:space="preserve">-0.36 (-0.78, 0.06)</w:t>
-            </w:r>
-          </w:p>
-        </w:tc>
-        <w:tc>
-          <w:tcPr>
-            <w:tcBorders/>
-            <w:shd w:val="clear" w:color="auto" w:fill="FFFFFF"/>
-            <w:tcMar>
-              <w:top w:w="0" w:type="dxa"/>
-              <w:bottom w:w="0" w:type="dxa"/>
-              <w:left w:w="0" w:type="dxa"/>
-              <w:right w:w="0" w:type="dxa"/>
-            </w:tcMar>
-            <w:vAlign w:val="center"/>
-          </w:tcPr>
-          <w:p>
-            <w:pPr>
-              <w:jc w:val="center"/>
-              <w:spacing w:after="100" w:before="100" w:line="240"/>
-              <w:ind w:firstLine="0" w:left="100" w:right="100"/>
-            </w:pPr>
-            <w:r xmlns:w="http://schemas.openxmlformats.org/wordprocessingml/2006/main" xmlns:wp="http://schemas.openxmlformats.org/drawingml/2006/wordprocessingDrawing" xmlns:r="http://schemas.openxmlformats.org/officeDocument/2006/relationships" xmlns:w14="http://schemas.microsoft.com/office/word/2010/wordml">
-              <w:rPr>
-                <w:rFonts w:ascii="Helvetica" w:hAnsi="Helvetica" w:eastAsia="Helvetica" w:cs="Helvetica"/>
-                <w:sz w:val="14"/>
-                <w:szCs w:val="14"/>
-                <w:color w:val="000000"/>
-              </w:rPr>
-              <w:t xml:space="preserve">0.1</w:t>
+              <w:t xml:space="preserve">-0.08</w:t>
+            </w:r>
+          </w:p>
+        </w:tc>
+        <w:tc>
+          <w:tcPr>
+            <w:tcBorders/>
+            <w:shd w:val="clear" w:color="auto" w:fill="FFFFFF"/>
+            <w:tcMar>
+              <w:top w:w="0" w:type="dxa"/>
+              <w:bottom w:w="0" w:type="dxa"/>
+              <w:left w:w="0" w:type="dxa"/>
+              <w:right w:w="0" w:type="dxa"/>
+            </w:tcMar>
+            <w:vAlign w:val="center"/>
+          </w:tcPr>
+          <w:p>
+            <w:pPr>
+              <w:jc w:val="center"/>
+              <w:spacing w:after="100" w:before="100" w:line="240"/>
+              <w:ind w:firstLine="0" w:left="100" w:right="100"/>
+            </w:pPr>
+            <w:r xmlns:w="http://schemas.openxmlformats.org/wordprocessingml/2006/main" xmlns:wp="http://schemas.openxmlformats.org/drawingml/2006/wordprocessingDrawing" xmlns:r="http://schemas.openxmlformats.org/officeDocument/2006/relationships" xmlns:w14="http://schemas.microsoft.com/office/word/2010/wordml">
+              <w:rPr>
+                <w:rFonts w:ascii="Helvetica" w:hAnsi="Helvetica" w:eastAsia="Helvetica" w:cs="Helvetica"/>
+                <w:sz w:val="14"/>
+                <w:szCs w:val="14"/>
+                <w:color w:val="000000"/>
+              </w:rPr>
+              <w:t xml:space="preserve">-0.06</w:t>
+            </w:r>
+          </w:p>
+        </w:tc>
+        <w:tc>
+          <w:tcPr>
+            <w:tcBorders/>
+            <w:shd w:val="clear" w:color="auto" w:fill="FFFFFF"/>
+            <w:tcMar>
+              <w:top w:w="0" w:type="dxa"/>
+              <w:bottom w:w="0" w:type="dxa"/>
+              <w:left w:w="0" w:type="dxa"/>
+              <w:right w:w="0" w:type="dxa"/>
+            </w:tcMar>
+            <w:vAlign w:val="center"/>
+          </w:tcPr>
+          <w:p>
+            <w:pPr>
+              <w:jc w:val="center"/>
+              <w:spacing w:after="100" w:before="100" w:line="240"/>
+              <w:ind w:firstLine="0" w:left="100" w:right="100"/>
+            </w:pPr>
+            <w:r xmlns:w="http://schemas.openxmlformats.org/wordprocessingml/2006/main" xmlns:wp="http://schemas.openxmlformats.org/drawingml/2006/wordprocessingDrawing" xmlns:r="http://schemas.openxmlformats.org/officeDocument/2006/relationships" xmlns:w14="http://schemas.microsoft.com/office/word/2010/wordml">
+              <w:rPr>
+                <w:rFonts w:ascii="Helvetica" w:hAnsi="Helvetica" w:eastAsia="Helvetica" w:cs="Helvetica"/>
+                <w:sz w:val="14"/>
+                <w:szCs w:val="14"/>
+                <w:color w:val="000000"/>
+              </w:rPr>
+              <w:t xml:space="preserve">0.02 (-0.22, 0.26)</w:t>
+            </w:r>
+          </w:p>
+        </w:tc>
+        <w:tc>
+          <w:tcPr>
+            <w:tcBorders/>
+            <w:shd w:val="clear" w:color="auto" w:fill="FFFFFF"/>
+            <w:tcMar>
+              <w:top w:w="0" w:type="dxa"/>
+              <w:bottom w:w="0" w:type="dxa"/>
+              <w:left w:w="0" w:type="dxa"/>
+              <w:right w:w="0" w:type="dxa"/>
+            </w:tcMar>
+            <w:vAlign w:val="center"/>
+          </w:tcPr>
+          <w:p>
+            <w:pPr>
+              <w:jc w:val="center"/>
+              <w:spacing w:after="100" w:before="100" w:line="240"/>
+              <w:ind w:firstLine="0" w:left="100" w:right="100"/>
+            </w:pPr>
+            <w:r xmlns:w="http://schemas.openxmlformats.org/wordprocessingml/2006/main" xmlns:wp="http://schemas.openxmlformats.org/drawingml/2006/wordprocessingDrawing" xmlns:r="http://schemas.openxmlformats.org/officeDocument/2006/relationships" xmlns:w14="http://schemas.microsoft.com/office/word/2010/wordml">
+              <w:rPr>
+                <w:rFonts w:ascii="Helvetica" w:hAnsi="Helvetica" w:eastAsia="Helvetica" w:cs="Helvetica"/>
+                <w:sz w:val="14"/>
+                <w:szCs w:val="14"/>
+                <w:color w:val="000000"/>
+              </w:rPr>
+              <w:t xml:space="preserve">0.87</w:t>
             </w:r>
           </w:p>
         </w:tc>
@@ -5350,7 +5350,7 @@
                 <w:szCs w:val="14"/>
                 <w:color w:val="000000"/>
               </w:rPr>
-              <w:t xml:space="preserve">514</w:t>
+              <w:t xml:space="preserve">270</w:t>
             </w:r>
           </w:p>
         </w:tc>
@@ -5437,94 +5437,94 @@
                 <w:szCs w:val="14"/>
                 <w:color w:val="000000"/>
               </w:rPr>
-              <w:t xml:space="preserve">-0.22</w:t>
-            </w:r>
-          </w:p>
-        </w:tc>
-        <w:tc>
-          <w:tcPr>
-            <w:tcBorders/>
-            <w:shd w:val="clear" w:color="auto" w:fill="FFFFFF"/>
-            <w:tcMar>
-              <w:top w:w="0" w:type="dxa"/>
-              <w:bottom w:w="0" w:type="dxa"/>
-              <w:left w:w="0" w:type="dxa"/>
-              <w:right w:w="0" w:type="dxa"/>
-            </w:tcMar>
-            <w:vAlign w:val="center"/>
-          </w:tcPr>
-          <w:p>
-            <w:pPr>
-              <w:jc w:val="center"/>
-              <w:spacing w:after="100" w:before="100" w:line="240"/>
-              <w:ind w:firstLine="0" w:left="100" w:right="100"/>
-            </w:pPr>
-            <w:r xmlns:w="http://schemas.openxmlformats.org/wordprocessingml/2006/main" xmlns:wp="http://schemas.openxmlformats.org/drawingml/2006/wordprocessingDrawing" xmlns:r="http://schemas.openxmlformats.org/officeDocument/2006/relationships" xmlns:w14="http://schemas.microsoft.com/office/word/2010/wordml">
-              <w:rPr>
-                <w:rFonts w:ascii="Helvetica" w:hAnsi="Helvetica" w:eastAsia="Helvetica" w:cs="Helvetica"/>
-                <w:sz w:val="14"/>
-                <w:szCs w:val="14"/>
-                <w:color w:val="000000"/>
-              </w:rPr>
-              <w:t xml:space="preserve">-0.66</w:t>
-            </w:r>
-          </w:p>
-        </w:tc>
-        <w:tc>
-          <w:tcPr>
-            <w:tcBorders/>
-            <w:shd w:val="clear" w:color="auto" w:fill="FFFFFF"/>
-            <w:tcMar>
-              <w:top w:w="0" w:type="dxa"/>
-              <w:bottom w:w="0" w:type="dxa"/>
-              <w:left w:w="0" w:type="dxa"/>
-              <w:right w:w="0" w:type="dxa"/>
-            </w:tcMar>
-            <w:vAlign w:val="center"/>
-          </w:tcPr>
-          <w:p>
-            <w:pPr>
-              <w:jc w:val="center"/>
-              <w:spacing w:after="100" w:before="100" w:line="240"/>
-              <w:ind w:firstLine="0" w:left="100" w:right="100"/>
-            </w:pPr>
-            <w:r xmlns:w="http://schemas.openxmlformats.org/wordprocessingml/2006/main" xmlns:wp="http://schemas.openxmlformats.org/drawingml/2006/wordprocessingDrawing" xmlns:r="http://schemas.openxmlformats.org/officeDocument/2006/relationships" xmlns:w14="http://schemas.microsoft.com/office/word/2010/wordml">
-              <w:rPr>
-                <w:rFonts w:ascii="Helvetica" w:hAnsi="Helvetica" w:eastAsia="Helvetica" w:cs="Helvetica"/>
-                <w:sz w:val="14"/>
-                <w:szCs w:val="14"/>
-                <w:color w:val="000000"/>
-              </w:rPr>
-              <w:t xml:space="preserve">-0.44 (-0.81, -0.07)</w:t>
-            </w:r>
-          </w:p>
-        </w:tc>
-        <w:tc>
-          <w:tcPr>
-            <w:tcBorders/>
-            <w:shd w:val="clear" w:color="auto" w:fill="FFFFFF"/>
-            <w:tcMar>
-              <w:top w:w="0" w:type="dxa"/>
-              <w:bottom w:w="0" w:type="dxa"/>
-              <w:left w:w="0" w:type="dxa"/>
-              <w:right w:w="0" w:type="dxa"/>
-            </w:tcMar>
-            <w:vAlign w:val="center"/>
-          </w:tcPr>
-          <w:p>
-            <w:pPr>
-              <w:jc w:val="center"/>
-              <w:spacing w:after="100" w:before="100" w:line="240"/>
-              <w:ind w:firstLine="0" w:left="100" w:right="100"/>
-            </w:pPr>
-            <w:r xmlns:w="http://schemas.openxmlformats.org/wordprocessingml/2006/main" xmlns:wp="http://schemas.openxmlformats.org/drawingml/2006/wordprocessingDrawing" xmlns:r="http://schemas.openxmlformats.org/officeDocument/2006/relationships" xmlns:w14="http://schemas.microsoft.com/office/word/2010/wordml">
-              <w:rPr>
-                <w:rFonts w:ascii="Helvetica" w:hAnsi="Helvetica" w:eastAsia="Helvetica" w:cs="Helvetica"/>
-                <w:sz w:val="14"/>
-                <w:szCs w:val="14"/>
-                <w:color w:val="000000"/>
-              </w:rPr>
-              <w:t xml:space="preserve">0.02</w:t>
+              <w:t xml:space="preserve">-0.21</w:t>
+            </w:r>
+          </w:p>
+        </w:tc>
+        <w:tc>
+          <w:tcPr>
+            <w:tcBorders/>
+            <w:shd w:val="clear" w:color="auto" w:fill="FFFFFF"/>
+            <w:tcMar>
+              <w:top w:w="0" w:type="dxa"/>
+              <w:bottom w:w="0" w:type="dxa"/>
+              <w:left w:w="0" w:type="dxa"/>
+              <w:right w:w="0" w:type="dxa"/>
+            </w:tcMar>
+            <w:vAlign w:val="center"/>
+          </w:tcPr>
+          <w:p>
+            <w:pPr>
+              <w:jc w:val="center"/>
+              <w:spacing w:after="100" w:before="100" w:line="240"/>
+              <w:ind w:firstLine="0" w:left="100" w:right="100"/>
+            </w:pPr>
+            <w:r xmlns:w="http://schemas.openxmlformats.org/wordprocessingml/2006/main" xmlns:wp="http://schemas.openxmlformats.org/drawingml/2006/wordprocessingDrawing" xmlns:r="http://schemas.openxmlformats.org/officeDocument/2006/relationships" xmlns:w14="http://schemas.microsoft.com/office/word/2010/wordml">
+              <w:rPr>
+                <w:rFonts w:ascii="Helvetica" w:hAnsi="Helvetica" w:eastAsia="Helvetica" w:cs="Helvetica"/>
+                <w:sz w:val="14"/>
+                <w:szCs w:val="14"/>
+                <w:color w:val="000000"/>
+              </w:rPr>
+              <w:t xml:space="preserve">-0.18</w:t>
+            </w:r>
+          </w:p>
+        </w:tc>
+        <w:tc>
+          <w:tcPr>
+            <w:tcBorders/>
+            <w:shd w:val="clear" w:color="auto" w:fill="FFFFFF"/>
+            <w:tcMar>
+              <w:top w:w="0" w:type="dxa"/>
+              <w:bottom w:w="0" w:type="dxa"/>
+              <w:left w:w="0" w:type="dxa"/>
+              <w:right w:w="0" w:type="dxa"/>
+            </w:tcMar>
+            <w:vAlign w:val="center"/>
+          </w:tcPr>
+          <w:p>
+            <w:pPr>
+              <w:jc w:val="center"/>
+              <w:spacing w:after="100" w:before="100" w:line="240"/>
+              <w:ind w:firstLine="0" w:left="100" w:right="100"/>
+            </w:pPr>
+            <w:r xmlns:w="http://schemas.openxmlformats.org/wordprocessingml/2006/main" xmlns:wp="http://schemas.openxmlformats.org/drawingml/2006/wordprocessingDrawing" xmlns:r="http://schemas.openxmlformats.org/officeDocument/2006/relationships" xmlns:w14="http://schemas.microsoft.com/office/word/2010/wordml">
+              <w:rPr>
+                <w:rFonts w:ascii="Helvetica" w:hAnsi="Helvetica" w:eastAsia="Helvetica" w:cs="Helvetica"/>
+                <w:sz w:val="14"/>
+                <w:szCs w:val="14"/>
+                <w:color w:val="000000"/>
+              </w:rPr>
+              <w:t xml:space="preserve">0.03 (-0.25, 0.3)</w:t>
+            </w:r>
+          </w:p>
+        </w:tc>
+        <w:tc>
+          <w:tcPr>
+            <w:tcBorders/>
+            <w:shd w:val="clear" w:color="auto" w:fill="FFFFFF"/>
+            <w:tcMar>
+              <w:top w:w="0" w:type="dxa"/>
+              <w:bottom w:w="0" w:type="dxa"/>
+              <w:left w:w="0" w:type="dxa"/>
+              <w:right w:w="0" w:type="dxa"/>
+            </w:tcMar>
+            <w:vAlign w:val="center"/>
+          </w:tcPr>
+          <w:p>
+            <w:pPr>
+              <w:jc w:val="center"/>
+              <w:spacing w:after="100" w:before="100" w:line="240"/>
+              <w:ind w:firstLine="0" w:left="100" w:right="100"/>
+            </w:pPr>
+            <w:r xmlns:w="http://schemas.openxmlformats.org/wordprocessingml/2006/main" xmlns:wp="http://schemas.openxmlformats.org/drawingml/2006/wordprocessingDrawing" xmlns:r="http://schemas.openxmlformats.org/officeDocument/2006/relationships" xmlns:w14="http://schemas.microsoft.com/office/word/2010/wordml">
+              <w:rPr>
+                <w:rFonts w:ascii="Helvetica" w:hAnsi="Helvetica" w:eastAsia="Helvetica" w:cs="Helvetica"/>
+                <w:sz w:val="14"/>
+                <w:szCs w:val="14"/>
+                <w:color w:val="000000"/>
+              </w:rPr>
+              <w:t xml:space="preserve">0.87</w:t>
             </w:r>
           </w:p>
         </w:tc>
@@ -5617,7 +5617,7 @@
                 <w:szCs w:val="14"/>
                 <w:color w:val="000000"/>
               </w:rPr>
-              <w:t xml:space="preserve">391</w:t>
+              <w:t xml:space="preserve">201</w:t>
             </w:r>
           </w:p>
         </w:tc>
@@ -5704,94 +5704,94 @@
                 <w:szCs w:val="14"/>
                 <w:color w:val="000000"/>
               </w:rPr>
-              <w:t xml:space="preserve">0.19</w:t>
-            </w:r>
-          </w:p>
-        </w:tc>
-        <w:tc>
-          <w:tcPr>
-            <w:tcBorders/>
-            <w:shd w:val="clear" w:color="auto" w:fill="FFFFFF"/>
-            <w:tcMar>
-              <w:top w:w="0" w:type="dxa"/>
-              <w:bottom w:w="0" w:type="dxa"/>
-              <w:left w:w="0" w:type="dxa"/>
-              <w:right w:w="0" w:type="dxa"/>
-            </w:tcMar>
-            <w:vAlign w:val="center"/>
-          </w:tcPr>
-          <w:p>
-            <w:pPr>
-              <w:jc w:val="center"/>
-              <w:spacing w:after="100" w:before="100" w:line="240"/>
-              <w:ind w:firstLine="0" w:left="100" w:right="100"/>
-            </w:pPr>
-            <w:r xmlns:w="http://schemas.openxmlformats.org/wordprocessingml/2006/main" xmlns:wp="http://schemas.openxmlformats.org/drawingml/2006/wordprocessingDrawing" xmlns:r="http://schemas.openxmlformats.org/officeDocument/2006/relationships" xmlns:w14="http://schemas.microsoft.com/office/word/2010/wordml">
-              <w:rPr>
-                <w:rFonts w:ascii="Helvetica" w:hAnsi="Helvetica" w:eastAsia="Helvetica" w:cs="Helvetica"/>
-                <w:sz w:val="14"/>
-                <w:szCs w:val="14"/>
-                <w:color w:val="000000"/>
-              </w:rPr>
-              <w:t xml:space="preserve">0.2</w:t>
-            </w:r>
-          </w:p>
-        </w:tc>
-        <w:tc>
-          <w:tcPr>
-            <w:tcBorders/>
-            <w:shd w:val="clear" w:color="auto" w:fill="FFFFFF"/>
-            <w:tcMar>
-              <w:top w:w="0" w:type="dxa"/>
-              <w:bottom w:w="0" w:type="dxa"/>
-              <w:left w:w="0" w:type="dxa"/>
-              <w:right w:w="0" w:type="dxa"/>
-            </w:tcMar>
-            <w:vAlign w:val="center"/>
-          </w:tcPr>
-          <w:p>
-            <w:pPr>
-              <w:jc w:val="center"/>
-              <w:spacing w:after="100" w:before="100" w:line="240"/>
-              <w:ind w:firstLine="0" w:left="100" w:right="100"/>
-            </w:pPr>
-            <w:r xmlns:w="http://schemas.openxmlformats.org/wordprocessingml/2006/main" xmlns:wp="http://schemas.openxmlformats.org/drawingml/2006/wordprocessingDrawing" xmlns:r="http://schemas.openxmlformats.org/officeDocument/2006/relationships" xmlns:w14="http://schemas.microsoft.com/office/word/2010/wordml">
-              <w:rPr>
-                <w:rFonts w:ascii="Helvetica" w:hAnsi="Helvetica" w:eastAsia="Helvetica" w:cs="Helvetica"/>
-                <w:sz w:val="14"/>
-                <w:szCs w:val="14"/>
-                <w:color w:val="000000"/>
-              </w:rPr>
-              <w:t xml:space="preserve">0.01 (-0.46, 0.48)</w:t>
-            </w:r>
-          </w:p>
-        </w:tc>
-        <w:tc>
-          <w:tcPr>
-            <w:tcBorders/>
-            <w:shd w:val="clear" w:color="auto" w:fill="FFFFFF"/>
-            <w:tcMar>
-              <w:top w:w="0" w:type="dxa"/>
-              <w:bottom w:w="0" w:type="dxa"/>
-              <w:left w:w="0" w:type="dxa"/>
-              <w:right w:w="0" w:type="dxa"/>
-            </w:tcMar>
-            <w:vAlign w:val="center"/>
-          </w:tcPr>
-          <w:p>
-            <w:pPr>
-              <w:jc w:val="center"/>
-              <w:spacing w:after="100" w:before="100" w:line="240"/>
-              <w:ind w:firstLine="0" w:left="100" w:right="100"/>
-            </w:pPr>
-            <w:r xmlns:w="http://schemas.openxmlformats.org/wordprocessingml/2006/main" xmlns:wp="http://schemas.openxmlformats.org/drawingml/2006/wordprocessingDrawing" xmlns:r="http://schemas.openxmlformats.org/officeDocument/2006/relationships" xmlns:w14="http://schemas.microsoft.com/office/word/2010/wordml">
-              <w:rPr>
-                <w:rFonts w:ascii="Helvetica" w:hAnsi="Helvetica" w:eastAsia="Helvetica" w:cs="Helvetica"/>
-                <w:sz w:val="14"/>
-                <w:szCs w:val="14"/>
-                <w:color w:val="000000"/>
-              </w:rPr>
-              <w:t xml:space="preserve">0.97</w:t>
+              <w:t xml:space="preserve">0.28</w:t>
+            </w:r>
+          </w:p>
+        </w:tc>
+        <w:tc>
+          <w:tcPr>
+            <w:tcBorders/>
+            <w:shd w:val="clear" w:color="auto" w:fill="FFFFFF"/>
+            <w:tcMar>
+              <w:top w:w="0" w:type="dxa"/>
+              <w:bottom w:w="0" w:type="dxa"/>
+              <w:left w:w="0" w:type="dxa"/>
+              <w:right w:w="0" w:type="dxa"/>
+            </w:tcMar>
+            <w:vAlign w:val="center"/>
+          </w:tcPr>
+          <w:p>
+            <w:pPr>
+              <w:jc w:val="center"/>
+              <w:spacing w:after="100" w:before="100" w:line="240"/>
+              <w:ind w:firstLine="0" w:left="100" w:right="100"/>
+            </w:pPr>
+            <w:r xmlns:w="http://schemas.openxmlformats.org/wordprocessingml/2006/main" xmlns:wp="http://schemas.openxmlformats.org/drawingml/2006/wordprocessingDrawing" xmlns:r="http://schemas.openxmlformats.org/officeDocument/2006/relationships" xmlns:w14="http://schemas.microsoft.com/office/word/2010/wordml">
+              <w:rPr>
+                <w:rFonts w:ascii="Helvetica" w:hAnsi="Helvetica" w:eastAsia="Helvetica" w:cs="Helvetica"/>
+                <w:sz w:val="14"/>
+                <w:szCs w:val="14"/>
+                <w:color w:val="000000"/>
+              </w:rPr>
+              <w:t xml:space="preserve">0.46</w:t>
+            </w:r>
+          </w:p>
+        </w:tc>
+        <w:tc>
+          <w:tcPr>
+            <w:tcBorders/>
+            <w:shd w:val="clear" w:color="auto" w:fill="FFFFFF"/>
+            <w:tcMar>
+              <w:top w:w="0" w:type="dxa"/>
+              <w:bottom w:w="0" w:type="dxa"/>
+              <w:left w:w="0" w:type="dxa"/>
+              <w:right w:w="0" w:type="dxa"/>
+            </w:tcMar>
+            <w:vAlign w:val="center"/>
+          </w:tcPr>
+          <w:p>
+            <w:pPr>
+              <w:jc w:val="center"/>
+              <w:spacing w:after="100" w:before="100" w:line="240"/>
+              <w:ind w:firstLine="0" w:left="100" w:right="100"/>
+            </w:pPr>
+            <w:r xmlns:w="http://schemas.openxmlformats.org/wordprocessingml/2006/main" xmlns:wp="http://schemas.openxmlformats.org/drawingml/2006/wordprocessingDrawing" xmlns:r="http://schemas.openxmlformats.org/officeDocument/2006/relationships" xmlns:w14="http://schemas.microsoft.com/office/word/2010/wordml">
+              <w:rPr>
+                <w:rFonts w:ascii="Helvetica" w:hAnsi="Helvetica" w:eastAsia="Helvetica" w:cs="Helvetica"/>
+                <w:sz w:val="14"/>
+                <w:szCs w:val="14"/>
+                <w:color w:val="000000"/>
+              </w:rPr>
+              <w:t xml:space="preserve">0.18 (-0.15, 0.51)</w:t>
+            </w:r>
+          </w:p>
+        </w:tc>
+        <w:tc>
+          <w:tcPr>
+            <w:tcBorders/>
+            <w:shd w:val="clear" w:color="auto" w:fill="FFFFFF"/>
+            <w:tcMar>
+              <w:top w:w="0" w:type="dxa"/>
+              <w:bottom w:w="0" w:type="dxa"/>
+              <w:left w:w="0" w:type="dxa"/>
+              <w:right w:w="0" w:type="dxa"/>
+            </w:tcMar>
+            <w:vAlign w:val="center"/>
+          </w:tcPr>
+          <w:p>
+            <w:pPr>
+              <w:jc w:val="center"/>
+              <w:spacing w:after="100" w:before="100" w:line="240"/>
+              <w:ind w:firstLine="0" w:left="100" w:right="100"/>
+            </w:pPr>
+            <w:r xmlns:w="http://schemas.openxmlformats.org/wordprocessingml/2006/main" xmlns:wp="http://schemas.openxmlformats.org/drawingml/2006/wordprocessingDrawing" xmlns:r="http://schemas.openxmlformats.org/officeDocument/2006/relationships" xmlns:w14="http://schemas.microsoft.com/office/word/2010/wordml">
+              <w:rPr>
+                <w:rFonts w:ascii="Helvetica" w:hAnsi="Helvetica" w:eastAsia="Helvetica" w:cs="Helvetica"/>
+                <w:sz w:val="14"/>
+                <w:szCs w:val="14"/>
+                <w:color w:val="000000"/>
+              </w:rPr>
+              <w:t xml:space="preserve">0.3</w:t>
             </w:r>
           </w:p>
         </w:tc>
@@ -6093,7 +6093,7 @@
                 <w:szCs w:val="14"/>
                 <w:color w:val="000000"/>
               </w:rPr>
-              <w:t xml:space="preserve">Iron Deficiency</w:t>
+              <w:t xml:space="preserve">Vit A Deficiency</w:t>
             </w:r>
           </w:p>
         </w:tc>
@@ -6151,7 +6151,7 @@
                 <w:szCs w:val="14"/>
                 <w:color w:val="000000"/>
               </w:rPr>
-              <w:t xml:space="preserve">456</w:t>
+              <w:t xml:space="preserve">457</w:t>
             </w:r>
           </w:p>
         </w:tc>
@@ -6238,65 +6238,65 @@
                 <w:szCs w:val="14"/>
                 <w:color w:val="000000"/>
               </w:rPr>
-              <w:t xml:space="preserve">0</w:t>
-            </w:r>
-          </w:p>
-        </w:tc>
-        <w:tc>
-          <w:tcPr>
-            <w:tcBorders/>
-            <w:shd w:val="clear" w:color="auto" w:fill="FFFFFF"/>
-            <w:tcMar>
-              <w:top w:w="0" w:type="dxa"/>
-              <w:bottom w:w="0" w:type="dxa"/>
-              <w:left w:w="0" w:type="dxa"/>
-              <w:right w:w="0" w:type="dxa"/>
-            </w:tcMar>
-            <w:vAlign w:val="center"/>
-          </w:tcPr>
-          <w:p>
-            <w:pPr>
-              <w:jc w:val="center"/>
-              <w:spacing w:after="100" w:before="100" w:line="240"/>
-              <w:ind w:firstLine="0" w:left="100" w:right="100"/>
-            </w:pPr>
-            <w:r xmlns:w="http://schemas.openxmlformats.org/wordprocessingml/2006/main" xmlns:wp="http://schemas.openxmlformats.org/drawingml/2006/wordprocessingDrawing" xmlns:r="http://schemas.openxmlformats.org/officeDocument/2006/relationships" xmlns:w14="http://schemas.microsoft.com/office/word/2010/wordml">
-              <w:rPr>
-                <w:rFonts w:ascii="Helvetica" w:hAnsi="Helvetica" w:eastAsia="Helvetica" w:cs="Helvetica"/>
-                <w:sz w:val="14"/>
-                <w:szCs w:val="14"/>
-                <w:color w:val="000000"/>
-              </w:rPr>
-              <w:t xml:space="preserve">-0.13</w:t>
-            </w:r>
-          </w:p>
-        </w:tc>
-        <w:tc>
-          <w:tcPr>
-            <w:tcBorders/>
-            <w:shd w:val="clear" w:color="auto" w:fill="FFFFFF"/>
-            <w:tcMar>
-              <w:top w:w="0" w:type="dxa"/>
-              <w:bottom w:w="0" w:type="dxa"/>
-              <w:left w:w="0" w:type="dxa"/>
-              <w:right w:w="0" w:type="dxa"/>
-            </w:tcMar>
-            <w:vAlign w:val="center"/>
-          </w:tcPr>
-          <w:p>
-            <w:pPr>
-              <w:jc w:val="center"/>
-              <w:spacing w:after="100" w:before="100" w:line="240"/>
-              <w:ind w:firstLine="0" w:left="100" w:right="100"/>
-            </w:pPr>
-            <w:r xmlns:w="http://schemas.openxmlformats.org/wordprocessingml/2006/main" xmlns:wp="http://schemas.openxmlformats.org/drawingml/2006/wordprocessingDrawing" xmlns:r="http://schemas.openxmlformats.org/officeDocument/2006/relationships" xmlns:w14="http://schemas.microsoft.com/office/word/2010/wordml">
-              <w:rPr>
-                <w:rFonts w:ascii="Helvetica" w:hAnsi="Helvetica" w:eastAsia="Helvetica" w:cs="Helvetica"/>
-                <w:sz w:val="14"/>
-                <w:szCs w:val="14"/>
-                <w:color w:val="000000"/>
-              </w:rPr>
-              <w:t xml:space="preserve">-0.12 (-0.34, 0.09)</w:t>
+              <w:t xml:space="preserve">-0.07</w:t>
+            </w:r>
+          </w:p>
+        </w:tc>
+        <w:tc>
+          <w:tcPr>
+            <w:tcBorders/>
+            <w:shd w:val="clear" w:color="auto" w:fill="FFFFFF"/>
+            <w:tcMar>
+              <w:top w:w="0" w:type="dxa"/>
+              <w:bottom w:w="0" w:type="dxa"/>
+              <w:left w:w="0" w:type="dxa"/>
+              <w:right w:w="0" w:type="dxa"/>
+            </w:tcMar>
+            <w:vAlign w:val="center"/>
+          </w:tcPr>
+          <w:p>
+            <w:pPr>
+              <w:jc w:val="center"/>
+              <w:spacing w:after="100" w:before="100" w:line="240"/>
+              <w:ind w:firstLine="0" w:left="100" w:right="100"/>
+            </w:pPr>
+            <w:r xmlns:w="http://schemas.openxmlformats.org/wordprocessingml/2006/main" xmlns:wp="http://schemas.openxmlformats.org/drawingml/2006/wordprocessingDrawing" xmlns:r="http://schemas.openxmlformats.org/officeDocument/2006/relationships" xmlns:w14="http://schemas.microsoft.com/office/word/2010/wordml">
+              <w:rPr>
+                <w:rFonts w:ascii="Helvetica" w:hAnsi="Helvetica" w:eastAsia="Helvetica" w:cs="Helvetica"/>
+                <w:sz w:val="14"/>
+                <w:szCs w:val="14"/>
+                <w:color w:val="000000"/>
+              </w:rPr>
+              <w:t xml:space="preserve">-0.5</w:t>
+            </w:r>
+          </w:p>
+        </w:tc>
+        <w:tc>
+          <w:tcPr>
+            <w:tcBorders/>
+            <w:shd w:val="clear" w:color="auto" w:fill="FFFFFF"/>
+            <w:tcMar>
+              <w:top w:w="0" w:type="dxa"/>
+              <w:bottom w:w="0" w:type="dxa"/>
+              <w:left w:w="0" w:type="dxa"/>
+              <w:right w:w="0" w:type="dxa"/>
+            </w:tcMar>
+            <w:vAlign w:val="center"/>
+          </w:tcPr>
+          <w:p>
+            <w:pPr>
+              <w:jc w:val="center"/>
+              <w:spacing w:after="100" w:before="100" w:line="240"/>
+              <w:ind w:firstLine="0" w:left="100" w:right="100"/>
+            </w:pPr>
+            <w:r xmlns:w="http://schemas.openxmlformats.org/wordprocessingml/2006/main" xmlns:wp="http://schemas.openxmlformats.org/drawingml/2006/wordprocessingDrawing" xmlns:r="http://schemas.openxmlformats.org/officeDocument/2006/relationships" xmlns:w14="http://schemas.microsoft.com/office/word/2010/wordml">
+              <w:rPr>
+                <w:rFonts w:ascii="Helvetica" w:hAnsi="Helvetica" w:eastAsia="Helvetica" w:cs="Helvetica"/>
+                <w:sz w:val="14"/>
+                <w:szCs w:val="14"/>
+                <w:color w:val="000000"/>
+              </w:rPr>
+              <w:t xml:space="preserve">-0.42 (-1.17, 0.33)</w:t>
             </w:r>
           </w:p>
         </w:tc>
@@ -6418,7 +6418,7 @@
                 <w:szCs w:val="14"/>
                 <w:color w:val="000000"/>
               </w:rPr>
-              <w:t xml:space="preserve">514</w:t>
+              <w:t xml:space="preserve">270</w:t>
             </w:r>
           </w:p>
         </w:tc>
@@ -6505,94 +6505,94 @@
                 <w:szCs w:val="14"/>
                 <w:color w:val="000000"/>
               </w:rPr>
-              <w:t xml:space="preserve">-0.21</w:t>
-            </w:r>
-          </w:p>
-        </w:tc>
-        <w:tc>
-          <w:tcPr>
-            <w:tcBorders/>
-            <w:shd w:val="clear" w:color="auto" w:fill="FFFFFF"/>
-            <w:tcMar>
-              <w:top w:w="0" w:type="dxa"/>
-              <w:bottom w:w="0" w:type="dxa"/>
-              <w:left w:w="0" w:type="dxa"/>
-              <w:right w:w="0" w:type="dxa"/>
-            </w:tcMar>
-            <w:vAlign w:val="center"/>
-          </w:tcPr>
-          <w:p>
-            <w:pPr>
-              <w:jc w:val="center"/>
-              <w:spacing w:after="100" w:before="100" w:line="240"/>
-              <w:ind w:firstLine="0" w:left="100" w:right="100"/>
-            </w:pPr>
-            <w:r xmlns:w="http://schemas.openxmlformats.org/wordprocessingml/2006/main" xmlns:wp="http://schemas.openxmlformats.org/drawingml/2006/wordprocessingDrawing" xmlns:r="http://schemas.openxmlformats.org/officeDocument/2006/relationships" xmlns:w14="http://schemas.microsoft.com/office/word/2010/wordml">
-              <w:rPr>
-                <w:rFonts w:ascii="Helvetica" w:hAnsi="Helvetica" w:eastAsia="Helvetica" w:cs="Helvetica"/>
-                <w:sz w:val="14"/>
-                <w:szCs w:val="14"/>
-                <w:color w:val="000000"/>
-              </w:rPr>
-              <w:t xml:space="preserve">-0.38</w:t>
-            </w:r>
-          </w:p>
-        </w:tc>
-        <w:tc>
-          <w:tcPr>
-            <w:tcBorders/>
-            <w:shd w:val="clear" w:color="auto" w:fill="FFFFFF"/>
-            <w:tcMar>
-              <w:top w:w="0" w:type="dxa"/>
-              <w:bottom w:w="0" w:type="dxa"/>
-              <w:left w:w="0" w:type="dxa"/>
-              <w:right w:w="0" w:type="dxa"/>
-            </w:tcMar>
-            <w:vAlign w:val="center"/>
-          </w:tcPr>
-          <w:p>
-            <w:pPr>
-              <w:jc w:val="center"/>
-              <w:spacing w:after="100" w:before="100" w:line="240"/>
-              <w:ind w:firstLine="0" w:left="100" w:right="100"/>
-            </w:pPr>
-            <w:r xmlns:w="http://schemas.openxmlformats.org/wordprocessingml/2006/main" xmlns:wp="http://schemas.openxmlformats.org/drawingml/2006/wordprocessingDrawing" xmlns:r="http://schemas.openxmlformats.org/officeDocument/2006/relationships" xmlns:w14="http://schemas.microsoft.com/office/word/2010/wordml">
-              <w:rPr>
-                <w:rFonts w:ascii="Helvetica" w:hAnsi="Helvetica" w:eastAsia="Helvetica" w:cs="Helvetica"/>
-                <w:sz w:val="14"/>
-                <w:szCs w:val="14"/>
-                <w:color w:val="000000"/>
-              </w:rPr>
-              <w:t xml:space="preserve">-0.17 (-0.36, 0.03)</w:t>
-            </w:r>
-          </w:p>
-        </w:tc>
-        <w:tc>
-          <w:tcPr>
-            <w:tcBorders/>
-            <w:shd w:val="clear" w:color="auto" w:fill="FFFFFF"/>
-            <w:tcMar>
-              <w:top w:w="0" w:type="dxa"/>
-              <w:bottom w:w="0" w:type="dxa"/>
-              <w:left w:w="0" w:type="dxa"/>
-              <w:right w:w="0" w:type="dxa"/>
-            </w:tcMar>
-            <w:vAlign w:val="center"/>
-          </w:tcPr>
-          <w:p>
-            <w:pPr>
-              <w:jc w:val="center"/>
-              <w:spacing w:after="100" w:before="100" w:line="240"/>
-              <w:ind w:firstLine="0" w:left="100" w:right="100"/>
-            </w:pPr>
-            <w:r xmlns:w="http://schemas.openxmlformats.org/wordprocessingml/2006/main" xmlns:wp="http://schemas.openxmlformats.org/drawingml/2006/wordprocessingDrawing" xmlns:r="http://schemas.openxmlformats.org/officeDocument/2006/relationships" xmlns:w14="http://schemas.microsoft.com/office/word/2010/wordml">
-              <w:rPr>
-                <w:rFonts w:ascii="Helvetica" w:hAnsi="Helvetica" w:eastAsia="Helvetica" w:cs="Helvetica"/>
-                <w:sz w:val="14"/>
-                <w:szCs w:val="14"/>
-                <w:color w:val="000000"/>
-              </w:rPr>
-              <w:t xml:space="preserve">0.09</w:t>
+              <w:t xml:space="preserve">-0.26</w:t>
+            </w:r>
+          </w:p>
+        </w:tc>
+        <w:tc>
+          <w:tcPr>
+            <w:tcBorders/>
+            <w:shd w:val="clear" w:color="auto" w:fill="FFFFFF"/>
+            <w:tcMar>
+              <w:top w:w="0" w:type="dxa"/>
+              <w:bottom w:w="0" w:type="dxa"/>
+              <w:left w:w="0" w:type="dxa"/>
+              <w:right w:w="0" w:type="dxa"/>
+            </w:tcMar>
+            <w:vAlign w:val="center"/>
+          </w:tcPr>
+          <w:p>
+            <w:pPr>
+              <w:jc w:val="center"/>
+              <w:spacing w:after="100" w:before="100" w:line="240"/>
+              <w:ind w:firstLine="0" w:left="100" w:right="100"/>
+            </w:pPr>
+            <w:r xmlns:w="http://schemas.openxmlformats.org/wordprocessingml/2006/main" xmlns:wp="http://schemas.openxmlformats.org/drawingml/2006/wordprocessingDrawing" xmlns:r="http://schemas.openxmlformats.org/officeDocument/2006/relationships" xmlns:w14="http://schemas.microsoft.com/office/word/2010/wordml">
+              <w:rPr>
+                <w:rFonts w:ascii="Helvetica" w:hAnsi="Helvetica" w:eastAsia="Helvetica" w:cs="Helvetica"/>
+                <w:sz w:val="14"/>
+                <w:szCs w:val="14"/>
+                <w:color w:val="000000"/>
+              </w:rPr>
+              <w:t xml:space="preserve">-1.01</w:t>
+            </w:r>
+          </w:p>
+        </w:tc>
+        <w:tc>
+          <w:tcPr>
+            <w:tcBorders/>
+            <w:shd w:val="clear" w:color="auto" w:fill="FFFFFF"/>
+            <w:tcMar>
+              <w:top w:w="0" w:type="dxa"/>
+              <w:bottom w:w="0" w:type="dxa"/>
+              <w:left w:w="0" w:type="dxa"/>
+              <w:right w:w="0" w:type="dxa"/>
+            </w:tcMar>
+            <w:vAlign w:val="center"/>
+          </w:tcPr>
+          <w:p>
+            <w:pPr>
+              <w:jc w:val="center"/>
+              <w:spacing w:after="100" w:before="100" w:line="240"/>
+              <w:ind w:firstLine="0" w:left="100" w:right="100"/>
+            </w:pPr>
+            <w:r xmlns:w="http://schemas.openxmlformats.org/wordprocessingml/2006/main" xmlns:wp="http://schemas.openxmlformats.org/drawingml/2006/wordprocessingDrawing" xmlns:r="http://schemas.openxmlformats.org/officeDocument/2006/relationships" xmlns:w14="http://schemas.microsoft.com/office/word/2010/wordml">
+              <w:rPr>
+                <w:rFonts w:ascii="Helvetica" w:hAnsi="Helvetica" w:eastAsia="Helvetica" w:cs="Helvetica"/>
+                <w:sz w:val="14"/>
+                <w:szCs w:val="14"/>
+                <w:color w:val="000000"/>
+              </w:rPr>
+              <w:t xml:space="preserve">-0.75 (-1.42, -0.09)</w:t>
+            </w:r>
+          </w:p>
+        </w:tc>
+        <w:tc>
+          <w:tcPr>
+            <w:tcBorders/>
+            <w:shd w:val="clear" w:color="auto" w:fill="FFFFFF"/>
+            <w:tcMar>
+              <w:top w:w="0" w:type="dxa"/>
+              <w:bottom w:w="0" w:type="dxa"/>
+              <w:left w:w="0" w:type="dxa"/>
+              <w:right w:w="0" w:type="dxa"/>
+            </w:tcMar>
+            <w:vAlign w:val="center"/>
+          </w:tcPr>
+          <w:p>
+            <w:pPr>
+              <w:jc w:val="center"/>
+              <w:spacing w:after="100" w:before="100" w:line="240"/>
+              <w:ind w:firstLine="0" w:left="100" w:right="100"/>
+            </w:pPr>
+            <w:r xmlns:w="http://schemas.openxmlformats.org/wordprocessingml/2006/main" xmlns:wp="http://schemas.openxmlformats.org/drawingml/2006/wordprocessingDrawing" xmlns:r="http://schemas.openxmlformats.org/officeDocument/2006/relationships" xmlns:w14="http://schemas.microsoft.com/office/word/2010/wordml">
+              <w:rPr>
+                <w:rFonts w:ascii="Helvetica" w:hAnsi="Helvetica" w:eastAsia="Helvetica" w:cs="Helvetica"/>
+                <w:sz w:val="14"/>
+                <w:szCs w:val="14"/>
+                <w:color w:val="000000"/>
+              </w:rPr>
+              <w:t xml:space="preserve">0.03</w:t>
             </w:r>
           </w:p>
         </w:tc>
@@ -6685,7 +6685,7 @@
                 <w:szCs w:val="14"/>
                 <w:color w:val="000000"/>
               </w:rPr>
-              <w:t xml:space="preserve">391</w:t>
+              <w:t xml:space="preserve">201</w:t>
             </w:r>
           </w:p>
         </w:tc>
@@ -6772,35 +6772,6 @@
                 <w:szCs w:val="14"/>
                 <w:color w:val="000000"/>
               </w:rPr>
-              <w:t xml:space="preserve">0.17</w:t>
-            </w:r>
-          </w:p>
-        </w:tc>
-        <w:tc>
-          <w:tcPr>
-            <w:tcBorders/>
-            <w:shd w:val="clear" w:color="auto" w:fill="FFFFFF"/>
-            <w:tcMar>
-              <w:top w:w="0" w:type="dxa"/>
-              <w:bottom w:w="0" w:type="dxa"/>
-              <w:left w:w="0" w:type="dxa"/>
-              <w:right w:w="0" w:type="dxa"/>
-            </w:tcMar>
-            <w:vAlign w:val="center"/>
-          </w:tcPr>
-          <w:p>
-            <w:pPr>
-              <w:jc w:val="center"/>
-              <w:spacing w:after="100" w:before="100" w:line="240"/>
-              <w:ind w:firstLine="0" w:left="100" w:right="100"/>
-            </w:pPr>
-            <w:r xmlns:w="http://schemas.openxmlformats.org/wordprocessingml/2006/main" xmlns:wp="http://schemas.openxmlformats.org/drawingml/2006/wordprocessingDrawing" xmlns:r="http://schemas.openxmlformats.org/officeDocument/2006/relationships" xmlns:w14="http://schemas.microsoft.com/office/word/2010/wordml">
-              <w:rPr>
-                <w:rFonts w:ascii="Helvetica" w:hAnsi="Helvetica" w:eastAsia="Helvetica" w:cs="Helvetica"/>
-                <w:sz w:val="14"/>
-                <w:szCs w:val="14"/>
-                <w:color w:val="000000"/>
-              </w:rPr>
               <w:t xml:space="preserve">0.23</w:t>
             </w:r>
           </w:p>
@@ -6830,36 +6801,65 @@
                 <w:szCs w:val="14"/>
                 <w:color w:val="000000"/>
               </w:rPr>
-              <w:t xml:space="preserve">0.06 (-0.17, 0.29)</w:t>
-            </w:r>
-          </w:p>
-        </w:tc>
-        <w:tc>
-          <w:tcPr>
-            <w:tcBorders/>
-            <w:shd w:val="clear" w:color="auto" w:fill="FFFFFF"/>
-            <w:tcMar>
-              <w:top w:w="0" w:type="dxa"/>
-              <w:bottom w:w="0" w:type="dxa"/>
-              <w:left w:w="0" w:type="dxa"/>
-              <w:right w:w="0" w:type="dxa"/>
-            </w:tcMar>
-            <w:vAlign w:val="center"/>
-          </w:tcPr>
-          <w:p>
-            <w:pPr>
-              <w:jc w:val="center"/>
-              <w:spacing w:after="100" w:before="100" w:line="240"/>
-              <w:ind w:firstLine="0" w:left="100" w:right="100"/>
-            </w:pPr>
-            <w:r xmlns:w="http://schemas.openxmlformats.org/wordprocessingml/2006/main" xmlns:wp="http://schemas.openxmlformats.org/drawingml/2006/wordprocessingDrawing" xmlns:r="http://schemas.openxmlformats.org/officeDocument/2006/relationships" xmlns:w14="http://schemas.microsoft.com/office/word/2010/wordml">
-              <w:rPr>
-                <w:rFonts w:ascii="Helvetica" w:hAnsi="Helvetica" w:eastAsia="Helvetica" w:cs="Helvetica"/>
-                <w:sz w:val="14"/>
-                <w:szCs w:val="14"/>
-                <w:color w:val="000000"/>
-              </w:rPr>
-              <w:t xml:space="preserve">0.62</w:t>
+              <w:t xml:space="preserve">-0.31</w:t>
+            </w:r>
+          </w:p>
+        </w:tc>
+        <w:tc>
+          <w:tcPr>
+            <w:tcBorders/>
+            <w:shd w:val="clear" w:color="auto" w:fill="FFFFFF"/>
+            <w:tcMar>
+              <w:top w:w="0" w:type="dxa"/>
+              <w:bottom w:w="0" w:type="dxa"/>
+              <w:left w:w="0" w:type="dxa"/>
+              <w:right w:w="0" w:type="dxa"/>
+            </w:tcMar>
+            <w:vAlign w:val="center"/>
+          </w:tcPr>
+          <w:p>
+            <w:pPr>
+              <w:jc w:val="center"/>
+              <w:spacing w:after="100" w:before="100" w:line="240"/>
+              <w:ind w:firstLine="0" w:left="100" w:right="100"/>
+            </w:pPr>
+            <w:r xmlns:w="http://schemas.openxmlformats.org/wordprocessingml/2006/main" xmlns:wp="http://schemas.openxmlformats.org/drawingml/2006/wordprocessingDrawing" xmlns:r="http://schemas.openxmlformats.org/officeDocument/2006/relationships" xmlns:w14="http://schemas.microsoft.com/office/word/2010/wordml">
+              <w:rPr>
+                <w:rFonts w:ascii="Helvetica" w:hAnsi="Helvetica" w:eastAsia="Helvetica" w:cs="Helvetica"/>
+                <w:sz w:val="14"/>
+                <w:szCs w:val="14"/>
+                <w:color w:val="000000"/>
+              </w:rPr>
+              <w:t xml:space="preserve">-0.54 (-1.35, 0.27)</w:t>
+            </w:r>
+          </w:p>
+        </w:tc>
+        <w:tc>
+          <w:tcPr>
+            <w:tcBorders/>
+            <w:shd w:val="clear" w:color="auto" w:fill="FFFFFF"/>
+            <w:tcMar>
+              <w:top w:w="0" w:type="dxa"/>
+              <w:bottom w:w="0" w:type="dxa"/>
+              <w:left w:w="0" w:type="dxa"/>
+              <w:right w:w="0" w:type="dxa"/>
+            </w:tcMar>
+            <w:vAlign w:val="center"/>
+          </w:tcPr>
+          <w:p>
+            <w:pPr>
+              <w:jc w:val="center"/>
+              <w:spacing w:after="100" w:before="100" w:line="240"/>
+              <w:ind w:firstLine="0" w:left="100" w:right="100"/>
+            </w:pPr>
+            <w:r xmlns:w="http://schemas.openxmlformats.org/wordprocessingml/2006/main" xmlns:wp="http://schemas.openxmlformats.org/drawingml/2006/wordprocessingDrawing" xmlns:r="http://schemas.openxmlformats.org/officeDocument/2006/relationships" xmlns:w14="http://schemas.microsoft.com/office/word/2010/wordml">
+              <w:rPr>
+                <w:rFonts w:ascii="Helvetica" w:hAnsi="Helvetica" w:eastAsia="Helvetica" w:cs="Helvetica"/>
+                <w:sz w:val="14"/>
+                <w:szCs w:val="14"/>
+                <w:color w:val="000000"/>
+              </w:rPr>
+              <w:t xml:space="preserve">0.19</w:t>
             </w:r>
           </w:p>
         </w:tc>
@@ -7161,7 +7161,7 @@
                 <w:szCs w:val="14"/>
                 <w:color w:val="000000"/>
               </w:rPr>
-              <w:t xml:space="preserve">Vitamin D Deficiency</w:t>
+              <w:t xml:space="preserve">Iron Deficiency</w:t>
             </w:r>
           </w:p>
         </w:tc>
@@ -7219,7 +7219,7 @@
                 <w:szCs w:val="14"/>
                 <w:color w:val="000000"/>
               </w:rPr>
-              <w:t xml:space="preserve">456</w:t>
+              <w:t xml:space="preserve">457</w:t>
             </w:r>
           </w:p>
         </w:tc>
@@ -7306,94 +7306,94 @@
                 <w:szCs w:val="14"/>
                 <w:color w:val="000000"/>
               </w:rPr>
-              <w:t xml:space="preserve">-0.03</w:t>
-            </w:r>
-          </w:p>
-        </w:tc>
-        <w:tc>
-          <w:tcPr>
-            <w:tcBorders/>
-            <w:shd w:val="clear" w:color="auto" w:fill="FFFFFF"/>
-            <w:tcMar>
-              <w:top w:w="0" w:type="dxa"/>
-              <w:bottom w:w="0" w:type="dxa"/>
-              <w:left w:w="0" w:type="dxa"/>
-              <w:right w:w="0" w:type="dxa"/>
-            </w:tcMar>
-            <w:vAlign w:val="center"/>
-          </w:tcPr>
-          <w:p>
-            <w:pPr>
-              <w:jc w:val="center"/>
-              <w:spacing w:after="100" w:before="100" w:line="240"/>
-              <w:ind w:firstLine="0" w:left="100" w:right="100"/>
-            </w:pPr>
-            <w:r xmlns:w="http://schemas.openxmlformats.org/wordprocessingml/2006/main" xmlns:wp="http://schemas.openxmlformats.org/drawingml/2006/wordprocessingDrawing" xmlns:r="http://schemas.openxmlformats.org/officeDocument/2006/relationships" xmlns:w14="http://schemas.microsoft.com/office/word/2010/wordml">
-              <w:rPr>
-                <w:rFonts w:ascii="Helvetica" w:hAnsi="Helvetica" w:eastAsia="Helvetica" w:cs="Helvetica"/>
-                <w:sz w:val="14"/>
-                <w:szCs w:val="14"/>
-                <w:color w:val="000000"/>
-              </w:rPr>
-              <w:t xml:space="preserve">0.01</w:t>
-            </w:r>
-          </w:p>
-        </w:tc>
-        <w:tc>
-          <w:tcPr>
-            <w:tcBorders/>
-            <w:shd w:val="clear" w:color="auto" w:fill="FFFFFF"/>
-            <w:tcMar>
-              <w:top w:w="0" w:type="dxa"/>
-              <w:bottom w:w="0" w:type="dxa"/>
-              <w:left w:w="0" w:type="dxa"/>
-              <w:right w:w="0" w:type="dxa"/>
-            </w:tcMar>
-            <w:vAlign w:val="center"/>
-          </w:tcPr>
-          <w:p>
-            <w:pPr>
-              <w:jc w:val="center"/>
-              <w:spacing w:after="100" w:before="100" w:line="240"/>
-              <w:ind w:firstLine="0" w:left="100" w:right="100"/>
-            </w:pPr>
-            <w:r xmlns:w="http://schemas.openxmlformats.org/wordprocessingml/2006/main" xmlns:wp="http://schemas.openxmlformats.org/drawingml/2006/wordprocessingDrawing" xmlns:r="http://schemas.openxmlformats.org/officeDocument/2006/relationships" xmlns:w14="http://schemas.microsoft.com/office/word/2010/wordml">
-              <w:rPr>
-                <w:rFonts w:ascii="Helvetica" w:hAnsi="Helvetica" w:eastAsia="Helvetica" w:cs="Helvetica"/>
-                <w:sz w:val="14"/>
-                <w:szCs w:val="14"/>
-                <w:color w:val="000000"/>
-              </w:rPr>
-              <w:t xml:space="preserve">0.04 (-0.2, 0.28)</w:t>
-            </w:r>
-          </w:p>
-        </w:tc>
-        <w:tc>
-          <w:tcPr>
-            <w:tcBorders/>
-            <w:shd w:val="clear" w:color="auto" w:fill="FFFFFF"/>
-            <w:tcMar>
-              <w:top w:w="0" w:type="dxa"/>
-              <w:bottom w:w="0" w:type="dxa"/>
-              <w:left w:w="0" w:type="dxa"/>
-              <w:right w:w="0" w:type="dxa"/>
-            </w:tcMar>
-            <w:vAlign w:val="center"/>
-          </w:tcPr>
-          <w:p>
-            <w:pPr>
-              <w:jc w:val="center"/>
-              <w:spacing w:after="100" w:before="100" w:line="240"/>
-              <w:ind w:firstLine="0" w:left="100" w:right="100"/>
-            </w:pPr>
-            <w:r xmlns:w="http://schemas.openxmlformats.org/wordprocessingml/2006/main" xmlns:wp="http://schemas.openxmlformats.org/drawingml/2006/wordprocessingDrawing" xmlns:r="http://schemas.openxmlformats.org/officeDocument/2006/relationships" xmlns:w14="http://schemas.microsoft.com/office/word/2010/wordml">
-              <w:rPr>
-                <w:rFonts w:ascii="Helvetica" w:hAnsi="Helvetica" w:eastAsia="Helvetica" w:cs="Helvetica"/>
-                <w:sz w:val="14"/>
-                <w:szCs w:val="14"/>
-                <w:color w:val="000000"/>
-              </w:rPr>
-              <w:t xml:space="preserve">0.75</w:t>
+              <w:t xml:space="preserve">-0.05</w:t>
+            </w:r>
+          </w:p>
+        </w:tc>
+        <w:tc>
+          <w:tcPr>
+            <w:tcBorders/>
+            <w:shd w:val="clear" w:color="auto" w:fill="FFFFFF"/>
+            <w:tcMar>
+              <w:top w:w="0" w:type="dxa"/>
+              <w:bottom w:w="0" w:type="dxa"/>
+              <w:left w:w="0" w:type="dxa"/>
+              <w:right w:w="0" w:type="dxa"/>
+            </w:tcMar>
+            <w:vAlign w:val="center"/>
+          </w:tcPr>
+          <w:p>
+            <w:pPr>
+              <w:jc w:val="center"/>
+              <w:spacing w:after="100" w:before="100" w:line="240"/>
+              <w:ind w:firstLine="0" w:left="100" w:right="100"/>
+            </w:pPr>
+            <w:r xmlns:w="http://schemas.openxmlformats.org/wordprocessingml/2006/main" xmlns:wp="http://schemas.openxmlformats.org/drawingml/2006/wordprocessingDrawing" xmlns:r="http://schemas.openxmlformats.org/officeDocument/2006/relationships" xmlns:w14="http://schemas.microsoft.com/office/word/2010/wordml">
+              <w:rPr>
+                <w:rFonts w:ascii="Helvetica" w:hAnsi="Helvetica" w:eastAsia="Helvetica" w:cs="Helvetica"/>
+                <w:sz w:val="14"/>
+                <w:szCs w:val="14"/>
+                <w:color w:val="000000"/>
+              </w:rPr>
+              <w:t xml:space="preserve">-0.15</w:t>
+            </w:r>
+          </w:p>
+        </w:tc>
+        <w:tc>
+          <w:tcPr>
+            <w:tcBorders/>
+            <w:shd w:val="clear" w:color="auto" w:fill="FFFFFF"/>
+            <w:tcMar>
+              <w:top w:w="0" w:type="dxa"/>
+              <w:bottom w:w="0" w:type="dxa"/>
+              <w:left w:w="0" w:type="dxa"/>
+              <w:right w:w="0" w:type="dxa"/>
+            </w:tcMar>
+            <w:vAlign w:val="center"/>
+          </w:tcPr>
+          <w:p>
+            <w:pPr>
+              <w:jc w:val="center"/>
+              <w:spacing w:after="100" w:before="100" w:line="240"/>
+              <w:ind w:firstLine="0" w:left="100" w:right="100"/>
+            </w:pPr>
+            <w:r xmlns:w="http://schemas.openxmlformats.org/wordprocessingml/2006/main" xmlns:wp="http://schemas.openxmlformats.org/drawingml/2006/wordprocessingDrawing" xmlns:r="http://schemas.openxmlformats.org/officeDocument/2006/relationships" xmlns:w14="http://schemas.microsoft.com/office/word/2010/wordml">
+              <w:rPr>
+                <w:rFonts w:ascii="Helvetica" w:hAnsi="Helvetica" w:eastAsia="Helvetica" w:cs="Helvetica"/>
+                <w:sz w:val="14"/>
+                <w:szCs w:val="14"/>
+                <w:color w:val="000000"/>
+              </w:rPr>
+              <w:t xml:space="preserve">-0.1 (-0.32, 0.11)</w:t>
+            </w:r>
+          </w:p>
+        </w:tc>
+        <w:tc>
+          <w:tcPr>
+            <w:tcBorders/>
+            <w:shd w:val="clear" w:color="auto" w:fill="FFFFFF"/>
+            <w:tcMar>
+              <w:top w:w="0" w:type="dxa"/>
+              <w:bottom w:w="0" w:type="dxa"/>
+              <w:left w:w="0" w:type="dxa"/>
+              <w:right w:w="0" w:type="dxa"/>
+            </w:tcMar>
+            <w:vAlign w:val="center"/>
+          </w:tcPr>
+          <w:p>
+            <w:pPr>
+              <w:jc w:val="center"/>
+              <w:spacing w:after="100" w:before="100" w:line="240"/>
+              <w:ind w:firstLine="0" w:left="100" w:right="100"/>
+            </w:pPr>
+            <w:r xmlns:w="http://schemas.openxmlformats.org/wordprocessingml/2006/main" xmlns:wp="http://schemas.openxmlformats.org/drawingml/2006/wordprocessingDrawing" xmlns:r="http://schemas.openxmlformats.org/officeDocument/2006/relationships" xmlns:w14="http://schemas.microsoft.com/office/word/2010/wordml">
+              <w:rPr>
+                <w:rFonts w:ascii="Helvetica" w:hAnsi="Helvetica" w:eastAsia="Helvetica" w:cs="Helvetica"/>
+                <w:sz w:val="14"/>
+                <w:szCs w:val="14"/>
+                <w:color w:val="000000"/>
+              </w:rPr>
+              <w:t xml:space="preserve">0.35</w:t>
             </w:r>
           </w:p>
         </w:tc>
@@ -7486,7 +7486,7 @@
                 <w:szCs w:val="14"/>
                 <w:color w:val="000000"/>
               </w:rPr>
-              <w:t xml:space="preserve">514</w:t>
+              <w:t xml:space="preserve">270</w:t>
             </w:r>
           </w:p>
         </w:tc>
@@ -7573,94 +7573,94 @@
                 <w:szCs w:val="14"/>
                 <w:color w:val="000000"/>
               </w:rPr>
-              <w:t xml:space="preserve">-0.22</w:t>
-            </w:r>
-          </w:p>
-        </w:tc>
-        <w:tc>
-          <w:tcPr>
-            <w:tcBorders/>
-            <w:shd w:val="clear" w:color="auto" w:fill="FFFFFF"/>
-            <w:tcMar>
-              <w:top w:w="0" w:type="dxa"/>
-              <w:bottom w:w="0" w:type="dxa"/>
-              <w:left w:w="0" w:type="dxa"/>
-              <w:right w:w="0" w:type="dxa"/>
-            </w:tcMar>
-            <w:vAlign w:val="center"/>
-          </w:tcPr>
-          <w:p>
-            <w:pPr>
-              <w:jc w:val="center"/>
-              <w:spacing w:after="100" w:before="100" w:line="240"/>
-              <w:ind w:firstLine="0" w:left="100" w:right="100"/>
-            </w:pPr>
-            <w:r xmlns:w="http://schemas.openxmlformats.org/wordprocessingml/2006/main" xmlns:wp="http://schemas.openxmlformats.org/drawingml/2006/wordprocessingDrawing" xmlns:r="http://schemas.openxmlformats.org/officeDocument/2006/relationships" xmlns:w14="http://schemas.microsoft.com/office/word/2010/wordml">
-              <w:rPr>
-                <w:rFonts w:ascii="Helvetica" w:hAnsi="Helvetica" w:eastAsia="Helvetica" w:cs="Helvetica"/>
-                <w:sz w:val="14"/>
-                <w:szCs w:val="14"/>
-                <w:color w:val="000000"/>
-              </w:rPr>
-              <w:t xml:space="preserve">-0.25</w:t>
-            </w:r>
-          </w:p>
-        </w:tc>
-        <w:tc>
-          <w:tcPr>
-            <w:tcBorders/>
-            <w:shd w:val="clear" w:color="auto" w:fill="FFFFFF"/>
-            <w:tcMar>
-              <w:top w:w="0" w:type="dxa"/>
-              <w:bottom w:w="0" w:type="dxa"/>
-              <w:left w:w="0" w:type="dxa"/>
-              <w:right w:w="0" w:type="dxa"/>
-            </w:tcMar>
-            <w:vAlign w:val="center"/>
-          </w:tcPr>
-          <w:p>
-            <w:pPr>
-              <w:jc w:val="center"/>
-              <w:spacing w:after="100" w:before="100" w:line="240"/>
-              <w:ind w:firstLine="0" w:left="100" w:right="100"/>
-            </w:pPr>
-            <w:r xmlns:w="http://schemas.openxmlformats.org/wordprocessingml/2006/main" xmlns:wp="http://schemas.openxmlformats.org/drawingml/2006/wordprocessingDrawing" xmlns:r="http://schemas.openxmlformats.org/officeDocument/2006/relationships" xmlns:w14="http://schemas.microsoft.com/office/word/2010/wordml">
-              <w:rPr>
-                <w:rFonts w:ascii="Helvetica" w:hAnsi="Helvetica" w:eastAsia="Helvetica" w:cs="Helvetica"/>
-                <w:sz w:val="14"/>
-                <w:szCs w:val="14"/>
-                <w:color w:val="000000"/>
-              </w:rPr>
-              <w:t xml:space="preserve">-0.03 (-0.25, 0.19)</w:t>
-            </w:r>
-          </w:p>
-        </w:tc>
-        <w:tc>
-          <w:tcPr>
-            <w:tcBorders/>
-            <w:shd w:val="clear" w:color="auto" w:fill="FFFFFF"/>
-            <w:tcMar>
-              <w:top w:w="0" w:type="dxa"/>
-              <w:bottom w:w="0" w:type="dxa"/>
-              <w:left w:w="0" w:type="dxa"/>
-              <w:right w:w="0" w:type="dxa"/>
-            </w:tcMar>
-            <w:vAlign w:val="center"/>
-          </w:tcPr>
-          <w:p>
-            <w:pPr>
-              <w:jc w:val="center"/>
-              <w:spacing w:after="100" w:before="100" w:line="240"/>
-              <w:ind w:firstLine="0" w:left="100" w:right="100"/>
-            </w:pPr>
-            <w:r xmlns:w="http://schemas.openxmlformats.org/wordprocessingml/2006/main" xmlns:wp="http://schemas.openxmlformats.org/drawingml/2006/wordprocessingDrawing" xmlns:r="http://schemas.openxmlformats.org/officeDocument/2006/relationships" xmlns:w14="http://schemas.microsoft.com/office/word/2010/wordml">
-              <w:rPr>
-                <w:rFonts w:ascii="Helvetica" w:hAnsi="Helvetica" w:eastAsia="Helvetica" w:cs="Helvetica"/>
-                <w:sz w:val="14"/>
-                <w:szCs w:val="14"/>
-                <w:color w:val="000000"/>
-              </w:rPr>
-              <w:t xml:space="preserve">0.8</w:t>
+              <w:t xml:space="preserve">-0.17</w:t>
+            </w:r>
+          </w:p>
+        </w:tc>
+        <w:tc>
+          <w:tcPr>
+            <w:tcBorders/>
+            <w:shd w:val="clear" w:color="auto" w:fill="FFFFFF"/>
+            <w:tcMar>
+              <w:top w:w="0" w:type="dxa"/>
+              <w:bottom w:w="0" w:type="dxa"/>
+              <w:left w:w="0" w:type="dxa"/>
+              <w:right w:w="0" w:type="dxa"/>
+            </w:tcMar>
+            <w:vAlign w:val="center"/>
+          </w:tcPr>
+          <w:p>
+            <w:pPr>
+              <w:jc w:val="center"/>
+              <w:spacing w:after="100" w:before="100" w:line="240"/>
+              <w:ind w:firstLine="0" w:left="100" w:right="100"/>
+            </w:pPr>
+            <w:r xmlns:w="http://schemas.openxmlformats.org/wordprocessingml/2006/main" xmlns:wp="http://schemas.openxmlformats.org/drawingml/2006/wordprocessingDrawing" xmlns:r="http://schemas.openxmlformats.org/officeDocument/2006/relationships" xmlns:w14="http://schemas.microsoft.com/office/word/2010/wordml">
+              <w:rPr>
+                <w:rFonts w:ascii="Helvetica" w:hAnsi="Helvetica" w:eastAsia="Helvetica" w:cs="Helvetica"/>
+                <w:sz w:val="14"/>
+                <w:szCs w:val="14"/>
+                <w:color w:val="000000"/>
+              </w:rPr>
+              <w:t xml:space="preserve">-0.38</w:t>
+            </w:r>
+          </w:p>
+        </w:tc>
+        <w:tc>
+          <w:tcPr>
+            <w:tcBorders/>
+            <w:shd w:val="clear" w:color="auto" w:fill="FFFFFF"/>
+            <w:tcMar>
+              <w:top w:w="0" w:type="dxa"/>
+              <w:bottom w:w="0" w:type="dxa"/>
+              <w:left w:w="0" w:type="dxa"/>
+              <w:right w:w="0" w:type="dxa"/>
+            </w:tcMar>
+            <w:vAlign w:val="center"/>
+          </w:tcPr>
+          <w:p>
+            <w:pPr>
+              <w:jc w:val="center"/>
+              <w:spacing w:after="100" w:before="100" w:line="240"/>
+              <w:ind w:firstLine="0" w:left="100" w:right="100"/>
+            </w:pPr>
+            <w:r xmlns:w="http://schemas.openxmlformats.org/wordprocessingml/2006/main" xmlns:wp="http://schemas.openxmlformats.org/drawingml/2006/wordprocessingDrawing" xmlns:r="http://schemas.openxmlformats.org/officeDocument/2006/relationships" xmlns:w14="http://schemas.microsoft.com/office/word/2010/wordml">
+              <w:rPr>
+                <w:rFonts w:ascii="Helvetica" w:hAnsi="Helvetica" w:eastAsia="Helvetica" w:cs="Helvetica"/>
+                <w:sz w:val="14"/>
+                <w:szCs w:val="14"/>
+                <w:color w:val="000000"/>
+              </w:rPr>
+              <w:t xml:space="preserve">-0.21 (-0.46, 0.03)</w:t>
+            </w:r>
+          </w:p>
+        </w:tc>
+        <w:tc>
+          <w:tcPr>
+            <w:tcBorders/>
+            <w:shd w:val="clear" w:color="auto" w:fill="FFFFFF"/>
+            <w:tcMar>
+              <w:top w:w="0" w:type="dxa"/>
+              <w:bottom w:w="0" w:type="dxa"/>
+              <w:left w:w="0" w:type="dxa"/>
+              <w:right w:w="0" w:type="dxa"/>
+            </w:tcMar>
+            <w:vAlign w:val="center"/>
+          </w:tcPr>
+          <w:p>
+            <w:pPr>
+              <w:jc w:val="center"/>
+              <w:spacing w:after="100" w:before="100" w:line="240"/>
+              <w:ind w:firstLine="0" w:left="100" w:right="100"/>
+            </w:pPr>
+            <w:r xmlns:w="http://schemas.openxmlformats.org/wordprocessingml/2006/main" xmlns:wp="http://schemas.openxmlformats.org/drawingml/2006/wordprocessingDrawing" xmlns:r="http://schemas.openxmlformats.org/officeDocument/2006/relationships" xmlns:w14="http://schemas.microsoft.com/office/word/2010/wordml">
+              <w:rPr>
+                <w:rFonts w:ascii="Helvetica" w:hAnsi="Helvetica" w:eastAsia="Helvetica" w:cs="Helvetica"/>
+                <w:sz w:val="14"/>
+                <w:szCs w:val="14"/>
+                <w:color w:val="000000"/>
+              </w:rPr>
+              <w:t xml:space="preserve">0.09</w:t>
             </w:r>
           </w:p>
         </w:tc>
@@ -7672,6 +7672,1074 @@
         </w:trPr>
         <w:tc>
           <w:tcPr>
+            <w:tcBorders/>
+            <w:shd w:val="clear" w:color="auto" w:fill="FFFFFF"/>
+            <w:tcMar>
+              <w:top w:w="0" w:type="dxa"/>
+              <w:bottom w:w="0" w:type="dxa"/>
+              <w:left w:w="0" w:type="dxa"/>
+              <w:right w:w="0" w:type="dxa"/>
+            </w:tcMar>
+            <w:vAlign w:val="center"/>
+          </w:tcPr>
+          <w:p>
+            <w:pPr>
+              <w:jc w:val="left"/>
+              <w:spacing w:after="100" w:before="100" w:line="240"/>
+              <w:ind w:firstLine="0" w:left="100" w:right="100"/>
+            </w:pPr>
+            <w:r xmlns:w="http://schemas.openxmlformats.org/wordprocessingml/2006/main" xmlns:wp="http://schemas.openxmlformats.org/drawingml/2006/wordprocessingDrawing" xmlns:r="http://schemas.openxmlformats.org/officeDocument/2006/relationships" xmlns:w14="http://schemas.microsoft.com/office/word/2010/wordml">
+              <w:rPr>
+                <w:rFonts w:ascii="Helvetica" w:hAnsi="Helvetica" w:eastAsia="Helvetica" w:cs="Helvetica"/>
+                <w:sz w:val="14"/>
+                <w:szCs w:val="14"/>
+                <w:color w:val="000000"/>
+              </w:rPr>
+              <w:t xml:space="preserve"> </w:t>
+            </w:r>
+          </w:p>
+        </w:tc>
+        <w:tc>
+          <w:tcPr>
+            <w:tcBorders/>
+            <w:shd w:val="clear" w:color="auto" w:fill="FFFFFF"/>
+            <w:tcMar>
+              <w:top w:w="0" w:type="dxa"/>
+              <w:bottom w:w="0" w:type="dxa"/>
+              <w:left w:w="0" w:type="dxa"/>
+              <w:right w:w="0" w:type="dxa"/>
+            </w:tcMar>
+            <w:vAlign w:val="center"/>
+          </w:tcPr>
+          <w:p>
+            <w:pPr>
+              <w:jc w:val="left"/>
+              <w:spacing w:after="100" w:before="100" w:line="240"/>
+              <w:ind w:firstLine="0" w:left="100" w:right="100"/>
+            </w:pPr>
+            <w:r xmlns:w="http://schemas.openxmlformats.org/wordprocessingml/2006/main" xmlns:wp="http://schemas.openxmlformats.org/drawingml/2006/wordprocessingDrawing" xmlns:r="http://schemas.openxmlformats.org/officeDocument/2006/relationships" xmlns:w14="http://schemas.microsoft.com/office/word/2010/wordml">
+              <w:rPr>
+                <w:rFonts w:ascii="Helvetica" w:hAnsi="Helvetica" w:eastAsia="Helvetica" w:cs="Helvetica"/>
+                <w:sz w:val="14"/>
+                <w:szCs w:val="14"/>
+                <w:color w:val="000000"/>
+              </w:rPr>
+              <w:t xml:space="preserve">Telomere Change Year 1 and Year 2</w:t>
+            </w:r>
+          </w:p>
+        </w:tc>
+        <w:tc>
+          <w:tcPr>
+            <w:tcBorders/>
+            <w:shd w:val="clear" w:color="auto" w:fill="FFFFFF"/>
+            <w:tcMar>
+              <w:top w:w="0" w:type="dxa"/>
+              <w:bottom w:w="0" w:type="dxa"/>
+              <w:left w:w="0" w:type="dxa"/>
+              <w:right w:w="0" w:type="dxa"/>
+            </w:tcMar>
+            <w:vAlign w:val="center"/>
+          </w:tcPr>
+          <w:p>
+            <w:pPr>
+              <w:jc w:val="center"/>
+              <w:spacing w:after="100" w:before="100" w:line="240"/>
+              <w:ind w:firstLine="0" w:left="100" w:right="100"/>
+            </w:pPr>
+            <w:r xmlns:w="http://schemas.openxmlformats.org/wordprocessingml/2006/main" xmlns:wp="http://schemas.openxmlformats.org/drawingml/2006/wordprocessingDrawing" xmlns:r="http://schemas.openxmlformats.org/officeDocument/2006/relationships" xmlns:w14="http://schemas.microsoft.com/office/word/2010/wordml">
+              <w:rPr>
+                <w:rFonts w:ascii="Helvetica" w:hAnsi="Helvetica" w:eastAsia="Helvetica" w:cs="Helvetica"/>
+                <w:sz w:val="14"/>
+                <w:szCs w:val="14"/>
+                <w:color w:val="000000"/>
+              </w:rPr>
+              <w:t xml:space="preserve">201</w:t>
+            </w:r>
+          </w:p>
+        </w:tc>
+        <w:tc>
+          <w:tcPr>
+            <w:tcBorders/>
+            <w:shd w:val="clear" w:color="auto" w:fill="FFFFFF"/>
+            <w:tcMar>
+              <w:top w:w="0" w:type="dxa"/>
+              <w:bottom w:w="0" w:type="dxa"/>
+              <w:left w:w="0" w:type="dxa"/>
+              <w:right w:w="0" w:type="dxa"/>
+            </w:tcMar>
+            <w:vAlign w:val="center"/>
+          </w:tcPr>
+          <w:p>
+            <w:pPr>
+              <w:jc w:val="center"/>
+              <w:spacing w:after="100" w:before="100" w:line="240"/>
+              <w:ind w:firstLine="0" w:left="100" w:right="100"/>
+            </w:pPr>
+            <w:r xmlns:w="http://schemas.openxmlformats.org/wordprocessingml/2006/main" xmlns:wp="http://schemas.openxmlformats.org/drawingml/2006/wordprocessingDrawing" xmlns:r="http://schemas.openxmlformats.org/officeDocument/2006/relationships" xmlns:w14="http://schemas.microsoft.com/office/word/2010/wordml">
+              <w:rPr>
+                <w:rFonts w:ascii="Helvetica" w:hAnsi="Helvetica" w:eastAsia="Helvetica" w:cs="Helvetica"/>
+                <w:sz w:val="14"/>
+                <w:szCs w:val="14"/>
+                <w:color w:val="000000"/>
+              </w:rPr>
+              <w:t xml:space="preserve">0</w:t>
+            </w:r>
+          </w:p>
+        </w:tc>
+        <w:tc>
+          <w:tcPr>
+            <w:tcBorders/>
+            <w:shd w:val="clear" w:color="auto" w:fill="FFFFFF"/>
+            <w:tcMar>
+              <w:top w:w="0" w:type="dxa"/>
+              <w:bottom w:w="0" w:type="dxa"/>
+              <w:left w:w="0" w:type="dxa"/>
+              <w:right w:w="0" w:type="dxa"/>
+            </w:tcMar>
+            <w:vAlign w:val="center"/>
+          </w:tcPr>
+          <w:p>
+            <w:pPr>
+              <w:jc w:val="center"/>
+              <w:spacing w:after="100" w:before="100" w:line="240"/>
+              <w:ind w:firstLine="0" w:left="100" w:right="100"/>
+            </w:pPr>
+            <w:r xmlns:w="http://schemas.openxmlformats.org/wordprocessingml/2006/main" xmlns:wp="http://schemas.openxmlformats.org/drawingml/2006/wordprocessingDrawing" xmlns:r="http://schemas.openxmlformats.org/officeDocument/2006/relationships" xmlns:w14="http://schemas.microsoft.com/office/word/2010/wordml">
+              <w:rPr>
+                <w:rFonts w:ascii="Helvetica" w:hAnsi="Helvetica" w:eastAsia="Helvetica" w:cs="Helvetica"/>
+                <w:sz w:val="14"/>
+                <w:szCs w:val="14"/>
+                <w:color w:val="000000"/>
+              </w:rPr>
+              <w:t xml:space="preserve">1</w:t>
+            </w:r>
+          </w:p>
+        </w:tc>
+        <w:tc>
+          <w:tcPr>
+            <w:tcBorders/>
+            <w:shd w:val="clear" w:color="auto" w:fill="FFFFFF"/>
+            <w:tcMar>
+              <w:top w:w="0" w:type="dxa"/>
+              <w:bottom w:w="0" w:type="dxa"/>
+              <w:left w:w="0" w:type="dxa"/>
+              <w:right w:w="0" w:type="dxa"/>
+            </w:tcMar>
+            <w:vAlign w:val="center"/>
+          </w:tcPr>
+          <w:p>
+            <w:pPr>
+              <w:jc w:val="center"/>
+              <w:spacing w:after="100" w:before="100" w:line="240"/>
+              <w:ind w:firstLine="0" w:left="100" w:right="100"/>
+            </w:pPr>
+            <w:r xmlns:w="http://schemas.openxmlformats.org/wordprocessingml/2006/main" xmlns:wp="http://schemas.openxmlformats.org/drawingml/2006/wordprocessingDrawing" xmlns:r="http://schemas.openxmlformats.org/officeDocument/2006/relationships" xmlns:w14="http://schemas.microsoft.com/office/word/2010/wordml">
+              <w:rPr>
+                <w:rFonts w:ascii="Helvetica" w:hAnsi="Helvetica" w:eastAsia="Helvetica" w:cs="Helvetica"/>
+                <w:sz w:val="14"/>
+                <w:szCs w:val="14"/>
+                <w:color w:val="000000"/>
+              </w:rPr>
+              <w:t xml:space="preserve">0.38</w:t>
+            </w:r>
+          </w:p>
+        </w:tc>
+        <w:tc>
+          <w:tcPr>
+            <w:tcBorders/>
+            <w:shd w:val="clear" w:color="auto" w:fill="FFFFFF"/>
+            <w:tcMar>
+              <w:top w:w="0" w:type="dxa"/>
+              <w:bottom w:w="0" w:type="dxa"/>
+              <w:left w:w="0" w:type="dxa"/>
+              <w:right w:w="0" w:type="dxa"/>
+            </w:tcMar>
+            <w:vAlign w:val="center"/>
+          </w:tcPr>
+          <w:p>
+            <w:pPr>
+              <w:jc w:val="center"/>
+              <w:spacing w:after="100" w:before="100" w:line="240"/>
+              <w:ind w:firstLine="0" w:left="100" w:right="100"/>
+            </w:pPr>
+            <w:r xmlns:w="http://schemas.openxmlformats.org/wordprocessingml/2006/main" xmlns:wp="http://schemas.openxmlformats.org/drawingml/2006/wordprocessingDrawing" xmlns:r="http://schemas.openxmlformats.org/officeDocument/2006/relationships" xmlns:w14="http://schemas.microsoft.com/office/word/2010/wordml">
+              <w:rPr>
+                <w:rFonts w:ascii="Helvetica" w:hAnsi="Helvetica" w:eastAsia="Helvetica" w:cs="Helvetica"/>
+                <w:sz w:val="14"/>
+                <w:szCs w:val="14"/>
+                <w:color w:val="000000"/>
+              </w:rPr>
+              <w:t xml:space="preserve">0.24</w:t>
+            </w:r>
+          </w:p>
+        </w:tc>
+        <w:tc>
+          <w:tcPr>
+            <w:tcBorders/>
+            <w:shd w:val="clear" w:color="auto" w:fill="FFFFFF"/>
+            <w:tcMar>
+              <w:top w:w="0" w:type="dxa"/>
+              <w:bottom w:w="0" w:type="dxa"/>
+              <w:left w:w="0" w:type="dxa"/>
+              <w:right w:w="0" w:type="dxa"/>
+            </w:tcMar>
+            <w:vAlign w:val="center"/>
+          </w:tcPr>
+          <w:p>
+            <w:pPr>
+              <w:jc w:val="center"/>
+              <w:spacing w:after="100" w:before="100" w:line="240"/>
+              <w:ind w:firstLine="0" w:left="100" w:right="100"/>
+            </w:pPr>
+            <w:r xmlns:w="http://schemas.openxmlformats.org/wordprocessingml/2006/main" xmlns:wp="http://schemas.openxmlformats.org/drawingml/2006/wordprocessingDrawing" xmlns:r="http://schemas.openxmlformats.org/officeDocument/2006/relationships" xmlns:w14="http://schemas.microsoft.com/office/word/2010/wordml">
+              <w:rPr>
+                <w:rFonts w:ascii="Helvetica" w:hAnsi="Helvetica" w:eastAsia="Helvetica" w:cs="Helvetica"/>
+                <w:sz w:val="14"/>
+                <w:szCs w:val="14"/>
+                <w:color w:val="000000"/>
+              </w:rPr>
+              <w:t xml:space="preserve">-0.14 (-0.45, 0.17)</w:t>
+            </w:r>
+          </w:p>
+        </w:tc>
+        <w:tc>
+          <w:tcPr>
+            <w:tcBorders/>
+            <w:shd w:val="clear" w:color="auto" w:fill="FFFFFF"/>
+            <w:tcMar>
+              <w:top w:w="0" w:type="dxa"/>
+              <w:bottom w:w="0" w:type="dxa"/>
+              <w:left w:w="0" w:type="dxa"/>
+              <w:right w:w="0" w:type="dxa"/>
+            </w:tcMar>
+            <w:vAlign w:val="center"/>
+          </w:tcPr>
+          <w:p>
+            <w:pPr>
+              <w:jc w:val="center"/>
+              <w:spacing w:after="100" w:before="100" w:line="240"/>
+              <w:ind w:firstLine="0" w:left="100" w:right="100"/>
+            </w:pPr>
+            <w:r xmlns:w="http://schemas.openxmlformats.org/wordprocessingml/2006/main" xmlns:wp="http://schemas.openxmlformats.org/drawingml/2006/wordprocessingDrawing" xmlns:r="http://schemas.openxmlformats.org/officeDocument/2006/relationships" xmlns:w14="http://schemas.microsoft.com/office/word/2010/wordml">
+              <w:rPr>
+                <w:rFonts w:ascii="Helvetica" w:hAnsi="Helvetica" w:eastAsia="Helvetica" w:cs="Helvetica"/>
+                <w:sz w:val="14"/>
+                <w:szCs w:val="14"/>
+                <w:color w:val="000000"/>
+              </w:rPr>
+              <w:t xml:space="preserve">0.38</w:t>
+            </w:r>
+          </w:p>
+        </w:tc>
+      </w:tr>
+      <w:tr>
+        <w:trPr>
+          <w:cantSplit/>
+          <w:trHeight w:val="360" w:hRule="auto"/>
+        </w:trPr>
+        <w:tc>
+          <w:tcPr>
+            <w:tcBorders/>
+            <w:shd w:val="clear" w:color="auto" w:fill="FFFFFF"/>
+            <w:tcMar>
+              <w:top w:w="0" w:type="dxa"/>
+              <w:bottom w:w="0" w:type="dxa"/>
+              <w:left w:w="0" w:type="dxa"/>
+              <w:right w:w="0" w:type="dxa"/>
+            </w:tcMar>
+            <w:vAlign w:val="center"/>
+          </w:tcPr>
+          <w:p>
+            <w:pPr>
+              <w:jc w:val="left"/>
+              <w:spacing w:after="100" w:before="100" w:line="240"/>
+              <w:ind w:firstLine="0" w:left="100" w:right="100"/>
+            </w:pPr>
+            <w:r xmlns:w="http://schemas.openxmlformats.org/wordprocessingml/2006/main" xmlns:wp="http://schemas.openxmlformats.org/drawingml/2006/wordprocessingDrawing" xmlns:r="http://schemas.openxmlformats.org/officeDocument/2006/relationships" xmlns:w14="http://schemas.microsoft.com/office/word/2010/wordml">
+              <w:rPr>
+                <w:rFonts w:ascii="Helvetica" w:hAnsi="Helvetica" w:eastAsia="Helvetica" w:cs="Helvetica"/>
+                <w:sz w:val="14"/>
+                <w:szCs w:val="14"/>
+                <w:color w:val="000000"/>
+              </w:rPr>
+              <w:t xml:space="preserve"/>
+            </w:r>
+          </w:p>
+        </w:tc>
+        <w:tc>
+          <w:tcPr>
+            <w:tcBorders/>
+            <w:shd w:val="clear" w:color="auto" w:fill="FFFFFF"/>
+            <w:tcMar>
+              <w:top w:w="0" w:type="dxa"/>
+              <w:bottom w:w="0" w:type="dxa"/>
+              <w:left w:w="0" w:type="dxa"/>
+              <w:right w:w="0" w:type="dxa"/>
+            </w:tcMar>
+            <w:vAlign w:val="center"/>
+          </w:tcPr>
+          <w:p>
+            <w:pPr>
+              <w:jc w:val="left"/>
+              <w:spacing w:after="100" w:before="100" w:line="240"/>
+              <w:ind w:firstLine="0" w:left="100" w:right="100"/>
+            </w:pPr>
+            <w:r xmlns:w="http://schemas.openxmlformats.org/wordprocessingml/2006/main" xmlns:wp="http://schemas.openxmlformats.org/drawingml/2006/wordprocessingDrawing" xmlns:r="http://schemas.openxmlformats.org/officeDocument/2006/relationships" xmlns:w14="http://schemas.microsoft.com/office/word/2010/wordml">
+              <w:rPr>
+                <w:rFonts w:ascii="Helvetica" w:hAnsi="Helvetica" w:eastAsia="Helvetica" w:cs="Helvetica"/>
+                <w:sz w:val="14"/>
+                <w:szCs w:val="14"/>
+                <w:color w:val="000000"/>
+              </w:rPr>
+              <w:t xml:space="preserve"/>
+            </w:r>
+          </w:p>
+        </w:tc>
+        <w:tc>
+          <w:tcPr>
+            <w:tcBorders/>
+            <w:shd w:val="clear" w:color="auto" w:fill="FFFFFF"/>
+            <w:tcMar>
+              <w:top w:w="0" w:type="dxa"/>
+              <w:bottom w:w="0" w:type="dxa"/>
+              <w:left w:w="0" w:type="dxa"/>
+              <w:right w:w="0" w:type="dxa"/>
+            </w:tcMar>
+            <w:vAlign w:val="center"/>
+          </w:tcPr>
+          <w:p>
+            <w:pPr>
+              <w:jc w:val="center"/>
+              <w:spacing w:after="100" w:before="100" w:line="240"/>
+              <w:ind w:firstLine="0" w:left="100" w:right="100"/>
+            </w:pPr>
+            <w:r xmlns:w="http://schemas.openxmlformats.org/wordprocessingml/2006/main" xmlns:wp="http://schemas.openxmlformats.org/drawingml/2006/wordprocessingDrawing" xmlns:r="http://schemas.openxmlformats.org/officeDocument/2006/relationships" xmlns:w14="http://schemas.microsoft.com/office/word/2010/wordml">
+              <w:rPr>
+                <w:rFonts w:ascii="Helvetica" w:hAnsi="Helvetica" w:eastAsia="Helvetica" w:cs="Helvetica"/>
+                <w:sz w:val="14"/>
+                <w:szCs w:val="14"/>
+                <w:color w:val="000000"/>
+              </w:rPr>
+              <w:t xml:space="preserve"/>
+            </w:r>
+          </w:p>
+        </w:tc>
+        <w:tc>
+          <w:tcPr>
+            <w:tcBorders/>
+            <w:shd w:val="clear" w:color="auto" w:fill="FFFFFF"/>
+            <w:tcMar>
+              <w:top w:w="0" w:type="dxa"/>
+              <w:bottom w:w="0" w:type="dxa"/>
+              <w:left w:w="0" w:type="dxa"/>
+              <w:right w:w="0" w:type="dxa"/>
+            </w:tcMar>
+            <w:vAlign w:val="center"/>
+          </w:tcPr>
+          <w:p>
+            <w:pPr>
+              <w:jc w:val="center"/>
+              <w:spacing w:after="100" w:before="100" w:line="240"/>
+              <w:ind w:firstLine="0" w:left="100" w:right="100"/>
+            </w:pPr>
+            <w:r xmlns:w="http://schemas.openxmlformats.org/wordprocessingml/2006/main" xmlns:wp="http://schemas.openxmlformats.org/drawingml/2006/wordprocessingDrawing" xmlns:r="http://schemas.openxmlformats.org/officeDocument/2006/relationships" xmlns:w14="http://schemas.microsoft.com/office/word/2010/wordml">
+              <w:rPr>
+                <w:rFonts w:ascii="Helvetica" w:hAnsi="Helvetica" w:eastAsia="Helvetica" w:cs="Helvetica"/>
+                <w:sz w:val="14"/>
+                <w:szCs w:val="14"/>
+                <w:color w:val="000000"/>
+              </w:rPr>
+              <w:t xml:space="preserve"/>
+            </w:r>
+          </w:p>
+        </w:tc>
+        <w:tc>
+          <w:tcPr>
+            <w:tcBorders/>
+            <w:shd w:val="clear" w:color="auto" w:fill="FFFFFF"/>
+            <w:tcMar>
+              <w:top w:w="0" w:type="dxa"/>
+              <w:bottom w:w="0" w:type="dxa"/>
+              <w:left w:w="0" w:type="dxa"/>
+              <w:right w:w="0" w:type="dxa"/>
+            </w:tcMar>
+            <w:vAlign w:val="center"/>
+          </w:tcPr>
+          <w:p>
+            <w:pPr>
+              <w:jc w:val="center"/>
+              <w:spacing w:after="100" w:before="100" w:line="240"/>
+              <w:ind w:firstLine="0" w:left="100" w:right="100"/>
+            </w:pPr>
+            <w:r xmlns:w="http://schemas.openxmlformats.org/wordprocessingml/2006/main" xmlns:wp="http://schemas.openxmlformats.org/drawingml/2006/wordprocessingDrawing" xmlns:r="http://schemas.openxmlformats.org/officeDocument/2006/relationships" xmlns:w14="http://schemas.microsoft.com/office/word/2010/wordml">
+              <w:rPr>
+                <w:rFonts w:ascii="Helvetica" w:hAnsi="Helvetica" w:eastAsia="Helvetica" w:cs="Helvetica"/>
+                <w:sz w:val="14"/>
+                <w:szCs w:val="14"/>
+                <w:color w:val="000000"/>
+              </w:rPr>
+              <w:t xml:space="preserve"/>
+            </w:r>
+          </w:p>
+        </w:tc>
+        <w:tc>
+          <w:tcPr>
+            <w:tcBorders/>
+            <w:shd w:val="clear" w:color="auto" w:fill="FFFFFF"/>
+            <w:tcMar>
+              <w:top w:w="0" w:type="dxa"/>
+              <w:bottom w:w="0" w:type="dxa"/>
+              <w:left w:w="0" w:type="dxa"/>
+              <w:right w:w="0" w:type="dxa"/>
+            </w:tcMar>
+            <w:vAlign w:val="center"/>
+          </w:tcPr>
+          <w:p>
+            <w:pPr>
+              <w:jc w:val="center"/>
+              <w:spacing w:after="100" w:before="100" w:line="240"/>
+              <w:ind w:firstLine="0" w:left="100" w:right="100"/>
+            </w:pPr>
+            <w:r xmlns:w="http://schemas.openxmlformats.org/wordprocessingml/2006/main" xmlns:wp="http://schemas.openxmlformats.org/drawingml/2006/wordprocessingDrawing" xmlns:r="http://schemas.openxmlformats.org/officeDocument/2006/relationships" xmlns:w14="http://schemas.microsoft.com/office/word/2010/wordml">
+              <w:rPr>
+                <w:rFonts w:ascii="Helvetica" w:hAnsi="Helvetica" w:eastAsia="Helvetica" w:cs="Helvetica"/>
+                <w:sz w:val="14"/>
+                <w:szCs w:val="14"/>
+                <w:color w:val="000000"/>
+              </w:rPr>
+              <w:t xml:space="preserve"/>
+            </w:r>
+          </w:p>
+        </w:tc>
+        <w:tc>
+          <w:tcPr>
+            <w:tcBorders/>
+            <w:shd w:val="clear" w:color="auto" w:fill="FFFFFF"/>
+            <w:tcMar>
+              <w:top w:w="0" w:type="dxa"/>
+              <w:bottom w:w="0" w:type="dxa"/>
+              <w:left w:w="0" w:type="dxa"/>
+              <w:right w:w="0" w:type="dxa"/>
+            </w:tcMar>
+            <w:vAlign w:val="center"/>
+          </w:tcPr>
+          <w:p>
+            <w:pPr>
+              <w:jc w:val="center"/>
+              <w:spacing w:after="100" w:before="100" w:line="240"/>
+              <w:ind w:firstLine="0" w:left="100" w:right="100"/>
+            </w:pPr>
+            <w:r xmlns:w="http://schemas.openxmlformats.org/wordprocessingml/2006/main" xmlns:wp="http://schemas.openxmlformats.org/drawingml/2006/wordprocessingDrawing" xmlns:r="http://schemas.openxmlformats.org/officeDocument/2006/relationships" xmlns:w14="http://schemas.microsoft.com/office/word/2010/wordml">
+              <w:rPr>
+                <w:rFonts w:ascii="Helvetica" w:hAnsi="Helvetica" w:eastAsia="Helvetica" w:cs="Helvetica"/>
+                <w:sz w:val="14"/>
+                <w:szCs w:val="14"/>
+                <w:color w:val="000000"/>
+              </w:rPr>
+              <w:t xml:space="preserve"/>
+            </w:r>
+          </w:p>
+        </w:tc>
+        <w:tc>
+          <w:tcPr>
+            <w:tcBorders/>
+            <w:shd w:val="clear" w:color="auto" w:fill="FFFFFF"/>
+            <w:tcMar>
+              <w:top w:w="0" w:type="dxa"/>
+              <w:bottom w:w="0" w:type="dxa"/>
+              <w:left w:w="0" w:type="dxa"/>
+              <w:right w:w="0" w:type="dxa"/>
+            </w:tcMar>
+            <w:vAlign w:val="center"/>
+          </w:tcPr>
+          <w:p>
+            <w:pPr>
+              <w:jc w:val="center"/>
+              <w:spacing w:after="100" w:before="100" w:line="240"/>
+              <w:ind w:firstLine="0" w:left="100" w:right="100"/>
+            </w:pPr>
+            <w:r xmlns:w="http://schemas.openxmlformats.org/wordprocessingml/2006/main" xmlns:wp="http://schemas.openxmlformats.org/drawingml/2006/wordprocessingDrawing" xmlns:r="http://schemas.openxmlformats.org/officeDocument/2006/relationships" xmlns:w14="http://schemas.microsoft.com/office/word/2010/wordml">
+              <w:rPr>
+                <w:rFonts w:ascii="Helvetica" w:hAnsi="Helvetica" w:eastAsia="Helvetica" w:cs="Helvetica"/>
+                <w:sz w:val="14"/>
+                <w:szCs w:val="14"/>
+                <w:color w:val="000000"/>
+              </w:rPr>
+              <w:t xml:space="preserve"/>
+            </w:r>
+          </w:p>
+        </w:tc>
+        <w:tc>
+          <w:tcPr>
+            <w:tcBorders/>
+            <w:shd w:val="clear" w:color="auto" w:fill="FFFFFF"/>
+            <w:tcMar>
+              <w:top w:w="0" w:type="dxa"/>
+              <w:bottom w:w="0" w:type="dxa"/>
+              <w:left w:w="0" w:type="dxa"/>
+              <w:right w:w="0" w:type="dxa"/>
+            </w:tcMar>
+            <w:vAlign w:val="center"/>
+          </w:tcPr>
+          <w:p>
+            <w:pPr>
+              <w:jc w:val="center"/>
+              <w:spacing w:after="100" w:before="100" w:line="240"/>
+              <w:ind w:firstLine="0" w:left="100" w:right="100"/>
+            </w:pPr>
+            <w:r xmlns:w="http://schemas.openxmlformats.org/wordprocessingml/2006/main" xmlns:wp="http://schemas.openxmlformats.org/drawingml/2006/wordprocessingDrawing" xmlns:r="http://schemas.openxmlformats.org/officeDocument/2006/relationships" xmlns:w14="http://schemas.microsoft.com/office/word/2010/wordml">
+              <w:rPr>
+                <w:rFonts w:ascii="Helvetica" w:hAnsi="Helvetica" w:eastAsia="Helvetica" w:cs="Helvetica"/>
+                <w:sz w:val="14"/>
+                <w:szCs w:val="14"/>
+                <w:color w:val="000000"/>
+              </w:rPr>
+              <w:t xml:space="preserve"/>
+            </w:r>
+          </w:p>
+        </w:tc>
+      </w:tr>
+      <w:tr>
+        <w:trPr>
+          <w:cantSplit/>
+          <w:trHeight w:val="360" w:hRule="auto"/>
+        </w:trPr>
+        <w:tc>
+          <w:tcPr>
+            <w:tcBorders/>
+            <w:shd w:val="clear" w:color="auto" w:fill="FFFFFF"/>
+            <w:tcMar>
+              <w:top w:w="0" w:type="dxa"/>
+              <w:bottom w:w="0" w:type="dxa"/>
+              <w:left w:w="0" w:type="dxa"/>
+              <w:right w:w="0" w:type="dxa"/>
+            </w:tcMar>
+            <w:vAlign w:val="center"/>
+          </w:tcPr>
+          <w:p>
+            <w:pPr>
+              <w:jc w:val="left"/>
+              <w:spacing w:after="100" w:before="100" w:line="240"/>
+              <w:ind w:firstLine="0" w:left="100" w:right="100"/>
+            </w:pPr>
+            <w:r xmlns:w="http://schemas.openxmlformats.org/wordprocessingml/2006/main" xmlns:wp="http://schemas.openxmlformats.org/drawingml/2006/wordprocessingDrawing" xmlns:r="http://schemas.openxmlformats.org/officeDocument/2006/relationships" xmlns:w14="http://schemas.microsoft.com/office/word/2010/wordml">
+              <w:rPr>
+                <w:rFonts w:ascii="Helvetica" w:hAnsi="Helvetica" w:eastAsia="Helvetica" w:cs="Helvetica"/>
+                <w:sz w:val="14"/>
+                <w:szCs w:val="14"/>
+                <w:color w:val="000000"/>
+              </w:rPr>
+              <w:t xml:space="preserve">Vitamin D Deficiency</w:t>
+            </w:r>
+          </w:p>
+        </w:tc>
+        <w:tc>
+          <w:tcPr>
+            <w:tcBorders/>
+            <w:shd w:val="clear" w:color="auto" w:fill="FFFFFF"/>
+            <w:tcMar>
+              <w:top w:w="0" w:type="dxa"/>
+              <w:bottom w:w="0" w:type="dxa"/>
+              <w:left w:w="0" w:type="dxa"/>
+              <w:right w:w="0" w:type="dxa"/>
+            </w:tcMar>
+            <w:vAlign w:val="center"/>
+          </w:tcPr>
+          <w:p>
+            <w:pPr>
+              <w:jc w:val="left"/>
+              <w:spacing w:after="100" w:before="100" w:line="240"/>
+              <w:ind w:firstLine="0" w:left="100" w:right="100"/>
+            </w:pPr>
+            <w:r xmlns:w="http://schemas.openxmlformats.org/wordprocessingml/2006/main" xmlns:wp="http://schemas.openxmlformats.org/drawingml/2006/wordprocessingDrawing" xmlns:r="http://schemas.openxmlformats.org/officeDocument/2006/relationships" xmlns:w14="http://schemas.microsoft.com/office/word/2010/wordml">
+              <w:rPr>
+                <w:rFonts w:ascii="Helvetica" w:hAnsi="Helvetica" w:eastAsia="Helvetica" w:cs="Helvetica"/>
+                <w:sz w:val="14"/>
+                <w:szCs w:val="14"/>
+                <w:color w:val="000000"/>
+              </w:rPr>
+              <w:t xml:space="preserve">Telomeres Year 1</w:t>
+            </w:r>
+          </w:p>
+        </w:tc>
+        <w:tc>
+          <w:tcPr>
+            <w:tcBorders/>
+            <w:shd w:val="clear" w:color="auto" w:fill="FFFFFF"/>
+            <w:tcMar>
+              <w:top w:w="0" w:type="dxa"/>
+              <w:bottom w:w="0" w:type="dxa"/>
+              <w:left w:w="0" w:type="dxa"/>
+              <w:right w:w="0" w:type="dxa"/>
+            </w:tcMar>
+            <w:vAlign w:val="center"/>
+          </w:tcPr>
+          <w:p>
+            <w:pPr>
+              <w:jc w:val="center"/>
+              <w:spacing w:after="100" w:before="100" w:line="240"/>
+              <w:ind w:firstLine="0" w:left="100" w:right="100"/>
+            </w:pPr>
+            <w:r xmlns:w="http://schemas.openxmlformats.org/wordprocessingml/2006/main" xmlns:wp="http://schemas.openxmlformats.org/drawingml/2006/wordprocessingDrawing" xmlns:r="http://schemas.openxmlformats.org/officeDocument/2006/relationships" xmlns:w14="http://schemas.microsoft.com/office/word/2010/wordml">
+              <w:rPr>
+                <w:rFonts w:ascii="Helvetica" w:hAnsi="Helvetica" w:eastAsia="Helvetica" w:cs="Helvetica"/>
+                <w:sz w:val="14"/>
+                <w:szCs w:val="14"/>
+                <w:color w:val="000000"/>
+              </w:rPr>
+              <w:t xml:space="preserve">457</w:t>
+            </w:r>
+          </w:p>
+        </w:tc>
+        <w:tc>
+          <w:tcPr>
+            <w:tcBorders/>
+            <w:shd w:val="clear" w:color="auto" w:fill="FFFFFF"/>
+            <w:tcMar>
+              <w:top w:w="0" w:type="dxa"/>
+              <w:bottom w:w="0" w:type="dxa"/>
+              <w:left w:w="0" w:type="dxa"/>
+              <w:right w:w="0" w:type="dxa"/>
+            </w:tcMar>
+            <w:vAlign w:val="center"/>
+          </w:tcPr>
+          <w:p>
+            <w:pPr>
+              <w:jc w:val="center"/>
+              <w:spacing w:after="100" w:before="100" w:line="240"/>
+              <w:ind w:firstLine="0" w:left="100" w:right="100"/>
+            </w:pPr>
+            <w:r xmlns:w="http://schemas.openxmlformats.org/wordprocessingml/2006/main" xmlns:wp="http://schemas.openxmlformats.org/drawingml/2006/wordprocessingDrawing" xmlns:r="http://schemas.openxmlformats.org/officeDocument/2006/relationships" xmlns:w14="http://schemas.microsoft.com/office/word/2010/wordml">
+              <w:rPr>
+                <w:rFonts w:ascii="Helvetica" w:hAnsi="Helvetica" w:eastAsia="Helvetica" w:cs="Helvetica"/>
+                <w:sz w:val="14"/>
+                <w:szCs w:val="14"/>
+                <w:color w:val="000000"/>
+              </w:rPr>
+              <w:t xml:space="preserve">0</w:t>
+            </w:r>
+          </w:p>
+        </w:tc>
+        <w:tc>
+          <w:tcPr>
+            <w:tcBorders/>
+            <w:shd w:val="clear" w:color="auto" w:fill="FFFFFF"/>
+            <w:tcMar>
+              <w:top w:w="0" w:type="dxa"/>
+              <w:bottom w:w="0" w:type="dxa"/>
+              <w:left w:w="0" w:type="dxa"/>
+              <w:right w:w="0" w:type="dxa"/>
+            </w:tcMar>
+            <w:vAlign w:val="center"/>
+          </w:tcPr>
+          <w:p>
+            <w:pPr>
+              <w:jc w:val="center"/>
+              <w:spacing w:after="100" w:before="100" w:line="240"/>
+              <w:ind w:firstLine="0" w:left="100" w:right="100"/>
+            </w:pPr>
+            <w:r xmlns:w="http://schemas.openxmlformats.org/wordprocessingml/2006/main" xmlns:wp="http://schemas.openxmlformats.org/drawingml/2006/wordprocessingDrawing" xmlns:r="http://schemas.openxmlformats.org/officeDocument/2006/relationships" xmlns:w14="http://schemas.microsoft.com/office/word/2010/wordml">
+              <w:rPr>
+                <w:rFonts w:ascii="Helvetica" w:hAnsi="Helvetica" w:eastAsia="Helvetica" w:cs="Helvetica"/>
+                <w:sz w:val="14"/>
+                <w:szCs w:val="14"/>
+                <w:color w:val="000000"/>
+              </w:rPr>
+              <w:t xml:space="preserve">1</w:t>
+            </w:r>
+          </w:p>
+        </w:tc>
+        <w:tc>
+          <w:tcPr>
+            <w:tcBorders/>
+            <w:shd w:val="clear" w:color="auto" w:fill="FFFFFF"/>
+            <w:tcMar>
+              <w:top w:w="0" w:type="dxa"/>
+              <w:bottom w:w="0" w:type="dxa"/>
+              <w:left w:w="0" w:type="dxa"/>
+              <w:right w:w="0" w:type="dxa"/>
+            </w:tcMar>
+            <w:vAlign w:val="center"/>
+          </w:tcPr>
+          <w:p>
+            <w:pPr>
+              <w:jc w:val="center"/>
+              <w:spacing w:after="100" w:before="100" w:line="240"/>
+              <w:ind w:firstLine="0" w:left="100" w:right="100"/>
+            </w:pPr>
+            <w:r xmlns:w="http://schemas.openxmlformats.org/wordprocessingml/2006/main" xmlns:wp="http://schemas.openxmlformats.org/drawingml/2006/wordprocessingDrawing" xmlns:r="http://schemas.openxmlformats.org/officeDocument/2006/relationships" xmlns:w14="http://schemas.microsoft.com/office/word/2010/wordml">
+              <w:rPr>
+                <w:rFonts w:ascii="Helvetica" w:hAnsi="Helvetica" w:eastAsia="Helvetica" w:cs="Helvetica"/>
+                <w:sz w:val="14"/>
+                <w:szCs w:val="14"/>
+                <w:color w:val="000000"/>
+              </w:rPr>
+              <w:t xml:space="preserve">-0.07</w:t>
+            </w:r>
+          </w:p>
+        </w:tc>
+        <w:tc>
+          <w:tcPr>
+            <w:tcBorders/>
+            <w:shd w:val="clear" w:color="auto" w:fill="FFFFFF"/>
+            <w:tcMar>
+              <w:top w:w="0" w:type="dxa"/>
+              <w:bottom w:w="0" w:type="dxa"/>
+              <w:left w:w="0" w:type="dxa"/>
+              <w:right w:w="0" w:type="dxa"/>
+            </w:tcMar>
+            <w:vAlign w:val="center"/>
+          </w:tcPr>
+          <w:p>
+            <w:pPr>
+              <w:jc w:val="center"/>
+              <w:spacing w:after="100" w:before="100" w:line="240"/>
+              <w:ind w:firstLine="0" w:left="100" w:right="100"/>
+            </w:pPr>
+            <w:r xmlns:w="http://schemas.openxmlformats.org/wordprocessingml/2006/main" xmlns:wp="http://schemas.openxmlformats.org/drawingml/2006/wordprocessingDrawing" xmlns:r="http://schemas.openxmlformats.org/officeDocument/2006/relationships" xmlns:w14="http://schemas.microsoft.com/office/word/2010/wordml">
+              <w:rPr>
+                <w:rFonts w:ascii="Helvetica" w:hAnsi="Helvetica" w:eastAsia="Helvetica" w:cs="Helvetica"/>
+                <w:sz w:val="14"/>
+                <w:szCs w:val="14"/>
+                <w:color w:val="000000"/>
+              </w:rPr>
+              <w:t xml:space="preserve">-0.09</w:t>
+            </w:r>
+          </w:p>
+        </w:tc>
+        <w:tc>
+          <w:tcPr>
+            <w:tcBorders/>
+            <w:shd w:val="clear" w:color="auto" w:fill="FFFFFF"/>
+            <w:tcMar>
+              <w:top w:w="0" w:type="dxa"/>
+              <w:bottom w:w="0" w:type="dxa"/>
+              <w:left w:w="0" w:type="dxa"/>
+              <w:right w:w="0" w:type="dxa"/>
+            </w:tcMar>
+            <w:vAlign w:val="center"/>
+          </w:tcPr>
+          <w:p>
+            <w:pPr>
+              <w:jc w:val="center"/>
+              <w:spacing w:after="100" w:before="100" w:line="240"/>
+              <w:ind w:firstLine="0" w:left="100" w:right="100"/>
+            </w:pPr>
+            <w:r xmlns:w="http://schemas.openxmlformats.org/wordprocessingml/2006/main" xmlns:wp="http://schemas.openxmlformats.org/drawingml/2006/wordprocessingDrawing" xmlns:r="http://schemas.openxmlformats.org/officeDocument/2006/relationships" xmlns:w14="http://schemas.microsoft.com/office/word/2010/wordml">
+              <w:rPr>
+                <w:rFonts w:ascii="Helvetica" w:hAnsi="Helvetica" w:eastAsia="Helvetica" w:cs="Helvetica"/>
+                <w:sz w:val="14"/>
+                <w:szCs w:val="14"/>
+                <w:color w:val="000000"/>
+              </w:rPr>
+              <w:t xml:space="preserve">-0.02 (-0.26, 0.21)</w:t>
+            </w:r>
+          </w:p>
+        </w:tc>
+        <w:tc>
+          <w:tcPr>
+            <w:tcBorders/>
+            <w:shd w:val="clear" w:color="auto" w:fill="FFFFFF"/>
+            <w:tcMar>
+              <w:top w:w="0" w:type="dxa"/>
+              <w:bottom w:w="0" w:type="dxa"/>
+              <w:left w:w="0" w:type="dxa"/>
+              <w:right w:w="0" w:type="dxa"/>
+            </w:tcMar>
+            <w:vAlign w:val="center"/>
+          </w:tcPr>
+          <w:p>
+            <w:pPr>
+              <w:jc w:val="center"/>
+              <w:spacing w:after="100" w:before="100" w:line="240"/>
+              <w:ind w:firstLine="0" w:left="100" w:right="100"/>
+            </w:pPr>
+            <w:r xmlns:w="http://schemas.openxmlformats.org/wordprocessingml/2006/main" xmlns:wp="http://schemas.openxmlformats.org/drawingml/2006/wordprocessingDrawing" xmlns:r="http://schemas.openxmlformats.org/officeDocument/2006/relationships" xmlns:w14="http://schemas.microsoft.com/office/word/2010/wordml">
+              <w:rPr>
+                <w:rFonts w:ascii="Helvetica" w:hAnsi="Helvetica" w:eastAsia="Helvetica" w:cs="Helvetica"/>
+                <w:sz w:val="14"/>
+                <w:szCs w:val="14"/>
+                <w:color w:val="000000"/>
+              </w:rPr>
+              <w:t xml:space="preserve">0.87</w:t>
+            </w:r>
+          </w:p>
+        </w:tc>
+      </w:tr>
+      <w:tr>
+        <w:trPr>
+          <w:cantSplit/>
+          <w:trHeight w:val="360" w:hRule="auto"/>
+        </w:trPr>
+        <w:tc>
+          <w:tcPr>
+            <w:tcBorders/>
+            <w:shd w:val="clear" w:color="auto" w:fill="FFFFFF"/>
+            <w:tcMar>
+              <w:top w:w="0" w:type="dxa"/>
+              <w:bottom w:w="0" w:type="dxa"/>
+              <w:left w:w="0" w:type="dxa"/>
+              <w:right w:w="0" w:type="dxa"/>
+            </w:tcMar>
+            <w:vAlign w:val="center"/>
+          </w:tcPr>
+          <w:p>
+            <w:pPr>
+              <w:jc w:val="left"/>
+              <w:spacing w:after="100" w:before="100" w:line="240"/>
+              <w:ind w:firstLine="0" w:left="100" w:right="100"/>
+            </w:pPr>
+            <w:r xmlns:w="http://schemas.openxmlformats.org/wordprocessingml/2006/main" xmlns:wp="http://schemas.openxmlformats.org/drawingml/2006/wordprocessingDrawing" xmlns:r="http://schemas.openxmlformats.org/officeDocument/2006/relationships" xmlns:w14="http://schemas.microsoft.com/office/word/2010/wordml">
+              <w:rPr>
+                <w:rFonts w:ascii="Helvetica" w:hAnsi="Helvetica" w:eastAsia="Helvetica" w:cs="Helvetica"/>
+                <w:sz w:val="14"/>
+                <w:szCs w:val="14"/>
+                <w:color w:val="000000"/>
+              </w:rPr>
+              <w:t xml:space="preserve"> </w:t>
+            </w:r>
+          </w:p>
+        </w:tc>
+        <w:tc>
+          <w:tcPr>
+            <w:tcBorders/>
+            <w:shd w:val="clear" w:color="auto" w:fill="FFFFFF"/>
+            <w:tcMar>
+              <w:top w:w="0" w:type="dxa"/>
+              <w:bottom w:w="0" w:type="dxa"/>
+              <w:left w:w="0" w:type="dxa"/>
+              <w:right w:w="0" w:type="dxa"/>
+            </w:tcMar>
+            <w:vAlign w:val="center"/>
+          </w:tcPr>
+          <w:p>
+            <w:pPr>
+              <w:jc w:val="left"/>
+              <w:spacing w:after="100" w:before="100" w:line="240"/>
+              <w:ind w:firstLine="0" w:left="100" w:right="100"/>
+            </w:pPr>
+            <w:r xmlns:w="http://schemas.openxmlformats.org/wordprocessingml/2006/main" xmlns:wp="http://schemas.openxmlformats.org/drawingml/2006/wordprocessingDrawing" xmlns:r="http://schemas.openxmlformats.org/officeDocument/2006/relationships" xmlns:w14="http://schemas.microsoft.com/office/word/2010/wordml">
+              <w:rPr>
+                <w:rFonts w:ascii="Helvetica" w:hAnsi="Helvetica" w:eastAsia="Helvetica" w:cs="Helvetica"/>
+                <w:sz w:val="14"/>
+                <w:szCs w:val="14"/>
+                <w:color w:val="000000"/>
+              </w:rPr>
+              <w:t xml:space="preserve">Telomeres Year 2</w:t>
+            </w:r>
+          </w:p>
+        </w:tc>
+        <w:tc>
+          <w:tcPr>
+            <w:tcBorders/>
+            <w:shd w:val="clear" w:color="auto" w:fill="FFFFFF"/>
+            <w:tcMar>
+              <w:top w:w="0" w:type="dxa"/>
+              <w:bottom w:w="0" w:type="dxa"/>
+              <w:left w:w="0" w:type="dxa"/>
+              <w:right w:w="0" w:type="dxa"/>
+            </w:tcMar>
+            <w:vAlign w:val="center"/>
+          </w:tcPr>
+          <w:p>
+            <w:pPr>
+              <w:jc w:val="center"/>
+              <w:spacing w:after="100" w:before="100" w:line="240"/>
+              <w:ind w:firstLine="0" w:left="100" w:right="100"/>
+            </w:pPr>
+            <w:r xmlns:w="http://schemas.openxmlformats.org/wordprocessingml/2006/main" xmlns:wp="http://schemas.openxmlformats.org/drawingml/2006/wordprocessingDrawing" xmlns:r="http://schemas.openxmlformats.org/officeDocument/2006/relationships" xmlns:w14="http://schemas.microsoft.com/office/word/2010/wordml">
+              <w:rPr>
+                <w:rFonts w:ascii="Helvetica" w:hAnsi="Helvetica" w:eastAsia="Helvetica" w:cs="Helvetica"/>
+                <w:sz w:val="14"/>
+                <w:szCs w:val="14"/>
+                <w:color w:val="000000"/>
+              </w:rPr>
+              <w:t xml:space="preserve">270</w:t>
+            </w:r>
+          </w:p>
+        </w:tc>
+        <w:tc>
+          <w:tcPr>
+            <w:tcBorders/>
+            <w:shd w:val="clear" w:color="auto" w:fill="FFFFFF"/>
+            <w:tcMar>
+              <w:top w:w="0" w:type="dxa"/>
+              <w:bottom w:w="0" w:type="dxa"/>
+              <w:left w:w="0" w:type="dxa"/>
+              <w:right w:w="0" w:type="dxa"/>
+            </w:tcMar>
+            <w:vAlign w:val="center"/>
+          </w:tcPr>
+          <w:p>
+            <w:pPr>
+              <w:jc w:val="center"/>
+              <w:spacing w:after="100" w:before="100" w:line="240"/>
+              <w:ind w:firstLine="0" w:left="100" w:right="100"/>
+            </w:pPr>
+            <w:r xmlns:w="http://schemas.openxmlformats.org/wordprocessingml/2006/main" xmlns:wp="http://schemas.openxmlformats.org/drawingml/2006/wordprocessingDrawing" xmlns:r="http://schemas.openxmlformats.org/officeDocument/2006/relationships" xmlns:w14="http://schemas.microsoft.com/office/word/2010/wordml">
+              <w:rPr>
+                <w:rFonts w:ascii="Helvetica" w:hAnsi="Helvetica" w:eastAsia="Helvetica" w:cs="Helvetica"/>
+                <w:sz w:val="14"/>
+                <w:szCs w:val="14"/>
+                <w:color w:val="000000"/>
+              </w:rPr>
+              <w:t xml:space="preserve">0</w:t>
+            </w:r>
+          </w:p>
+        </w:tc>
+        <w:tc>
+          <w:tcPr>
+            <w:tcBorders/>
+            <w:shd w:val="clear" w:color="auto" w:fill="FFFFFF"/>
+            <w:tcMar>
+              <w:top w:w="0" w:type="dxa"/>
+              <w:bottom w:w="0" w:type="dxa"/>
+              <w:left w:w="0" w:type="dxa"/>
+              <w:right w:w="0" w:type="dxa"/>
+            </w:tcMar>
+            <w:vAlign w:val="center"/>
+          </w:tcPr>
+          <w:p>
+            <w:pPr>
+              <w:jc w:val="center"/>
+              <w:spacing w:after="100" w:before="100" w:line="240"/>
+              <w:ind w:firstLine="0" w:left="100" w:right="100"/>
+            </w:pPr>
+            <w:r xmlns:w="http://schemas.openxmlformats.org/wordprocessingml/2006/main" xmlns:wp="http://schemas.openxmlformats.org/drawingml/2006/wordprocessingDrawing" xmlns:r="http://schemas.openxmlformats.org/officeDocument/2006/relationships" xmlns:w14="http://schemas.microsoft.com/office/word/2010/wordml">
+              <w:rPr>
+                <w:rFonts w:ascii="Helvetica" w:hAnsi="Helvetica" w:eastAsia="Helvetica" w:cs="Helvetica"/>
+                <w:sz w:val="14"/>
+                <w:szCs w:val="14"/>
+                <w:color w:val="000000"/>
+              </w:rPr>
+              <w:t xml:space="preserve">1</w:t>
+            </w:r>
+          </w:p>
+        </w:tc>
+        <w:tc>
+          <w:tcPr>
+            <w:tcBorders/>
+            <w:shd w:val="clear" w:color="auto" w:fill="FFFFFF"/>
+            <w:tcMar>
+              <w:top w:w="0" w:type="dxa"/>
+              <w:bottom w:w="0" w:type="dxa"/>
+              <w:left w:w="0" w:type="dxa"/>
+              <w:right w:w="0" w:type="dxa"/>
+            </w:tcMar>
+            <w:vAlign w:val="center"/>
+          </w:tcPr>
+          <w:p>
+            <w:pPr>
+              <w:jc w:val="center"/>
+              <w:spacing w:after="100" w:before="100" w:line="240"/>
+              <w:ind w:firstLine="0" w:left="100" w:right="100"/>
+            </w:pPr>
+            <w:r xmlns:w="http://schemas.openxmlformats.org/wordprocessingml/2006/main" xmlns:wp="http://schemas.openxmlformats.org/drawingml/2006/wordprocessingDrawing" xmlns:r="http://schemas.openxmlformats.org/officeDocument/2006/relationships" xmlns:w14="http://schemas.microsoft.com/office/word/2010/wordml">
+              <w:rPr>
+                <w:rFonts w:ascii="Helvetica" w:hAnsi="Helvetica" w:eastAsia="Helvetica" w:cs="Helvetica"/>
+                <w:sz w:val="14"/>
+                <w:szCs w:val="14"/>
+                <w:color w:val="000000"/>
+              </w:rPr>
+              <w:t xml:space="preserve">-0.24</w:t>
+            </w:r>
+          </w:p>
+        </w:tc>
+        <w:tc>
+          <w:tcPr>
+            <w:tcBorders/>
+            <w:shd w:val="clear" w:color="auto" w:fill="FFFFFF"/>
+            <w:tcMar>
+              <w:top w:w="0" w:type="dxa"/>
+              <w:bottom w:w="0" w:type="dxa"/>
+              <w:left w:w="0" w:type="dxa"/>
+              <w:right w:w="0" w:type="dxa"/>
+            </w:tcMar>
+            <w:vAlign w:val="center"/>
+          </w:tcPr>
+          <w:p>
+            <w:pPr>
+              <w:jc w:val="center"/>
+              <w:spacing w:after="100" w:before="100" w:line="240"/>
+              <w:ind w:firstLine="0" w:left="100" w:right="100"/>
+            </w:pPr>
+            <w:r xmlns:w="http://schemas.openxmlformats.org/wordprocessingml/2006/main" xmlns:wp="http://schemas.openxmlformats.org/drawingml/2006/wordprocessingDrawing" xmlns:r="http://schemas.openxmlformats.org/officeDocument/2006/relationships" xmlns:w14="http://schemas.microsoft.com/office/word/2010/wordml">
+              <w:rPr>
+                <w:rFonts w:ascii="Helvetica" w:hAnsi="Helvetica" w:eastAsia="Helvetica" w:cs="Helvetica"/>
+                <w:sz w:val="14"/>
+                <w:szCs w:val="14"/>
+                <w:color w:val="000000"/>
+              </w:rPr>
+              <w:t xml:space="preserve">-0.1</w:t>
+            </w:r>
+          </w:p>
+        </w:tc>
+        <w:tc>
+          <w:tcPr>
+            <w:tcBorders/>
+            <w:shd w:val="clear" w:color="auto" w:fill="FFFFFF"/>
+            <w:tcMar>
+              <w:top w:w="0" w:type="dxa"/>
+              <w:bottom w:w="0" w:type="dxa"/>
+              <w:left w:w="0" w:type="dxa"/>
+              <w:right w:w="0" w:type="dxa"/>
+            </w:tcMar>
+            <w:vAlign w:val="center"/>
+          </w:tcPr>
+          <w:p>
+            <w:pPr>
+              <w:jc w:val="center"/>
+              <w:spacing w:after="100" w:before="100" w:line="240"/>
+              <w:ind w:firstLine="0" w:left="100" w:right="100"/>
+            </w:pPr>
+            <w:r xmlns:w="http://schemas.openxmlformats.org/wordprocessingml/2006/main" xmlns:wp="http://schemas.openxmlformats.org/drawingml/2006/wordprocessingDrawing" xmlns:r="http://schemas.openxmlformats.org/officeDocument/2006/relationships" xmlns:w14="http://schemas.microsoft.com/office/word/2010/wordml">
+              <w:rPr>
+                <w:rFonts w:ascii="Helvetica" w:hAnsi="Helvetica" w:eastAsia="Helvetica" w:cs="Helvetica"/>
+                <w:sz w:val="14"/>
+                <w:szCs w:val="14"/>
+                <w:color w:val="000000"/>
+              </w:rPr>
+              <w:t xml:space="preserve">0.14 (-0.14, 0.42)</w:t>
+            </w:r>
+          </w:p>
+        </w:tc>
+        <w:tc>
+          <w:tcPr>
+            <w:tcBorders/>
+            <w:shd w:val="clear" w:color="auto" w:fill="FFFFFF"/>
+            <w:tcMar>
+              <w:top w:w="0" w:type="dxa"/>
+              <w:bottom w:w="0" w:type="dxa"/>
+              <w:left w:w="0" w:type="dxa"/>
+              <w:right w:w="0" w:type="dxa"/>
+            </w:tcMar>
+            <w:vAlign w:val="center"/>
+          </w:tcPr>
+          <w:p>
+            <w:pPr>
+              <w:jc w:val="center"/>
+              <w:spacing w:after="100" w:before="100" w:line="240"/>
+              <w:ind w:firstLine="0" w:left="100" w:right="100"/>
+            </w:pPr>
+            <w:r xmlns:w="http://schemas.openxmlformats.org/wordprocessingml/2006/main" xmlns:wp="http://schemas.openxmlformats.org/drawingml/2006/wordprocessingDrawing" xmlns:r="http://schemas.openxmlformats.org/officeDocument/2006/relationships" xmlns:w14="http://schemas.microsoft.com/office/word/2010/wordml">
+              <w:rPr>
+                <w:rFonts w:ascii="Helvetica" w:hAnsi="Helvetica" w:eastAsia="Helvetica" w:cs="Helvetica"/>
+                <w:sz w:val="14"/>
+                <w:szCs w:val="14"/>
+                <w:color w:val="000000"/>
+              </w:rPr>
+              <w:t xml:space="preserve">0.34</w:t>
+            </w:r>
+          </w:p>
+        </w:tc>
+      </w:tr>
+      <w:tr>
+        <w:trPr>
+          <w:cantSplit/>
+          <w:trHeight w:val="360" w:hRule="auto"/>
+        </w:trPr>
+        <w:tc>
+          <w:tcPr>
             <w:tcBorders>
               <w:bottom w:val="single" w:sz="8" w:space="0" w:color="000000"/>
             </w:tcBorders>
@@ -7759,7 +8827,7 @@
                 <w:szCs w:val="14"/>
                 <w:color w:val="000000"/>
               </w:rPr>
-              <w:t xml:space="preserve">391</w:t>
+              <w:t xml:space="preserve">201</w:t>
             </w:r>
           </w:p>
         </w:tc>
@@ -7852,7 +8920,7 @@
                 <w:szCs w:val="14"/>
                 <w:color w:val="000000"/>
               </w:rPr>
-              <w:t xml:space="preserve">0.16</w:t>
+              <w:t xml:space="preserve">0.15</w:t>
             </w:r>
           </w:p>
         </w:tc>
@@ -7883,7 +8951,7 @@
                 <w:szCs w:val="14"/>
                 <w:color w:val="000000"/>
               </w:rPr>
-              <w:t xml:space="preserve">0.22</w:t>
+              <w:t xml:space="preserve">0.35</w:t>
             </w:r>
           </w:p>
         </w:tc>
@@ -7914,7 +8982,7 @@
                 <w:szCs w:val="14"/>
                 <w:color w:val="000000"/>
               </w:rPr>
-              <w:t xml:space="preserve">0.06 (-0.2, 0.32)</w:t>
+              <w:t xml:space="preserve">0.2 (-0.15, 0.55)</w:t>
             </w:r>
           </w:p>
         </w:tc>
@@ -7945,7 +9013,7 @@
                 <w:szCs w:val="14"/>
                 <w:color w:val="000000"/>
               </w:rPr>
-              <w:t xml:space="preserve">0.66</w:t>
+              <w:t xml:space="preserve">0.27</w:t>
             </w:r>
           </w:p>
         </w:tc>
@@ -8832,7 +9900,7 @@
                 <w:szCs w:val="14"/>
                 <w:color w:val="000000"/>
               </w:rPr>
-              <w:t xml:space="preserve">452</w:t>
+              <w:t xml:space="preserve">453</w:t>
             </w:r>
           </w:p>
         </w:tc>
@@ -8919,94 +9987,94 @@
                 <w:szCs w:val="14"/>
                 <w:color w:val="000000"/>
               </w:rPr>
-              <w:t xml:space="preserve">-0.08</w:t>
-            </w:r>
-          </w:p>
-        </w:tc>
-        <w:tc>
-          <w:tcPr>
-            <w:tcBorders/>
-            <w:shd w:val="clear" w:color="auto" w:fill="FFFFFF"/>
-            <w:tcMar>
-              <w:top w:w="0" w:type="dxa"/>
-              <w:bottom w:w="0" w:type="dxa"/>
-              <w:left w:w="0" w:type="dxa"/>
-              <w:right w:w="0" w:type="dxa"/>
-            </w:tcMar>
-            <w:vAlign w:val="center"/>
-          </w:tcPr>
-          <w:p>
-            <w:pPr>
-              <w:jc w:val="center"/>
-              <w:spacing w:after="100" w:before="100" w:line="240"/>
-              <w:ind w:firstLine="0" w:left="100" w:right="100"/>
-            </w:pPr>
-            <w:r xmlns:w="http://schemas.openxmlformats.org/wordprocessingml/2006/main" xmlns:wp="http://schemas.openxmlformats.org/drawingml/2006/wordprocessingDrawing" xmlns:r="http://schemas.openxmlformats.org/officeDocument/2006/relationships" xmlns:w14="http://schemas.microsoft.com/office/word/2010/wordml">
-              <w:rPr>
-                <w:rFonts w:ascii="Helvetica" w:hAnsi="Helvetica" w:eastAsia="Helvetica" w:cs="Helvetica"/>
-                <w:sz w:val="14"/>
-                <w:szCs w:val="14"/>
-                <w:color w:val="000000"/>
-              </w:rPr>
-              <w:t xml:space="preserve">-0.29</w:t>
-            </w:r>
-          </w:p>
-        </w:tc>
-        <w:tc>
-          <w:tcPr>
-            <w:tcBorders/>
-            <w:shd w:val="clear" w:color="auto" w:fill="FFFFFF"/>
-            <w:tcMar>
-              <w:top w:w="0" w:type="dxa"/>
-              <w:bottom w:w="0" w:type="dxa"/>
-              <w:left w:w="0" w:type="dxa"/>
-              <w:right w:w="0" w:type="dxa"/>
-            </w:tcMar>
-            <w:vAlign w:val="center"/>
-          </w:tcPr>
-          <w:p>
-            <w:pPr>
-              <w:jc w:val="center"/>
-              <w:spacing w:after="100" w:before="100" w:line="240"/>
-              <w:ind w:firstLine="0" w:left="100" w:right="100"/>
-            </w:pPr>
-            <w:r xmlns:w="http://schemas.openxmlformats.org/wordprocessingml/2006/main" xmlns:wp="http://schemas.openxmlformats.org/drawingml/2006/wordprocessingDrawing" xmlns:r="http://schemas.openxmlformats.org/officeDocument/2006/relationships" xmlns:w14="http://schemas.microsoft.com/office/word/2010/wordml">
-              <w:rPr>
-                <w:rFonts w:ascii="Helvetica" w:hAnsi="Helvetica" w:eastAsia="Helvetica" w:cs="Helvetica"/>
-                <w:sz w:val="14"/>
-                <w:szCs w:val="14"/>
-                <w:color w:val="000000"/>
-              </w:rPr>
-              <w:t xml:space="preserve">-0.21 (-0.52, 0.1)</w:t>
-            </w:r>
-          </w:p>
-        </w:tc>
-        <w:tc>
-          <w:tcPr>
-            <w:tcBorders/>
-            <w:shd w:val="clear" w:color="auto" w:fill="FFFFFF"/>
-            <w:tcMar>
-              <w:top w:w="0" w:type="dxa"/>
-              <w:bottom w:w="0" w:type="dxa"/>
-              <w:left w:w="0" w:type="dxa"/>
-              <w:right w:w="0" w:type="dxa"/>
-            </w:tcMar>
-            <w:vAlign w:val="center"/>
-          </w:tcPr>
-          <w:p>
-            <w:pPr>
-              <w:jc w:val="center"/>
-              <w:spacing w:after="100" w:before="100" w:line="240"/>
-              <w:ind w:firstLine="0" w:left="100" w:right="100"/>
-            </w:pPr>
-            <w:r xmlns:w="http://schemas.openxmlformats.org/wordprocessingml/2006/main" xmlns:wp="http://schemas.openxmlformats.org/drawingml/2006/wordprocessingDrawing" xmlns:r="http://schemas.openxmlformats.org/officeDocument/2006/relationships" xmlns:w14="http://schemas.microsoft.com/office/word/2010/wordml">
-              <w:rPr>
-                <w:rFonts w:ascii="Helvetica" w:hAnsi="Helvetica" w:eastAsia="Helvetica" w:cs="Helvetica"/>
-                <w:sz w:val="14"/>
-                <w:szCs w:val="14"/>
-                <w:color w:val="000000"/>
-              </w:rPr>
-              <w:t xml:space="preserve">0.19</w:t>
+              <w:t xml:space="preserve">-0.09</w:t>
+            </w:r>
+          </w:p>
+        </w:tc>
+        <w:tc>
+          <w:tcPr>
+            <w:tcBorders/>
+            <w:shd w:val="clear" w:color="auto" w:fill="FFFFFF"/>
+            <w:tcMar>
+              <w:top w:w="0" w:type="dxa"/>
+              <w:bottom w:w="0" w:type="dxa"/>
+              <w:left w:w="0" w:type="dxa"/>
+              <w:right w:w="0" w:type="dxa"/>
+            </w:tcMar>
+            <w:vAlign w:val="center"/>
+          </w:tcPr>
+          <w:p>
+            <w:pPr>
+              <w:jc w:val="center"/>
+              <w:spacing w:after="100" w:before="100" w:line="240"/>
+              <w:ind w:firstLine="0" w:left="100" w:right="100"/>
+            </w:pPr>
+            <w:r xmlns:w="http://schemas.openxmlformats.org/wordprocessingml/2006/main" xmlns:wp="http://schemas.openxmlformats.org/drawingml/2006/wordprocessingDrawing" xmlns:r="http://schemas.openxmlformats.org/officeDocument/2006/relationships" xmlns:w14="http://schemas.microsoft.com/office/word/2010/wordml">
+              <w:rPr>
+                <w:rFonts w:ascii="Helvetica" w:hAnsi="Helvetica" w:eastAsia="Helvetica" w:cs="Helvetica"/>
+                <w:sz w:val="14"/>
+                <w:szCs w:val="14"/>
+                <w:color w:val="000000"/>
+              </w:rPr>
+              <w:t xml:space="preserve">-0.30</w:t>
+            </w:r>
+          </w:p>
+        </w:tc>
+        <w:tc>
+          <w:tcPr>
+            <w:tcBorders/>
+            <w:shd w:val="clear" w:color="auto" w:fill="FFFFFF"/>
+            <w:tcMar>
+              <w:top w:w="0" w:type="dxa"/>
+              <w:bottom w:w="0" w:type="dxa"/>
+              <w:left w:w="0" w:type="dxa"/>
+              <w:right w:w="0" w:type="dxa"/>
+            </w:tcMar>
+            <w:vAlign w:val="center"/>
+          </w:tcPr>
+          <w:p>
+            <w:pPr>
+              <w:jc w:val="center"/>
+              <w:spacing w:after="100" w:before="100" w:line="240"/>
+              <w:ind w:firstLine="0" w:left="100" w:right="100"/>
+            </w:pPr>
+            <w:r xmlns:w="http://schemas.openxmlformats.org/wordprocessingml/2006/main" xmlns:wp="http://schemas.openxmlformats.org/drawingml/2006/wordprocessingDrawing" xmlns:r="http://schemas.openxmlformats.org/officeDocument/2006/relationships" xmlns:w14="http://schemas.microsoft.com/office/word/2010/wordml">
+              <w:rPr>
+                <w:rFonts w:ascii="Helvetica" w:hAnsi="Helvetica" w:eastAsia="Helvetica" w:cs="Helvetica"/>
+                <w:sz w:val="14"/>
+                <w:szCs w:val="14"/>
+                <w:color w:val="000000"/>
+              </w:rPr>
+              <w:t xml:space="preserve">-0.21 (-0.52, 0.11)</w:t>
+            </w:r>
+          </w:p>
+        </w:tc>
+        <w:tc>
+          <w:tcPr>
+            <w:tcBorders/>
+            <w:shd w:val="clear" w:color="auto" w:fill="FFFFFF"/>
+            <w:tcMar>
+              <w:top w:w="0" w:type="dxa"/>
+              <w:bottom w:w="0" w:type="dxa"/>
+              <w:left w:w="0" w:type="dxa"/>
+              <w:right w:w="0" w:type="dxa"/>
+            </w:tcMar>
+            <w:vAlign w:val="center"/>
+          </w:tcPr>
+          <w:p>
+            <w:pPr>
+              <w:jc w:val="center"/>
+              <w:spacing w:after="100" w:before="100" w:line="240"/>
+              <w:ind w:firstLine="0" w:left="100" w:right="100"/>
+            </w:pPr>
+            <w:r xmlns:w="http://schemas.openxmlformats.org/wordprocessingml/2006/main" xmlns:wp="http://schemas.openxmlformats.org/drawingml/2006/wordprocessingDrawing" xmlns:r="http://schemas.openxmlformats.org/officeDocument/2006/relationships" xmlns:w14="http://schemas.microsoft.com/office/word/2010/wordml">
+              <w:rPr>
+                <w:rFonts w:ascii="Helvetica" w:hAnsi="Helvetica" w:eastAsia="Helvetica" w:cs="Helvetica"/>
+                <w:sz w:val="14"/>
+                <w:szCs w:val="14"/>
+                <w:color w:val="000000"/>
+              </w:rPr>
+              <w:t xml:space="preserve">0.2</w:t>
             </w:r>
           </w:p>
         </w:tc>
@@ -9099,181 +10167,181 @@
                 <w:szCs w:val="14"/>
                 <w:color w:val="000000"/>
               </w:rPr>
-              <w:t xml:space="preserve">509</w:t>
-            </w:r>
-          </w:p>
-        </w:tc>
-        <w:tc>
-          <w:tcPr>
-            <w:tcBorders/>
-            <w:shd w:val="clear" w:color="auto" w:fill="FFFFFF"/>
-            <w:tcMar>
-              <w:top w:w="0" w:type="dxa"/>
-              <w:bottom w:w="0" w:type="dxa"/>
-              <w:left w:w="0" w:type="dxa"/>
-              <w:right w:w="0" w:type="dxa"/>
-            </w:tcMar>
-            <w:vAlign w:val="center"/>
-          </w:tcPr>
-          <w:p>
-            <w:pPr>
-              <w:jc w:val="center"/>
-              <w:spacing w:after="100" w:before="100" w:line="240"/>
-              <w:ind w:firstLine="0" w:left="100" w:right="100"/>
-            </w:pPr>
-            <w:r xmlns:w="http://schemas.openxmlformats.org/wordprocessingml/2006/main" xmlns:wp="http://schemas.openxmlformats.org/drawingml/2006/wordprocessingDrawing" xmlns:r="http://schemas.openxmlformats.org/officeDocument/2006/relationships" xmlns:w14="http://schemas.microsoft.com/office/word/2010/wordml">
-              <w:rPr>
-                <w:rFonts w:ascii="Helvetica" w:hAnsi="Helvetica" w:eastAsia="Helvetica" w:cs="Helvetica"/>
-                <w:sz w:val="14"/>
-                <w:szCs w:val="14"/>
-                <w:color w:val="000000"/>
-              </w:rPr>
-              <w:t xml:space="preserve">2.52</w:t>
-            </w:r>
-          </w:p>
-        </w:tc>
-        <w:tc>
-          <w:tcPr>
-            <w:tcBorders/>
-            <w:shd w:val="clear" w:color="auto" w:fill="FFFFFF"/>
-            <w:tcMar>
-              <w:top w:w="0" w:type="dxa"/>
-              <w:bottom w:w="0" w:type="dxa"/>
-              <w:left w:w="0" w:type="dxa"/>
-              <w:right w:w="0" w:type="dxa"/>
-            </w:tcMar>
-            <w:vAlign w:val="center"/>
-          </w:tcPr>
-          <w:p>
-            <w:pPr>
-              <w:jc w:val="center"/>
-              <w:spacing w:after="100" w:before="100" w:line="240"/>
-              <w:ind w:firstLine="0" w:left="100" w:right="100"/>
-            </w:pPr>
-            <w:r xmlns:w="http://schemas.openxmlformats.org/wordprocessingml/2006/main" xmlns:wp="http://schemas.openxmlformats.org/drawingml/2006/wordprocessingDrawing" xmlns:r="http://schemas.openxmlformats.org/officeDocument/2006/relationships" xmlns:w14="http://schemas.microsoft.com/office/word/2010/wordml">
-              <w:rPr>
-                <w:rFonts w:ascii="Helvetica" w:hAnsi="Helvetica" w:eastAsia="Helvetica" w:cs="Helvetica"/>
-                <w:sz w:val="14"/>
-                <w:szCs w:val="14"/>
-                <w:color w:val="000000"/>
-              </w:rPr>
-              <w:t xml:space="preserve">3.26</w:t>
-            </w:r>
-          </w:p>
-        </w:tc>
-        <w:tc>
-          <w:tcPr>
-            <w:tcBorders/>
-            <w:shd w:val="clear" w:color="auto" w:fill="FFFFFF"/>
-            <w:tcMar>
-              <w:top w:w="0" w:type="dxa"/>
-              <w:bottom w:w="0" w:type="dxa"/>
-              <w:left w:w="0" w:type="dxa"/>
-              <w:right w:w="0" w:type="dxa"/>
-            </w:tcMar>
-            <w:vAlign w:val="center"/>
-          </w:tcPr>
-          <w:p>
-            <w:pPr>
-              <w:jc w:val="center"/>
-              <w:spacing w:after="100" w:before="100" w:line="240"/>
-              <w:ind w:firstLine="0" w:left="100" w:right="100"/>
-            </w:pPr>
-            <w:r xmlns:w="http://schemas.openxmlformats.org/wordprocessingml/2006/main" xmlns:wp="http://schemas.openxmlformats.org/drawingml/2006/wordprocessingDrawing" xmlns:r="http://schemas.openxmlformats.org/officeDocument/2006/relationships" xmlns:w14="http://schemas.microsoft.com/office/word/2010/wordml">
-              <w:rPr>
-                <w:rFonts w:ascii="Helvetica" w:hAnsi="Helvetica" w:eastAsia="Helvetica" w:cs="Helvetica"/>
-                <w:sz w:val="14"/>
-                <w:szCs w:val="14"/>
-                <w:color w:val="000000"/>
-              </w:rPr>
-              <w:t xml:space="preserve">-0.20</w:t>
-            </w:r>
-          </w:p>
-        </w:tc>
-        <w:tc>
-          <w:tcPr>
-            <w:tcBorders/>
-            <w:shd w:val="clear" w:color="auto" w:fill="FFFFFF"/>
-            <w:tcMar>
-              <w:top w:w="0" w:type="dxa"/>
-              <w:bottom w:w="0" w:type="dxa"/>
-              <w:left w:w="0" w:type="dxa"/>
-              <w:right w:w="0" w:type="dxa"/>
-            </w:tcMar>
-            <w:vAlign w:val="center"/>
-          </w:tcPr>
-          <w:p>
-            <w:pPr>
-              <w:jc w:val="center"/>
-              <w:spacing w:after="100" w:before="100" w:line="240"/>
-              <w:ind w:firstLine="0" w:left="100" w:right="100"/>
-            </w:pPr>
-            <w:r xmlns:w="http://schemas.openxmlformats.org/wordprocessingml/2006/main" xmlns:wp="http://schemas.openxmlformats.org/drawingml/2006/wordprocessingDrawing" xmlns:r="http://schemas.openxmlformats.org/officeDocument/2006/relationships" xmlns:w14="http://schemas.microsoft.com/office/word/2010/wordml">
-              <w:rPr>
-                <w:rFonts w:ascii="Helvetica" w:hAnsi="Helvetica" w:eastAsia="Helvetica" w:cs="Helvetica"/>
-                <w:sz w:val="14"/>
-                <w:szCs w:val="14"/>
-                <w:color w:val="000000"/>
-              </w:rPr>
-              <w:t xml:space="preserve">-0.32</w:t>
-            </w:r>
-          </w:p>
-        </w:tc>
-        <w:tc>
-          <w:tcPr>
-            <w:tcBorders/>
-            <w:shd w:val="clear" w:color="auto" w:fill="FFFFFF"/>
-            <w:tcMar>
-              <w:top w:w="0" w:type="dxa"/>
-              <w:bottom w:w="0" w:type="dxa"/>
-              <w:left w:w="0" w:type="dxa"/>
-              <w:right w:w="0" w:type="dxa"/>
-            </w:tcMar>
-            <w:vAlign w:val="center"/>
-          </w:tcPr>
-          <w:p>
-            <w:pPr>
-              <w:jc w:val="center"/>
-              <w:spacing w:after="100" w:before="100" w:line="240"/>
-              <w:ind w:firstLine="0" w:left="100" w:right="100"/>
-            </w:pPr>
-            <w:r xmlns:w="http://schemas.openxmlformats.org/wordprocessingml/2006/main" xmlns:wp="http://schemas.openxmlformats.org/drawingml/2006/wordprocessingDrawing" xmlns:r="http://schemas.openxmlformats.org/officeDocument/2006/relationships" xmlns:w14="http://schemas.microsoft.com/office/word/2010/wordml">
-              <w:rPr>
-                <w:rFonts w:ascii="Helvetica" w:hAnsi="Helvetica" w:eastAsia="Helvetica" w:cs="Helvetica"/>
-                <w:sz w:val="14"/>
-                <w:szCs w:val="14"/>
-                <w:color w:val="000000"/>
-              </w:rPr>
-              <w:t xml:space="preserve">-0.13 (-0.27, 0.01)</w:t>
-            </w:r>
-          </w:p>
-        </w:tc>
-        <w:tc>
-          <w:tcPr>
-            <w:tcBorders/>
-            <w:shd w:val="clear" w:color="auto" w:fill="FFFFFF"/>
-            <w:tcMar>
-              <w:top w:w="0" w:type="dxa"/>
-              <w:bottom w:w="0" w:type="dxa"/>
-              <w:left w:w="0" w:type="dxa"/>
-              <w:right w:w="0" w:type="dxa"/>
-            </w:tcMar>
-            <w:vAlign w:val="center"/>
-          </w:tcPr>
-          <w:p>
-            <w:pPr>
-              <w:jc w:val="center"/>
-              <w:spacing w:after="100" w:before="100" w:line="240"/>
-              <w:ind w:firstLine="0" w:left="100" w:right="100"/>
-            </w:pPr>
-            <w:r xmlns:w="http://schemas.openxmlformats.org/wordprocessingml/2006/main" xmlns:wp="http://schemas.openxmlformats.org/drawingml/2006/wordprocessingDrawing" xmlns:r="http://schemas.openxmlformats.org/officeDocument/2006/relationships" xmlns:w14="http://schemas.microsoft.com/office/word/2010/wordml">
-              <w:rPr>
-                <w:rFonts w:ascii="Helvetica" w:hAnsi="Helvetica" w:eastAsia="Helvetica" w:cs="Helvetica"/>
-                <w:sz w:val="14"/>
-                <w:szCs w:val="14"/>
-                <w:color w:val="000000"/>
-              </w:rPr>
-              <w:t xml:space="preserve">0.07</w:t>
+              <w:t xml:space="preserve">268</w:t>
+            </w:r>
+          </w:p>
+        </w:tc>
+        <w:tc>
+          <w:tcPr>
+            <w:tcBorders/>
+            <w:shd w:val="clear" w:color="auto" w:fill="FFFFFF"/>
+            <w:tcMar>
+              <w:top w:w="0" w:type="dxa"/>
+              <w:bottom w:w="0" w:type="dxa"/>
+              <w:left w:w="0" w:type="dxa"/>
+              <w:right w:w="0" w:type="dxa"/>
+            </w:tcMar>
+            <w:vAlign w:val="center"/>
+          </w:tcPr>
+          <w:p>
+            <w:pPr>
+              <w:jc w:val="center"/>
+              <w:spacing w:after="100" w:before="100" w:line="240"/>
+              <w:ind w:firstLine="0" w:left="100" w:right="100"/>
+            </w:pPr>
+            <w:r xmlns:w="http://schemas.openxmlformats.org/wordprocessingml/2006/main" xmlns:wp="http://schemas.openxmlformats.org/drawingml/2006/wordprocessingDrawing" xmlns:r="http://schemas.openxmlformats.org/officeDocument/2006/relationships" xmlns:w14="http://schemas.microsoft.com/office/word/2010/wordml">
+              <w:rPr>
+                <w:rFonts w:ascii="Helvetica" w:hAnsi="Helvetica" w:eastAsia="Helvetica" w:cs="Helvetica"/>
+                <w:sz w:val="14"/>
+                <w:szCs w:val="14"/>
+                <w:color w:val="000000"/>
+              </w:rPr>
+              <w:t xml:space="preserve">2.47</w:t>
+            </w:r>
+          </w:p>
+        </w:tc>
+        <w:tc>
+          <w:tcPr>
+            <w:tcBorders/>
+            <w:shd w:val="clear" w:color="auto" w:fill="FFFFFF"/>
+            <w:tcMar>
+              <w:top w:w="0" w:type="dxa"/>
+              <w:bottom w:w="0" w:type="dxa"/>
+              <w:left w:w="0" w:type="dxa"/>
+              <w:right w:w="0" w:type="dxa"/>
+            </w:tcMar>
+            <w:vAlign w:val="center"/>
+          </w:tcPr>
+          <w:p>
+            <w:pPr>
+              <w:jc w:val="center"/>
+              <w:spacing w:after="100" w:before="100" w:line="240"/>
+              <w:ind w:firstLine="0" w:left="100" w:right="100"/>
+            </w:pPr>
+            <w:r xmlns:w="http://schemas.openxmlformats.org/wordprocessingml/2006/main" xmlns:wp="http://schemas.openxmlformats.org/drawingml/2006/wordprocessingDrawing" xmlns:r="http://schemas.openxmlformats.org/officeDocument/2006/relationships" xmlns:w14="http://schemas.microsoft.com/office/word/2010/wordml">
+              <w:rPr>
+                <w:rFonts w:ascii="Helvetica" w:hAnsi="Helvetica" w:eastAsia="Helvetica" w:cs="Helvetica"/>
+                <w:sz w:val="14"/>
+                <w:szCs w:val="14"/>
+                <w:color w:val="000000"/>
+              </w:rPr>
+              <w:t xml:space="preserve">3.24</w:t>
+            </w:r>
+          </w:p>
+        </w:tc>
+        <w:tc>
+          <w:tcPr>
+            <w:tcBorders/>
+            <w:shd w:val="clear" w:color="auto" w:fill="FFFFFF"/>
+            <w:tcMar>
+              <w:top w:w="0" w:type="dxa"/>
+              <w:bottom w:w="0" w:type="dxa"/>
+              <w:left w:w="0" w:type="dxa"/>
+              <w:right w:w="0" w:type="dxa"/>
+            </w:tcMar>
+            <w:vAlign w:val="center"/>
+          </w:tcPr>
+          <w:p>
+            <w:pPr>
+              <w:jc w:val="center"/>
+              <w:spacing w:after="100" w:before="100" w:line="240"/>
+              <w:ind w:firstLine="0" w:left="100" w:right="100"/>
+            </w:pPr>
+            <w:r xmlns:w="http://schemas.openxmlformats.org/wordprocessingml/2006/main" xmlns:wp="http://schemas.openxmlformats.org/drawingml/2006/wordprocessingDrawing" xmlns:r="http://schemas.openxmlformats.org/officeDocument/2006/relationships" xmlns:w14="http://schemas.microsoft.com/office/word/2010/wordml">
+              <w:rPr>
+                <w:rFonts w:ascii="Helvetica" w:hAnsi="Helvetica" w:eastAsia="Helvetica" w:cs="Helvetica"/>
+                <w:sz w:val="14"/>
+                <w:szCs w:val="14"/>
+                <w:color w:val="000000"/>
+              </w:rPr>
+              <w:t xml:space="preserve">-0.24</w:t>
+            </w:r>
+          </w:p>
+        </w:tc>
+        <w:tc>
+          <w:tcPr>
+            <w:tcBorders/>
+            <w:shd w:val="clear" w:color="auto" w:fill="FFFFFF"/>
+            <w:tcMar>
+              <w:top w:w="0" w:type="dxa"/>
+              <w:bottom w:w="0" w:type="dxa"/>
+              <w:left w:w="0" w:type="dxa"/>
+              <w:right w:w="0" w:type="dxa"/>
+            </w:tcMar>
+            <w:vAlign w:val="center"/>
+          </w:tcPr>
+          <w:p>
+            <w:pPr>
+              <w:jc w:val="center"/>
+              <w:spacing w:after="100" w:before="100" w:line="240"/>
+              <w:ind w:firstLine="0" w:left="100" w:right="100"/>
+            </w:pPr>
+            <w:r xmlns:w="http://schemas.openxmlformats.org/wordprocessingml/2006/main" xmlns:wp="http://schemas.openxmlformats.org/drawingml/2006/wordprocessingDrawing" xmlns:r="http://schemas.openxmlformats.org/officeDocument/2006/relationships" xmlns:w14="http://schemas.microsoft.com/office/word/2010/wordml">
+              <w:rPr>
+                <w:rFonts w:ascii="Helvetica" w:hAnsi="Helvetica" w:eastAsia="Helvetica" w:cs="Helvetica"/>
+                <w:sz w:val="14"/>
+                <w:szCs w:val="14"/>
+                <w:color w:val="000000"/>
+              </w:rPr>
+              <w:t xml:space="preserve">-0.18</w:t>
+            </w:r>
+          </w:p>
+        </w:tc>
+        <w:tc>
+          <w:tcPr>
+            <w:tcBorders/>
+            <w:shd w:val="clear" w:color="auto" w:fill="FFFFFF"/>
+            <w:tcMar>
+              <w:top w:w="0" w:type="dxa"/>
+              <w:bottom w:w="0" w:type="dxa"/>
+              <w:left w:w="0" w:type="dxa"/>
+              <w:right w:w="0" w:type="dxa"/>
+            </w:tcMar>
+            <w:vAlign w:val="center"/>
+          </w:tcPr>
+          <w:p>
+            <w:pPr>
+              <w:jc w:val="center"/>
+              <w:spacing w:after="100" w:before="100" w:line="240"/>
+              <w:ind w:firstLine="0" w:left="100" w:right="100"/>
+            </w:pPr>
+            <w:r xmlns:w="http://schemas.openxmlformats.org/wordprocessingml/2006/main" xmlns:wp="http://schemas.openxmlformats.org/drawingml/2006/wordprocessingDrawing" xmlns:r="http://schemas.openxmlformats.org/officeDocument/2006/relationships" xmlns:w14="http://schemas.microsoft.com/office/word/2010/wordml">
+              <w:rPr>
+                <w:rFonts w:ascii="Helvetica" w:hAnsi="Helvetica" w:eastAsia="Helvetica" w:cs="Helvetica"/>
+                <w:sz w:val="14"/>
+                <w:szCs w:val="14"/>
+                <w:color w:val="000000"/>
+              </w:rPr>
+              <w:t xml:space="preserve">0.06 (-0.11, 0.24)</w:t>
+            </w:r>
+          </w:p>
+        </w:tc>
+        <w:tc>
+          <w:tcPr>
+            <w:tcBorders/>
+            <w:shd w:val="clear" w:color="auto" w:fill="FFFFFF"/>
+            <w:tcMar>
+              <w:top w:w="0" w:type="dxa"/>
+              <w:bottom w:w="0" w:type="dxa"/>
+              <w:left w:w="0" w:type="dxa"/>
+              <w:right w:w="0" w:type="dxa"/>
+            </w:tcMar>
+            <w:vAlign w:val="center"/>
+          </w:tcPr>
+          <w:p>
+            <w:pPr>
+              <w:jc w:val="center"/>
+              <w:spacing w:after="100" w:before="100" w:line="240"/>
+              <w:ind w:firstLine="0" w:left="100" w:right="100"/>
+            </w:pPr>
+            <w:r xmlns:w="http://schemas.openxmlformats.org/wordprocessingml/2006/main" xmlns:wp="http://schemas.openxmlformats.org/drawingml/2006/wordprocessingDrawing" xmlns:r="http://schemas.openxmlformats.org/officeDocument/2006/relationships" xmlns:w14="http://schemas.microsoft.com/office/word/2010/wordml">
+              <w:rPr>
+                <w:rFonts w:ascii="Helvetica" w:hAnsi="Helvetica" w:eastAsia="Helvetica" w:cs="Helvetica"/>
+                <w:sz w:val="14"/>
+                <w:szCs w:val="14"/>
+                <w:color w:val="000000"/>
+              </w:rPr>
+              <w:t xml:space="preserve">0.49</w:t>
             </w:r>
           </w:p>
         </w:tc>
@@ -9372,7 +10440,7 @@
                 <w:szCs w:val="14"/>
                 <w:color w:val="000000"/>
               </w:rPr>
-              <w:t xml:space="preserve">387</w:t>
+              <w:t xml:space="preserve">199</w:t>
             </w:r>
           </w:p>
         </w:tc>
@@ -9403,7 +10471,7 @@
                 <w:szCs w:val="14"/>
                 <w:color w:val="000000"/>
               </w:rPr>
-              <w:t xml:space="preserve">2.48</w:t>
+              <w:t xml:space="preserve">2.46</w:t>
             </w:r>
           </w:p>
         </w:tc>
@@ -9434,7 +10502,7 @@
                 <w:szCs w:val="14"/>
                 <w:color w:val="000000"/>
               </w:rPr>
-              <w:t xml:space="preserve">3.26</w:t>
+              <w:t xml:space="preserve">3.23</w:t>
             </w:r>
           </w:p>
         </w:tc>
@@ -9465,7 +10533,7 @@
                 <w:szCs w:val="14"/>
                 <w:color w:val="000000"/>
               </w:rPr>
-              <w:t xml:space="preserve">0.16</w:t>
+              <w:t xml:space="preserve">0.07</w:t>
             </w:r>
           </w:p>
         </w:tc>
@@ -9496,7 +10564,7 @@
                 <w:szCs w:val="14"/>
                 <w:color w:val="000000"/>
               </w:rPr>
-              <w:t xml:space="preserve">0.09</w:t>
+              <w:t xml:space="preserve">0.15</w:t>
             </w:r>
           </w:p>
         </w:tc>
@@ -9527,7 +10595,7 @@
                 <w:szCs w:val="14"/>
                 <w:color w:val="000000"/>
               </w:rPr>
-              <w:t xml:space="preserve">-0.07 (-0.29, 0.15)</w:t>
+              <w:t xml:space="preserve">0.08 (-0.33, 0.49)</w:t>
             </w:r>
           </w:p>
         </w:tc>
@@ -9558,7 +10626,7 @@
                 <w:szCs w:val="14"/>
                 <w:color w:val="000000"/>
               </w:rPr>
-              <w:t xml:space="preserve">0.56</w:t>
+              <w:t xml:space="preserve">0.7</w:t>
             </w:r>
           </w:p>
         </w:tc>
@@ -10445,36 +11513,36 @@
                 <w:szCs w:val="14"/>
                 <w:color w:val="000000"/>
               </w:rPr>
-              <w:t xml:space="preserve">456</w:t>
-            </w:r>
-          </w:p>
-        </w:tc>
-        <w:tc>
-          <w:tcPr>
-            <w:tcBorders/>
-            <w:shd w:val="clear" w:color="auto" w:fill="FFFFFF"/>
-            <w:tcMar>
-              <w:top w:w="0" w:type="dxa"/>
-              <w:bottom w:w="0" w:type="dxa"/>
-              <w:left w:w="0" w:type="dxa"/>
-              <w:right w:w="0" w:type="dxa"/>
-            </w:tcMar>
-            <w:vAlign w:val="center"/>
-          </w:tcPr>
-          <w:p>
-            <w:pPr>
-              <w:jc w:val="center"/>
-              <w:spacing w:after="100" w:before="100" w:line="240"/>
-              <w:ind w:firstLine="0" w:left="100" w:right="100"/>
-            </w:pPr>
-            <w:r xmlns:w="http://schemas.openxmlformats.org/wordprocessingml/2006/main" xmlns:wp="http://schemas.openxmlformats.org/drawingml/2006/wordprocessingDrawing" xmlns:r="http://schemas.openxmlformats.org/officeDocument/2006/relationships" xmlns:w14="http://schemas.microsoft.com/office/word/2010/wordml">
-              <w:rPr>
-                <w:rFonts w:ascii="Helvetica" w:hAnsi="Helvetica" w:eastAsia="Helvetica" w:cs="Helvetica"/>
-                <w:sz w:val="14"/>
-                <w:szCs w:val="14"/>
-                <w:color w:val="000000"/>
-              </w:rPr>
-              <w:t xml:space="preserve">-0.12</w:t>
+              <w:t xml:space="preserve">457</w:t>
+            </w:r>
+          </w:p>
+        </w:tc>
+        <w:tc>
+          <w:tcPr>
+            <w:tcBorders/>
+            <w:shd w:val="clear" w:color="auto" w:fill="FFFFFF"/>
+            <w:tcMar>
+              <w:top w:w="0" w:type="dxa"/>
+              <w:bottom w:w="0" w:type="dxa"/>
+              <w:left w:w="0" w:type="dxa"/>
+              <w:right w:w="0" w:type="dxa"/>
+            </w:tcMar>
+            <w:vAlign w:val="center"/>
+          </w:tcPr>
+          <w:p>
+            <w:pPr>
+              <w:jc w:val="center"/>
+              <w:spacing w:after="100" w:before="100" w:line="240"/>
+              <w:ind w:firstLine="0" w:left="100" w:right="100"/>
+            </w:pPr>
+            <w:r xmlns:w="http://schemas.openxmlformats.org/wordprocessingml/2006/main" xmlns:wp="http://schemas.openxmlformats.org/drawingml/2006/wordprocessingDrawing" xmlns:r="http://schemas.openxmlformats.org/officeDocument/2006/relationships" xmlns:w14="http://schemas.microsoft.com/office/word/2010/wordml">
+              <w:rPr>
+                <w:rFonts w:ascii="Helvetica" w:hAnsi="Helvetica" w:eastAsia="Helvetica" w:cs="Helvetica"/>
+                <w:sz w:val="14"/>
+                <w:szCs w:val="14"/>
+                <w:color w:val="000000"/>
+              </w:rPr>
+              <w:t xml:space="preserve">-0.09</w:t>
             </w:r>
           </w:p>
         </w:tc>
@@ -10532,94 +11600,94 @@
                 <w:szCs w:val="14"/>
                 <w:color w:val="000000"/>
               </w:rPr>
-              <w:t xml:space="preserve">-0.01</w:t>
-            </w:r>
-          </w:p>
-        </w:tc>
-        <w:tc>
-          <w:tcPr>
-            <w:tcBorders/>
-            <w:shd w:val="clear" w:color="auto" w:fill="FFFFFF"/>
-            <w:tcMar>
-              <w:top w:w="0" w:type="dxa"/>
-              <w:bottom w:w="0" w:type="dxa"/>
-              <w:left w:w="0" w:type="dxa"/>
-              <w:right w:w="0" w:type="dxa"/>
-            </w:tcMar>
-            <w:vAlign w:val="center"/>
-          </w:tcPr>
-          <w:p>
-            <w:pPr>
-              <w:jc w:val="center"/>
-              <w:spacing w:after="100" w:before="100" w:line="240"/>
-              <w:ind w:firstLine="0" w:left="100" w:right="100"/>
-            </w:pPr>
-            <w:r xmlns:w="http://schemas.openxmlformats.org/wordprocessingml/2006/main" xmlns:wp="http://schemas.openxmlformats.org/drawingml/2006/wordprocessingDrawing" xmlns:r="http://schemas.openxmlformats.org/officeDocument/2006/relationships" xmlns:w14="http://schemas.microsoft.com/office/word/2010/wordml">
-              <w:rPr>
-                <w:rFonts w:ascii="Helvetica" w:hAnsi="Helvetica" w:eastAsia="Helvetica" w:cs="Helvetica"/>
-                <w:sz w:val="14"/>
-                <w:szCs w:val="14"/>
-                <w:color w:val="000000"/>
-              </w:rPr>
-              <w:t xml:space="preserve">-0.04</w:t>
-            </w:r>
-          </w:p>
-        </w:tc>
-        <w:tc>
-          <w:tcPr>
-            <w:tcBorders/>
-            <w:shd w:val="clear" w:color="auto" w:fill="FFFFFF"/>
-            <w:tcMar>
-              <w:top w:w="0" w:type="dxa"/>
-              <w:bottom w:w="0" w:type="dxa"/>
-              <w:left w:w="0" w:type="dxa"/>
-              <w:right w:w="0" w:type="dxa"/>
-            </w:tcMar>
-            <w:vAlign w:val="center"/>
-          </w:tcPr>
-          <w:p>
-            <w:pPr>
-              <w:jc w:val="center"/>
-              <w:spacing w:after="100" w:before="100" w:line="240"/>
-              <w:ind w:firstLine="0" w:left="100" w:right="100"/>
-            </w:pPr>
-            <w:r xmlns:w="http://schemas.openxmlformats.org/wordprocessingml/2006/main" xmlns:wp="http://schemas.openxmlformats.org/drawingml/2006/wordprocessingDrawing" xmlns:r="http://schemas.openxmlformats.org/officeDocument/2006/relationships" xmlns:w14="http://schemas.microsoft.com/office/word/2010/wordml">
-              <w:rPr>
-                <w:rFonts w:ascii="Helvetica" w:hAnsi="Helvetica" w:eastAsia="Helvetica" w:cs="Helvetica"/>
-                <w:sz w:val="14"/>
-                <w:szCs w:val="14"/>
-                <w:color w:val="000000"/>
-              </w:rPr>
-              <w:t xml:space="preserve">-0.03 (-0.15, 0.1)</w:t>
-            </w:r>
-          </w:p>
-        </w:tc>
-        <w:tc>
-          <w:tcPr>
-            <w:tcBorders/>
-            <w:shd w:val="clear" w:color="auto" w:fill="FFFFFF"/>
-            <w:tcMar>
-              <w:top w:w="0" w:type="dxa"/>
-              <w:bottom w:w="0" w:type="dxa"/>
-              <w:left w:w="0" w:type="dxa"/>
-              <w:right w:w="0" w:type="dxa"/>
-            </w:tcMar>
-            <w:vAlign w:val="center"/>
-          </w:tcPr>
-          <w:p>
-            <w:pPr>
-              <w:jc w:val="center"/>
-              <w:spacing w:after="100" w:before="100" w:line="240"/>
-              <w:ind w:firstLine="0" w:left="100" w:right="100"/>
-            </w:pPr>
-            <w:r xmlns:w="http://schemas.openxmlformats.org/wordprocessingml/2006/main" xmlns:wp="http://schemas.openxmlformats.org/drawingml/2006/wordprocessingDrawing" xmlns:r="http://schemas.openxmlformats.org/officeDocument/2006/relationships" xmlns:w14="http://schemas.microsoft.com/office/word/2010/wordml">
-              <w:rPr>
-                <w:rFonts w:ascii="Helvetica" w:hAnsi="Helvetica" w:eastAsia="Helvetica" w:cs="Helvetica"/>
-                <w:sz w:val="14"/>
-                <w:szCs w:val="14"/>
-                <w:color w:val="000000"/>
-              </w:rPr>
-              <w:t xml:space="preserve">0.71</w:t>
+              <w:t xml:space="preserve">-0.06</w:t>
+            </w:r>
+          </w:p>
+        </w:tc>
+        <w:tc>
+          <w:tcPr>
+            <w:tcBorders/>
+            <w:shd w:val="clear" w:color="auto" w:fill="FFFFFF"/>
+            <w:tcMar>
+              <w:top w:w="0" w:type="dxa"/>
+              <w:bottom w:w="0" w:type="dxa"/>
+              <w:left w:w="0" w:type="dxa"/>
+              <w:right w:w="0" w:type="dxa"/>
+            </w:tcMar>
+            <w:vAlign w:val="center"/>
+          </w:tcPr>
+          <w:p>
+            <w:pPr>
+              <w:jc w:val="center"/>
+              <w:spacing w:after="100" w:before="100" w:line="240"/>
+              <w:ind w:firstLine="0" w:left="100" w:right="100"/>
+            </w:pPr>
+            <w:r xmlns:w="http://schemas.openxmlformats.org/wordprocessingml/2006/main" xmlns:wp="http://schemas.openxmlformats.org/drawingml/2006/wordprocessingDrawing" xmlns:r="http://schemas.openxmlformats.org/officeDocument/2006/relationships" xmlns:w14="http://schemas.microsoft.com/office/word/2010/wordml">
+              <w:rPr>
+                <w:rFonts w:ascii="Helvetica" w:hAnsi="Helvetica" w:eastAsia="Helvetica" w:cs="Helvetica"/>
+                <w:sz w:val="14"/>
+                <w:szCs w:val="14"/>
+                <w:color w:val="000000"/>
+              </w:rPr>
+              <w:t xml:space="preserve">-0.08</w:t>
+            </w:r>
+          </w:p>
+        </w:tc>
+        <w:tc>
+          <w:tcPr>
+            <w:tcBorders/>
+            <w:shd w:val="clear" w:color="auto" w:fill="FFFFFF"/>
+            <w:tcMar>
+              <w:top w:w="0" w:type="dxa"/>
+              <w:bottom w:w="0" w:type="dxa"/>
+              <w:left w:w="0" w:type="dxa"/>
+              <w:right w:w="0" w:type="dxa"/>
+            </w:tcMar>
+            <w:vAlign w:val="center"/>
+          </w:tcPr>
+          <w:p>
+            <w:pPr>
+              <w:jc w:val="center"/>
+              <w:spacing w:after="100" w:before="100" w:line="240"/>
+              <w:ind w:firstLine="0" w:left="100" w:right="100"/>
+            </w:pPr>
+            <w:r xmlns:w="http://schemas.openxmlformats.org/wordprocessingml/2006/main" xmlns:wp="http://schemas.openxmlformats.org/drawingml/2006/wordprocessingDrawing" xmlns:r="http://schemas.openxmlformats.org/officeDocument/2006/relationships" xmlns:w14="http://schemas.microsoft.com/office/word/2010/wordml">
+              <w:rPr>
+                <w:rFonts w:ascii="Helvetica" w:hAnsi="Helvetica" w:eastAsia="Helvetica" w:cs="Helvetica"/>
+                <w:sz w:val="14"/>
+                <w:szCs w:val="14"/>
+                <w:color w:val="000000"/>
+              </w:rPr>
+              <w:t xml:space="preserve">-0.02 (-0.14, 0.11)</w:t>
+            </w:r>
+          </w:p>
+        </w:tc>
+        <w:tc>
+          <w:tcPr>
+            <w:tcBorders/>
+            <w:shd w:val="clear" w:color="auto" w:fill="FFFFFF"/>
+            <w:tcMar>
+              <w:top w:w="0" w:type="dxa"/>
+              <w:bottom w:w="0" w:type="dxa"/>
+              <w:left w:w="0" w:type="dxa"/>
+              <w:right w:w="0" w:type="dxa"/>
+            </w:tcMar>
+            <w:vAlign w:val="center"/>
+          </w:tcPr>
+          <w:p>
+            <w:pPr>
+              <w:jc w:val="center"/>
+              <w:spacing w:after="100" w:before="100" w:line="240"/>
+              <w:ind w:firstLine="0" w:left="100" w:right="100"/>
+            </w:pPr>
+            <w:r xmlns:w="http://schemas.openxmlformats.org/wordprocessingml/2006/main" xmlns:wp="http://schemas.openxmlformats.org/drawingml/2006/wordprocessingDrawing" xmlns:r="http://schemas.openxmlformats.org/officeDocument/2006/relationships" xmlns:w14="http://schemas.microsoft.com/office/word/2010/wordml">
+              <w:rPr>
+                <w:rFonts w:ascii="Helvetica" w:hAnsi="Helvetica" w:eastAsia="Helvetica" w:cs="Helvetica"/>
+                <w:sz w:val="14"/>
+                <w:szCs w:val="14"/>
+                <w:color w:val="000000"/>
+              </w:rPr>
+              <w:t xml:space="preserve">0.81</w:t>
             </w:r>
           </w:p>
         </w:tc>
@@ -10712,7 +11780,7 @@
                 <w:szCs w:val="14"/>
                 <w:color w:val="000000"/>
               </w:rPr>
-              <w:t xml:space="preserve">514</w:t>
+              <w:t xml:space="preserve">270</w:t>
             </w:r>
           </w:p>
         </w:tc>
@@ -10770,123 +11838,123 @@
                 <w:szCs w:val="14"/>
                 <w:color w:val="000000"/>
               </w:rPr>
-              <w:t xml:space="preserve">1.41</w:t>
-            </w:r>
-          </w:p>
-        </w:tc>
-        <w:tc>
-          <w:tcPr>
-            <w:tcBorders/>
-            <w:shd w:val="clear" w:color="auto" w:fill="FFFFFF"/>
-            <w:tcMar>
-              <w:top w:w="0" w:type="dxa"/>
-              <w:bottom w:w="0" w:type="dxa"/>
-              <w:left w:w="0" w:type="dxa"/>
-              <w:right w:w="0" w:type="dxa"/>
-            </w:tcMar>
-            <w:vAlign w:val="center"/>
-          </w:tcPr>
-          <w:p>
-            <w:pPr>
-              <w:jc w:val="center"/>
-              <w:spacing w:after="100" w:before="100" w:line="240"/>
-              <w:ind w:firstLine="0" w:left="100" w:right="100"/>
-            </w:pPr>
-            <w:r xmlns:w="http://schemas.openxmlformats.org/wordprocessingml/2006/main" xmlns:wp="http://schemas.openxmlformats.org/drawingml/2006/wordprocessingDrawing" xmlns:r="http://schemas.openxmlformats.org/officeDocument/2006/relationships" xmlns:w14="http://schemas.microsoft.com/office/word/2010/wordml">
-              <w:rPr>
-                <w:rFonts w:ascii="Helvetica" w:hAnsi="Helvetica" w:eastAsia="Helvetica" w:cs="Helvetica"/>
-                <w:sz w:val="14"/>
-                <w:szCs w:val="14"/>
-                <w:color w:val="000000"/>
-              </w:rPr>
-              <w:t xml:space="preserve">-0.27</w:t>
-            </w:r>
-          </w:p>
-        </w:tc>
-        <w:tc>
-          <w:tcPr>
-            <w:tcBorders/>
-            <w:shd w:val="clear" w:color="auto" w:fill="FFFFFF"/>
-            <w:tcMar>
-              <w:top w:w="0" w:type="dxa"/>
-              <w:bottom w:w="0" w:type="dxa"/>
-              <w:left w:w="0" w:type="dxa"/>
-              <w:right w:w="0" w:type="dxa"/>
-            </w:tcMar>
-            <w:vAlign w:val="center"/>
-          </w:tcPr>
-          <w:p>
-            <w:pPr>
-              <w:jc w:val="center"/>
-              <w:spacing w:after="100" w:before="100" w:line="240"/>
-              <w:ind w:firstLine="0" w:left="100" w:right="100"/>
-            </w:pPr>
-            <w:r xmlns:w="http://schemas.openxmlformats.org/wordprocessingml/2006/main" xmlns:wp="http://schemas.openxmlformats.org/drawingml/2006/wordprocessingDrawing" xmlns:r="http://schemas.openxmlformats.org/officeDocument/2006/relationships" xmlns:w14="http://schemas.microsoft.com/office/word/2010/wordml">
-              <w:rPr>
-                <w:rFonts w:ascii="Helvetica" w:hAnsi="Helvetica" w:eastAsia="Helvetica" w:cs="Helvetica"/>
-                <w:sz w:val="14"/>
-                <w:szCs w:val="14"/>
-                <w:color w:val="000000"/>
-              </w:rPr>
-              <w:t xml:space="preserve">-0.24</w:t>
-            </w:r>
-          </w:p>
-        </w:tc>
-        <w:tc>
-          <w:tcPr>
-            <w:tcBorders/>
-            <w:shd w:val="clear" w:color="auto" w:fill="FFFFFF"/>
-            <w:tcMar>
-              <w:top w:w="0" w:type="dxa"/>
-              <w:bottom w:w="0" w:type="dxa"/>
-              <w:left w:w="0" w:type="dxa"/>
-              <w:right w:w="0" w:type="dxa"/>
-            </w:tcMar>
-            <w:vAlign w:val="center"/>
-          </w:tcPr>
-          <w:p>
-            <w:pPr>
-              <w:jc w:val="center"/>
-              <w:spacing w:after="100" w:before="100" w:line="240"/>
-              <w:ind w:firstLine="0" w:left="100" w:right="100"/>
-            </w:pPr>
-            <w:r xmlns:w="http://schemas.openxmlformats.org/wordprocessingml/2006/main" xmlns:wp="http://schemas.openxmlformats.org/drawingml/2006/wordprocessingDrawing" xmlns:r="http://schemas.openxmlformats.org/officeDocument/2006/relationships" xmlns:w14="http://schemas.microsoft.com/office/word/2010/wordml">
-              <w:rPr>
-                <w:rFonts w:ascii="Helvetica" w:hAnsi="Helvetica" w:eastAsia="Helvetica" w:cs="Helvetica"/>
-                <w:sz w:val="14"/>
-                <w:szCs w:val="14"/>
-                <w:color w:val="000000"/>
-              </w:rPr>
-              <w:t xml:space="preserve">0.03 (-0.09, 0.14)</w:t>
-            </w:r>
-          </w:p>
-        </w:tc>
-        <w:tc>
-          <w:tcPr>
-            <w:tcBorders/>
-            <w:shd w:val="clear" w:color="auto" w:fill="FFFFFF"/>
-            <w:tcMar>
-              <w:top w:w="0" w:type="dxa"/>
-              <w:bottom w:w="0" w:type="dxa"/>
-              <w:left w:w="0" w:type="dxa"/>
-              <w:right w:w="0" w:type="dxa"/>
-            </w:tcMar>
-            <w:vAlign w:val="center"/>
-          </w:tcPr>
-          <w:p>
-            <w:pPr>
-              <w:jc w:val="center"/>
-              <w:spacing w:after="100" w:before="100" w:line="240"/>
-              <w:ind w:firstLine="0" w:left="100" w:right="100"/>
-            </w:pPr>
-            <w:r xmlns:w="http://schemas.openxmlformats.org/wordprocessingml/2006/main" xmlns:wp="http://schemas.openxmlformats.org/drawingml/2006/wordprocessingDrawing" xmlns:r="http://schemas.openxmlformats.org/officeDocument/2006/relationships" xmlns:w14="http://schemas.microsoft.com/office/word/2010/wordml">
-              <w:rPr>
-                <w:rFonts w:ascii="Helvetica" w:hAnsi="Helvetica" w:eastAsia="Helvetica" w:cs="Helvetica"/>
-                <w:sz w:val="14"/>
-                <w:szCs w:val="14"/>
-                <w:color w:val="000000"/>
-              </w:rPr>
-              <w:t xml:space="preserve">0.66</w:t>
+              <w:t xml:space="preserve">1.39</w:t>
+            </w:r>
+          </w:p>
+        </w:tc>
+        <w:tc>
+          <w:tcPr>
+            <w:tcBorders/>
+            <w:shd w:val="clear" w:color="auto" w:fill="FFFFFF"/>
+            <w:tcMar>
+              <w:top w:w="0" w:type="dxa"/>
+              <w:bottom w:w="0" w:type="dxa"/>
+              <w:left w:w="0" w:type="dxa"/>
+              <w:right w:w="0" w:type="dxa"/>
+            </w:tcMar>
+            <w:vAlign w:val="center"/>
+          </w:tcPr>
+          <w:p>
+            <w:pPr>
+              <w:jc w:val="center"/>
+              <w:spacing w:after="100" w:before="100" w:line="240"/>
+              <w:ind w:firstLine="0" w:left="100" w:right="100"/>
+            </w:pPr>
+            <w:r xmlns:w="http://schemas.openxmlformats.org/wordprocessingml/2006/main" xmlns:wp="http://schemas.openxmlformats.org/drawingml/2006/wordprocessingDrawing" xmlns:r="http://schemas.openxmlformats.org/officeDocument/2006/relationships" xmlns:w14="http://schemas.microsoft.com/office/word/2010/wordml">
+              <w:rPr>
+                <w:rFonts w:ascii="Helvetica" w:hAnsi="Helvetica" w:eastAsia="Helvetica" w:cs="Helvetica"/>
+                <w:sz w:val="14"/>
+                <w:szCs w:val="14"/>
+                <w:color w:val="000000"/>
+              </w:rPr>
+              <w:t xml:space="preserve">-0.23</w:t>
+            </w:r>
+          </w:p>
+        </w:tc>
+        <w:tc>
+          <w:tcPr>
+            <w:tcBorders/>
+            <w:shd w:val="clear" w:color="auto" w:fill="FFFFFF"/>
+            <w:tcMar>
+              <w:top w:w="0" w:type="dxa"/>
+              <w:bottom w:w="0" w:type="dxa"/>
+              <w:left w:w="0" w:type="dxa"/>
+              <w:right w:w="0" w:type="dxa"/>
+            </w:tcMar>
+            <w:vAlign w:val="center"/>
+          </w:tcPr>
+          <w:p>
+            <w:pPr>
+              <w:jc w:val="center"/>
+              <w:spacing w:after="100" w:before="100" w:line="240"/>
+              <w:ind w:firstLine="0" w:left="100" w:right="100"/>
+            </w:pPr>
+            <w:r xmlns:w="http://schemas.openxmlformats.org/wordprocessingml/2006/main" xmlns:wp="http://schemas.openxmlformats.org/drawingml/2006/wordprocessingDrawing" xmlns:r="http://schemas.openxmlformats.org/officeDocument/2006/relationships" xmlns:w14="http://schemas.microsoft.com/office/word/2010/wordml">
+              <w:rPr>
+                <w:rFonts w:ascii="Helvetica" w:hAnsi="Helvetica" w:eastAsia="Helvetica" w:cs="Helvetica"/>
+                <w:sz w:val="14"/>
+                <w:szCs w:val="14"/>
+                <w:color w:val="000000"/>
+              </w:rPr>
+              <w:t xml:space="preserve">-0.21</w:t>
+            </w:r>
+          </w:p>
+        </w:tc>
+        <w:tc>
+          <w:tcPr>
+            <w:tcBorders/>
+            <w:shd w:val="clear" w:color="auto" w:fill="FFFFFF"/>
+            <w:tcMar>
+              <w:top w:w="0" w:type="dxa"/>
+              <w:bottom w:w="0" w:type="dxa"/>
+              <w:left w:w="0" w:type="dxa"/>
+              <w:right w:w="0" w:type="dxa"/>
+            </w:tcMar>
+            <w:vAlign w:val="center"/>
+          </w:tcPr>
+          <w:p>
+            <w:pPr>
+              <w:jc w:val="center"/>
+              <w:spacing w:after="100" w:before="100" w:line="240"/>
+              <w:ind w:firstLine="0" w:left="100" w:right="100"/>
+            </w:pPr>
+            <w:r xmlns:w="http://schemas.openxmlformats.org/wordprocessingml/2006/main" xmlns:wp="http://schemas.openxmlformats.org/drawingml/2006/wordprocessingDrawing" xmlns:r="http://schemas.openxmlformats.org/officeDocument/2006/relationships" xmlns:w14="http://schemas.microsoft.com/office/word/2010/wordml">
+              <w:rPr>
+                <w:rFonts w:ascii="Helvetica" w:hAnsi="Helvetica" w:eastAsia="Helvetica" w:cs="Helvetica"/>
+                <w:sz w:val="14"/>
+                <w:szCs w:val="14"/>
+                <w:color w:val="000000"/>
+              </w:rPr>
+              <w:t xml:space="preserve">0.02 (-0.12, 0.16)</w:t>
+            </w:r>
+          </w:p>
+        </w:tc>
+        <w:tc>
+          <w:tcPr>
+            <w:tcBorders/>
+            <w:shd w:val="clear" w:color="auto" w:fill="FFFFFF"/>
+            <w:tcMar>
+              <w:top w:w="0" w:type="dxa"/>
+              <w:bottom w:w="0" w:type="dxa"/>
+              <w:left w:w="0" w:type="dxa"/>
+              <w:right w:w="0" w:type="dxa"/>
+            </w:tcMar>
+            <w:vAlign w:val="center"/>
+          </w:tcPr>
+          <w:p>
+            <w:pPr>
+              <w:jc w:val="center"/>
+              <w:spacing w:after="100" w:before="100" w:line="240"/>
+              <w:ind w:firstLine="0" w:left="100" w:right="100"/>
+            </w:pPr>
+            <w:r xmlns:w="http://schemas.openxmlformats.org/wordprocessingml/2006/main" xmlns:wp="http://schemas.openxmlformats.org/drawingml/2006/wordprocessingDrawing" xmlns:r="http://schemas.openxmlformats.org/officeDocument/2006/relationships" xmlns:w14="http://schemas.microsoft.com/office/word/2010/wordml">
+              <w:rPr>
+                <w:rFonts w:ascii="Helvetica" w:hAnsi="Helvetica" w:eastAsia="Helvetica" w:cs="Helvetica"/>
+                <w:sz w:val="14"/>
+                <w:szCs w:val="14"/>
+                <w:color w:val="000000"/>
+              </w:rPr>
+              <w:t xml:space="preserve">0.74</w:t>
             </w:r>
           </w:p>
         </w:tc>
@@ -10979,36 +12047,36 @@
                 <w:szCs w:val="14"/>
                 <w:color w:val="000000"/>
               </w:rPr>
-              <w:t xml:space="preserve">391</w:t>
-            </w:r>
-          </w:p>
-        </w:tc>
-        <w:tc>
-          <w:tcPr>
-            <w:tcBorders/>
-            <w:shd w:val="clear" w:color="auto" w:fill="FFFFFF"/>
-            <w:tcMar>
-              <w:top w:w="0" w:type="dxa"/>
-              <w:bottom w:w="0" w:type="dxa"/>
-              <w:left w:w="0" w:type="dxa"/>
-              <w:right w:w="0" w:type="dxa"/>
-            </w:tcMar>
-            <w:vAlign w:val="center"/>
-          </w:tcPr>
-          <w:p>
-            <w:pPr>
-              <w:jc w:val="center"/>
-              <w:spacing w:after="100" w:before="100" w:line="240"/>
-              <w:ind w:firstLine="0" w:left="100" w:right="100"/>
-            </w:pPr>
-            <w:r xmlns:w="http://schemas.openxmlformats.org/wordprocessingml/2006/main" xmlns:wp="http://schemas.openxmlformats.org/drawingml/2006/wordprocessingDrawing" xmlns:r="http://schemas.openxmlformats.org/officeDocument/2006/relationships" xmlns:w14="http://schemas.microsoft.com/office/word/2010/wordml">
-              <w:rPr>
-                <w:rFonts w:ascii="Helvetica" w:hAnsi="Helvetica" w:eastAsia="Helvetica" w:cs="Helvetica"/>
-                <w:sz w:val="14"/>
-                <w:szCs w:val="14"/>
-                <w:color w:val="000000"/>
-              </w:rPr>
-              <w:t xml:space="preserve">-0.13</w:t>
+              <w:t xml:space="preserve">201</w:t>
+            </w:r>
+          </w:p>
+        </w:tc>
+        <w:tc>
+          <w:tcPr>
+            <w:tcBorders/>
+            <w:shd w:val="clear" w:color="auto" w:fill="FFFFFF"/>
+            <w:tcMar>
+              <w:top w:w="0" w:type="dxa"/>
+              <w:bottom w:w="0" w:type="dxa"/>
+              <w:left w:w="0" w:type="dxa"/>
+              <w:right w:w="0" w:type="dxa"/>
+            </w:tcMar>
+            <w:vAlign w:val="center"/>
+          </w:tcPr>
+          <w:p>
+            <w:pPr>
+              <w:jc w:val="center"/>
+              <w:spacing w:after="100" w:before="100" w:line="240"/>
+              <w:ind w:firstLine="0" w:left="100" w:right="100"/>
+            </w:pPr>
+            <w:r xmlns:w="http://schemas.openxmlformats.org/wordprocessingml/2006/main" xmlns:wp="http://schemas.openxmlformats.org/drawingml/2006/wordprocessingDrawing" xmlns:r="http://schemas.openxmlformats.org/officeDocument/2006/relationships" xmlns:w14="http://schemas.microsoft.com/office/word/2010/wordml">
+              <w:rPr>
+                <w:rFonts w:ascii="Helvetica" w:hAnsi="Helvetica" w:eastAsia="Helvetica" w:cs="Helvetica"/>
+                <w:sz w:val="14"/>
+                <w:szCs w:val="14"/>
+                <w:color w:val="000000"/>
+              </w:rPr>
+              <w:t xml:space="preserve">-0.14</w:t>
             </w:r>
           </w:p>
         </w:tc>
@@ -11095,65 +12163,65 @@
                 <w:szCs w:val="14"/>
                 <w:color w:val="000000"/>
               </w:rPr>
-              <w:t xml:space="preserve">0.18</w:t>
-            </w:r>
-          </w:p>
-        </w:tc>
-        <w:tc>
-          <w:tcPr>
-            <w:tcBorders/>
-            <w:shd w:val="clear" w:color="auto" w:fill="FFFFFF"/>
-            <w:tcMar>
-              <w:top w:w="0" w:type="dxa"/>
-              <w:bottom w:w="0" w:type="dxa"/>
-              <w:left w:w="0" w:type="dxa"/>
-              <w:right w:w="0" w:type="dxa"/>
-            </w:tcMar>
-            <w:vAlign w:val="center"/>
-          </w:tcPr>
-          <w:p>
-            <w:pPr>
-              <w:jc w:val="center"/>
-              <w:spacing w:after="100" w:before="100" w:line="240"/>
-              <w:ind w:firstLine="0" w:left="100" w:right="100"/>
-            </w:pPr>
-            <w:r xmlns:w="http://schemas.openxmlformats.org/wordprocessingml/2006/main" xmlns:wp="http://schemas.openxmlformats.org/drawingml/2006/wordprocessingDrawing" xmlns:r="http://schemas.openxmlformats.org/officeDocument/2006/relationships" xmlns:w14="http://schemas.microsoft.com/office/word/2010/wordml">
-              <w:rPr>
-                <w:rFonts w:ascii="Helvetica" w:hAnsi="Helvetica" w:eastAsia="Helvetica" w:cs="Helvetica"/>
-                <w:sz w:val="14"/>
-                <w:szCs w:val="14"/>
-                <w:color w:val="000000"/>
-              </w:rPr>
-              <w:t xml:space="preserve">0.02 (-0.11, 0.16)</w:t>
-            </w:r>
-          </w:p>
-        </w:tc>
-        <w:tc>
-          <w:tcPr>
-            <w:tcBorders/>
-            <w:shd w:val="clear" w:color="auto" w:fill="FFFFFF"/>
-            <w:tcMar>
-              <w:top w:w="0" w:type="dxa"/>
-              <w:bottom w:w="0" w:type="dxa"/>
-              <w:left w:w="0" w:type="dxa"/>
-              <w:right w:w="0" w:type="dxa"/>
-            </w:tcMar>
-            <w:vAlign w:val="center"/>
-          </w:tcPr>
-          <w:p>
-            <w:pPr>
-              <w:jc w:val="center"/>
-              <w:spacing w:after="100" w:before="100" w:line="240"/>
-              <w:ind w:firstLine="0" w:left="100" w:right="100"/>
-            </w:pPr>
-            <w:r xmlns:w="http://schemas.openxmlformats.org/wordprocessingml/2006/main" xmlns:wp="http://schemas.openxmlformats.org/drawingml/2006/wordprocessingDrawing" xmlns:r="http://schemas.openxmlformats.org/officeDocument/2006/relationships" xmlns:w14="http://schemas.microsoft.com/office/word/2010/wordml">
-              <w:rPr>
-                <w:rFonts w:ascii="Helvetica" w:hAnsi="Helvetica" w:eastAsia="Helvetica" w:cs="Helvetica"/>
-                <w:sz w:val="14"/>
-                <w:szCs w:val="14"/>
-                <w:color w:val="000000"/>
-              </w:rPr>
-              <w:t xml:space="preserve">0.74</w:t>
+              <w:t xml:space="preserve">0.16</w:t>
+            </w:r>
+          </w:p>
+        </w:tc>
+        <w:tc>
+          <w:tcPr>
+            <w:tcBorders/>
+            <w:shd w:val="clear" w:color="auto" w:fill="FFFFFF"/>
+            <w:tcMar>
+              <w:top w:w="0" w:type="dxa"/>
+              <w:bottom w:w="0" w:type="dxa"/>
+              <w:left w:w="0" w:type="dxa"/>
+              <w:right w:w="0" w:type="dxa"/>
+            </w:tcMar>
+            <w:vAlign w:val="center"/>
+          </w:tcPr>
+          <w:p>
+            <w:pPr>
+              <w:jc w:val="center"/>
+              <w:spacing w:after="100" w:before="100" w:line="240"/>
+              <w:ind w:firstLine="0" w:left="100" w:right="100"/>
+            </w:pPr>
+            <w:r xmlns:w="http://schemas.openxmlformats.org/wordprocessingml/2006/main" xmlns:wp="http://schemas.openxmlformats.org/drawingml/2006/wordprocessingDrawing" xmlns:r="http://schemas.openxmlformats.org/officeDocument/2006/relationships" xmlns:w14="http://schemas.microsoft.com/office/word/2010/wordml">
+              <w:rPr>
+                <w:rFonts w:ascii="Helvetica" w:hAnsi="Helvetica" w:eastAsia="Helvetica" w:cs="Helvetica"/>
+                <w:sz w:val="14"/>
+                <w:szCs w:val="14"/>
+                <w:color w:val="000000"/>
+              </w:rPr>
+              <w:t xml:space="preserve">0.01 (0, 0.02)</w:t>
+            </w:r>
+          </w:p>
+        </w:tc>
+        <w:tc>
+          <w:tcPr>
+            <w:tcBorders/>
+            <w:shd w:val="clear" w:color="auto" w:fill="FFFFFF"/>
+            <w:tcMar>
+              <w:top w:w="0" w:type="dxa"/>
+              <w:bottom w:w="0" w:type="dxa"/>
+              <w:left w:w="0" w:type="dxa"/>
+              <w:right w:w="0" w:type="dxa"/>
+            </w:tcMar>
+            <w:vAlign w:val="center"/>
+          </w:tcPr>
+          <w:p>
+            <w:pPr>
+              <w:jc w:val="center"/>
+              <w:spacing w:after="100" w:before="100" w:line="240"/>
+              <w:ind w:firstLine="0" w:left="100" w:right="100"/>
+            </w:pPr>
+            <w:r xmlns:w="http://schemas.openxmlformats.org/wordprocessingml/2006/main" xmlns:wp="http://schemas.openxmlformats.org/drawingml/2006/wordprocessingDrawing" xmlns:r="http://schemas.openxmlformats.org/officeDocument/2006/relationships" xmlns:w14="http://schemas.microsoft.com/office/word/2010/wordml">
+              <w:rPr>
+                <w:rFonts w:ascii="Helvetica" w:hAnsi="Helvetica" w:eastAsia="Helvetica" w:cs="Helvetica"/>
+                <w:sz w:val="14"/>
+                <w:szCs w:val="14"/>
+                <w:color w:val="000000"/>
+              </w:rPr>
+              <w:t xml:space="preserve">0.1</w:t>
             </w:r>
           </w:p>
         </w:tc>
@@ -11513,7 +12581,7 @@
                 <w:szCs w:val="14"/>
                 <w:color w:val="000000"/>
               </w:rPr>
-              <w:t xml:space="preserve">456</w:t>
+              <w:t xml:space="preserve">457</w:t>
             </w:r>
           </w:p>
         </w:tc>
@@ -11600,94 +12668,94 @@
                 <w:szCs w:val="14"/>
                 <w:color w:val="000000"/>
               </w:rPr>
-              <w:t xml:space="preserve">0.01</w:t>
-            </w:r>
-          </w:p>
-        </w:tc>
-        <w:tc>
-          <w:tcPr>
-            <w:tcBorders/>
-            <w:shd w:val="clear" w:color="auto" w:fill="FFFFFF"/>
-            <w:tcMar>
-              <w:top w:w="0" w:type="dxa"/>
-              <w:bottom w:w="0" w:type="dxa"/>
-              <w:left w:w="0" w:type="dxa"/>
-              <w:right w:w="0" w:type="dxa"/>
-            </w:tcMar>
-            <w:vAlign w:val="center"/>
-          </w:tcPr>
-          <w:p>
-            <w:pPr>
-              <w:jc w:val="center"/>
-              <w:spacing w:after="100" w:before="100" w:line="240"/>
-              <w:ind w:firstLine="0" w:left="100" w:right="100"/>
-            </w:pPr>
-            <w:r xmlns:w="http://schemas.openxmlformats.org/wordprocessingml/2006/main" xmlns:wp="http://schemas.openxmlformats.org/drawingml/2006/wordprocessingDrawing" xmlns:r="http://schemas.openxmlformats.org/officeDocument/2006/relationships" xmlns:w14="http://schemas.microsoft.com/office/word/2010/wordml">
-              <w:rPr>
-                <w:rFonts w:ascii="Helvetica" w:hAnsi="Helvetica" w:eastAsia="Helvetica" w:cs="Helvetica"/>
-                <w:sz w:val="14"/>
-                <w:szCs w:val="14"/>
-                <w:color w:val="000000"/>
-              </w:rPr>
-              <w:t xml:space="preserve">-0.07</w:t>
-            </w:r>
-          </w:p>
-        </w:tc>
-        <w:tc>
-          <w:tcPr>
-            <w:tcBorders/>
-            <w:shd w:val="clear" w:color="auto" w:fill="FFFFFF"/>
-            <w:tcMar>
-              <w:top w:w="0" w:type="dxa"/>
-              <w:bottom w:w="0" w:type="dxa"/>
-              <w:left w:w="0" w:type="dxa"/>
-              <w:right w:w="0" w:type="dxa"/>
-            </w:tcMar>
-            <w:vAlign w:val="center"/>
-          </w:tcPr>
-          <w:p>
-            <w:pPr>
-              <w:jc w:val="center"/>
-              <w:spacing w:after="100" w:before="100" w:line="240"/>
-              <w:ind w:firstLine="0" w:left="100" w:right="100"/>
-            </w:pPr>
-            <w:r xmlns:w="http://schemas.openxmlformats.org/wordprocessingml/2006/main" xmlns:wp="http://schemas.openxmlformats.org/drawingml/2006/wordprocessingDrawing" xmlns:r="http://schemas.openxmlformats.org/officeDocument/2006/relationships" xmlns:w14="http://schemas.microsoft.com/office/word/2010/wordml">
-              <w:rPr>
-                <w:rFonts w:ascii="Helvetica" w:hAnsi="Helvetica" w:eastAsia="Helvetica" w:cs="Helvetica"/>
-                <w:sz w:val="14"/>
-                <w:szCs w:val="14"/>
-                <w:color w:val="000000"/>
-              </w:rPr>
-              <w:t xml:space="preserve">-0.08 (-0.19, 0.02)</w:t>
-            </w:r>
-          </w:p>
-        </w:tc>
-        <w:tc>
-          <w:tcPr>
-            <w:tcBorders/>
-            <w:shd w:val="clear" w:color="auto" w:fill="FFFFFF"/>
-            <w:tcMar>
-              <w:top w:w="0" w:type="dxa"/>
-              <w:bottom w:w="0" w:type="dxa"/>
-              <w:left w:w="0" w:type="dxa"/>
-              <w:right w:w="0" w:type="dxa"/>
-            </w:tcMar>
-            <w:vAlign w:val="center"/>
-          </w:tcPr>
-          <w:p>
-            <w:pPr>
-              <w:jc w:val="center"/>
-              <w:spacing w:after="100" w:before="100" w:line="240"/>
-              <w:ind w:firstLine="0" w:left="100" w:right="100"/>
-            </w:pPr>
-            <w:r xmlns:w="http://schemas.openxmlformats.org/wordprocessingml/2006/main" xmlns:wp="http://schemas.openxmlformats.org/drawingml/2006/wordprocessingDrawing" xmlns:r="http://schemas.openxmlformats.org/officeDocument/2006/relationships" xmlns:w14="http://schemas.microsoft.com/office/word/2010/wordml">
-              <w:rPr>
-                <w:rFonts w:ascii="Helvetica" w:hAnsi="Helvetica" w:eastAsia="Helvetica" w:cs="Helvetica"/>
-                <w:sz w:val="14"/>
-                <w:szCs w:val="14"/>
-                <w:color w:val="000000"/>
-              </w:rPr>
-              <w:t xml:space="preserve">0.13</w:t>
+              <w:t xml:space="preserve">-0.04</w:t>
+            </w:r>
+          </w:p>
+        </w:tc>
+        <w:tc>
+          <w:tcPr>
+            <w:tcBorders/>
+            <w:shd w:val="clear" w:color="auto" w:fill="FFFFFF"/>
+            <w:tcMar>
+              <w:top w:w="0" w:type="dxa"/>
+              <w:bottom w:w="0" w:type="dxa"/>
+              <w:left w:w="0" w:type="dxa"/>
+              <w:right w:w="0" w:type="dxa"/>
+            </w:tcMar>
+            <w:vAlign w:val="center"/>
+          </w:tcPr>
+          <w:p>
+            <w:pPr>
+              <w:jc w:val="center"/>
+              <w:spacing w:after="100" w:before="100" w:line="240"/>
+              <w:ind w:firstLine="0" w:left="100" w:right="100"/>
+            </w:pPr>
+            <w:r xmlns:w="http://schemas.openxmlformats.org/wordprocessingml/2006/main" xmlns:wp="http://schemas.openxmlformats.org/drawingml/2006/wordprocessingDrawing" xmlns:r="http://schemas.openxmlformats.org/officeDocument/2006/relationships" xmlns:w14="http://schemas.microsoft.com/office/word/2010/wordml">
+              <w:rPr>
+                <w:rFonts w:ascii="Helvetica" w:hAnsi="Helvetica" w:eastAsia="Helvetica" w:cs="Helvetica"/>
+                <w:sz w:val="14"/>
+                <w:szCs w:val="14"/>
+                <w:color w:val="000000"/>
+              </w:rPr>
+              <w:t xml:space="preserve">-0.12</w:t>
+            </w:r>
+          </w:p>
+        </w:tc>
+        <w:tc>
+          <w:tcPr>
+            <w:tcBorders/>
+            <w:shd w:val="clear" w:color="auto" w:fill="FFFFFF"/>
+            <w:tcMar>
+              <w:top w:w="0" w:type="dxa"/>
+              <w:bottom w:w="0" w:type="dxa"/>
+              <w:left w:w="0" w:type="dxa"/>
+              <w:right w:w="0" w:type="dxa"/>
+            </w:tcMar>
+            <w:vAlign w:val="center"/>
+          </w:tcPr>
+          <w:p>
+            <w:pPr>
+              <w:jc w:val="center"/>
+              <w:spacing w:after="100" w:before="100" w:line="240"/>
+              <w:ind w:firstLine="0" w:left="100" w:right="100"/>
+            </w:pPr>
+            <w:r xmlns:w="http://schemas.openxmlformats.org/wordprocessingml/2006/main" xmlns:wp="http://schemas.openxmlformats.org/drawingml/2006/wordprocessingDrawing" xmlns:r="http://schemas.openxmlformats.org/officeDocument/2006/relationships" xmlns:w14="http://schemas.microsoft.com/office/word/2010/wordml">
+              <w:rPr>
+                <w:rFonts w:ascii="Helvetica" w:hAnsi="Helvetica" w:eastAsia="Helvetica" w:cs="Helvetica"/>
+                <w:sz w:val="14"/>
+                <w:szCs w:val="14"/>
+                <w:color w:val="000000"/>
+              </w:rPr>
+              <w:t xml:space="preserve">-0.08 (-0.18, 0.03)</w:t>
+            </w:r>
+          </w:p>
+        </w:tc>
+        <w:tc>
+          <w:tcPr>
+            <w:tcBorders/>
+            <w:shd w:val="clear" w:color="auto" w:fill="FFFFFF"/>
+            <w:tcMar>
+              <w:top w:w="0" w:type="dxa"/>
+              <w:bottom w:w="0" w:type="dxa"/>
+              <w:left w:w="0" w:type="dxa"/>
+              <w:right w:w="0" w:type="dxa"/>
+            </w:tcMar>
+            <w:vAlign w:val="center"/>
+          </w:tcPr>
+          <w:p>
+            <w:pPr>
+              <w:jc w:val="center"/>
+              <w:spacing w:after="100" w:before="100" w:line="240"/>
+              <w:ind w:firstLine="0" w:left="100" w:right="100"/>
+            </w:pPr>
+            <w:r xmlns:w="http://schemas.openxmlformats.org/wordprocessingml/2006/main" xmlns:wp="http://schemas.openxmlformats.org/drawingml/2006/wordprocessingDrawing" xmlns:r="http://schemas.openxmlformats.org/officeDocument/2006/relationships" xmlns:w14="http://schemas.microsoft.com/office/word/2010/wordml">
+              <w:rPr>
+                <w:rFonts w:ascii="Helvetica" w:hAnsi="Helvetica" w:eastAsia="Helvetica" w:cs="Helvetica"/>
+                <w:sz w:val="14"/>
+                <w:szCs w:val="14"/>
+                <w:color w:val="000000"/>
+              </w:rPr>
+              <w:t xml:space="preserve">0.17</w:t>
             </w:r>
           </w:p>
         </w:tc>
@@ -11780,65 +12848,94 @@
                 <w:szCs w:val="14"/>
                 <w:color w:val="000000"/>
               </w:rPr>
-              <w:t xml:space="preserve">514</w:t>
-            </w:r>
-          </w:p>
-        </w:tc>
-        <w:tc>
-          <w:tcPr>
-            <w:tcBorders/>
-            <w:shd w:val="clear" w:color="auto" w:fill="FFFFFF"/>
-            <w:tcMar>
-              <w:top w:w="0" w:type="dxa"/>
-              <w:bottom w:w="0" w:type="dxa"/>
-              <w:left w:w="0" w:type="dxa"/>
-              <w:right w:w="0" w:type="dxa"/>
-            </w:tcMar>
-            <w:vAlign w:val="center"/>
-          </w:tcPr>
-          <w:p>
-            <w:pPr>
-              <w:jc w:val="center"/>
-              <w:spacing w:after="100" w:before="100" w:line="240"/>
-              <w:ind w:firstLine="0" w:left="100" w:right="100"/>
-            </w:pPr>
-            <w:r xmlns:w="http://schemas.openxmlformats.org/wordprocessingml/2006/main" xmlns:wp="http://schemas.openxmlformats.org/drawingml/2006/wordprocessingDrawing" xmlns:r="http://schemas.openxmlformats.org/officeDocument/2006/relationships" xmlns:w14="http://schemas.microsoft.com/office/word/2010/wordml">
-              <w:rPr>
-                <w:rFonts w:ascii="Helvetica" w:hAnsi="Helvetica" w:eastAsia="Helvetica" w:cs="Helvetica"/>
-                <w:sz w:val="14"/>
-                <w:szCs w:val="14"/>
-                <w:color w:val="000000"/>
-              </w:rPr>
-              <w:t xml:space="preserve">-1.13</w:t>
-            </w:r>
-          </w:p>
-        </w:tc>
-        <w:tc>
-          <w:tcPr>
-            <w:tcBorders/>
-            <w:shd w:val="clear" w:color="auto" w:fill="FFFFFF"/>
-            <w:tcMar>
-              <w:top w:w="0" w:type="dxa"/>
-              <w:bottom w:w="0" w:type="dxa"/>
-              <w:left w:w="0" w:type="dxa"/>
-              <w:right w:w="0" w:type="dxa"/>
-            </w:tcMar>
-            <w:vAlign w:val="center"/>
-          </w:tcPr>
-          <w:p>
-            <w:pPr>
-              <w:jc w:val="center"/>
-              <w:spacing w:after="100" w:before="100" w:line="240"/>
-              <w:ind w:firstLine="0" w:left="100" w:right="100"/>
-            </w:pPr>
-            <w:r xmlns:w="http://schemas.openxmlformats.org/wordprocessingml/2006/main" xmlns:wp="http://schemas.openxmlformats.org/drawingml/2006/wordprocessingDrawing" xmlns:r="http://schemas.openxmlformats.org/officeDocument/2006/relationships" xmlns:w14="http://schemas.microsoft.com/office/word/2010/wordml">
-              <w:rPr>
-                <w:rFonts w:ascii="Helvetica" w:hAnsi="Helvetica" w:eastAsia="Helvetica" w:cs="Helvetica"/>
-                <w:sz w:val="14"/>
-                <w:szCs w:val="14"/>
-                <w:color w:val="000000"/>
-              </w:rPr>
-              <w:t xml:space="preserve">-0.58</w:t>
+              <w:t xml:space="preserve">270</w:t>
+            </w:r>
+          </w:p>
+        </w:tc>
+        <w:tc>
+          <w:tcPr>
+            <w:tcBorders/>
+            <w:shd w:val="clear" w:color="auto" w:fill="FFFFFF"/>
+            <w:tcMar>
+              <w:top w:w="0" w:type="dxa"/>
+              <w:bottom w:w="0" w:type="dxa"/>
+              <w:left w:w="0" w:type="dxa"/>
+              <w:right w:w="0" w:type="dxa"/>
+            </w:tcMar>
+            <w:vAlign w:val="center"/>
+          </w:tcPr>
+          <w:p>
+            <w:pPr>
+              <w:jc w:val="center"/>
+              <w:spacing w:after="100" w:before="100" w:line="240"/>
+              <w:ind w:firstLine="0" w:left="100" w:right="100"/>
+            </w:pPr>
+            <w:r xmlns:w="http://schemas.openxmlformats.org/wordprocessingml/2006/main" xmlns:wp="http://schemas.openxmlformats.org/drawingml/2006/wordprocessingDrawing" xmlns:r="http://schemas.openxmlformats.org/officeDocument/2006/relationships" xmlns:w14="http://schemas.microsoft.com/office/word/2010/wordml">
+              <w:rPr>
+                <w:rFonts w:ascii="Helvetica" w:hAnsi="Helvetica" w:eastAsia="Helvetica" w:cs="Helvetica"/>
+                <w:sz w:val="14"/>
+                <w:szCs w:val="14"/>
+                <w:color w:val="000000"/>
+              </w:rPr>
+              <w:t xml:space="preserve">-1.14</w:t>
+            </w:r>
+          </w:p>
+        </w:tc>
+        <w:tc>
+          <w:tcPr>
+            <w:tcBorders/>
+            <w:shd w:val="clear" w:color="auto" w:fill="FFFFFF"/>
+            <w:tcMar>
+              <w:top w:w="0" w:type="dxa"/>
+              <w:bottom w:w="0" w:type="dxa"/>
+              <w:left w:w="0" w:type="dxa"/>
+              <w:right w:w="0" w:type="dxa"/>
+            </w:tcMar>
+            <w:vAlign w:val="center"/>
+          </w:tcPr>
+          <w:p>
+            <w:pPr>
+              <w:jc w:val="center"/>
+              <w:spacing w:after="100" w:before="100" w:line="240"/>
+              <w:ind w:firstLine="0" w:left="100" w:right="100"/>
+            </w:pPr>
+            <w:r xmlns:w="http://schemas.openxmlformats.org/wordprocessingml/2006/main" xmlns:wp="http://schemas.openxmlformats.org/drawingml/2006/wordprocessingDrawing" xmlns:r="http://schemas.openxmlformats.org/officeDocument/2006/relationships" xmlns:w14="http://schemas.microsoft.com/office/word/2010/wordml">
+              <w:rPr>
+                <w:rFonts w:ascii="Helvetica" w:hAnsi="Helvetica" w:eastAsia="Helvetica" w:cs="Helvetica"/>
+                <w:sz w:val="14"/>
+                <w:szCs w:val="14"/>
+                <w:color w:val="000000"/>
+              </w:rPr>
+              <w:t xml:space="preserve">-0.6</w:t>
+            </w:r>
+          </w:p>
+        </w:tc>
+        <w:tc>
+          <w:tcPr>
+            <w:tcBorders/>
+            <w:shd w:val="clear" w:color="auto" w:fill="FFFFFF"/>
+            <w:tcMar>
+              <w:top w:w="0" w:type="dxa"/>
+              <w:bottom w:w="0" w:type="dxa"/>
+              <w:left w:w="0" w:type="dxa"/>
+              <w:right w:w="0" w:type="dxa"/>
+            </w:tcMar>
+            <w:vAlign w:val="center"/>
+          </w:tcPr>
+          <w:p>
+            <w:pPr>
+              <w:jc w:val="center"/>
+              <w:spacing w:after="100" w:before="100" w:line="240"/>
+              <w:ind w:firstLine="0" w:left="100" w:right="100"/>
+            </w:pPr>
+            <w:r xmlns:w="http://schemas.openxmlformats.org/wordprocessingml/2006/main" xmlns:wp="http://schemas.openxmlformats.org/drawingml/2006/wordprocessingDrawing" xmlns:r="http://schemas.openxmlformats.org/officeDocument/2006/relationships" xmlns:w14="http://schemas.microsoft.com/office/word/2010/wordml">
+              <w:rPr>
+                <w:rFonts w:ascii="Helvetica" w:hAnsi="Helvetica" w:eastAsia="Helvetica" w:cs="Helvetica"/>
+                <w:sz w:val="14"/>
+                <w:szCs w:val="14"/>
+                <w:color w:val="000000"/>
+              </w:rPr>
+              <w:t xml:space="preserve">-0.14</w:t>
             </w:r>
           </w:p>
         </w:tc>
@@ -11896,65 +12993,36 @@
                 <w:szCs w:val="14"/>
                 <w:color w:val="000000"/>
               </w:rPr>
-              <w:t xml:space="preserve">-0.22</w:t>
-            </w:r>
-          </w:p>
-        </w:tc>
-        <w:tc>
-          <w:tcPr>
-            <w:tcBorders/>
-            <w:shd w:val="clear" w:color="auto" w:fill="FFFFFF"/>
-            <w:tcMar>
-              <w:top w:w="0" w:type="dxa"/>
-              <w:bottom w:w="0" w:type="dxa"/>
-              <w:left w:w="0" w:type="dxa"/>
-              <w:right w:w="0" w:type="dxa"/>
-            </w:tcMar>
-            <w:vAlign w:val="center"/>
-          </w:tcPr>
-          <w:p>
-            <w:pPr>
-              <w:jc w:val="center"/>
-              <w:spacing w:after="100" w:before="100" w:line="240"/>
-              <w:ind w:firstLine="0" w:left="100" w:right="100"/>
-            </w:pPr>
-            <w:r xmlns:w="http://schemas.openxmlformats.org/wordprocessingml/2006/main" xmlns:wp="http://schemas.openxmlformats.org/drawingml/2006/wordprocessingDrawing" xmlns:r="http://schemas.openxmlformats.org/officeDocument/2006/relationships" xmlns:w14="http://schemas.microsoft.com/office/word/2010/wordml">
-              <w:rPr>
-                <w:rFonts w:ascii="Helvetica" w:hAnsi="Helvetica" w:eastAsia="Helvetica" w:cs="Helvetica"/>
-                <w:sz w:val="14"/>
-                <w:szCs w:val="14"/>
-                <w:color w:val="000000"/>
-              </w:rPr>
-              <w:t xml:space="preserve">-0.01 (-0.11, 0.09)</w:t>
-            </w:r>
-          </w:p>
-        </w:tc>
-        <w:tc>
-          <w:tcPr>
-            <w:tcBorders/>
-            <w:shd w:val="clear" w:color="auto" w:fill="FFFFFF"/>
-            <w:tcMar>
-              <w:top w:w="0" w:type="dxa"/>
-              <w:bottom w:w="0" w:type="dxa"/>
-              <w:left w:w="0" w:type="dxa"/>
-              <w:right w:w="0" w:type="dxa"/>
-            </w:tcMar>
-            <w:vAlign w:val="center"/>
-          </w:tcPr>
-          <w:p>
-            <w:pPr>
-              <w:jc w:val="center"/>
-              <w:spacing w:after="100" w:before="100" w:line="240"/>
-              <w:ind w:firstLine="0" w:left="100" w:right="100"/>
-            </w:pPr>
-            <w:r xmlns:w="http://schemas.openxmlformats.org/wordprocessingml/2006/main" xmlns:wp="http://schemas.openxmlformats.org/drawingml/2006/wordprocessingDrawing" xmlns:r="http://schemas.openxmlformats.org/officeDocument/2006/relationships" xmlns:w14="http://schemas.microsoft.com/office/word/2010/wordml">
-              <w:rPr>
-                <w:rFonts w:ascii="Helvetica" w:hAnsi="Helvetica" w:eastAsia="Helvetica" w:cs="Helvetica"/>
-                <w:sz w:val="14"/>
-                <w:szCs w:val="14"/>
-                <w:color w:val="000000"/>
-              </w:rPr>
-              <w:t xml:space="preserve">0.88</w:t>
+              <w:t xml:space="preserve">-0.09 (-0.3, 0.13)</w:t>
+            </w:r>
+          </w:p>
+        </w:tc>
+        <w:tc>
+          <w:tcPr>
+            <w:tcBorders/>
+            <w:shd w:val="clear" w:color="auto" w:fill="FFFFFF"/>
+            <w:tcMar>
+              <w:top w:w="0" w:type="dxa"/>
+              <w:bottom w:w="0" w:type="dxa"/>
+              <w:left w:w="0" w:type="dxa"/>
+              <w:right w:w="0" w:type="dxa"/>
+            </w:tcMar>
+            <w:vAlign w:val="center"/>
+          </w:tcPr>
+          <w:p>
+            <w:pPr>
+              <w:jc w:val="center"/>
+              <w:spacing w:after="100" w:before="100" w:line="240"/>
+              <w:ind w:firstLine="0" w:left="100" w:right="100"/>
+            </w:pPr>
+            <w:r xmlns:w="http://schemas.openxmlformats.org/wordprocessingml/2006/main" xmlns:wp="http://schemas.openxmlformats.org/drawingml/2006/wordprocessingDrawing" xmlns:r="http://schemas.openxmlformats.org/officeDocument/2006/relationships" xmlns:w14="http://schemas.microsoft.com/office/word/2010/wordml">
+              <w:rPr>
+                <w:rFonts w:ascii="Helvetica" w:hAnsi="Helvetica" w:eastAsia="Helvetica" w:cs="Helvetica"/>
+                <w:sz w:val="14"/>
+                <w:szCs w:val="14"/>
+                <w:color w:val="000000"/>
+              </w:rPr>
+              <w:t xml:space="preserve">0.45</w:t>
             </w:r>
           </w:p>
         </w:tc>
@@ -12047,7 +13115,7 @@
                 <w:szCs w:val="14"/>
                 <w:color w:val="000000"/>
               </w:rPr>
-              <w:t xml:space="preserve">391</w:t>
+              <w:t xml:space="preserve">201</w:t>
             </w:r>
           </w:p>
         </w:tc>
@@ -12105,36 +13173,7 @@
                 <w:szCs w:val="14"/>
                 <w:color w:val="000000"/>
               </w:rPr>
-              <w:t xml:space="preserve">-0.58</w:t>
-            </w:r>
-          </w:p>
-        </w:tc>
-        <w:tc>
-          <w:tcPr>
-            <w:tcBorders/>
-            <w:shd w:val="clear" w:color="auto" w:fill="FFFFFF"/>
-            <w:tcMar>
-              <w:top w:w="0" w:type="dxa"/>
-              <w:bottom w:w="0" w:type="dxa"/>
-              <w:left w:w="0" w:type="dxa"/>
-              <w:right w:w="0" w:type="dxa"/>
-            </w:tcMar>
-            <w:vAlign w:val="center"/>
-          </w:tcPr>
-          <w:p>
-            <w:pPr>
-              <w:jc w:val="center"/>
-              <w:spacing w:after="100" w:before="100" w:line="240"/>
-              <w:ind w:firstLine="0" w:left="100" w:right="100"/>
-            </w:pPr>
-            <w:r xmlns:w="http://schemas.openxmlformats.org/wordprocessingml/2006/main" xmlns:wp="http://schemas.openxmlformats.org/drawingml/2006/wordprocessingDrawing" xmlns:r="http://schemas.openxmlformats.org/officeDocument/2006/relationships" xmlns:w14="http://schemas.microsoft.com/office/word/2010/wordml">
-              <w:rPr>
-                <w:rFonts w:ascii="Helvetica" w:hAnsi="Helvetica" w:eastAsia="Helvetica" w:cs="Helvetica"/>
-                <w:sz w:val="14"/>
-                <w:szCs w:val="14"/>
-                <w:color w:val="000000"/>
-              </w:rPr>
-              <w:t xml:space="preserve">0.21</w:t>
+              <w:t xml:space="preserve">-0.6</w:t>
             </w:r>
           </w:p>
         </w:tc>
@@ -12192,36 +13231,65 @@
                 <w:szCs w:val="14"/>
                 <w:color w:val="000000"/>
               </w:rPr>
-              <w:t xml:space="preserve">-0.06 (-0.17, 0.05)</w:t>
-            </w:r>
-          </w:p>
-        </w:tc>
-        <w:tc>
-          <w:tcPr>
-            <w:tcBorders/>
-            <w:shd w:val="clear" w:color="auto" w:fill="FFFFFF"/>
-            <w:tcMar>
-              <w:top w:w="0" w:type="dxa"/>
-              <w:bottom w:w="0" w:type="dxa"/>
-              <w:left w:w="0" w:type="dxa"/>
-              <w:right w:w="0" w:type="dxa"/>
-            </w:tcMar>
-            <w:vAlign w:val="center"/>
-          </w:tcPr>
-          <w:p>
-            <w:pPr>
-              <w:jc w:val="center"/>
-              <w:spacing w:after="100" w:before="100" w:line="240"/>
-              <w:ind w:firstLine="0" w:left="100" w:right="100"/>
-            </w:pPr>
-            <w:r xmlns:w="http://schemas.openxmlformats.org/wordprocessingml/2006/main" xmlns:wp="http://schemas.openxmlformats.org/drawingml/2006/wordprocessingDrawing" xmlns:r="http://schemas.openxmlformats.org/officeDocument/2006/relationships" xmlns:w14="http://schemas.microsoft.com/office/word/2010/wordml">
-              <w:rPr>
-                <w:rFonts w:ascii="Helvetica" w:hAnsi="Helvetica" w:eastAsia="Helvetica" w:cs="Helvetica"/>
-                <w:sz w:val="14"/>
-                <w:szCs w:val="14"/>
-                <w:color w:val="000000"/>
-              </w:rPr>
-              <w:t xml:space="preserve">0.33</w:t>
+              <w:t xml:space="preserve">0.16</w:t>
+            </w:r>
+          </w:p>
+        </w:tc>
+        <w:tc>
+          <w:tcPr>
+            <w:tcBorders/>
+            <w:shd w:val="clear" w:color="auto" w:fill="FFFFFF"/>
+            <w:tcMar>
+              <w:top w:w="0" w:type="dxa"/>
+              <w:bottom w:w="0" w:type="dxa"/>
+              <w:left w:w="0" w:type="dxa"/>
+              <w:right w:w="0" w:type="dxa"/>
+            </w:tcMar>
+            <w:vAlign w:val="center"/>
+          </w:tcPr>
+          <w:p>
+            <w:pPr>
+              <w:jc w:val="center"/>
+              <w:spacing w:after="100" w:before="100" w:line="240"/>
+              <w:ind w:firstLine="0" w:left="100" w:right="100"/>
+            </w:pPr>
+            <w:r xmlns:w="http://schemas.openxmlformats.org/wordprocessingml/2006/main" xmlns:wp="http://schemas.openxmlformats.org/drawingml/2006/wordprocessingDrawing" xmlns:r="http://schemas.openxmlformats.org/officeDocument/2006/relationships" xmlns:w14="http://schemas.microsoft.com/office/word/2010/wordml">
+              <w:rPr>
+                <w:rFonts w:ascii="Helvetica" w:hAnsi="Helvetica" w:eastAsia="Helvetica" w:cs="Helvetica"/>
+                <w:sz w:val="14"/>
+                <w:szCs w:val="14"/>
+                <w:color w:val="000000"/>
+              </w:rPr>
+              <w:t xml:space="preserve">0 (-0.01, 0)</w:t>
+            </w:r>
+          </w:p>
+        </w:tc>
+        <w:tc>
+          <w:tcPr>
+            <w:tcBorders/>
+            <w:shd w:val="clear" w:color="auto" w:fill="FFFFFF"/>
+            <w:tcMar>
+              <w:top w:w="0" w:type="dxa"/>
+              <w:bottom w:w="0" w:type="dxa"/>
+              <w:left w:w="0" w:type="dxa"/>
+              <w:right w:w="0" w:type="dxa"/>
+            </w:tcMar>
+            <w:vAlign w:val="center"/>
+          </w:tcPr>
+          <w:p>
+            <w:pPr>
+              <w:jc w:val="center"/>
+              <w:spacing w:after="100" w:before="100" w:line="240"/>
+              <w:ind w:firstLine="0" w:left="100" w:right="100"/>
+            </w:pPr>
+            <w:r xmlns:w="http://schemas.openxmlformats.org/wordprocessingml/2006/main" xmlns:wp="http://schemas.openxmlformats.org/drawingml/2006/wordprocessingDrawing" xmlns:r="http://schemas.openxmlformats.org/officeDocument/2006/relationships" xmlns:w14="http://schemas.microsoft.com/office/word/2010/wordml">
+              <w:rPr>
+                <w:rFonts w:ascii="Helvetica" w:hAnsi="Helvetica" w:eastAsia="Helvetica" w:cs="Helvetica"/>
+                <w:sz w:val="14"/>
+                <w:szCs w:val="14"/>
+                <w:color w:val="000000"/>
+              </w:rPr>
+              <w:t xml:space="preserve">0.28</w:t>
             </w:r>
           </w:p>
         </w:tc>
@@ -12523,7 +13591,7 @@
                 <w:szCs w:val="14"/>
                 <w:color w:val="000000"/>
               </w:rPr>
-              <w:t xml:space="preserve">Initial IFNG</w:t>
+              <w:t xml:space="preserve">Initial Log IFNG</w:t>
             </w:r>
           </w:p>
         </w:tc>
@@ -12610,152 +13678,152 @@
                 <w:szCs w:val="14"/>
                 <w:color w:val="000000"/>
               </w:rPr>
-              <w:t xml:space="preserve">5.28</w:t>
-            </w:r>
-          </w:p>
-        </w:tc>
-        <w:tc>
-          <w:tcPr>
-            <w:tcBorders/>
-            <w:shd w:val="clear" w:color="auto" w:fill="FFFFFF"/>
-            <w:tcMar>
-              <w:top w:w="0" w:type="dxa"/>
-              <w:bottom w:w="0" w:type="dxa"/>
-              <w:left w:w="0" w:type="dxa"/>
-              <w:right w:w="0" w:type="dxa"/>
-            </w:tcMar>
-            <w:vAlign w:val="center"/>
-          </w:tcPr>
-          <w:p>
-            <w:pPr>
-              <w:jc w:val="center"/>
-              <w:spacing w:after="100" w:before="100" w:line="240"/>
-              <w:ind w:firstLine="0" w:left="100" w:right="100"/>
-            </w:pPr>
-            <w:r xmlns:w="http://schemas.openxmlformats.org/wordprocessingml/2006/main" xmlns:wp="http://schemas.openxmlformats.org/drawingml/2006/wordprocessingDrawing" xmlns:r="http://schemas.openxmlformats.org/officeDocument/2006/relationships" xmlns:w14="http://schemas.microsoft.com/office/word/2010/wordml">
-              <w:rPr>
-                <w:rFonts w:ascii="Helvetica" w:hAnsi="Helvetica" w:eastAsia="Helvetica" w:cs="Helvetica"/>
-                <w:sz w:val="14"/>
-                <w:szCs w:val="14"/>
-                <w:color w:val="000000"/>
-              </w:rPr>
-              <w:t xml:space="preserve">9.96</w:t>
-            </w:r>
-          </w:p>
-        </w:tc>
-        <w:tc>
-          <w:tcPr>
-            <w:tcBorders/>
-            <w:shd w:val="clear" w:color="auto" w:fill="FFFFFF"/>
-            <w:tcMar>
-              <w:top w:w="0" w:type="dxa"/>
-              <w:bottom w:w="0" w:type="dxa"/>
-              <w:left w:w="0" w:type="dxa"/>
-              <w:right w:w="0" w:type="dxa"/>
-            </w:tcMar>
-            <w:vAlign w:val="center"/>
-          </w:tcPr>
-          <w:p>
-            <w:pPr>
-              <w:jc w:val="center"/>
-              <w:spacing w:after="100" w:before="100" w:line="240"/>
-              <w:ind w:firstLine="0" w:left="100" w:right="100"/>
-            </w:pPr>
-            <w:r xmlns:w="http://schemas.openxmlformats.org/wordprocessingml/2006/main" xmlns:wp="http://schemas.openxmlformats.org/drawingml/2006/wordprocessingDrawing" xmlns:r="http://schemas.openxmlformats.org/officeDocument/2006/relationships" xmlns:w14="http://schemas.microsoft.com/office/word/2010/wordml">
-              <w:rPr>
-                <w:rFonts w:ascii="Helvetica" w:hAnsi="Helvetica" w:eastAsia="Helvetica" w:cs="Helvetica"/>
-                <w:sz w:val="14"/>
-                <w:szCs w:val="14"/>
-                <w:color w:val="000000"/>
-              </w:rPr>
-              <w:t xml:space="preserve">-0.08</w:t>
-            </w:r>
-          </w:p>
-        </w:tc>
-        <w:tc>
-          <w:tcPr>
-            <w:tcBorders/>
-            <w:shd w:val="clear" w:color="auto" w:fill="FFFFFF"/>
-            <w:tcMar>
-              <w:top w:w="0" w:type="dxa"/>
-              <w:bottom w:w="0" w:type="dxa"/>
-              <w:left w:w="0" w:type="dxa"/>
-              <w:right w:w="0" w:type="dxa"/>
-            </w:tcMar>
-            <w:vAlign w:val="center"/>
-          </w:tcPr>
-          <w:p>
-            <w:pPr>
-              <w:jc w:val="center"/>
-              <w:spacing w:after="100" w:before="100" w:line="240"/>
-              <w:ind w:firstLine="0" w:left="100" w:right="100"/>
-            </w:pPr>
-            <w:r xmlns:w="http://schemas.openxmlformats.org/wordprocessingml/2006/main" xmlns:wp="http://schemas.openxmlformats.org/drawingml/2006/wordprocessingDrawing" xmlns:r="http://schemas.openxmlformats.org/officeDocument/2006/relationships" xmlns:w14="http://schemas.microsoft.com/office/word/2010/wordml">
-              <w:rPr>
-                <w:rFonts w:ascii="Helvetica" w:hAnsi="Helvetica" w:eastAsia="Helvetica" w:cs="Helvetica"/>
-                <w:sz w:val="14"/>
-                <w:szCs w:val="14"/>
-                <w:color w:val="000000"/>
-              </w:rPr>
-              <w:t xml:space="preserve">-0.1</w:t>
-            </w:r>
-          </w:p>
-        </w:tc>
-        <w:tc>
-          <w:tcPr>
-            <w:tcBorders/>
-            <w:shd w:val="clear" w:color="auto" w:fill="FFFFFF"/>
-            <w:tcMar>
-              <w:top w:w="0" w:type="dxa"/>
-              <w:bottom w:w="0" w:type="dxa"/>
-              <w:left w:w="0" w:type="dxa"/>
-              <w:right w:w="0" w:type="dxa"/>
-            </w:tcMar>
-            <w:vAlign w:val="center"/>
-          </w:tcPr>
-          <w:p>
-            <w:pPr>
-              <w:jc w:val="center"/>
-              <w:spacing w:after="100" w:before="100" w:line="240"/>
-              <w:ind w:firstLine="0" w:left="100" w:right="100"/>
-            </w:pPr>
-            <w:r xmlns:w="http://schemas.openxmlformats.org/wordprocessingml/2006/main" xmlns:wp="http://schemas.openxmlformats.org/drawingml/2006/wordprocessingDrawing" xmlns:r="http://schemas.openxmlformats.org/officeDocument/2006/relationships" xmlns:w14="http://schemas.microsoft.com/office/word/2010/wordml">
-              <w:rPr>
-                <w:rFonts w:ascii="Helvetica" w:hAnsi="Helvetica" w:eastAsia="Helvetica" w:cs="Helvetica"/>
-                <w:sz w:val="14"/>
-                <w:szCs w:val="14"/>
-                <w:color w:val="000000"/>
-              </w:rPr>
-              <w:t xml:space="preserve">-0.02 (-0.16, 0.11)</w:t>
-            </w:r>
-          </w:p>
-        </w:tc>
-        <w:tc>
-          <w:tcPr>
-            <w:tcBorders/>
-            <w:shd w:val="clear" w:color="auto" w:fill="FFFFFF"/>
-            <w:tcMar>
-              <w:top w:w="0" w:type="dxa"/>
-              <w:bottom w:w="0" w:type="dxa"/>
-              <w:left w:w="0" w:type="dxa"/>
-              <w:right w:w="0" w:type="dxa"/>
-            </w:tcMar>
-            <w:vAlign w:val="center"/>
-          </w:tcPr>
-          <w:p>
-            <w:pPr>
-              <w:jc w:val="center"/>
-              <w:spacing w:after="100" w:before="100" w:line="240"/>
-              <w:ind w:firstLine="0" w:left="100" w:right="100"/>
-            </w:pPr>
-            <w:r xmlns:w="http://schemas.openxmlformats.org/wordprocessingml/2006/main" xmlns:wp="http://schemas.openxmlformats.org/drawingml/2006/wordprocessingDrawing" xmlns:r="http://schemas.openxmlformats.org/officeDocument/2006/relationships" xmlns:w14="http://schemas.microsoft.com/office/word/2010/wordml">
-              <w:rPr>
-                <w:rFonts w:ascii="Helvetica" w:hAnsi="Helvetica" w:eastAsia="Helvetica" w:cs="Helvetica"/>
-                <w:sz w:val="14"/>
-                <w:szCs w:val="14"/>
-                <w:color w:val="000000"/>
-              </w:rPr>
-              <w:t xml:space="preserve">0.77</w:t>
+              <w:t xml:space="preserve">1.66</w:t>
+            </w:r>
+          </w:p>
+        </w:tc>
+        <w:tc>
+          <w:tcPr>
+            <w:tcBorders/>
+            <w:shd w:val="clear" w:color="auto" w:fill="FFFFFF"/>
+            <w:tcMar>
+              <w:top w:w="0" w:type="dxa"/>
+              <w:bottom w:w="0" w:type="dxa"/>
+              <w:left w:w="0" w:type="dxa"/>
+              <w:right w:w="0" w:type="dxa"/>
+            </w:tcMar>
+            <w:vAlign w:val="center"/>
+          </w:tcPr>
+          <w:p>
+            <w:pPr>
+              <w:jc w:val="center"/>
+              <w:spacing w:after="100" w:before="100" w:line="240"/>
+              <w:ind w:firstLine="0" w:left="100" w:right="100"/>
+            </w:pPr>
+            <w:r xmlns:w="http://schemas.openxmlformats.org/wordprocessingml/2006/main" xmlns:wp="http://schemas.openxmlformats.org/drawingml/2006/wordprocessingDrawing" xmlns:r="http://schemas.openxmlformats.org/officeDocument/2006/relationships" xmlns:w14="http://schemas.microsoft.com/office/word/2010/wordml">
+              <w:rPr>
+                <w:rFonts w:ascii="Helvetica" w:hAnsi="Helvetica" w:eastAsia="Helvetica" w:cs="Helvetica"/>
+                <w:sz w:val="14"/>
+                <w:szCs w:val="14"/>
+                <w:color w:val="000000"/>
+              </w:rPr>
+              <w:t xml:space="preserve">2.3</w:t>
+            </w:r>
+          </w:p>
+        </w:tc>
+        <w:tc>
+          <w:tcPr>
+            <w:tcBorders/>
+            <w:shd w:val="clear" w:color="auto" w:fill="FFFFFF"/>
+            <w:tcMar>
+              <w:top w:w="0" w:type="dxa"/>
+              <w:bottom w:w="0" w:type="dxa"/>
+              <w:left w:w="0" w:type="dxa"/>
+              <w:right w:w="0" w:type="dxa"/>
+            </w:tcMar>
+            <w:vAlign w:val="center"/>
+          </w:tcPr>
+          <w:p>
+            <w:pPr>
+              <w:jc w:val="center"/>
+              <w:spacing w:after="100" w:before="100" w:line="240"/>
+              <w:ind w:firstLine="0" w:left="100" w:right="100"/>
+            </w:pPr>
+            <w:r xmlns:w="http://schemas.openxmlformats.org/wordprocessingml/2006/main" xmlns:wp="http://schemas.openxmlformats.org/drawingml/2006/wordprocessingDrawing" xmlns:r="http://schemas.openxmlformats.org/officeDocument/2006/relationships" xmlns:w14="http://schemas.microsoft.com/office/word/2010/wordml">
+              <w:rPr>
+                <w:rFonts w:ascii="Helvetica" w:hAnsi="Helvetica" w:eastAsia="Helvetica" w:cs="Helvetica"/>
+                <w:sz w:val="14"/>
+                <w:szCs w:val="14"/>
+                <w:color w:val="000000"/>
+              </w:rPr>
+              <w:t xml:space="preserve">-0.04</w:t>
+            </w:r>
+          </w:p>
+        </w:tc>
+        <w:tc>
+          <w:tcPr>
+            <w:tcBorders/>
+            <w:shd w:val="clear" w:color="auto" w:fill="FFFFFF"/>
+            <w:tcMar>
+              <w:top w:w="0" w:type="dxa"/>
+              <w:bottom w:w="0" w:type="dxa"/>
+              <w:left w:w="0" w:type="dxa"/>
+              <w:right w:w="0" w:type="dxa"/>
+            </w:tcMar>
+            <w:vAlign w:val="center"/>
+          </w:tcPr>
+          <w:p>
+            <w:pPr>
+              <w:jc w:val="center"/>
+              <w:spacing w:after="100" w:before="100" w:line="240"/>
+              <w:ind w:firstLine="0" w:left="100" w:right="100"/>
+            </w:pPr>
+            <w:r xmlns:w="http://schemas.openxmlformats.org/wordprocessingml/2006/main" xmlns:wp="http://schemas.openxmlformats.org/drawingml/2006/wordprocessingDrawing" xmlns:r="http://schemas.openxmlformats.org/officeDocument/2006/relationships" xmlns:w14="http://schemas.microsoft.com/office/word/2010/wordml">
+              <w:rPr>
+                <w:rFonts w:ascii="Helvetica" w:hAnsi="Helvetica" w:eastAsia="Helvetica" w:cs="Helvetica"/>
+                <w:sz w:val="14"/>
+                <w:szCs w:val="14"/>
+                <w:color w:val="000000"/>
+              </w:rPr>
+              <w:t xml:space="preserve">-0.02</w:t>
+            </w:r>
+          </w:p>
+        </w:tc>
+        <w:tc>
+          <w:tcPr>
+            <w:tcBorders/>
+            <w:shd w:val="clear" w:color="auto" w:fill="FFFFFF"/>
+            <w:tcMar>
+              <w:top w:w="0" w:type="dxa"/>
+              <w:bottom w:w="0" w:type="dxa"/>
+              <w:left w:w="0" w:type="dxa"/>
+              <w:right w:w="0" w:type="dxa"/>
+            </w:tcMar>
+            <w:vAlign w:val="center"/>
+          </w:tcPr>
+          <w:p>
+            <w:pPr>
+              <w:jc w:val="center"/>
+              <w:spacing w:after="100" w:before="100" w:line="240"/>
+              <w:ind w:firstLine="0" w:left="100" w:right="100"/>
+            </w:pPr>
+            <w:r xmlns:w="http://schemas.openxmlformats.org/wordprocessingml/2006/main" xmlns:wp="http://schemas.openxmlformats.org/drawingml/2006/wordprocessingDrawing" xmlns:r="http://schemas.openxmlformats.org/officeDocument/2006/relationships" xmlns:w14="http://schemas.microsoft.com/office/word/2010/wordml">
+              <w:rPr>
+                <w:rFonts w:ascii="Helvetica" w:hAnsi="Helvetica" w:eastAsia="Helvetica" w:cs="Helvetica"/>
+                <w:sz w:val="14"/>
+                <w:szCs w:val="14"/>
+                <w:color w:val="000000"/>
+              </w:rPr>
+              <w:t xml:space="preserve">0.02 (-0.1, 0.14)</w:t>
+            </w:r>
+          </w:p>
+        </w:tc>
+        <w:tc>
+          <w:tcPr>
+            <w:tcBorders/>
+            <w:shd w:val="clear" w:color="auto" w:fill="FFFFFF"/>
+            <w:tcMar>
+              <w:top w:w="0" w:type="dxa"/>
+              <w:bottom w:w="0" w:type="dxa"/>
+              <w:left w:w="0" w:type="dxa"/>
+              <w:right w:w="0" w:type="dxa"/>
+            </w:tcMar>
+            <w:vAlign w:val="center"/>
+          </w:tcPr>
+          <w:p>
+            <w:pPr>
+              <w:jc w:val="center"/>
+              <w:spacing w:after="100" w:before="100" w:line="240"/>
+              <w:ind w:firstLine="0" w:left="100" w:right="100"/>
+            </w:pPr>
+            <w:r xmlns:w="http://schemas.openxmlformats.org/wordprocessingml/2006/main" xmlns:wp="http://schemas.openxmlformats.org/drawingml/2006/wordprocessingDrawing" xmlns:r="http://schemas.openxmlformats.org/officeDocument/2006/relationships" xmlns:w14="http://schemas.microsoft.com/office/word/2010/wordml">
+              <w:rPr>
+                <w:rFonts w:ascii="Helvetica" w:hAnsi="Helvetica" w:eastAsia="Helvetica" w:cs="Helvetica"/>
+                <w:sz w:val="14"/>
+                <w:szCs w:val="14"/>
+                <w:color w:val="000000"/>
+              </w:rPr>
+              <w:t xml:space="preserve">0.74</w:t>
             </w:r>
           </w:p>
         </w:tc>
@@ -12848,181 +13916,181 @@
                 <w:szCs w:val="14"/>
                 <w:color w:val="000000"/>
               </w:rPr>
-              <w:t xml:space="preserve">486</w:t>
-            </w:r>
-          </w:p>
-        </w:tc>
-        <w:tc>
-          <w:tcPr>
-            <w:tcBorders/>
-            <w:shd w:val="clear" w:color="auto" w:fill="FFFFFF"/>
-            <w:tcMar>
-              <w:top w:w="0" w:type="dxa"/>
-              <w:bottom w:w="0" w:type="dxa"/>
-              <w:left w:w="0" w:type="dxa"/>
-              <w:right w:w="0" w:type="dxa"/>
-            </w:tcMar>
-            <w:vAlign w:val="center"/>
-          </w:tcPr>
-          <w:p>
-            <w:pPr>
-              <w:jc w:val="center"/>
-              <w:spacing w:after="100" w:before="100" w:line="240"/>
-              <w:ind w:firstLine="0" w:left="100" w:right="100"/>
-            </w:pPr>
-            <w:r xmlns:w="http://schemas.openxmlformats.org/wordprocessingml/2006/main" xmlns:wp="http://schemas.openxmlformats.org/drawingml/2006/wordprocessingDrawing" xmlns:r="http://schemas.openxmlformats.org/officeDocument/2006/relationships" xmlns:w14="http://schemas.microsoft.com/office/word/2010/wordml">
-              <w:rPr>
-                <w:rFonts w:ascii="Helvetica" w:hAnsi="Helvetica" w:eastAsia="Helvetica" w:cs="Helvetica"/>
-                <w:sz w:val="14"/>
-                <w:szCs w:val="14"/>
-                <w:color w:val="000000"/>
-              </w:rPr>
-              <w:t xml:space="preserve">5.17</w:t>
-            </w:r>
-          </w:p>
-        </w:tc>
-        <w:tc>
-          <w:tcPr>
-            <w:tcBorders/>
-            <w:shd w:val="clear" w:color="auto" w:fill="FFFFFF"/>
-            <w:tcMar>
-              <w:top w:w="0" w:type="dxa"/>
-              <w:bottom w:w="0" w:type="dxa"/>
-              <w:left w:w="0" w:type="dxa"/>
-              <w:right w:w="0" w:type="dxa"/>
-            </w:tcMar>
-            <w:vAlign w:val="center"/>
-          </w:tcPr>
-          <w:p>
-            <w:pPr>
-              <w:jc w:val="center"/>
-              <w:spacing w:after="100" w:before="100" w:line="240"/>
-              <w:ind w:firstLine="0" w:left="100" w:right="100"/>
-            </w:pPr>
-            <w:r xmlns:w="http://schemas.openxmlformats.org/wordprocessingml/2006/main" xmlns:wp="http://schemas.openxmlformats.org/drawingml/2006/wordprocessingDrawing" xmlns:r="http://schemas.openxmlformats.org/officeDocument/2006/relationships" xmlns:w14="http://schemas.microsoft.com/office/word/2010/wordml">
-              <w:rPr>
-                <w:rFonts w:ascii="Helvetica" w:hAnsi="Helvetica" w:eastAsia="Helvetica" w:cs="Helvetica"/>
-                <w:sz w:val="14"/>
-                <w:szCs w:val="14"/>
-                <w:color w:val="000000"/>
-              </w:rPr>
-              <w:t xml:space="preserve">10.02</w:t>
-            </w:r>
-          </w:p>
-        </w:tc>
-        <w:tc>
-          <w:tcPr>
-            <w:tcBorders/>
-            <w:shd w:val="clear" w:color="auto" w:fill="FFFFFF"/>
-            <w:tcMar>
-              <w:top w:w="0" w:type="dxa"/>
-              <w:bottom w:w="0" w:type="dxa"/>
-              <w:left w:w="0" w:type="dxa"/>
-              <w:right w:w="0" w:type="dxa"/>
-            </w:tcMar>
-            <w:vAlign w:val="center"/>
-          </w:tcPr>
-          <w:p>
-            <w:pPr>
-              <w:jc w:val="center"/>
-              <w:spacing w:after="100" w:before="100" w:line="240"/>
-              <w:ind w:firstLine="0" w:left="100" w:right="100"/>
-            </w:pPr>
-            <w:r xmlns:w="http://schemas.openxmlformats.org/wordprocessingml/2006/main" xmlns:wp="http://schemas.openxmlformats.org/drawingml/2006/wordprocessingDrawing" xmlns:r="http://schemas.openxmlformats.org/officeDocument/2006/relationships" xmlns:w14="http://schemas.microsoft.com/office/word/2010/wordml">
-              <w:rPr>
-                <w:rFonts w:ascii="Helvetica" w:hAnsi="Helvetica" w:eastAsia="Helvetica" w:cs="Helvetica"/>
-                <w:sz w:val="14"/>
-                <w:szCs w:val="14"/>
-                <w:color w:val="000000"/>
-              </w:rPr>
-              <w:t xml:space="preserve">-0.27</w:t>
-            </w:r>
-          </w:p>
-        </w:tc>
-        <w:tc>
-          <w:tcPr>
-            <w:tcBorders/>
-            <w:shd w:val="clear" w:color="auto" w:fill="FFFFFF"/>
-            <w:tcMar>
-              <w:top w:w="0" w:type="dxa"/>
-              <w:bottom w:w="0" w:type="dxa"/>
-              <w:left w:w="0" w:type="dxa"/>
-              <w:right w:w="0" w:type="dxa"/>
-            </w:tcMar>
-            <w:vAlign w:val="center"/>
-          </w:tcPr>
-          <w:p>
-            <w:pPr>
-              <w:jc w:val="center"/>
-              <w:spacing w:after="100" w:before="100" w:line="240"/>
-              <w:ind w:firstLine="0" w:left="100" w:right="100"/>
-            </w:pPr>
-            <w:r xmlns:w="http://schemas.openxmlformats.org/wordprocessingml/2006/main" xmlns:wp="http://schemas.openxmlformats.org/drawingml/2006/wordprocessingDrawing" xmlns:r="http://schemas.openxmlformats.org/officeDocument/2006/relationships" xmlns:w14="http://schemas.microsoft.com/office/word/2010/wordml">
-              <w:rPr>
-                <w:rFonts w:ascii="Helvetica" w:hAnsi="Helvetica" w:eastAsia="Helvetica" w:cs="Helvetica"/>
-                <w:sz w:val="14"/>
-                <w:szCs w:val="14"/>
-                <w:color w:val="000000"/>
-              </w:rPr>
-              <w:t xml:space="preserve">-0.26</w:t>
-            </w:r>
-          </w:p>
-        </w:tc>
-        <w:tc>
-          <w:tcPr>
-            <w:tcBorders/>
-            <w:shd w:val="clear" w:color="auto" w:fill="FFFFFF"/>
-            <w:tcMar>
-              <w:top w:w="0" w:type="dxa"/>
-              <w:bottom w:w="0" w:type="dxa"/>
-              <w:left w:w="0" w:type="dxa"/>
-              <w:right w:w="0" w:type="dxa"/>
-            </w:tcMar>
-            <w:vAlign w:val="center"/>
-          </w:tcPr>
-          <w:p>
-            <w:pPr>
-              <w:jc w:val="center"/>
-              <w:spacing w:after="100" w:before="100" w:line="240"/>
-              <w:ind w:firstLine="0" w:left="100" w:right="100"/>
-            </w:pPr>
-            <w:r xmlns:w="http://schemas.openxmlformats.org/wordprocessingml/2006/main" xmlns:wp="http://schemas.openxmlformats.org/drawingml/2006/wordprocessingDrawing" xmlns:r="http://schemas.openxmlformats.org/officeDocument/2006/relationships" xmlns:w14="http://schemas.microsoft.com/office/word/2010/wordml">
-              <w:rPr>
-                <w:rFonts w:ascii="Helvetica" w:hAnsi="Helvetica" w:eastAsia="Helvetica" w:cs="Helvetica"/>
-                <w:sz w:val="14"/>
-                <w:szCs w:val="14"/>
-                <w:color w:val="000000"/>
-              </w:rPr>
-              <w:t xml:space="preserve">0.01 (-0.15, 0.17)</w:t>
-            </w:r>
-          </w:p>
-        </w:tc>
-        <w:tc>
-          <w:tcPr>
-            <w:tcBorders/>
-            <w:shd w:val="clear" w:color="auto" w:fill="FFFFFF"/>
-            <w:tcMar>
-              <w:top w:w="0" w:type="dxa"/>
-              <w:bottom w:w="0" w:type="dxa"/>
-              <w:left w:w="0" w:type="dxa"/>
-              <w:right w:w="0" w:type="dxa"/>
-            </w:tcMar>
-            <w:vAlign w:val="center"/>
-          </w:tcPr>
-          <w:p>
-            <w:pPr>
-              <w:jc w:val="center"/>
-              <w:spacing w:after="100" w:before="100" w:line="240"/>
-              <w:ind w:firstLine="0" w:left="100" w:right="100"/>
-            </w:pPr>
-            <w:r xmlns:w="http://schemas.openxmlformats.org/wordprocessingml/2006/main" xmlns:wp="http://schemas.openxmlformats.org/drawingml/2006/wordprocessingDrawing" xmlns:r="http://schemas.openxmlformats.org/officeDocument/2006/relationships" xmlns:w14="http://schemas.microsoft.com/office/word/2010/wordml">
-              <w:rPr>
-                <w:rFonts w:ascii="Helvetica" w:hAnsi="Helvetica" w:eastAsia="Helvetica" w:cs="Helvetica"/>
-                <w:sz w:val="14"/>
-                <w:szCs w:val="14"/>
-                <w:color w:val="000000"/>
-              </w:rPr>
-              <w:t xml:space="preserve">0.93</w:t>
+              <w:t xml:space="preserve">252</w:t>
+            </w:r>
+          </w:p>
+        </w:tc>
+        <w:tc>
+          <w:tcPr>
+            <w:tcBorders/>
+            <w:shd w:val="clear" w:color="auto" w:fill="FFFFFF"/>
+            <w:tcMar>
+              <w:top w:w="0" w:type="dxa"/>
+              <w:bottom w:w="0" w:type="dxa"/>
+              <w:left w:w="0" w:type="dxa"/>
+              <w:right w:w="0" w:type="dxa"/>
+            </w:tcMar>
+            <w:vAlign w:val="center"/>
+          </w:tcPr>
+          <w:p>
+            <w:pPr>
+              <w:jc w:val="center"/>
+              <w:spacing w:after="100" w:before="100" w:line="240"/>
+              <w:ind w:firstLine="0" w:left="100" w:right="100"/>
+            </w:pPr>
+            <w:r xmlns:w="http://schemas.openxmlformats.org/wordprocessingml/2006/main" xmlns:wp="http://schemas.openxmlformats.org/drawingml/2006/wordprocessingDrawing" xmlns:r="http://schemas.openxmlformats.org/officeDocument/2006/relationships" xmlns:w14="http://schemas.microsoft.com/office/word/2010/wordml">
+              <w:rPr>
+                <w:rFonts w:ascii="Helvetica" w:hAnsi="Helvetica" w:eastAsia="Helvetica" w:cs="Helvetica"/>
+                <w:sz w:val="14"/>
+                <w:szCs w:val="14"/>
+                <w:color w:val="000000"/>
+              </w:rPr>
+              <w:t xml:space="preserve">1.67</w:t>
+            </w:r>
+          </w:p>
+        </w:tc>
+        <w:tc>
+          <w:tcPr>
+            <w:tcBorders/>
+            <w:shd w:val="clear" w:color="auto" w:fill="FFFFFF"/>
+            <w:tcMar>
+              <w:top w:w="0" w:type="dxa"/>
+              <w:bottom w:w="0" w:type="dxa"/>
+              <w:left w:w="0" w:type="dxa"/>
+              <w:right w:w="0" w:type="dxa"/>
+            </w:tcMar>
+            <w:vAlign w:val="center"/>
+          </w:tcPr>
+          <w:p>
+            <w:pPr>
+              <w:jc w:val="center"/>
+              <w:spacing w:after="100" w:before="100" w:line="240"/>
+              <w:ind w:firstLine="0" w:left="100" w:right="100"/>
+            </w:pPr>
+            <w:r xmlns:w="http://schemas.openxmlformats.org/wordprocessingml/2006/main" xmlns:wp="http://schemas.openxmlformats.org/drawingml/2006/wordprocessingDrawing" xmlns:r="http://schemas.openxmlformats.org/officeDocument/2006/relationships" xmlns:w14="http://schemas.microsoft.com/office/word/2010/wordml">
+              <w:rPr>
+                <w:rFonts w:ascii="Helvetica" w:hAnsi="Helvetica" w:eastAsia="Helvetica" w:cs="Helvetica"/>
+                <w:sz w:val="14"/>
+                <w:szCs w:val="14"/>
+                <w:color w:val="000000"/>
+              </w:rPr>
+              <w:t xml:space="preserve">2.33</w:t>
+            </w:r>
+          </w:p>
+        </w:tc>
+        <w:tc>
+          <w:tcPr>
+            <w:tcBorders/>
+            <w:shd w:val="clear" w:color="auto" w:fill="FFFFFF"/>
+            <w:tcMar>
+              <w:top w:w="0" w:type="dxa"/>
+              <w:bottom w:w="0" w:type="dxa"/>
+              <w:left w:w="0" w:type="dxa"/>
+              <w:right w:w="0" w:type="dxa"/>
+            </w:tcMar>
+            <w:vAlign w:val="center"/>
+          </w:tcPr>
+          <w:p>
+            <w:pPr>
+              <w:jc w:val="center"/>
+              <w:spacing w:after="100" w:before="100" w:line="240"/>
+              <w:ind w:firstLine="0" w:left="100" w:right="100"/>
+            </w:pPr>
+            <w:r xmlns:w="http://schemas.openxmlformats.org/wordprocessingml/2006/main" xmlns:wp="http://schemas.openxmlformats.org/drawingml/2006/wordprocessingDrawing" xmlns:r="http://schemas.openxmlformats.org/officeDocument/2006/relationships" xmlns:w14="http://schemas.microsoft.com/office/word/2010/wordml">
+              <w:rPr>
+                <w:rFonts w:ascii="Helvetica" w:hAnsi="Helvetica" w:eastAsia="Helvetica" w:cs="Helvetica"/>
+                <w:sz w:val="14"/>
+                <w:szCs w:val="14"/>
+                <w:color w:val="000000"/>
+              </w:rPr>
+              <w:t xml:space="preserve">-0.24</w:t>
+            </w:r>
+          </w:p>
+        </w:tc>
+        <w:tc>
+          <w:tcPr>
+            <w:tcBorders/>
+            <w:shd w:val="clear" w:color="auto" w:fill="FFFFFF"/>
+            <w:tcMar>
+              <w:top w:w="0" w:type="dxa"/>
+              <w:bottom w:w="0" w:type="dxa"/>
+              <w:left w:w="0" w:type="dxa"/>
+              <w:right w:w="0" w:type="dxa"/>
+            </w:tcMar>
+            <w:vAlign w:val="center"/>
+          </w:tcPr>
+          <w:p>
+            <w:pPr>
+              <w:jc w:val="center"/>
+              <w:spacing w:after="100" w:before="100" w:line="240"/>
+              <w:ind w:firstLine="0" w:left="100" w:right="100"/>
+            </w:pPr>
+            <w:r xmlns:w="http://schemas.openxmlformats.org/wordprocessingml/2006/main" xmlns:wp="http://schemas.openxmlformats.org/drawingml/2006/wordprocessingDrawing" xmlns:r="http://schemas.openxmlformats.org/officeDocument/2006/relationships" xmlns:w14="http://schemas.microsoft.com/office/word/2010/wordml">
+              <w:rPr>
+                <w:rFonts w:ascii="Helvetica" w:hAnsi="Helvetica" w:eastAsia="Helvetica" w:cs="Helvetica"/>
+                <w:sz w:val="14"/>
+                <w:szCs w:val="14"/>
+                <w:color w:val="000000"/>
+              </w:rPr>
+              <w:t xml:space="preserve">-0.29</w:t>
+            </w:r>
+          </w:p>
+        </w:tc>
+        <w:tc>
+          <w:tcPr>
+            <w:tcBorders/>
+            <w:shd w:val="clear" w:color="auto" w:fill="FFFFFF"/>
+            <w:tcMar>
+              <w:top w:w="0" w:type="dxa"/>
+              <w:bottom w:w="0" w:type="dxa"/>
+              <w:left w:w="0" w:type="dxa"/>
+              <w:right w:w="0" w:type="dxa"/>
+            </w:tcMar>
+            <w:vAlign w:val="center"/>
+          </w:tcPr>
+          <w:p>
+            <w:pPr>
+              <w:jc w:val="center"/>
+              <w:spacing w:after="100" w:before="100" w:line="240"/>
+              <w:ind w:firstLine="0" w:left="100" w:right="100"/>
+            </w:pPr>
+            <w:r xmlns:w="http://schemas.openxmlformats.org/wordprocessingml/2006/main" xmlns:wp="http://schemas.openxmlformats.org/drawingml/2006/wordprocessingDrawing" xmlns:r="http://schemas.openxmlformats.org/officeDocument/2006/relationships" xmlns:w14="http://schemas.microsoft.com/office/word/2010/wordml">
+              <w:rPr>
+                <w:rFonts w:ascii="Helvetica" w:hAnsi="Helvetica" w:eastAsia="Helvetica" w:cs="Helvetica"/>
+                <w:sz w:val="14"/>
+                <w:szCs w:val="14"/>
+                <w:color w:val="000000"/>
+              </w:rPr>
+              <w:t xml:space="preserve">-0.05 (-0.2, 0.1)</w:t>
+            </w:r>
+          </w:p>
+        </w:tc>
+        <w:tc>
+          <w:tcPr>
+            <w:tcBorders/>
+            <w:shd w:val="clear" w:color="auto" w:fill="FFFFFF"/>
+            <w:tcMar>
+              <w:top w:w="0" w:type="dxa"/>
+              <w:bottom w:w="0" w:type="dxa"/>
+              <w:left w:w="0" w:type="dxa"/>
+              <w:right w:w="0" w:type="dxa"/>
+            </w:tcMar>
+            <w:vAlign w:val="center"/>
+          </w:tcPr>
+          <w:p>
+            <w:pPr>
+              <w:jc w:val="center"/>
+              <w:spacing w:after="100" w:before="100" w:line="240"/>
+              <w:ind w:firstLine="0" w:left="100" w:right="100"/>
+            </w:pPr>
+            <w:r xmlns:w="http://schemas.openxmlformats.org/wordprocessingml/2006/main" xmlns:wp="http://schemas.openxmlformats.org/drawingml/2006/wordprocessingDrawing" xmlns:r="http://schemas.openxmlformats.org/officeDocument/2006/relationships" xmlns:w14="http://schemas.microsoft.com/office/word/2010/wordml">
+              <w:rPr>
+                <w:rFonts w:ascii="Helvetica" w:hAnsi="Helvetica" w:eastAsia="Helvetica" w:cs="Helvetica"/>
+                <w:sz w:val="14"/>
+                <w:szCs w:val="14"/>
+                <w:color w:val="000000"/>
+              </w:rPr>
+              <w:t xml:space="preserve">0.52</w:t>
             </w:r>
           </w:p>
         </w:tc>
@@ -13115,181 +14183,181 @@
                 <w:szCs w:val="14"/>
                 <w:color w:val="000000"/>
               </w:rPr>
-              <w:t xml:space="preserve">371</w:t>
-            </w:r>
-          </w:p>
-        </w:tc>
-        <w:tc>
-          <w:tcPr>
-            <w:tcBorders/>
-            <w:shd w:val="clear" w:color="auto" w:fill="FFFFFF"/>
-            <w:tcMar>
-              <w:top w:w="0" w:type="dxa"/>
-              <w:bottom w:w="0" w:type="dxa"/>
-              <w:left w:w="0" w:type="dxa"/>
-              <w:right w:w="0" w:type="dxa"/>
-            </w:tcMar>
-            <w:vAlign w:val="center"/>
-          </w:tcPr>
-          <w:p>
-            <w:pPr>
-              <w:jc w:val="center"/>
-              <w:spacing w:after="100" w:before="100" w:line="240"/>
-              <w:ind w:firstLine="0" w:left="100" w:right="100"/>
-            </w:pPr>
-            <w:r xmlns:w="http://schemas.openxmlformats.org/wordprocessingml/2006/main" xmlns:wp="http://schemas.openxmlformats.org/drawingml/2006/wordprocessingDrawing" xmlns:r="http://schemas.openxmlformats.org/officeDocument/2006/relationships" xmlns:w14="http://schemas.microsoft.com/office/word/2010/wordml">
-              <w:rPr>
-                <w:rFonts w:ascii="Helvetica" w:hAnsi="Helvetica" w:eastAsia="Helvetica" w:cs="Helvetica"/>
-                <w:sz w:val="14"/>
-                <w:szCs w:val="14"/>
-                <w:color w:val="000000"/>
-              </w:rPr>
-              <w:t xml:space="preserve">5.26</w:t>
-            </w:r>
-          </w:p>
-        </w:tc>
-        <w:tc>
-          <w:tcPr>
-            <w:tcBorders/>
-            <w:shd w:val="clear" w:color="auto" w:fill="FFFFFF"/>
-            <w:tcMar>
-              <w:top w:w="0" w:type="dxa"/>
-              <w:bottom w:w="0" w:type="dxa"/>
-              <w:left w:w="0" w:type="dxa"/>
-              <w:right w:w="0" w:type="dxa"/>
-            </w:tcMar>
-            <w:vAlign w:val="center"/>
-          </w:tcPr>
-          <w:p>
-            <w:pPr>
-              <w:jc w:val="center"/>
-              <w:spacing w:after="100" w:before="100" w:line="240"/>
-              <w:ind w:firstLine="0" w:left="100" w:right="100"/>
-            </w:pPr>
-            <w:r xmlns:w="http://schemas.openxmlformats.org/wordprocessingml/2006/main" xmlns:wp="http://schemas.openxmlformats.org/drawingml/2006/wordprocessingDrawing" xmlns:r="http://schemas.openxmlformats.org/officeDocument/2006/relationships" xmlns:w14="http://schemas.microsoft.com/office/word/2010/wordml">
-              <w:rPr>
-                <w:rFonts w:ascii="Helvetica" w:hAnsi="Helvetica" w:eastAsia="Helvetica" w:cs="Helvetica"/>
-                <w:sz w:val="14"/>
-                <w:szCs w:val="14"/>
-                <w:color w:val="000000"/>
-              </w:rPr>
-              <w:t xml:space="preserve">9.72</w:t>
-            </w:r>
-          </w:p>
-        </w:tc>
-        <w:tc>
-          <w:tcPr>
-            <w:tcBorders/>
-            <w:shd w:val="clear" w:color="auto" w:fill="FFFFFF"/>
-            <w:tcMar>
-              <w:top w:w="0" w:type="dxa"/>
-              <w:bottom w:w="0" w:type="dxa"/>
-              <w:left w:w="0" w:type="dxa"/>
-              <w:right w:w="0" w:type="dxa"/>
-            </w:tcMar>
-            <w:vAlign w:val="center"/>
-          </w:tcPr>
-          <w:p>
-            <w:pPr>
-              <w:jc w:val="center"/>
-              <w:spacing w:after="100" w:before="100" w:line="240"/>
-              <w:ind w:firstLine="0" w:left="100" w:right="100"/>
-            </w:pPr>
-            <w:r xmlns:w="http://schemas.openxmlformats.org/wordprocessingml/2006/main" xmlns:wp="http://schemas.openxmlformats.org/drawingml/2006/wordprocessingDrawing" xmlns:r="http://schemas.openxmlformats.org/officeDocument/2006/relationships" xmlns:w14="http://schemas.microsoft.com/office/word/2010/wordml">
-              <w:rPr>
-                <w:rFonts w:ascii="Helvetica" w:hAnsi="Helvetica" w:eastAsia="Helvetica" w:cs="Helvetica"/>
-                <w:sz w:val="14"/>
-                <w:szCs w:val="14"/>
-                <w:color w:val="000000"/>
-              </w:rPr>
-              <w:t xml:space="preserve">0.22</w:t>
-            </w:r>
-          </w:p>
-        </w:tc>
-        <w:tc>
-          <w:tcPr>
-            <w:tcBorders/>
-            <w:shd w:val="clear" w:color="auto" w:fill="FFFFFF"/>
-            <w:tcMar>
-              <w:top w:w="0" w:type="dxa"/>
-              <w:bottom w:w="0" w:type="dxa"/>
-              <w:left w:w="0" w:type="dxa"/>
-              <w:right w:w="0" w:type="dxa"/>
-            </w:tcMar>
-            <w:vAlign w:val="center"/>
-          </w:tcPr>
-          <w:p>
-            <w:pPr>
-              <w:jc w:val="center"/>
-              <w:spacing w:after="100" w:before="100" w:line="240"/>
-              <w:ind w:firstLine="0" w:left="100" w:right="100"/>
-            </w:pPr>
-            <w:r xmlns:w="http://schemas.openxmlformats.org/wordprocessingml/2006/main" xmlns:wp="http://schemas.openxmlformats.org/drawingml/2006/wordprocessingDrawing" xmlns:r="http://schemas.openxmlformats.org/officeDocument/2006/relationships" xmlns:w14="http://schemas.microsoft.com/office/word/2010/wordml">
-              <w:rPr>
-                <w:rFonts w:ascii="Helvetica" w:hAnsi="Helvetica" w:eastAsia="Helvetica" w:cs="Helvetica"/>
-                <w:sz w:val="14"/>
-                <w:szCs w:val="14"/>
-                <w:color w:val="000000"/>
-              </w:rPr>
-              <w:t xml:space="preserve">0.23</w:t>
-            </w:r>
-          </w:p>
-        </w:tc>
-        <w:tc>
-          <w:tcPr>
-            <w:tcBorders/>
-            <w:shd w:val="clear" w:color="auto" w:fill="FFFFFF"/>
-            <w:tcMar>
-              <w:top w:w="0" w:type="dxa"/>
-              <w:bottom w:w="0" w:type="dxa"/>
-              <w:left w:w="0" w:type="dxa"/>
-              <w:right w:w="0" w:type="dxa"/>
-            </w:tcMar>
-            <w:vAlign w:val="center"/>
-          </w:tcPr>
-          <w:p>
-            <w:pPr>
-              <w:jc w:val="center"/>
-              <w:spacing w:after="100" w:before="100" w:line="240"/>
-              <w:ind w:firstLine="0" w:left="100" w:right="100"/>
-            </w:pPr>
-            <w:r xmlns:w="http://schemas.openxmlformats.org/wordprocessingml/2006/main" xmlns:wp="http://schemas.openxmlformats.org/drawingml/2006/wordprocessingDrawing" xmlns:r="http://schemas.openxmlformats.org/officeDocument/2006/relationships" xmlns:w14="http://schemas.microsoft.com/office/word/2010/wordml">
-              <w:rPr>
-                <w:rFonts w:ascii="Helvetica" w:hAnsi="Helvetica" w:eastAsia="Helvetica" w:cs="Helvetica"/>
-                <w:sz w:val="14"/>
-                <w:szCs w:val="14"/>
-                <w:color w:val="000000"/>
-              </w:rPr>
-              <w:t xml:space="preserve">0.01 (-0.13, 0.15)</w:t>
-            </w:r>
-          </w:p>
-        </w:tc>
-        <w:tc>
-          <w:tcPr>
-            <w:tcBorders/>
-            <w:shd w:val="clear" w:color="auto" w:fill="FFFFFF"/>
-            <w:tcMar>
-              <w:top w:w="0" w:type="dxa"/>
-              <w:bottom w:w="0" w:type="dxa"/>
-              <w:left w:w="0" w:type="dxa"/>
-              <w:right w:w="0" w:type="dxa"/>
-            </w:tcMar>
-            <w:vAlign w:val="center"/>
-          </w:tcPr>
-          <w:p>
-            <w:pPr>
-              <w:jc w:val="center"/>
-              <w:spacing w:after="100" w:before="100" w:line="240"/>
-              <w:ind w:firstLine="0" w:left="100" w:right="100"/>
-            </w:pPr>
-            <w:r xmlns:w="http://schemas.openxmlformats.org/wordprocessingml/2006/main" xmlns:wp="http://schemas.openxmlformats.org/drawingml/2006/wordprocessingDrawing" xmlns:r="http://schemas.openxmlformats.org/officeDocument/2006/relationships" xmlns:w14="http://schemas.microsoft.com/office/word/2010/wordml">
-              <w:rPr>
-                <w:rFonts w:ascii="Helvetica" w:hAnsi="Helvetica" w:eastAsia="Helvetica" w:cs="Helvetica"/>
-                <w:sz w:val="14"/>
-                <w:szCs w:val="14"/>
-                <w:color w:val="000000"/>
-              </w:rPr>
-              <w:t xml:space="preserve">0.88</w:t>
+              <w:t xml:space="preserve">188</w:t>
+            </w:r>
+          </w:p>
+        </w:tc>
+        <w:tc>
+          <w:tcPr>
+            <w:tcBorders/>
+            <w:shd w:val="clear" w:color="auto" w:fill="FFFFFF"/>
+            <w:tcMar>
+              <w:top w:w="0" w:type="dxa"/>
+              <w:bottom w:w="0" w:type="dxa"/>
+              <w:left w:w="0" w:type="dxa"/>
+              <w:right w:w="0" w:type="dxa"/>
+            </w:tcMar>
+            <w:vAlign w:val="center"/>
+          </w:tcPr>
+          <w:p>
+            <w:pPr>
+              <w:jc w:val="center"/>
+              <w:spacing w:after="100" w:before="100" w:line="240"/>
+              <w:ind w:firstLine="0" w:left="100" w:right="100"/>
+            </w:pPr>
+            <w:r xmlns:w="http://schemas.openxmlformats.org/wordprocessingml/2006/main" xmlns:wp="http://schemas.openxmlformats.org/drawingml/2006/wordprocessingDrawing" xmlns:r="http://schemas.openxmlformats.org/officeDocument/2006/relationships" xmlns:w14="http://schemas.microsoft.com/office/word/2010/wordml">
+              <w:rPr>
+                <w:rFonts w:ascii="Helvetica" w:hAnsi="Helvetica" w:eastAsia="Helvetica" w:cs="Helvetica"/>
+                <w:sz w:val="14"/>
+                <w:szCs w:val="14"/>
+                <w:color w:val="000000"/>
+              </w:rPr>
+              <w:t xml:space="preserve">1.69</w:t>
+            </w:r>
+          </w:p>
+        </w:tc>
+        <w:tc>
+          <w:tcPr>
+            <w:tcBorders/>
+            <w:shd w:val="clear" w:color="auto" w:fill="FFFFFF"/>
+            <w:tcMar>
+              <w:top w:w="0" w:type="dxa"/>
+              <w:bottom w:w="0" w:type="dxa"/>
+              <w:left w:w="0" w:type="dxa"/>
+              <w:right w:w="0" w:type="dxa"/>
+            </w:tcMar>
+            <w:vAlign w:val="center"/>
+          </w:tcPr>
+          <w:p>
+            <w:pPr>
+              <w:jc w:val="center"/>
+              <w:spacing w:after="100" w:before="100" w:line="240"/>
+              <w:ind w:firstLine="0" w:left="100" w:right="100"/>
+            </w:pPr>
+            <w:r xmlns:w="http://schemas.openxmlformats.org/wordprocessingml/2006/main" xmlns:wp="http://schemas.openxmlformats.org/drawingml/2006/wordprocessingDrawing" xmlns:r="http://schemas.openxmlformats.org/officeDocument/2006/relationships" xmlns:w14="http://schemas.microsoft.com/office/word/2010/wordml">
+              <w:rPr>
+                <w:rFonts w:ascii="Helvetica" w:hAnsi="Helvetica" w:eastAsia="Helvetica" w:cs="Helvetica"/>
+                <w:sz w:val="14"/>
+                <w:szCs w:val="14"/>
+                <w:color w:val="000000"/>
+              </w:rPr>
+              <w:t xml:space="preserve">2.32</w:t>
+            </w:r>
+          </w:p>
+        </w:tc>
+        <w:tc>
+          <w:tcPr>
+            <w:tcBorders/>
+            <w:shd w:val="clear" w:color="auto" w:fill="FFFFFF"/>
+            <w:tcMar>
+              <w:top w:w="0" w:type="dxa"/>
+              <w:bottom w:w="0" w:type="dxa"/>
+              <w:left w:w="0" w:type="dxa"/>
+              <w:right w:w="0" w:type="dxa"/>
+            </w:tcMar>
+            <w:vAlign w:val="center"/>
+          </w:tcPr>
+          <w:p>
+            <w:pPr>
+              <w:jc w:val="center"/>
+              <w:spacing w:after="100" w:before="100" w:line="240"/>
+              <w:ind w:firstLine="0" w:left="100" w:right="100"/>
+            </w:pPr>
+            <w:r xmlns:w="http://schemas.openxmlformats.org/wordprocessingml/2006/main" xmlns:wp="http://schemas.openxmlformats.org/drawingml/2006/wordprocessingDrawing" xmlns:r="http://schemas.openxmlformats.org/officeDocument/2006/relationships" xmlns:w14="http://schemas.microsoft.com/office/word/2010/wordml">
+              <w:rPr>
+                <w:rFonts w:ascii="Helvetica" w:hAnsi="Helvetica" w:eastAsia="Helvetica" w:cs="Helvetica"/>
+                <w:sz w:val="14"/>
+                <w:szCs w:val="14"/>
+                <w:color w:val="000000"/>
+              </w:rPr>
+              <w:t xml:space="preserve">0.39</w:t>
+            </w:r>
+          </w:p>
+        </w:tc>
+        <w:tc>
+          <w:tcPr>
+            <w:tcBorders/>
+            <w:shd w:val="clear" w:color="auto" w:fill="FFFFFF"/>
+            <w:tcMar>
+              <w:top w:w="0" w:type="dxa"/>
+              <w:bottom w:w="0" w:type="dxa"/>
+              <w:left w:w="0" w:type="dxa"/>
+              <w:right w:w="0" w:type="dxa"/>
+            </w:tcMar>
+            <w:vAlign w:val="center"/>
+          </w:tcPr>
+          <w:p>
+            <w:pPr>
+              <w:jc w:val="center"/>
+              <w:spacing w:after="100" w:before="100" w:line="240"/>
+              <w:ind w:firstLine="0" w:left="100" w:right="100"/>
+            </w:pPr>
+            <w:r xmlns:w="http://schemas.openxmlformats.org/wordprocessingml/2006/main" xmlns:wp="http://schemas.openxmlformats.org/drawingml/2006/wordprocessingDrawing" xmlns:r="http://schemas.openxmlformats.org/officeDocument/2006/relationships" xmlns:w14="http://schemas.microsoft.com/office/word/2010/wordml">
+              <w:rPr>
+                <w:rFonts w:ascii="Helvetica" w:hAnsi="Helvetica" w:eastAsia="Helvetica" w:cs="Helvetica"/>
+                <w:sz w:val="14"/>
+                <w:szCs w:val="14"/>
+                <w:color w:val="000000"/>
+              </w:rPr>
+              <w:t xml:space="preserve">0.41</w:t>
+            </w:r>
+          </w:p>
+        </w:tc>
+        <w:tc>
+          <w:tcPr>
+            <w:tcBorders/>
+            <w:shd w:val="clear" w:color="auto" w:fill="FFFFFF"/>
+            <w:tcMar>
+              <w:top w:w="0" w:type="dxa"/>
+              <w:bottom w:w="0" w:type="dxa"/>
+              <w:left w:w="0" w:type="dxa"/>
+              <w:right w:w="0" w:type="dxa"/>
+            </w:tcMar>
+            <w:vAlign w:val="center"/>
+          </w:tcPr>
+          <w:p>
+            <w:pPr>
+              <w:jc w:val="center"/>
+              <w:spacing w:after="100" w:before="100" w:line="240"/>
+              <w:ind w:firstLine="0" w:left="100" w:right="100"/>
+            </w:pPr>
+            <w:r xmlns:w="http://schemas.openxmlformats.org/wordprocessingml/2006/main" xmlns:wp="http://schemas.openxmlformats.org/drawingml/2006/wordprocessingDrawing" xmlns:r="http://schemas.openxmlformats.org/officeDocument/2006/relationships" xmlns:w14="http://schemas.microsoft.com/office/word/2010/wordml">
+              <w:rPr>
+                <w:rFonts w:ascii="Helvetica" w:hAnsi="Helvetica" w:eastAsia="Helvetica" w:cs="Helvetica"/>
+                <w:sz w:val="14"/>
+                <w:szCs w:val="14"/>
+                <w:color w:val="000000"/>
+              </w:rPr>
+              <w:t xml:space="preserve">0.01 (-0.18, 0.2)</w:t>
+            </w:r>
+          </w:p>
+        </w:tc>
+        <w:tc>
+          <w:tcPr>
+            <w:tcBorders/>
+            <w:shd w:val="clear" w:color="auto" w:fill="FFFFFF"/>
+            <w:tcMar>
+              <w:top w:w="0" w:type="dxa"/>
+              <w:bottom w:w="0" w:type="dxa"/>
+              <w:left w:w="0" w:type="dxa"/>
+              <w:right w:w="0" w:type="dxa"/>
+            </w:tcMar>
+            <w:vAlign w:val="center"/>
+          </w:tcPr>
+          <w:p>
+            <w:pPr>
+              <w:jc w:val="center"/>
+              <w:spacing w:after="100" w:before="100" w:line="240"/>
+              <w:ind w:firstLine="0" w:left="100" w:right="100"/>
+            </w:pPr>
+            <w:r xmlns:w="http://schemas.openxmlformats.org/wordprocessingml/2006/main" xmlns:wp="http://schemas.openxmlformats.org/drawingml/2006/wordprocessingDrawing" xmlns:r="http://schemas.openxmlformats.org/officeDocument/2006/relationships" xmlns:w14="http://schemas.microsoft.com/office/word/2010/wordml">
+              <w:rPr>
+                <w:rFonts w:ascii="Helvetica" w:hAnsi="Helvetica" w:eastAsia="Helvetica" w:cs="Helvetica"/>
+                <w:sz w:val="14"/>
+                <w:szCs w:val="14"/>
+                <w:color w:val="000000"/>
+              </w:rPr>
+              <w:t xml:space="preserve">0.89</w:t>
             </w:r>
           </w:p>
         </w:tc>
@@ -13678,7 +14746,7 @@
                 <w:szCs w:val="14"/>
                 <w:color w:val="000000"/>
               </w:rPr>
-              <w:t xml:space="preserve">-0.63</w:t>
+              <w:t xml:space="preserve">-0.61</w:t>
             </w:r>
           </w:p>
         </w:tc>
@@ -13736,94 +14804,94 @@
                 <w:szCs w:val="14"/>
                 <w:color w:val="000000"/>
               </w:rPr>
-              <w:t xml:space="preserve">-0.09</w:t>
-            </w:r>
-          </w:p>
-        </w:tc>
-        <w:tc>
-          <w:tcPr>
-            <w:tcBorders/>
-            <w:shd w:val="clear" w:color="auto" w:fill="FFFFFF"/>
-            <w:tcMar>
-              <w:top w:w="0" w:type="dxa"/>
-              <w:bottom w:w="0" w:type="dxa"/>
-              <w:left w:w="0" w:type="dxa"/>
-              <w:right w:w="0" w:type="dxa"/>
-            </w:tcMar>
-            <w:vAlign w:val="center"/>
-          </w:tcPr>
-          <w:p>
-            <w:pPr>
-              <w:jc w:val="center"/>
-              <w:spacing w:after="100" w:before="100" w:line="240"/>
-              <w:ind w:firstLine="0" w:left="100" w:right="100"/>
-            </w:pPr>
-            <w:r xmlns:w="http://schemas.openxmlformats.org/wordprocessingml/2006/main" xmlns:wp="http://schemas.openxmlformats.org/drawingml/2006/wordprocessingDrawing" xmlns:r="http://schemas.openxmlformats.org/officeDocument/2006/relationships" xmlns:w14="http://schemas.microsoft.com/office/word/2010/wordml">
-              <w:rPr>
-                <w:rFonts w:ascii="Helvetica" w:hAnsi="Helvetica" w:eastAsia="Helvetica" w:cs="Helvetica"/>
-                <w:sz w:val="14"/>
-                <w:szCs w:val="14"/>
-                <w:color w:val="000000"/>
-              </w:rPr>
-              <w:t xml:space="preserve">-0.09</w:t>
-            </w:r>
-          </w:p>
-        </w:tc>
-        <w:tc>
-          <w:tcPr>
-            <w:tcBorders/>
-            <w:shd w:val="clear" w:color="auto" w:fill="FFFFFF"/>
-            <w:tcMar>
-              <w:top w:w="0" w:type="dxa"/>
-              <w:bottom w:w="0" w:type="dxa"/>
-              <w:left w:w="0" w:type="dxa"/>
-              <w:right w:w="0" w:type="dxa"/>
-            </w:tcMar>
-            <w:vAlign w:val="center"/>
-          </w:tcPr>
-          <w:p>
-            <w:pPr>
-              <w:jc w:val="center"/>
-              <w:spacing w:after="100" w:before="100" w:line="240"/>
-              <w:ind w:firstLine="0" w:left="100" w:right="100"/>
-            </w:pPr>
-            <w:r xmlns:w="http://schemas.openxmlformats.org/wordprocessingml/2006/main" xmlns:wp="http://schemas.openxmlformats.org/drawingml/2006/wordprocessingDrawing" xmlns:r="http://schemas.openxmlformats.org/officeDocument/2006/relationships" xmlns:w14="http://schemas.microsoft.com/office/word/2010/wordml">
-              <w:rPr>
-                <w:rFonts w:ascii="Helvetica" w:hAnsi="Helvetica" w:eastAsia="Helvetica" w:cs="Helvetica"/>
-                <w:sz w:val="14"/>
-                <w:szCs w:val="14"/>
-                <w:color w:val="000000"/>
-              </w:rPr>
-              <w:t xml:space="preserve">0 (-0.13, 0.13)</w:t>
-            </w:r>
-          </w:p>
-        </w:tc>
-        <w:tc>
-          <w:tcPr>
-            <w:tcBorders/>
-            <w:shd w:val="clear" w:color="auto" w:fill="FFFFFF"/>
-            <w:tcMar>
-              <w:top w:w="0" w:type="dxa"/>
-              <w:bottom w:w="0" w:type="dxa"/>
-              <w:left w:w="0" w:type="dxa"/>
-              <w:right w:w="0" w:type="dxa"/>
-            </w:tcMar>
-            <w:vAlign w:val="center"/>
-          </w:tcPr>
-          <w:p>
-            <w:pPr>
-              <w:jc w:val="center"/>
-              <w:spacing w:after="100" w:before="100" w:line="240"/>
-              <w:ind w:firstLine="0" w:left="100" w:right="100"/>
-            </w:pPr>
-            <w:r xmlns:w="http://schemas.openxmlformats.org/wordprocessingml/2006/main" xmlns:wp="http://schemas.openxmlformats.org/drawingml/2006/wordprocessingDrawing" xmlns:r="http://schemas.openxmlformats.org/officeDocument/2006/relationships" xmlns:w14="http://schemas.microsoft.com/office/word/2010/wordml">
-              <w:rPr>
-                <w:rFonts w:ascii="Helvetica" w:hAnsi="Helvetica" w:eastAsia="Helvetica" w:cs="Helvetica"/>
-                <w:sz w:val="14"/>
-                <w:szCs w:val="14"/>
-                <w:color w:val="000000"/>
-              </w:rPr>
-              <w:t xml:space="preserve">0.97</w:t>
+              <w:t xml:space="preserve">-0.05</w:t>
+            </w:r>
+          </w:p>
+        </w:tc>
+        <w:tc>
+          <w:tcPr>
+            <w:tcBorders/>
+            <w:shd w:val="clear" w:color="auto" w:fill="FFFFFF"/>
+            <w:tcMar>
+              <w:top w:w="0" w:type="dxa"/>
+              <w:bottom w:w="0" w:type="dxa"/>
+              <w:left w:w="0" w:type="dxa"/>
+              <w:right w:w="0" w:type="dxa"/>
+            </w:tcMar>
+            <w:vAlign w:val="center"/>
+          </w:tcPr>
+          <w:p>
+            <w:pPr>
+              <w:jc w:val="center"/>
+              <w:spacing w:after="100" w:before="100" w:line="240"/>
+              <w:ind w:firstLine="0" w:left="100" w:right="100"/>
+            </w:pPr>
+            <w:r xmlns:w="http://schemas.openxmlformats.org/wordprocessingml/2006/main" xmlns:wp="http://schemas.openxmlformats.org/drawingml/2006/wordprocessingDrawing" xmlns:r="http://schemas.openxmlformats.org/officeDocument/2006/relationships" xmlns:w14="http://schemas.microsoft.com/office/word/2010/wordml">
+              <w:rPr>
+                <w:rFonts w:ascii="Helvetica" w:hAnsi="Helvetica" w:eastAsia="Helvetica" w:cs="Helvetica"/>
+                <w:sz w:val="14"/>
+                <w:szCs w:val="14"/>
+                <w:color w:val="000000"/>
+              </w:rPr>
+              <w:t xml:space="preserve">-0.03</w:t>
+            </w:r>
+          </w:p>
+        </w:tc>
+        <w:tc>
+          <w:tcPr>
+            <w:tcBorders/>
+            <w:shd w:val="clear" w:color="auto" w:fill="FFFFFF"/>
+            <w:tcMar>
+              <w:top w:w="0" w:type="dxa"/>
+              <w:bottom w:w="0" w:type="dxa"/>
+              <w:left w:w="0" w:type="dxa"/>
+              <w:right w:w="0" w:type="dxa"/>
+            </w:tcMar>
+            <w:vAlign w:val="center"/>
+          </w:tcPr>
+          <w:p>
+            <w:pPr>
+              <w:jc w:val="center"/>
+              <w:spacing w:after="100" w:before="100" w:line="240"/>
+              <w:ind w:firstLine="0" w:left="100" w:right="100"/>
+            </w:pPr>
+            <w:r xmlns:w="http://schemas.openxmlformats.org/wordprocessingml/2006/main" xmlns:wp="http://schemas.openxmlformats.org/drawingml/2006/wordprocessingDrawing" xmlns:r="http://schemas.openxmlformats.org/officeDocument/2006/relationships" xmlns:w14="http://schemas.microsoft.com/office/word/2010/wordml">
+              <w:rPr>
+                <w:rFonts w:ascii="Helvetica" w:hAnsi="Helvetica" w:eastAsia="Helvetica" w:cs="Helvetica"/>
+                <w:sz w:val="14"/>
+                <w:szCs w:val="14"/>
+                <w:color w:val="000000"/>
+              </w:rPr>
+              <w:t xml:space="preserve">0.02 (-0.1, 0.15)</w:t>
+            </w:r>
+          </w:p>
+        </w:tc>
+        <w:tc>
+          <w:tcPr>
+            <w:tcBorders/>
+            <w:shd w:val="clear" w:color="auto" w:fill="FFFFFF"/>
+            <w:tcMar>
+              <w:top w:w="0" w:type="dxa"/>
+              <w:bottom w:w="0" w:type="dxa"/>
+              <w:left w:w="0" w:type="dxa"/>
+              <w:right w:w="0" w:type="dxa"/>
+            </w:tcMar>
+            <w:vAlign w:val="center"/>
+          </w:tcPr>
+          <w:p>
+            <w:pPr>
+              <w:jc w:val="center"/>
+              <w:spacing w:after="100" w:before="100" w:line="240"/>
+              <w:ind w:firstLine="0" w:left="100" w:right="100"/>
+            </w:pPr>
+            <w:r xmlns:w="http://schemas.openxmlformats.org/wordprocessingml/2006/main" xmlns:wp="http://schemas.openxmlformats.org/drawingml/2006/wordprocessingDrawing" xmlns:r="http://schemas.openxmlformats.org/officeDocument/2006/relationships" xmlns:w14="http://schemas.microsoft.com/office/word/2010/wordml">
+              <w:rPr>
+                <w:rFonts w:ascii="Helvetica" w:hAnsi="Helvetica" w:eastAsia="Helvetica" w:cs="Helvetica"/>
+                <w:sz w:val="14"/>
+                <w:szCs w:val="14"/>
+                <w:color w:val="000000"/>
+              </w:rPr>
+              <w:t xml:space="preserve">0.75</w:t>
             </w:r>
           </w:p>
         </w:tc>
@@ -13916,7 +14984,7 @@
                 <w:szCs w:val="14"/>
                 <w:color w:val="000000"/>
               </w:rPr>
-              <w:t xml:space="preserve">486</w:t>
+              <w:t xml:space="preserve">252</w:t>
             </w:r>
           </w:p>
         </w:tc>
@@ -13974,123 +15042,123 @@
                 <w:szCs w:val="14"/>
                 <w:color w:val="000000"/>
               </w:rPr>
-              <w:t xml:space="preserve">0.64</w:t>
-            </w:r>
-          </w:p>
-        </w:tc>
-        <w:tc>
-          <w:tcPr>
-            <w:tcBorders/>
-            <w:shd w:val="clear" w:color="auto" w:fill="FFFFFF"/>
-            <w:tcMar>
-              <w:top w:w="0" w:type="dxa"/>
-              <w:bottom w:w="0" w:type="dxa"/>
-              <w:left w:w="0" w:type="dxa"/>
-              <w:right w:w="0" w:type="dxa"/>
-            </w:tcMar>
-            <w:vAlign w:val="center"/>
-          </w:tcPr>
-          <w:p>
-            <w:pPr>
-              <w:jc w:val="center"/>
-              <w:spacing w:after="100" w:before="100" w:line="240"/>
-              <w:ind w:firstLine="0" w:left="100" w:right="100"/>
-            </w:pPr>
-            <w:r xmlns:w="http://schemas.openxmlformats.org/wordprocessingml/2006/main" xmlns:wp="http://schemas.openxmlformats.org/drawingml/2006/wordprocessingDrawing" xmlns:r="http://schemas.openxmlformats.org/officeDocument/2006/relationships" xmlns:w14="http://schemas.microsoft.com/office/word/2010/wordml">
-              <w:rPr>
-                <w:rFonts w:ascii="Helvetica" w:hAnsi="Helvetica" w:eastAsia="Helvetica" w:cs="Helvetica"/>
-                <w:sz w:val="14"/>
-                <w:szCs w:val="14"/>
-                <w:color w:val="000000"/>
-              </w:rPr>
-              <w:t xml:space="preserve">-0.26</w:t>
-            </w:r>
-          </w:p>
-        </w:tc>
-        <w:tc>
-          <w:tcPr>
-            <w:tcBorders/>
-            <w:shd w:val="clear" w:color="auto" w:fill="FFFFFF"/>
-            <w:tcMar>
-              <w:top w:w="0" w:type="dxa"/>
-              <w:bottom w:w="0" w:type="dxa"/>
-              <w:left w:w="0" w:type="dxa"/>
-              <w:right w:w="0" w:type="dxa"/>
-            </w:tcMar>
-            <w:vAlign w:val="center"/>
-          </w:tcPr>
-          <w:p>
-            <w:pPr>
-              <w:jc w:val="center"/>
-              <w:spacing w:after="100" w:before="100" w:line="240"/>
-              <w:ind w:firstLine="0" w:left="100" w:right="100"/>
-            </w:pPr>
-            <w:r xmlns:w="http://schemas.openxmlformats.org/wordprocessingml/2006/main" xmlns:wp="http://schemas.openxmlformats.org/drawingml/2006/wordprocessingDrawing" xmlns:r="http://schemas.openxmlformats.org/officeDocument/2006/relationships" xmlns:w14="http://schemas.microsoft.com/office/word/2010/wordml">
-              <w:rPr>
-                <w:rFonts w:ascii="Helvetica" w:hAnsi="Helvetica" w:eastAsia="Helvetica" w:cs="Helvetica"/>
-                <w:sz w:val="14"/>
-                <w:szCs w:val="14"/>
-                <w:color w:val="000000"/>
-              </w:rPr>
-              <w:t xml:space="preserve">-0.22</w:t>
-            </w:r>
-          </w:p>
-        </w:tc>
-        <w:tc>
-          <w:tcPr>
-            <w:tcBorders/>
-            <w:shd w:val="clear" w:color="auto" w:fill="FFFFFF"/>
-            <w:tcMar>
-              <w:top w:w="0" w:type="dxa"/>
-              <w:bottom w:w="0" w:type="dxa"/>
-              <w:left w:w="0" w:type="dxa"/>
-              <w:right w:w="0" w:type="dxa"/>
-            </w:tcMar>
-            <w:vAlign w:val="center"/>
-          </w:tcPr>
-          <w:p>
-            <w:pPr>
-              <w:jc w:val="center"/>
-              <w:spacing w:after="100" w:before="100" w:line="240"/>
-              <w:ind w:firstLine="0" w:left="100" w:right="100"/>
-            </w:pPr>
-            <w:r xmlns:w="http://schemas.openxmlformats.org/wordprocessingml/2006/main" xmlns:wp="http://schemas.openxmlformats.org/drawingml/2006/wordprocessingDrawing" xmlns:r="http://schemas.openxmlformats.org/officeDocument/2006/relationships" xmlns:w14="http://schemas.microsoft.com/office/word/2010/wordml">
-              <w:rPr>
-                <w:rFonts w:ascii="Helvetica" w:hAnsi="Helvetica" w:eastAsia="Helvetica" w:cs="Helvetica"/>
-                <w:sz w:val="14"/>
-                <w:szCs w:val="14"/>
-                <w:color w:val="000000"/>
-              </w:rPr>
-              <w:t xml:space="preserve">0.04 (-0.07, 0.16)</w:t>
-            </w:r>
-          </w:p>
-        </w:tc>
-        <w:tc>
-          <w:tcPr>
-            <w:tcBorders/>
-            <w:shd w:val="clear" w:color="auto" w:fill="FFFFFF"/>
-            <w:tcMar>
-              <w:top w:w="0" w:type="dxa"/>
-              <w:bottom w:w="0" w:type="dxa"/>
-              <w:left w:w="0" w:type="dxa"/>
-              <w:right w:w="0" w:type="dxa"/>
-            </w:tcMar>
-            <w:vAlign w:val="center"/>
-          </w:tcPr>
-          <w:p>
-            <w:pPr>
-              <w:jc w:val="center"/>
-              <w:spacing w:after="100" w:before="100" w:line="240"/>
-              <w:ind w:firstLine="0" w:left="100" w:right="100"/>
-            </w:pPr>
-            <w:r xmlns:w="http://schemas.openxmlformats.org/wordprocessingml/2006/main" xmlns:wp="http://schemas.openxmlformats.org/drawingml/2006/wordprocessingDrawing" xmlns:r="http://schemas.openxmlformats.org/officeDocument/2006/relationships" xmlns:w14="http://schemas.microsoft.com/office/word/2010/wordml">
-              <w:rPr>
-                <w:rFonts w:ascii="Helvetica" w:hAnsi="Helvetica" w:eastAsia="Helvetica" w:cs="Helvetica"/>
-                <w:sz w:val="14"/>
-                <w:szCs w:val="14"/>
-                <w:color w:val="000000"/>
-              </w:rPr>
-              <w:t xml:space="preserve">0.45</w:t>
+              <w:t xml:space="preserve">0.62</w:t>
+            </w:r>
+          </w:p>
+        </w:tc>
+        <w:tc>
+          <w:tcPr>
+            <w:tcBorders/>
+            <w:shd w:val="clear" w:color="auto" w:fill="FFFFFF"/>
+            <w:tcMar>
+              <w:top w:w="0" w:type="dxa"/>
+              <w:bottom w:w="0" w:type="dxa"/>
+              <w:left w:w="0" w:type="dxa"/>
+              <w:right w:w="0" w:type="dxa"/>
+            </w:tcMar>
+            <w:vAlign w:val="center"/>
+          </w:tcPr>
+          <w:p>
+            <w:pPr>
+              <w:jc w:val="center"/>
+              <w:spacing w:after="100" w:before="100" w:line="240"/>
+              <w:ind w:firstLine="0" w:left="100" w:right="100"/>
+            </w:pPr>
+            <w:r xmlns:w="http://schemas.openxmlformats.org/wordprocessingml/2006/main" xmlns:wp="http://schemas.openxmlformats.org/drawingml/2006/wordprocessingDrawing" xmlns:r="http://schemas.openxmlformats.org/officeDocument/2006/relationships" xmlns:w14="http://schemas.microsoft.com/office/word/2010/wordml">
+              <w:rPr>
+                <w:rFonts w:ascii="Helvetica" w:hAnsi="Helvetica" w:eastAsia="Helvetica" w:cs="Helvetica"/>
+                <w:sz w:val="14"/>
+                <w:szCs w:val="14"/>
+                <w:color w:val="000000"/>
+              </w:rPr>
+              <w:t xml:space="preserve">-0.19</w:t>
+            </w:r>
+          </w:p>
+        </w:tc>
+        <w:tc>
+          <w:tcPr>
+            <w:tcBorders/>
+            <w:shd w:val="clear" w:color="auto" w:fill="FFFFFF"/>
+            <w:tcMar>
+              <w:top w:w="0" w:type="dxa"/>
+              <w:bottom w:w="0" w:type="dxa"/>
+              <w:left w:w="0" w:type="dxa"/>
+              <w:right w:w="0" w:type="dxa"/>
+            </w:tcMar>
+            <w:vAlign w:val="center"/>
+          </w:tcPr>
+          <w:p>
+            <w:pPr>
+              <w:jc w:val="center"/>
+              <w:spacing w:after="100" w:before="100" w:line="240"/>
+              <w:ind w:firstLine="0" w:left="100" w:right="100"/>
+            </w:pPr>
+            <w:r xmlns:w="http://schemas.openxmlformats.org/wordprocessingml/2006/main" xmlns:wp="http://schemas.openxmlformats.org/drawingml/2006/wordprocessingDrawing" xmlns:r="http://schemas.openxmlformats.org/officeDocument/2006/relationships" xmlns:w14="http://schemas.microsoft.com/office/word/2010/wordml">
+              <w:rPr>
+                <w:rFonts w:ascii="Helvetica" w:hAnsi="Helvetica" w:eastAsia="Helvetica" w:cs="Helvetica"/>
+                <w:sz w:val="14"/>
+                <w:szCs w:val="14"/>
+                <w:color w:val="000000"/>
+              </w:rPr>
+              <w:t xml:space="preserve">-0.37</w:t>
+            </w:r>
+          </w:p>
+        </w:tc>
+        <w:tc>
+          <w:tcPr>
+            <w:tcBorders/>
+            <w:shd w:val="clear" w:color="auto" w:fill="FFFFFF"/>
+            <w:tcMar>
+              <w:top w:w="0" w:type="dxa"/>
+              <w:bottom w:w="0" w:type="dxa"/>
+              <w:left w:w="0" w:type="dxa"/>
+              <w:right w:w="0" w:type="dxa"/>
+            </w:tcMar>
+            <w:vAlign w:val="center"/>
+          </w:tcPr>
+          <w:p>
+            <w:pPr>
+              <w:jc w:val="center"/>
+              <w:spacing w:after="100" w:before="100" w:line="240"/>
+              <w:ind w:firstLine="0" w:left="100" w:right="100"/>
+            </w:pPr>
+            <w:r xmlns:w="http://schemas.openxmlformats.org/wordprocessingml/2006/main" xmlns:wp="http://schemas.openxmlformats.org/drawingml/2006/wordprocessingDrawing" xmlns:r="http://schemas.openxmlformats.org/officeDocument/2006/relationships" xmlns:w14="http://schemas.microsoft.com/office/word/2010/wordml">
+              <w:rPr>
+                <w:rFonts w:ascii="Helvetica" w:hAnsi="Helvetica" w:eastAsia="Helvetica" w:cs="Helvetica"/>
+                <w:sz w:val="14"/>
+                <w:szCs w:val="14"/>
+                <w:color w:val="000000"/>
+              </w:rPr>
+              <w:t xml:space="preserve">-0.18 (-0.42, 0.06)</w:t>
+            </w:r>
+          </w:p>
+        </w:tc>
+        <w:tc>
+          <w:tcPr>
+            <w:tcBorders/>
+            <w:shd w:val="clear" w:color="auto" w:fill="FFFFFF"/>
+            <w:tcMar>
+              <w:top w:w="0" w:type="dxa"/>
+              <w:bottom w:w="0" w:type="dxa"/>
+              <w:left w:w="0" w:type="dxa"/>
+              <w:right w:w="0" w:type="dxa"/>
+            </w:tcMar>
+            <w:vAlign w:val="center"/>
+          </w:tcPr>
+          <w:p>
+            <w:pPr>
+              <w:jc w:val="center"/>
+              <w:spacing w:after="100" w:before="100" w:line="240"/>
+              <w:ind w:firstLine="0" w:left="100" w:right="100"/>
+            </w:pPr>
+            <w:r xmlns:w="http://schemas.openxmlformats.org/wordprocessingml/2006/main" xmlns:wp="http://schemas.openxmlformats.org/drawingml/2006/wordprocessingDrawing" xmlns:r="http://schemas.openxmlformats.org/officeDocument/2006/relationships" xmlns:w14="http://schemas.microsoft.com/office/word/2010/wordml">
+              <w:rPr>
+                <w:rFonts w:ascii="Helvetica" w:hAnsi="Helvetica" w:eastAsia="Helvetica" w:cs="Helvetica"/>
+                <w:sz w:val="14"/>
+                <w:szCs w:val="14"/>
+                <w:color w:val="000000"/>
+              </w:rPr>
+              <w:t xml:space="preserve">0.14</w:t>
             </w:r>
           </w:p>
         </w:tc>
@@ -14189,7 +15257,7 @@
                 <w:szCs w:val="14"/>
                 <w:color w:val="000000"/>
               </w:rPr>
-              <w:t xml:space="preserve">371</w:t>
+              <w:t xml:space="preserve">188</w:t>
             </w:r>
           </w:p>
         </w:tc>
@@ -14220,7 +15288,7 @@
                 <w:szCs w:val="14"/>
                 <w:color w:val="000000"/>
               </w:rPr>
-              <w:t xml:space="preserve">-0.64</w:t>
+              <w:t xml:space="preserve">-0.67</w:t>
             </w:r>
           </w:p>
         </w:tc>
@@ -14251,7 +15319,7 @@
                 <w:szCs w:val="14"/>
                 <w:color w:val="000000"/>
               </w:rPr>
-              <w:t xml:space="preserve">0.62</w:t>
+              <w:t xml:space="preserve">0.61</w:t>
             </w:r>
           </w:p>
         </w:tc>
@@ -14282,7 +15350,7 @@
                 <w:szCs w:val="14"/>
                 <w:color w:val="000000"/>
               </w:rPr>
-              <w:t xml:space="preserve">0.41</w:t>
+              <w:t xml:space="preserve">0.65</w:t>
             </w:r>
           </w:p>
         </w:tc>
@@ -14313,7 +15381,7 @@
                 <w:szCs w:val="14"/>
                 <w:color w:val="000000"/>
               </w:rPr>
-              <w:t xml:space="preserve">0.14</w:t>
+              <w:t xml:space="preserve">0.47</w:t>
             </w:r>
           </w:p>
         </w:tc>
@@ -14344,7 +15412,7 @@
                 <w:szCs w:val="14"/>
                 <w:color w:val="000000"/>
               </w:rPr>
-              <w:t xml:space="preserve">-0.28 (-0.57, 0.01)</w:t>
+              <w:t xml:space="preserve">-0.18 (-0.59, 0.22)</w:t>
             </w:r>
           </w:p>
         </w:tc>
@@ -14375,7 +15443,7 @@
                 <w:szCs w:val="14"/>
                 <w:color w:val="000000"/>
               </w:rPr>
-              <w:t xml:space="preserve">0.06</w:t>
+              <w:t xml:space="preserve">0.39</w:t>
             </w:r>
           </w:p>
         </w:tc>
@@ -15262,7 +16330,7 @@
                 <w:szCs w:val="14"/>
                 <w:color w:val="000000"/>
               </w:rPr>
-              <w:t xml:space="preserve">452</w:t>
+              <w:t xml:space="preserve">453</w:t>
             </w:r>
           </w:p>
         </w:tc>
@@ -15349,94 +16417,94 @@
                 <w:szCs w:val="14"/>
                 <w:color w:val="000000"/>
               </w:rPr>
-              <w:t xml:space="preserve">-0.04</w:t>
-            </w:r>
-          </w:p>
-        </w:tc>
-        <w:tc>
-          <w:tcPr>
-            <w:tcBorders/>
-            <w:shd w:val="clear" w:color="auto" w:fill="FFFFFF"/>
-            <w:tcMar>
-              <w:top w:w="0" w:type="dxa"/>
-              <w:bottom w:w="0" w:type="dxa"/>
-              <w:left w:w="0" w:type="dxa"/>
-              <w:right w:w="0" w:type="dxa"/>
-            </w:tcMar>
-            <w:vAlign w:val="center"/>
-          </w:tcPr>
-          <w:p>
-            <w:pPr>
-              <w:jc w:val="center"/>
-              <w:spacing w:after="100" w:before="100" w:line="240"/>
-              <w:ind w:firstLine="0" w:left="100" w:right="100"/>
-            </w:pPr>
-            <w:r xmlns:w="http://schemas.openxmlformats.org/wordprocessingml/2006/main" xmlns:wp="http://schemas.openxmlformats.org/drawingml/2006/wordprocessingDrawing" xmlns:r="http://schemas.openxmlformats.org/officeDocument/2006/relationships" xmlns:w14="http://schemas.microsoft.com/office/word/2010/wordml">
-              <w:rPr>
-                <w:rFonts w:ascii="Helvetica" w:hAnsi="Helvetica" w:eastAsia="Helvetica" w:cs="Helvetica"/>
-                <w:sz w:val="14"/>
-                <w:szCs w:val="14"/>
-                <w:color w:val="000000"/>
-              </w:rPr>
-              <w:t xml:space="preserve">-0.05</w:t>
-            </w:r>
-          </w:p>
-        </w:tc>
-        <w:tc>
-          <w:tcPr>
-            <w:tcBorders/>
-            <w:shd w:val="clear" w:color="auto" w:fill="FFFFFF"/>
-            <w:tcMar>
-              <w:top w:w="0" w:type="dxa"/>
-              <w:bottom w:w="0" w:type="dxa"/>
-              <w:left w:w="0" w:type="dxa"/>
-              <w:right w:w="0" w:type="dxa"/>
-            </w:tcMar>
-            <w:vAlign w:val="center"/>
-          </w:tcPr>
-          <w:p>
-            <w:pPr>
-              <w:jc w:val="center"/>
-              <w:spacing w:after="100" w:before="100" w:line="240"/>
-              <w:ind w:firstLine="0" w:left="100" w:right="100"/>
-            </w:pPr>
-            <w:r xmlns:w="http://schemas.openxmlformats.org/wordprocessingml/2006/main" xmlns:wp="http://schemas.openxmlformats.org/drawingml/2006/wordprocessingDrawing" xmlns:r="http://schemas.openxmlformats.org/officeDocument/2006/relationships" xmlns:w14="http://schemas.microsoft.com/office/word/2010/wordml">
-              <w:rPr>
-                <w:rFonts w:ascii="Helvetica" w:hAnsi="Helvetica" w:eastAsia="Helvetica" w:cs="Helvetica"/>
-                <w:sz w:val="14"/>
-                <w:szCs w:val="14"/>
-                <w:color w:val="000000"/>
-              </w:rPr>
-              <w:t xml:space="preserve">-0.01 (-0.14, 0.13)</w:t>
-            </w:r>
-          </w:p>
-        </w:tc>
-        <w:tc>
-          <w:tcPr>
-            <w:tcBorders/>
-            <w:shd w:val="clear" w:color="auto" w:fill="FFFFFF"/>
-            <w:tcMar>
-              <w:top w:w="0" w:type="dxa"/>
-              <w:bottom w:w="0" w:type="dxa"/>
-              <w:left w:w="0" w:type="dxa"/>
-              <w:right w:w="0" w:type="dxa"/>
-            </w:tcMar>
-            <w:vAlign w:val="center"/>
-          </w:tcPr>
-          <w:p>
-            <w:pPr>
-              <w:jc w:val="center"/>
-              <w:spacing w:after="100" w:before="100" w:line="240"/>
-              <w:ind w:firstLine="0" w:left="100" w:right="100"/>
-            </w:pPr>
-            <w:r xmlns:w="http://schemas.openxmlformats.org/wordprocessingml/2006/main" xmlns:wp="http://schemas.openxmlformats.org/drawingml/2006/wordprocessingDrawing" xmlns:r="http://schemas.openxmlformats.org/officeDocument/2006/relationships" xmlns:w14="http://schemas.microsoft.com/office/word/2010/wordml">
-              <w:rPr>
-                <w:rFonts w:ascii="Helvetica" w:hAnsi="Helvetica" w:eastAsia="Helvetica" w:cs="Helvetica"/>
-                <w:sz w:val="14"/>
-                <w:szCs w:val="14"/>
-                <w:color w:val="000000"/>
-              </w:rPr>
-              <w:t xml:space="preserve">0.94</w:t>
+              <w:t xml:space="preserve">-0.08</w:t>
+            </w:r>
+          </w:p>
+        </w:tc>
+        <w:tc>
+          <w:tcPr>
+            <w:tcBorders/>
+            <w:shd w:val="clear" w:color="auto" w:fill="FFFFFF"/>
+            <w:tcMar>
+              <w:top w:w="0" w:type="dxa"/>
+              <w:bottom w:w="0" w:type="dxa"/>
+              <w:left w:w="0" w:type="dxa"/>
+              <w:right w:w="0" w:type="dxa"/>
+            </w:tcMar>
+            <w:vAlign w:val="center"/>
+          </w:tcPr>
+          <w:p>
+            <w:pPr>
+              <w:jc w:val="center"/>
+              <w:spacing w:after="100" w:before="100" w:line="240"/>
+              <w:ind w:firstLine="0" w:left="100" w:right="100"/>
+            </w:pPr>
+            <w:r xmlns:w="http://schemas.openxmlformats.org/wordprocessingml/2006/main" xmlns:wp="http://schemas.openxmlformats.org/drawingml/2006/wordprocessingDrawing" xmlns:r="http://schemas.openxmlformats.org/officeDocument/2006/relationships" xmlns:w14="http://schemas.microsoft.com/office/word/2010/wordml">
+              <w:rPr>
+                <w:rFonts w:ascii="Helvetica" w:hAnsi="Helvetica" w:eastAsia="Helvetica" w:cs="Helvetica"/>
+                <w:sz w:val="14"/>
+                <w:szCs w:val="14"/>
+                <w:color w:val="000000"/>
+              </w:rPr>
+              <w:t xml:space="preserve">-0.06</w:t>
+            </w:r>
+          </w:p>
+        </w:tc>
+        <w:tc>
+          <w:tcPr>
+            <w:tcBorders/>
+            <w:shd w:val="clear" w:color="auto" w:fill="FFFFFF"/>
+            <w:tcMar>
+              <w:top w:w="0" w:type="dxa"/>
+              <w:bottom w:w="0" w:type="dxa"/>
+              <w:left w:w="0" w:type="dxa"/>
+              <w:right w:w="0" w:type="dxa"/>
+            </w:tcMar>
+            <w:vAlign w:val="center"/>
+          </w:tcPr>
+          <w:p>
+            <w:pPr>
+              <w:jc w:val="center"/>
+              <w:spacing w:after="100" w:before="100" w:line="240"/>
+              <w:ind w:firstLine="0" w:left="100" w:right="100"/>
+            </w:pPr>
+            <w:r xmlns:w="http://schemas.openxmlformats.org/wordprocessingml/2006/main" xmlns:wp="http://schemas.openxmlformats.org/drawingml/2006/wordprocessingDrawing" xmlns:r="http://schemas.openxmlformats.org/officeDocument/2006/relationships" xmlns:w14="http://schemas.microsoft.com/office/word/2010/wordml">
+              <w:rPr>
+                <w:rFonts w:ascii="Helvetica" w:hAnsi="Helvetica" w:eastAsia="Helvetica" w:cs="Helvetica"/>
+                <w:sz w:val="14"/>
+                <w:szCs w:val="14"/>
+                <w:color w:val="000000"/>
+              </w:rPr>
+              <w:t xml:space="preserve">0.02 (-0.12, 0.15)</w:t>
+            </w:r>
+          </w:p>
+        </w:tc>
+        <w:tc>
+          <w:tcPr>
+            <w:tcBorders/>
+            <w:shd w:val="clear" w:color="auto" w:fill="FFFFFF"/>
+            <w:tcMar>
+              <w:top w:w="0" w:type="dxa"/>
+              <w:bottom w:w="0" w:type="dxa"/>
+              <w:left w:w="0" w:type="dxa"/>
+              <w:right w:w="0" w:type="dxa"/>
+            </w:tcMar>
+            <w:vAlign w:val="center"/>
+          </w:tcPr>
+          <w:p>
+            <w:pPr>
+              <w:jc w:val="center"/>
+              <w:spacing w:after="100" w:before="100" w:line="240"/>
+              <w:ind w:firstLine="0" w:left="100" w:right="100"/>
+            </w:pPr>
+            <w:r xmlns:w="http://schemas.openxmlformats.org/wordprocessingml/2006/main" xmlns:wp="http://schemas.openxmlformats.org/drawingml/2006/wordprocessingDrawing" xmlns:r="http://schemas.openxmlformats.org/officeDocument/2006/relationships" xmlns:w14="http://schemas.microsoft.com/office/word/2010/wordml">
+              <w:rPr>
+                <w:rFonts w:ascii="Helvetica" w:hAnsi="Helvetica" w:eastAsia="Helvetica" w:cs="Helvetica"/>
+                <w:sz w:val="14"/>
+                <w:szCs w:val="14"/>
+                <w:color w:val="000000"/>
+              </w:rPr>
+              <w:t xml:space="preserve">0.83</w:t>
             </w:r>
           </w:p>
         </w:tc>
@@ -15529,7 +16597,7 @@
                 <w:szCs w:val="14"/>
                 <w:color w:val="000000"/>
               </w:rPr>
-              <w:t xml:space="preserve">509</w:t>
+              <w:t xml:space="preserve">268</w:t>
             </w:r>
           </w:p>
         </w:tc>
@@ -15587,7 +16655,7 @@
                 <w:szCs w:val="14"/>
                 <w:color w:val="000000"/>
               </w:rPr>
-              <w:t xml:space="preserve">1.72</w:t>
+              <w:t xml:space="preserve">1.71</w:t>
             </w:r>
           </w:p>
         </w:tc>
@@ -15645,65 +16713,65 @@
                 <w:szCs w:val="14"/>
                 <w:color w:val="000000"/>
               </w:rPr>
-              <w:t xml:space="preserve">-0.28</w:t>
-            </w:r>
-          </w:p>
-        </w:tc>
-        <w:tc>
-          <w:tcPr>
-            <w:tcBorders/>
-            <w:shd w:val="clear" w:color="auto" w:fill="FFFFFF"/>
-            <w:tcMar>
-              <w:top w:w="0" w:type="dxa"/>
-              <w:bottom w:w="0" w:type="dxa"/>
-              <w:left w:w="0" w:type="dxa"/>
-              <w:right w:w="0" w:type="dxa"/>
-            </w:tcMar>
-            <w:vAlign w:val="center"/>
-          </w:tcPr>
-          <w:p>
-            <w:pPr>
-              <w:jc w:val="center"/>
-              <w:spacing w:after="100" w:before="100" w:line="240"/>
-              <w:ind w:firstLine="0" w:left="100" w:right="100"/>
-            </w:pPr>
-            <w:r xmlns:w="http://schemas.openxmlformats.org/wordprocessingml/2006/main" xmlns:wp="http://schemas.openxmlformats.org/drawingml/2006/wordprocessingDrawing" xmlns:r="http://schemas.openxmlformats.org/officeDocument/2006/relationships" xmlns:w14="http://schemas.microsoft.com/office/word/2010/wordml">
-              <w:rPr>
-                <w:rFonts w:ascii="Helvetica" w:hAnsi="Helvetica" w:eastAsia="Helvetica" w:cs="Helvetica"/>
-                <w:sz w:val="14"/>
-                <w:szCs w:val="14"/>
-                <w:color w:val="000000"/>
-              </w:rPr>
-              <w:t xml:space="preserve">-0.19 (-0.5, 0.12)</w:t>
-            </w:r>
-          </w:p>
-        </w:tc>
-        <w:tc>
-          <w:tcPr>
-            <w:tcBorders/>
-            <w:shd w:val="clear" w:color="auto" w:fill="FFFFFF"/>
-            <w:tcMar>
-              <w:top w:w="0" w:type="dxa"/>
-              <w:bottom w:w="0" w:type="dxa"/>
-              <w:left w:w="0" w:type="dxa"/>
-              <w:right w:w="0" w:type="dxa"/>
-            </w:tcMar>
-            <w:vAlign w:val="center"/>
-          </w:tcPr>
-          <w:p>
-            <w:pPr>
-              <w:jc w:val="center"/>
-              <w:spacing w:after="100" w:before="100" w:line="240"/>
-              <w:ind w:firstLine="0" w:left="100" w:right="100"/>
-            </w:pPr>
-            <w:r xmlns:w="http://schemas.openxmlformats.org/wordprocessingml/2006/main" xmlns:wp="http://schemas.openxmlformats.org/drawingml/2006/wordprocessingDrawing" xmlns:r="http://schemas.openxmlformats.org/officeDocument/2006/relationships" xmlns:w14="http://schemas.microsoft.com/office/word/2010/wordml">
-              <w:rPr>
-                <w:rFonts w:ascii="Helvetica" w:hAnsi="Helvetica" w:eastAsia="Helvetica" w:cs="Helvetica"/>
-                <w:sz w:val="14"/>
-                <w:szCs w:val="14"/>
-                <w:color w:val="000000"/>
-              </w:rPr>
-              <w:t xml:space="preserve">0.24</w:t>
+              <w:t xml:space="preserve">-0.24</w:t>
+            </w:r>
+          </w:p>
+        </w:tc>
+        <w:tc>
+          <w:tcPr>
+            <w:tcBorders/>
+            <w:shd w:val="clear" w:color="auto" w:fill="FFFFFF"/>
+            <w:tcMar>
+              <w:top w:w="0" w:type="dxa"/>
+              <w:bottom w:w="0" w:type="dxa"/>
+              <w:left w:w="0" w:type="dxa"/>
+              <w:right w:w="0" w:type="dxa"/>
+            </w:tcMar>
+            <w:vAlign w:val="center"/>
+          </w:tcPr>
+          <w:p>
+            <w:pPr>
+              <w:jc w:val="center"/>
+              <w:spacing w:after="100" w:before="100" w:line="240"/>
+              <w:ind w:firstLine="0" w:left="100" w:right="100"/>
+            </w:pPr>
+            <w:r xmlns:w="http://schemas.openxmlformats.org/wordprocessingml/2006/main" xmlns:wp="http://schemas.openxmlformats.org/drawingml/2006/wordprocessingDrawing" xmlns:r="http://schemas.openxmlformats.org/officeDocument/2006/relationships" xmlns:w14="http://schemas.microsoft.com/office/word/2010/wordml">
+              <w:rPr>
+                <w:rFonts w:ascii="Helvetica" w:hAnsi="Helvetica" w:eastAsia="Helvetica" w:cs="Helvetica"/>
+                <w:sz w:val="14"/>
+                <w:szCs w:val="14"/>
+                <w:color w:val="000000"/>
+              </w:rPr>
+              <w:t xml:space="preserve">-0.14 (-0.34, 0.05)</w:t>
+            </w:r>
+          </w:p>
+        </w:tc>
+        <w:tc>
+          <w:tcPr>
+            <w:tcBorders/>
+            <w:shd w:val="clear" w:color="auto" w:fill="FFFFFF"/>
+            <w:tcMar>
+              <w:top w:w="0" w:type="dxa"/>
+              <w:bottom w:w="0" w:type="dxa"/>
+              <w:left w:w="0" w:type="dxa"/>
+              <w:right w:w="0" w:type="dxa"/>
+            </w:tcMar>
+            <w:vAlign w:val="center"/>
+          </w:tcPr>
+          <w:p>
+            <w:pPr>
+              <w:jc w:val="center"/>
+              <w:spacing w:after="100" w:before="100" w:line="240"/>
+              <w:ind w:firstLine="0" w:left="100" w:right="100"/>
+            </w:pPr>
+            <w:r xmlns:w="http://schemas.openxmlformats.org/wordprocessingml/2006/main" xmlns:wp="http://schemas.openxmlformats.org/drawingml/2006/wordprocessingDrawing" xmlns:r="http://schemas.openxmlformats.org/officeDocument/2006/relationships" xmlns:w14="http://schemas.microsoft.com/office/word/2010/wordml">
+              <w:rPr>
+                <w:rFonts w:ascii="Helvetica" w:hAnsi="Helvetica" w:eastAsia="Helvetica" w:cs="Helvetica"/>
+                <w:sz w:val="14"/>
+                <w:szCs w:val="14"/>
+                <w:color w:val="000000"/>
+              </w:rPr>
+              <w:t xml:space="preserve">0.15</w:t>
             </w:r>
           </w:p>
         </w:tc>
@@ -15802,7 +16870,7 @@
                 <w:szCs w:val="14"/>
                 <w:color w:val="000000"/>
               </w:rPr>
-              <w:t xml:space="preserve">387</w:t>
+              <w:t xml:space="preserve">199</w:t>
             </w:r>
           </w:p>
         </w:tc>
@@ -15833,7 +16901,7 @@
                 <w:szCs w:val="14"/>
                 <w:color w:val="000000"/>
               </w:rPr>
-              <w:t xml:space="preserve">0.78</w:t>
+              <w:t xml:space="preserve">0.77</w:t>
             </w:r>
           </w:p>
         </w:tc>
@@ -15864,7 +16932,7 @@
                 <w:szCs w:val="14"/>
                 <w:color w:val="000000"/>
               </w:rPr>
-              <w:t xml:space="preserve">1.71</w:t>
+              <w:t xml:space="preserve">1.67</w:t>
             </w:r>
           </w:p>
         </w:tc>
@@ -15895,7 +16963,7 @@
                 <w:szCs w:val="14"/>
                 <w:color w:val="000000"/>
               </w:rPr>
-              <w:t xml:space="preserve">0.19</w:t>
+              <w:t xml:space="preserve">0.37</w:t>
             </w:r>
           </w:p>
         </w:tc>
@@ -15926,7 +16994,7 @@
                 <w:szCs w:val="14"/>
                 <w:color w:val="000000"/>
               </w:rPr>
-              <w:t xml:space="preserve">0.10</w:t>
+              <w:t xml:space="preserve">0.27</w:t>
             </w:r>
           </w:p>
         </w:tc>
@@ -15957,7 +17025,7 @@
                 <w:szCs w:val="14"/>
                 <w:color w:val="000000"/>
               </w:rPr>
-              <w:t xml:space="preserve">-0.08 (-0.22, 0.05)</w:t>
+              <w:t xml:space="preserve">-0.1 (-0.28, 0.09)</w:t>
             </w:r>
           </w:p>
         </w:tc>
@@ -15988,7 +17056,7 @@
                 <w:szCs w:val="14"/>
                 <w:color w:val="000000"/>
               </w:rPr>
-              <w:t xml:space="preserve">0.23</w:t>
+              <w:t xml:space="preserve">0.31</w:t>
             </w:r>
           </w:p>
         </w:tc>
